--- a/Phương pháp xây dựng ứng dụng thông báo số thứ tự.docx
+++ b/Phương pháp xây dựng ứng dụng thông báo số thứ tự.docx
@@ -10951,13 +10951,7 @@
         <w:rPr>
           <w:rFonts w:ascii="Arial" w:hAnsi="Arial" w:cs="Arial"/>
         </w:rPr>
-        <w:t xml:space="preserve"> </w:t>
-      </w:r>
-      <w:r>
-        <w:rPr>
-          <w:rFonts w:ascii="Arial" w:hAnsi="Arial" w:cs="Arial"/>
-        </w:rPr>
-        <w:t>espressif8266</w:t>
+        <w:t xml:space="preserve"> espressif8266</w:t>
       </w:r>
       <w:r>
         <w:rPr>
@@ -11530,58 +11524,23 @@
           <w:rFonts w:ascii="Arial" w:hAnsi="Arial" w:cs="Arial"/>
           <w:color w:val="000000" w:themeColor="text1"/>
         </w:rPr>
-        <w:t>.h</w:t>
-      </w:r>
+        <w:t xml:space="preserve">.h, ESP8266HTTPClient.h, </w:t>
+      </w:r>
+      <w:proofErr w:type="spellStart"/>
       <w:r>
         <w:rPr>
           <w:rFonts w:ascii="Arial" w:hAnsi="Arial" w:cs="Arial"/>
           <w:color w:val="000000" w:themeColor="text1"/>
         </w:rPr>
-        <w:t xml:space="preserve">, </w:t>
-      </w:r>
+        <w:t>WiFiClient.h</w:t>
+      </w:r>
+      <w:proofErr w:type="spellEnd"/>
       <w:r>
         <w:rPr>
           <w:rFonts w:ascii="Arial" w:hAnsi="Arial" w:cs="Arial"/>
           <w:color w:val="000000" w:themeColor="text1"/>
         </w:rPr>
-        <w:t>ESP8266HTTPClient.h</w:t>
-      </w:r>
-      <w:r>
-        <w:rPr>
-          <w:rFonts w:ascii="Arial" w:hAnsi="Arial" w:cs="Arial"/>
-          <w:color w:val="000000" w:themeColor="text1"/>
-        </w:rPr>
-        <w:t xml:space="preserve">, </w:t>
-      </w:r>
-      <w:proofErr w:type="spellStart"/>
-      <w:r>
-        <w:rPr>
-          <w:rFonts w:ascii="Arial" w:hAnsi="Arial" w:cs="Arial"/>
-          <w:color w:val="000000" w:themeColor="text1"/>
-        </w:rPr>
-        <w:t>WiFiClient.h</w:t>
-      </w:r>
-      <w:proofErr w:type="spellEnd"/>
-      <w:r>
-        <w:rPr>
-          <w:rFonts w:ascii="Arial" w:hAnsi="Arial" w:cs="Arial"/>
-          <w:color w:val="000000" w:themeColor="text1"/>
-        </w:rPr>
-        <w:t xml:space="preserve">, </w:t>
-      </w:r>
-      <w:r>
-        <w:rPr>
-          <w:rFonts w:ascii="Arial" w:hAnsi="Arial" w:cs="Arial"/>
-          <w:color w:val="000000" w:themeColor="text1"/>
-        </w:rPr>
-        <w:t>ESP8266WiFiMulti.h</w:t>
-      </w:r>
-      <w:r>
-        <w:rPr>
-          <w:rFonts w:ascii="Arial" w:hAnsi="Arial" w:cs="Arial"/>
-          <w:color w:val="000000" w:themeColor="text1"/>
-        </w:rPr>
-        <w:t>.</w:t>
+        <w:t>, ESP8266WiFiMulti.h.</w:t>
       </w:r>
     </w:p>
     <w:p>
@@ -14281,13 +14240,7 @@
         <w:rPr>
           <w:rFonts w:ascii="Arial" w:hAnsi="Arial" w:cs="Arial"/>
         </w:rPr>
-        <w:t xml:space="preserve">, </w:t>
-      </w:r>
-      <w:r>
-        <w:rPr>
-          <w:rFonts w:ascii="Arial" w:hAnsi="Arial" w:cs="Arial"/>
-        </w:rPr>
-        <w:t>TM1637, MC14511</w:t>
+        <w:t>, TM1637, MC14511</w:t>
       </w:r>
       <w:proofErr w:type="gramStart"/>
       <w:r>
@@ -20188,13 +20141,7 @@
               <w:rPr>
                 <w:rFonts w:ascii="Arial" w:hAnsi="Arial" w:cs="Arial"/>
               </w:rPr>
-              <w:t>Response</w:t>
-            </w:r>
-            <w:r>
-              <w:rPr>
-                <w:rFonts w:ascii="Arial" w:hAnsi="Arial" w:cs="Arial"/>
-              </w:rPr>
-              <w:t>:</w:t>
+              <w:t>Response:</w:t>
             </w:r>
           </w:p>
           <w:p>
@@ -20540,6 +20487,8 @@
           <w:rFonts w:ascii="Arial" w:hAnsi="Arial" w:cs="Arial"/>
         </w:rPr>
       </w:pPr>
+      <w:bookmarkStart w:id="25" w:name="OLE_LINK33"/>
+      <w:bookmarkStart w:id="26" w:name="OLE_LINK34"/>
       <w:proofErr w:type="spellStart"/>
       <w:r>
         <w:rPr>
@@ -20617,6 +20566,8 @@
         </w:rPr>
         <w:t>Chủ</w:t>
       </w:r>
+      <w:bookmarkEnd w:id="25"/>
+      <w:bookmarkEnd w:id="26"/>
       <w:proofErr w:type="spellEnd"/>
       <w:r>
         <w:rPr>
@@ -20636,6 +20587,8 @@
           <w:rFonts w:ascii="Arial" w:hAnsi="Arial" w:cs="Arial"/>
         </w:rPr>
       </w:pPr>
+      <w:bookmarkStart w:id="27" w:name="OLE_LINK35"/>
+      <w:bookmarkStart w:id="28" w:name="OLE_LINK36"/>
       <w:proofErr w:type="spellStart"/>
       <w:r>
         <w:rPr>
@@ -20783,6 +20736,8 @@
         </w:rPr>
         <w:t>dùng</w:t>
       </w:r>
+      <w:bookmarkEnd w:id="27"/>
+      <w:bookmarkEnd w:id="28"/>
       <w:proofErr w:type="spellEnd"/>
       <w:r>
         <w:rPr>
@@ -20802,9 +20757,9 @@
           <w:rFonts w:ascii="Arial" w:hAnsi="Arial" w:cs="Arial"/>
         </w:rPr>
       </w:pPr>
-      <w:bookmarkStart w:id="25" w:name="OLE_LINK30"/>
-      <w:bookmarkStart w:id="26" w:name="OLE_LINK31"/>
-      <w:bookmarkStart w:id="27" w:name="OLE_LINK32"/>
+      <w:bookmarkStart w:id="29" w:name="OLE_LINK30"/>
+      <w:bookmarkStart w:id="30" w:name="OLE_LINK31"/>
+      <w:bookmarkStart w:id="31" w:name="OLE_LINK32"/>
       <w:proofErr w:type="spellStart"/>
       <w:r>
         <w:rPr>
@@ -20954,9 +20909,9 @@
       </w:r>
       <w:proofErr w:type="spellEnd"/>
     </w:p>
-    <w:bookmarkEnd w:id="25"/>
-    <w:bookmarkEnd w:id="26"/>
-    <w:bookmarkEnd w:id="27"/>
+    <w:bookmarkEnd w:id="29"/>
+    <w:bookmarkEnd w:id="30"/>
+    <w:bookmarkEnd w:id="31"/>
     <w:p>
       <w:pPr>
         <w:pStyle w:val="Heading2"/>
@@ -21017,6 +20972,394 @@
     </w:p>
     <w:p>
       <w:pPr>
+        <w:pStyle w:val="Heading3"/>
+      </w:pPr>
+      <w:proofErr w:type="spellStart"/>
+      <w:r>
+        <w:t>Đ</w:t>
+      </w:r>
+      <w:r>
+        <w:rPr>
+          <w:rFonts w:ascii="Calibri" w:hAnsi="Calibri" w:cs="Calibri"/>
+        </w:rPr>
+        <w:t>ể</w:t>
+      </w:r>
+      <w:proofErr w:type="spellEnd"/>
+      <w:r>
+        <w:t xml:space="preserve"> </w:t>
+      </w:r>
+      <w:proofErr w:type="spellStart"/>
+      <w:r>
+        <w:t>đáp</w:t>
+      </w:r>
+      <w:proofErr w:type="spellEnd"/>
+      <w:r>
+        <w:t xml:space="preserve"> </w:t>
+      </w:r>
+      <w:proofErr w:type="spellStart"/>
+      <w:r>
+        <w:rPr>
+          <w:rFonts w:ascii="Calibri" w:hAnsi="Calibri" w:cs="Calibri"/>
+        </w:rPr>
+        <w:t>ứ</w:t>
+      </w:r>
+      <w:r>
+        <w:t>ng</w:t>
+      </w:r>
+      <w:proofErr w:type="spellEnd"/>
+      <w:r>
+        <w:t xml:space="preserve"> </w:t>
+      </w:r>
+      <w:proofErr w:type="spellStart"/>
+      <w:r>
+        <w:t>yêu</w:t>
+      </w:r>
+      <w:proofErr w:type="spellEnd"/>
+      <w:r>
+        <w:t xml:space="preserve"> </w:t>
+      </w:r>
+      <w:proofErr w:type="spellStart"/>
+      <w:r>
+        <w:t>c</w:t>
+      </w:r>
+      <w:r>
+        <w:rPr>
+          <w:rFonts w:ascii="Calibri" w:hAnsi="Calibri" w:cs="Calibri"/>
+        </w:rPr>
+        <w:t>ầ</w:t>
+      </w:r>
+      <w:r>
+        <w:t>u</w:t>
+      </w:r>
+      <w:proofErr w:type="spellEnd"/>
+      <w:r>
+        <w:t xml:space="preserve"> 1 &amp; 2</w:t>
+      </w:r>
+      <w:r>
+        <w:t xml:space="preserve"> </w:t>
+      </w:r>
+    </w:p>
+    <w:p>
+      <w:pPr>
+        <w:rPr>
+          <w:rFonts w:ascii="Arial" w:hAnsi="Arial" w:cs="Arial"/>
+        </w:rPr>
+      </w:pPr>
+      <w:r>
+        <w:rPr>
+          <w:rFonts w:ascii="Arial" w:hAnsi="Arial" w:cs="Arial"/>
+        </w:rPr>
+        <w:t xml:space="preserve"> website </w:t>
+      </w:r>
+      <w:proofErr w:type="spellStart"/>
+      <w:r>
+        <w:rPr>
+          <w:rFonts w:ascii="Arial" w:hAnsi="Arial" w:cs="Arial"/>
+        </w:rPr>
+        <w:t>không</w:t>
+      </w:r>
+      <w:proofErr w:type="spellEnd"/>
+      <w:r>
+        <w:rPr>
+          <w:rFonts w:ascii="Arial" w:hAnsi="Arial" w:cs="Arial"/>
+        </w:rPr>
+        <w:t xml:space="preserve"> </w:t>
+      </w:r>
+      <w:proofErr w:type="spellStart"/>
+      <w:r>
+        <w:rPr>
+          <w:rFonts w:ascii="Arial" w:hAnsi="Arial" w:cs="Arial"/>
+        </w:rPr>
+        <w:t>nên</w:t>
+      </w:r>
+      <w:proofErr w:type="spellEnd"/>
+      <w:r>
+        <w:rPr>
+          <w:rFonts w:ascii="Arial" w:hAnsi="Arial" w:cs="Arial"/>
+        </w:rPr>
+        <w:t xml:space="preserve"> </w:t>
+      </w:r>
+      <w:proofErr w:type="spellStart"/>
+      <w:r>
+        <w:rPr>
+          <w:rFonts w:ascii="Arial" w:hAnsi="Arial" w:cs="Arial"/>
+        </w:rPr>
+        <w:t>thực</w:t>
+      </w:r>
+      <w:proofErr w:type="spellEnd"/>
+      <w:r>
+        <w:rPr>
+          <w:rFonts w:ascii="Arial" w:hAnsi="Arial" w:cs="Arial"/>
+        </w:rPr>
+        <w:t xml:space="preserve"> </w:t>
+      </w:r>
+      <w:proofErr w:type="spellStart"/>
+      <w:r>
+        <w:rPr>
+          <w:rFonts w:ascii="Arial" w:hAnsi="Arial" w:cs="Arial"/>
+        </w:rPr>
+        <w:t>hiện</w:t>
+      </w:r>
+      <w:proofErr w:type="spellEnd"/>
+      <w:r>
+        <w:rPr>
+          <w:rFonts w:ascii="Arial" w:hAnsi="Arial" w:cs="Arial"/>
+        </w:rPr>
+        <w:t xml:space="preserve"> render </w:t>
+      </w:r>
+      <w:proofErr w:type="spellStart"/>
+      <w:r>
+        <w:rPr>
+          <w:rFonts w:ascii="Arial" w:hAnsi="Arial" w:cs="Arial"/>
+        </w:rPr>
+        <w:t>giao</w:t>
+      </w:r>
+      <w:proofErr w:type="spellEnd"/>
+      <w:r>
+        <w:rPr>
+          <w:rFonts w:ascii="Arial" w:hAnsi="Arial" w:cs="Arial"/>
+        </w:rPr>
+        <w:t xml:space="preserve"> </w:t>
+      </w:r>
+      <w:proofErr w:type="spellStart"/>
+      <w:r>
+        <w:rPr>
+          <w:rFonts w:ascii="Arial" w:hAnsi="Arial" w:cs="Arial"/>
+        </w:rPr>
+        <w:t>diện</w:t>
+      </w:r>
+      <w:proofErr w:type="spellEnd"/>
+      <w:r>
+        <w:rPr>
+          <w:rFonts w:ascii="Arial" w:hAnsi="Arial" w:cs="Arial"/>
+        </w:rPr>
+        <w:t xml:space="preserve"> web n</w:t>
+      </w:r>
+      <w:proofErr w:type="spellStart"/>
+      <w:r>
+        <w:rPr>
+          <w:rFonts w:ascii="Arial" w:hAnsi="Arial" w:cs="Arial"/>
+        </w:rPr>
+        <w:t>hiều</w:t>
+      </w:r>
+      <w:proofErr w:type="spellEnd"/>
+      <w:r>
+        <w:rPr>
+          <w:rFonts w:ascii="Arial" w:hAnsi="Arial" w:cs="Arial"/>
+        </w:rPr>
+        <w:t xml:space="preserve"> </w:t>
+      </w:r>
+      <w:proofErr w:type="spellStart"/>
+      <w:r>
+        <w:rPr>
+          <w:rFonts w:ascii="Arial" w:hAnsi="Arial" w:cs="Arial"/>
+        </w:rPr>
+        <w:t>lần</w:t>
+      </w:r>
+      <w:proofErr w:type="spellEnd"/>
+      <w:r>
+        <w:rPr>
+          <w:rFonts w:ascii="Arial" w:hAnsi="Arial" w:cs="Arial"/>
+        </w:rPr>
+        <w:t xml:space="preserve"> </w:t>
+      </w:r>
+      <w:proofErr w:type="spellStart"/>
+      <w:r>
+        <w:rPr>
+          <w:rFonts w:ascii="Arial" w:hAnsi="Arial" w:cs="Arial"/>
+        </w:rPr>
+        <w:t>từ</w:t>
+      </w:r>
+      <w:proofErr w:type="spellEnd"/>
+      <w:r>
+        <w:rPr>
+          <w:rFonts w:ascii="Arial" w:hAnsi="Arial" w:cs="Arial"/>
+        </w:rPr>
+        <w:t xml:space="preserve"> </w:t>
+      </w:r>
+      <w:proofErr w:type="spellStart"/>
+      <w:r>
+        <w:rPr>
+          <w:rFonts w:ascii="Arial" w:hAnsi="Arial" w:cs="Arial"/>
+        </w:rPr>
+        <w:t>Máy</w:t>
+      </w:r>
+      <w:proofErr w:type="spellEnd"/>
+      <w:r>
+        <w:rPr>
+          <w:rFonts w:ascii="Arial" w:hAnsi="Arial" w:cs="Arial"/>
+        </w:rPr>
+        <w:t xml:space="preserve"> </w:t>
+      </w:r>
+      <w:proofErr w:type="spellStart"/>
+      <w:r>
+        <w:rPr>
+          <w:rFonts w:ascii="Arial" w:hAnsi="Arial" w:cs="Arial"/>
+        </w:rPr>
+        <w:t>Chủ</w:t>
+      </w:r>
+      <w:proofErr w:type="spellEnd"/>
+      <w:r>
+        <w:rPr>
+          <w:rFonts w:ascii="Arial" w:hAnsi="Arial" w:cs="Arial"/>
+        </w:rPr>
+        <w:t xml:space="preserve">, </w:t>
+      </w:r>
+      <w:proofErr w:type="spellStart"/>
+      <w:r>
+        <w:rPr>
+          <w:rFonts w:ascii="Arial" w:hAnsi="Arial" w:cs="Arial"/>
+        </w:rPr>
+        <w:t>sẽ</w:t>
+      </w:r>
+      <w:proofErr w:type="spellEnd"/>
+      <w:r>
+        <w:rPr>
+          <w:rFonts w:ascii="Arial" w:hAnsi="Arial" w:cs="Arial"/>
+        </w:rPr>
+        <w:t xml:space="preserve"> </w:t>
+      </w:r>
+      <w:proofErr w:type="spellStart"/>
+      <w:r>
+        <w:rPr>
+          <w:rFonts w:ascii="Arial" w:hAnsi="Arial" w:cs="Arial"/>
+        </w:rPr>
+        <w:t>t</w:t>
+      </w:r>
+      <w:r>
+        <w:rPr>
+          <w:rFonts w:ascii="Arial" w:hAnsi="Arial" w:cs="Arial"/>
+        </w:rPr>
+        <w:t>ă</w:t>
+      </w:r>
+      <w:r>
+        <w:rPr>
+          <w:rFonts w:ascii="Arial" w:hAnsi="Arial" w:cs="Arial"/>
+        </w:rPr>
+        <w:t>ng</w:t>
+      </w:r>
+      <w:proofErr w:type="spellEnd"/>
+      <w:r>
+        <w:rPr>
+          <w:rFonts w:ascii="Arial" w:hAnsi="Arial" w:cs="Arial"/>
+        </w:rPr>
+        <w:t xml:space="preserve"> </w:t>
+      </w:r>
+      <w:proofErr w:type="spellStart"/>
+      <w:r>
+        <w:rPr>
+          <w:rFonts w:ascii="Arial" w:hAnsi="Arial" w:cs="Arial"/>
+        </w:rPr>
+        <w:t>gánh</w:t>
+      </w:r>
+      <w:proofErr w:type="spellEnd"/>
+      <w:r>
+        <w:rPr>
+          <w:rFonts w:ascii="Arial" w:hAnsi="Arial" w:cs="Arial"/>
+        </w:rPr>
+        <w:t xml:space="preserve"> </w:t>
+      </w:r>
+      <w:proofErr w:type="spellStart"/>
+      <w:r>
+        <w:rPr>
+          <w:rFonts w:ascii="Arial" w:hAnsi="Arial" w:cs="Arial"/>
+        </w:rPr>
+        <w:t>nặng</w:t>
+      </w:r>
+      <w:proofErr w:type="spellEnd"/>
+      <w:r>
+        <w:rPr>
+          <w:rFonts w:ascii="Arial" w:hAnsi="Arial" w:cs="Arial"/>
+        </w:rPr>
+        <w:t xml:space="preserve"> </w:t>
+      </w:r>
+      <w:proofErr w:type="spellStart"/>
+      <w:r>
+        <w:rPr>
+          <w:rFonts w:ascii="Arial" w:hAnsi="Arial" w:cs="Arial"/>
+        </w:rPr>
+        <w:t>cho</w:t>
+      </w:r>
+      <w:proofErr w:type="spellEnd"/>
+      <w:r>
+        <w:rPr>
+          <w:rFonts w:ascii="Arial" w:hAnsi="Arial" w:cs="Arial"/>
+        </w:rPr>
+        <w:t xml:space="preserve"> </w:t>
+      </w:r>
+      <w:proofErr w:type="spellStart"/>
+      <w:r>
+        <w:rPr>
+          <w:rFonts w:ascii="Arial" w:hAnsi="Arial" w:cs="Arial"/>
+        </w:rPr>
+        <w:t>và</w:t>
+      </w:r>
+      <w:proofErr w:type="spellEnd"/>
+      <w:r>
+        <w:rPr>
+          <w:rFonts w:ascii="Arial" w:hAnsi="Arial" w:cs="Arial"/>
+        </w:rPr>
+        <w:t xml:space="preserve"> </w:t>
+      </w:r>
+      <w:proofErr w:type="spellStart"/>
+      <w:r>
+        <w:rPr>
+          <w:rFonts w:ascii="Arial" w:hAnsi="Arial" w:cs="Arial"/>
+        </w:rPr>
+        <w:t>thời</w:t>
+      </w:r>
+      <w:proofErr w:type="spellEnd"/>
+      <w:r>
+        <w:rPr>
+          <w:rFonts w:ascii="Arial" w:hAnsi="Arial" w:cs="Arial"/>
+        </w:rPr>
+        <w:t xml:space="preserve"> </w:t>
+      </w:r>
+      <w:proofErr w:type="spellStart"/>
+      <w:r>
+        <w:rPr>
+          <w:rFonts w:ascii="Arial" w:hAnsi="Arial" w:cs="Arial"/>
+        </w:rPr>
+        <w:t>gian</w:t>
+      </w:r>
+      <w:proofErr w:type="spellEnd"/>
+      <w:r>
+        <w:rPr>
+          <w:rFonts w:ascii="Arial" w:hAnsi="Arial" w:cs="Arial"/>
+        </w:rPr>
+        <w:t xml:space="preserve"> load </w:t>
+      </w:r>
+      <w:proofErr w:type="spellStart"/>
+      <w:r>
+        <w:rPr>
+          <w:rFonts w:ascii="Arial" w:hAnsi="Arial" w:cs="Arial"/>
+        </w:rPr>
+        <w:t>trang</w:t>
+      </w:r>
+      <w:proofErr w:type="spellEnd"/>
+      <w:r>
+        <w:rPr>
+          <w:rFonts w:ascii="Arial" w:hAnsi="Arial" w:cs="Arial"/>
+        </w:rPr>
+        <w:t xml:space="preserve"> </w:t>
+      </w:r>
+      <w:proofErr w:type="spellStart"/>
+      <w:r>
+        <w:rPr>
+          <w:rFonts w:ascii="Arial" w:hAnsi="Arial" w:cs="Arial"/>
+        </w:rPr>
+        <w:t>chậm</w:t>
+      </w:r>
+      <w:proofErr w:type="spellEnd"/>
+      <w:r>
+        <w:rPr>
+          <w:rFonts w:ascii="Arial" w:hAnsi="Arial" w:cs="Arial"/>
+        </w:rPr>
+        <w:t>.</w:t>
+      </w:r>
+    </w:p>
+    <w:p>
+      <w:pPr>
         <w:rPr>
           <w:rFonts w:ascii="Arial" w:hAnsi="Arial" w:cs="Arial"/>
         </w:rPr>
@@ -21033,91 +21376,91 @@
         <w:rPr>
           <w:rFonts w:ascii="Arial" w:hAnsi="Arial" w:cs="Arial"/>
         </w:rPr>
-        <w:t>Để</w:t>
-      </w:r>
-      <w:proofErr w:type="spellEnd"/>
-      <w:r>
-        <w:rPr>
-          <w:rFonts w:ascii="Arial" w:hAnsi="Arial" w:cs="Arial"/>
-        </w:rPr>
-        <w:t xml:space="preserve"> </w:t>
-      </w:r>
-      <w:proofErr w:type="spellStart"/>
-      <w:r>
-        <w:rPr>
-          <w:rFonts w:ascii="Arial" w:hAnsi="Arial" w:cs="Arial"/>
-        </w:rPr>
-        <w:t>đáp</w:t>
-      </w:r>
-      <w:proofErr w:type="spellEnd"/>
-      <w:r>
-        <w:rPr>
-          <w:rFonts w:ascii="Arial" w:hAnsi="Arial" w:cs="Arial"/>
-        </w:rPr>
-        <w:t xml:space="preserve"> </w:t>
-      </w:r>
-      <w:proofErr w:type="spellStart"/>
-      <w:r>
-        <w:rPr>
-          <w:rFonts w:ascii="Arial" w:hAnsi="Arial" w:cs="Arial"/>
-        </w:rPr>
-        <w:t>ứng</w:t>
-      </w:r>
-      <w:proofErr w:type="spellEnd"/>
-      <w:r>
-        <w:rPr>
-          <w:rFonts w:ascii="Arial" w:hAnsi="Arial" w:cs="Arial"/>
-        </w:rPr>
-        <w:t xml:space="preserve"> </w:t>
-      </w:r>
-      <w:proofErr w:type="spellStart"/>
-      <w:r>
-        <w:rPr>
-          <w:rFonts w:ascii="Arial" w:hAnsi="Arial" w:cs="Arial"/>
-        </w:rPr>
-        <w:t>yêu</w:t>
-      </w:r>
-      <w:proofErr w:type="spellEnd"/>
-      <w:r>
-        <w:rPr>
-          <w:rFonts w:ascii="Arial" w:hAnsi="Arial" w:cs="Arial"/>
-        </w:rPr>
-        <w:t xml:space="preserve"> </w:t>
-      </w:r>
-      <w:proofErr w:type="spellStart"/>
-      <w:r>
-        <w:rPr>
-          <w:rFonts w:ascii="Arial" w:hAnsi="Arial" w:cs="Arial"/>
-        </w:rPr>
-        <w:t>cầu</w:t>
-      </w:r>
-      <w:proofErr w:type="spellEnd"/>
-      <w:r>
-        <w:rPr>
-          <w:rFonts w:ascii="Arial" w:hAnsi="Arial" w:cs="Arial"/>
-        </w:rPr>
-        <w:t xml:space="preserve"> 1 &amp; 2, website </w:t>
-      </w:r>
-      <w:proofErr w:type="spellStart"/>
-      <w:r>
-        <w:rPr>
-          <w:rFonts w:ascii="Arial" w:hAnsi="Arial" w:cs="Arial"/>
-        </w:rPr>
-        <w:t>không</w:t>
-      </w:r>
-      <w:proofErr w:type="spellEnd"/>
-      <w:r>
-        <w:rPr>
-          <w:rFonts w:ascii="Arial" w:hAnsi="Arial" w:cs="Arial"/>
-        </w:rPr>
-        <w:t xml:space="preserve"> </w:t>
-      </w:r>
-      <w:proofErr w:type="spellStart"/>
-      <w:r>
-        <w:rPr>
-          <w:rFonts w:ascii="Arial" w:hAnsi="Arial" w:cs="Arial"/>
-        </w:rPr>
-        <w:t>nên</w:t>
+        <w:t>Thay</w:t>
+      </w:r>
+      <w:proofErr w:type="spellEnd"/>
+      <w:r>
+        <w:rPr>
+          <w:rFonts w:ascii="Arial" w:hAnsi="Arial" w:cs="Arial"/>
+        </w:rPr>
+        <w:t xml:space="preserve"> </w:t>
+      </w:r>
+      <w:proofErr w:type="spellStart"/>
+      <w:r>
+        <w:rPr>
+          <w:rFonts w:ascii="Arial" w:hAnsi="Arial" w:cs="Arial"/>
+        </w:rPr>
+        <w:t>vào</w:t>
+      </w:r>
+      <w:proofErr w:type="spellEnd"/>
+      <w:r>
+        <w:rPr>
+          <w:rFonts w:ascii="Arial" w:hAnsi="Arial" w:cs="Arial"/>
+        </w:rPr>
+        <w:t xml:space="preserve"> </w:t>
+      </w:r>
+      <w:proofErr w:type="spellStart"/>
+      <w:r>
+        <w:rPr>
+          <w:rFonts w:ascii="Arial" w:hAnsi="Arial" w:cs="Arial"/>
+        </w:rPr>
+        <w:t>đó</w:t>
+      </w:r>
+      <w:proofErr w:type="spellEnd"/>
+      <w:r>
+        <w:rPr>
+          <w:rFonts w:ascii="Arial" w:hAnsi="Arial" w:cs="Arial"/>
+        </w:rPr>
+        <w:t xml:space="preserve">, </w:t>
+      </w:r>
+      <w:proofErr w:type="spellStart"/>
+      <w:r>
+        <w:rPr>
+          <w:rFonts w:ascii="Arial" w:hAnsi="Arial" w:cs="Arial"/>
+        </w:rPr>
+        <w:t>nhóm</w:t>
+      </w:r>
+      <w:proofErr w:type="spellEnd"/>
+      <w:r>
+        <w:rPr>
+          <w:rFonts w:ascii="Arial" w:hAnsi="Arial" w:cs="Arial"/>
+        </w:rPr>
+        <w:t xml:space="preserve"> </w:t>
+      </w:r>
+      <w:proofErr w:type="spellStart"/>
+      <w:r>
+        <w:rPr>
+          <w:rFonts w:ascii="Arial" w:hAnsi="Arial" w:cs="Arial"/>
+        </w:rPr>
+        <w:t>nghiên</w:t>
+      </w:r>
+      <w:proofErr w:type="spellEnd"/>
+      <w:r>
+        <w:rPr>
+          <w:rFonts w:ascii="Arial" w:hAnsi="Arial" w:cs="Arial"/>
+        </w:rPr>
+        <w:t xml:space="preserve"> </w:t>
+      </w:r>
+      <w:proofErr w:type="spellStart"/>
+      <w:r>
+        <w:rPr>
+          <w:rFonts w:ascii="Arial" w:hAnsi="Arial" w:cs="Arial"/>
+        </w:rPr>
+        <w:t>cứu</w:t>
+      </w:r>
+      <w:proofErr w:type="spellEnd"/>
+      <w:r>
+        <w:rPr>
+          <w:rFonts w:ascii="Arial" w:hAnsi="Arial" w:cs="Arial"/>
+        </w:rPr>
+        <w:t xml:space="preserve"> </w:t>
+      </w:r>
+      <w:proofErr w:type="spellStart"/>
+      <w:r>
+        <w:rPr>
+          <w:rFonts w:ascii="Arial" w:hAnsi="Arial" w:cs="Arial"/>
+        </w:rPr>
+        <w:t>sẽ</w:t>
       </w:r>
       <w:proofErr w:type="spellEnd"/>
       <w:r>
@@ -21152,7 +21495,487 @@
         <w:rPr>
           <w:rFonts w:ascii="Arial" w:hAnsi="Arial" w:cs="Arial"/>
         </w:rPr>
-        <w:t xml:space="preserve"> render </w:t>
+        <w:t xml:space="preserve"> request data </w:t>
+      </w:r>
+      <w:proofErr w:type="spellStart"/>
+      <w:r>
+        <w:rPr>
+          <w:rFonts w:ascii="Arial" w:hAnsi="Arial" w:cs="Arial"/>
+        </w:rPr>
+        <w:t>từ</w:t>
+      </w:r>
+      <w:proofErr w:type="spellEnd"/>
+      <w:r>
+        <w:rPr>
+          <w:rFonts w:ascii="Arial" w:hAnsi="Arial" w:cs="Arial"/>
+        </w:rPr>
+        <w:t xml:space="preserve"> </w:t>
+      </w:r>
+      <w:proofErr w:type="spellStart"/>
+      <w:r>
+        <w:rPr>
+          <w:rFonts w:ascii="Arial" w:hAnsi="Arial" w:cs="Arial"/>
+        </w:rPr>
+        <w:t>Máy</w:t>
+      </w:r>
+      <w:proofErr w:type="spellEnd"/>
+      <w:r>
+        <w:rPr>
+          <w:rFonts w:ascii="Arial" w:hAnsi="Arial" w:cs="Arial"/>
+        </w:rPr>
+        <w:t xml:space="preserve"> </w:t>
+      </w:r>
+      <w:proofErr w:type="spellStart"/>
+      <w:r>
+        <w:rPr>
+          <w:rFonts w:ascii="Arial" w:hAnsi="Arial" w:cs="Arial"/>
+        </w:rPr>
+        <w:t>Chủ</w:t>
+      </w:r>
+      <w:proofErr w:type="spellEnd"/>
+      <w:r>
+        <w:rPr>
+          <w:rFonts w:ascii="Arial" w:hAnsi="Arial" w:cs="Arial"/>
+        </w:rPr>
+        <w:t xml:space="preserve"> </w:t>
+      </w:r>
+      <w:proofErr w:type="spellStart"/>
+      <w:r>
+        <w:rPr>
+          <w:rFonts w:ascii="Arial" w:hAnsi="Arial" w:cs="Arial"/>
+        </w:rPr>
+        <w:t>dưới</w:t>
+      </w:r>
+      <w:proofErr w:type="spellEnd"/>
+      <w:r>
+        <w:rPr>
+          <w:rFonts w:ascii="Arial" w:hAnsi="Arial" w:cs="Arial"/>
+        </w:rPr>
+        <w:t xml:space="preserve"> </w:t>
+      </w:r>
+      <w:proofErr w:type="spellStart"/>
+      <w:r>
+        <w:rPr>
+          <w:rFonts w:ascii="Arial" w:hAnsi="Arial" w:cs="Arial"/>
+        </w:rPr>
+        <w:t>dạng</w:t>
+      </w:r>
+      <w:proofErr w:type="spellEnd"/>
+      <w:r>
+        <w:rPr>
+          <w:rFonts w:ascii="Arial" w:hAnsi="Arial" w:cs="Arial"/>
+        </w:rPr>
+        <w:t xml:space="preserve"> JSON </w:t>
+      </w:r>
+      <w:r>
+        <w:rPr>
+          <w:rFonts w:ascii="Arial" w:hAnsi="Arial" w:cs="Arial"/>
+        </w:rPr>
+        <w:t>(</w:t>
+      </w:r>
+      <w:proofErr w:type="spellStart"/>
+      <w:r>
+        <w:rPr>
+          <w:rFonts w:ascii="Arial" w:hAnsi="Arial" w:cs="Arial"/>
+        </w:rPr>
+        <w:t>định</w:t>
+      </w:r>
+      <w:proofErr w:type="spellEnd"/>
+      <w:r>
+        <w:rPr>
+          <w:rFonts w:ascii="Arial" w:hAnsi="Arial" w:cs="Arial"/>
+        </w:rPr>
+        <w:t xml:space="preserve"> </w:t>
+      </w:r>
+      <w:proofErr w:type="spellStart"/>
+      <w:r>
+        <w:rPr>
+          <w:rFonts w:ascii="Arial" w:hAnsi="Arial" w:cs="Arial"/>
+        </w:rPr>
+        <w:t>dạng</w:t>
+      </w:r>
+      <w:proofErr w:type="spellEnd"/>
+      <w:r>
+        <w:rPr>
+          <w:rFonts w:ascii="Arial" w:hAnsi="Arial" w:cs="Arial"/>
+        </w:rPr>
+        <w:t xml:space="preserve"> </w:t>
+      </w:r>
+      <w:proofErr w:type="spellStart"/>
+      <w:r>
+        <w:rPr>
+          <w:rFonts w:ascii="Arial" w:hAnsi="Arial" w:cs="Arial"/>
+        </w:rPr>
+        <w:t>giúp</w:t>
+      </w:r>
+      <w:proofErr w:type="spellEnd"/>
+      <w:r>
+        <w:rPr>
+          <w:rFonts w:ascii="Arial" w:hAnsi="Arial" w:cs="Arial"/>
+        </w:rPr>
+        <w:t xml:space="preserve"> </w:t>
+      </w:r>
+      <w:proofErr w:type="spellStart"/>
+      <w:r>
+        <w:rPr>
+          <w:rFonts w:ascii="Arial" w:hAnsi="Arial" w:cs="Arial"/>
+        </w:rPr>
+        <w:t>lưu</w:t>
+      </w:r>
+      <w:proofErr w:type="spellEnd"/>
+      <w:r>
+        <w:rPr>
+          <w:rFonts w:ascii="Arial" w:hAnsi="Arial" w:cs="Arial"/>
+        </w:rPr>
+        <w:t xml:space="preserve"> </w:t>
+      </w:r>
+      <w:proofErr w:type="spellStart"/>
+      <w:r>
+        <w:rPr>
+          <w:rFonts w:ascii="Arial" w:hAnsi="Arial" w:cs="Arial"/>
+        </w:rPr>
+        <w:t>trữ</w:t>
+      </w:r>
+      <w:proofErr w:type="spellEnd"/>
+      <w:r>
+        <w:rPr>
+          <w:rFonts w:ascii="Arial" w:hAnsi="Arial" w:cs="Arial"/>
+        </w:rPr>
+        <w:t xml:space="preserve"> </w:t>
+      </w:r>
+      <w:proofErr w:type="spellStart"/>
+      <w:r>
+        <w:rPr>
+          <w:rFonts w:ascii="Arial" w:hAnsi="Arial" w:cs="Arial"/>
+        </w:rPr>
+        <w:t>các</w:t>
+      </w:r>
+      <w:proofErr w:type="spellEnd"/>
+      <w:r>
+        <w:rPr>
+          <w:rFonts w:ascii="Arial" w:hAnsi="Arial" w:cs="Arial"/>
+        </w:rPr>
+        <w:t xml:space="preserve"> </w:t>
+      </w:r>
+      <w:proofErr w:type="spellStart"/>
+      <w:r>
+        <w:rPr>
+          <w:rFonts w:ascii="Arial" w:hAnsi="Arial" w:cs="Arial"/>
+        </w:rPr>
+        <w:t>thông</w:t>
+      </w:r>
+      <w:proofErr w:type="spellEnd"/>
+      <w:r>
+        <w:rPr>
+          <w:rFonts w:ascii="Arial" w:hAnsi="Arial" w:cs="Arial"/>
+        </w:rPr>
+        <w:t xml:space="preserve"> tin </w:t>
+      </w:r>
+      <w:proofErr w:type="spellStart"/>
+      <w:r>
+        <w:rPr>
+          <w:rFonts w:ascii="Arial" w:hAnsi="Arial" w:cs="Arial"/>
+        </w:rPr>
+        <w:t>có</w:t>
+      </w:r>
+      <w:proofErr w:type="spellEnd"/>
+      <w:r>
+        <w:rPr>
+          <w:rFonts w:ascii="Arial" w:hAnsi="Arial" w:cs="Arial"/>
+        </w:rPr>
+        <w:t xml:space="preserve"> </w:t>
+      </w:r>
+      <w:proofErr w:type="spellStart"/>
+      <w:r>
+        <w:rPr>
+          <w:rFonts w:ascii="Arial" w:hAnsi="Arial" w:cs="Arial"/>
+        </w:rPr>
+        <w:t>cấu</w:t>
+      </w:r>
+      <w:proofErr w:type="spellEnd"/>
+      <w:r>
+        <w:rPr>
+          <w:rFonts w:ascii="Arial" w:hAnsi="Arial" w:cs="Arial"/>
+        </w:rPr>
+        <w:t xml:space="preserve"> </w:t>
+      </w:r>
+      <w:proofErr w:type="spellStart"/>
+      <w:r>
+        <w:rPr>
+          <w:rFonts w:ascii="Arial" w:hAnsi="Arial" w:cs="Arial"/>
+        </w:rPr>
+        <w:t>trúc</w:t>
+      </w:r>
+      <w:proofErr w:type="spellEnd"/>
+      <w:r>
+        <w:rPr>
+          <w:rFonts w:ascii="Arial" w:hAnsi="Arial" w:cs="Arial"/>
+        </w:rPr>
+        <w:t xml:space="preserve"> </w:t>
+      </w:r>
+      <w:proofErr w:type="spellStart"/>
+      <w:r>
+        <w:rPr>
+          <w:rFonts w:ascii="Arial" w:hAnsi="Arial" w:cs="Arial"/>
+        </w:rPr>
+        <w:t>và</w:t>
+      </w:r>
+      <w:proofErr w:type="spellEnd"/>
+      <w:r>
+        <w:rPr>
+          <w:rFonts w:ascii="Arial" w:hAnsi="Arial" w:cs="Arial"/>
+        </w:rPr>
+        <w:t xml:space="preserve"> </w:t>
+      </w:r>
+      <w:proofErr w:type="spellStart"/>
+      <w:r>
+        <w:rPr>
+          <w:rFonts w:ascii="Arial" w:hAnsi="Arial" w:cs="Arial"/>
+        </w:rPr>
+        <w:t>nó</w:t>
+      </w:r>
+      <w:proofErr w:type="spellEnd"/>
+      <w:r>
+        <w:rPr>
+          <w:rFonts w:ascii="Arial" w:hAnsi="Arial" w:cs="Arial"/>
+        </w:rPr>
+        <w:t xml:space="preserve"> </w:t>
+      </w:r>
+      <w:proofErr w:type="spellStart"/>
+      <w:r>
+        <w:rPr>
+          <w:rFonts w:ascii="Arial" w:hAnsi="Arial" w:cs="Arial"/>
+        </w:rPr>
+        <w:t>chủ</w:t>
+      </w:r>
+      <w:proofErr w:type="spellEnd"/>
+      <w:r>
+        <w:rPr>
+          <w:rFonts w:ascii="Arial" w:hAnsi="Arial" w:cs="Arial"/>
+        </w:rPr>
+        <w:t xml:space="preserve"> </w:t>
+      </w:r>
+      <w:proofErr w:type="spellStart"/>
+      <w:r>
+        <w:rPr>
+          <w:rFonts w:ascii="Arial" w:hAnsi="Arial" w:cs="Arial"/>
+        </w:rPr>
+        <w:t>yếu</w:t>
+      </w:r>
+      <w:proofErr w:type="spellEnd"/>
+      <w:r>
+        <w:rPr>
+          <w:rFonts w:ascii="Arial" w:hAnsi="Arial" w:cs="Arial"/>
+        </w:rPr>
+        <w:t xml:space="preserve"> </w:t>
+      </w:r>
+      <w:proofErr w:type="spellStart"/>
+      <w:r>
+        <w:rPr>
+          <w:rFonts w:ascii="Arial" w:hAnsi="Arial" w:cs="Arial"/>
+        </w:rPr>
+        <w:t>được</w:t>
+      </w:r>
+      <w:proofErr w:type="spellEnd"/>
+      <w:r>
+        <w:rPr>
+          <w:rFonts w:ascii="Arial" w:hAnsi="Arial" w:cs="Arial"/>
+        </w:rPr>
+        <w:t xml:space="preserve"> </w:t>
+      </w:r>
+      <w:proofErr w:type="spellStart"/>
+      <w:r>
+        <w:rPr>
+          <w:rFonts w:ascii="Arial" w:hAnsi="Arial" w:cs="Arial"/>
+        </w:rPr>
+        <w:t>dùng</w:t>
+      </w:r>
+      <w:proofErr w:type="spellEnd"/>
+      <w:r>
+        <w:rPr>
+          <w:rFonts w:ascii="Arial" w:hAnsi="Arial" w:cs="Arial"/>
+        </w:rPr>
+        <w:t xml:space="preserve"> </w:t>
+      </w:r>
+      <w:proofErr w:type="spellStart"/>
+      <w:r>
+        <w:rPr>
+          <w:rFonts w:ascii="Arial" w:hAnsi="Arial" w:cs="Arial"/>
+        </w:rPr>
+        <w:t>để</w:t>
+      </w:r>
+      <w:proofErr w:type="spellEnd"/>
+      <w:r>
+        <w:rPr>
+          <w:rFonts w:ascii="Arial" w:hAnsi="Arial" w:cs="Arial"/>
+        </w:rPr>
+        <w:t xml:space="preserve"> </w:t>
+      </w:r>
+      <w:proofErr w:type="spellStart"/>
+      <w:r>
+        <w:rPr>
+          <w:rFonts w:ascii="Arial" w:hAnsi="Arial" w:cs="Arial"/>
+        </w:rPr>
+        <w:t>truyền</w:t>
+      </w:r>
+      <w:proofErr w:type="spellEnd"/>
+      <w:r>
+        <w:rPr>
+          <w:rFonts w:ascii="Arial" w:hAnsi="Arial" w:cs="Arial"/>
+        </w:rPr>
+        <w:t xml:space="preserve"> </w:t>
+      </w:r>
+      <w:proofErr w:type="spellStart"/>
+      <w:r>
+        <w:rPr>
+          <w:rFonts w:ascii="Arial" w:hAnsi="Arial" w:cs="Arial"/>
+        </w:rPr>
+        <w:t>tải</w:t>
+      </w:r>
+      <w:proofErr w:type="spellEnd"/>
+      <w:r>
+        <w:rPr>
+          <w:rFonts w:ascii="Arial" w:hAnsi="Arial" w:cs="Arial"/>
+        </w:rPr>
+        <w:t xml:space="preserve"> </w:t>
+      </w:r>
+      <w:proofErr w:type="spellStart"/>
+      <w:r>
+        <w:rPr>
+          <w:rFonts w:ascii="Arial" w:hAnsi="Arial" w:cs="Arial"/>
+        </w:rPr>
+        <w:t>dữ</w:t>
+      </w:r>
+      <w:proofErr w:type="spellEnd"/>
+      <w:r>
+        <w:rPr>
+          <w:rFonts w:ascii="Arial" w:hAnsi="Arial" w:cs="Arial"/>
+        </w:rPr>
+        <w:t xml:space="preserve"> </w:t>
+      </w:r>
+      <w:proofErr w:type="spellStart"/>
+      <w:r>
+        <w:rPr>
+          <w:rFonts w:ascii="Arial" w:hAnsi="Arial" w:cs="Arial"/>
+        </w:rPr>
+        <w:t>liệu</w:t>
+      </w:r>
+      <w:proofErr w:type="spellEnd"/>
+      <w:r>
+        <w:rPr>
+          <w:rFonts w:ascii="Arial" w:hAnsi="Arial" w:cs="Arial"/>
+        </w:rPr>
+        <w:t xml:space="preserve"> </w:t>
+      </w:r>
+      <w:proofErr w:type="spellStart"/>
+      <w:r>
+        <w:rPr>
+          <w:rFonts w:ascii="Arial" w:hAnsi="Arial" w:cs="Arial"/>
+        </w:rPr>
+        <w:t>giữa</w:t>
+      </w:r>
+      <w:proofErr w:type="spellEnd"/>
+      <w:r>
+        <w:rPr>
+          <w:rFonts w:ascii="Arial" w:hAnsi="Arial" w:cs="Arial"/>
+        </w:rPr>
+        <w:t xml:space="preserve"> server </w:t>
+      </w:r>
+      <w:proofErr w:type="spellStart"/>
+      <w:r>
+        <w:rPr>
+          <w:rFonts w:ascii="Arial" w:hAnsi="Arial" w:cs="Arial"/>
+        </w:rPr>
+        <w:t>và</w:t>
+      </w:r>
+      <w:proofErr w:type="spellEnd"/>
+      <w:r>
+        <w:rPr>
+          <w:rFonts w:ascii="Arial" w:hAnsi="Arial" w:cs="Arial"/>
+        </w:rPr>
+        <w:t xml:space="preserve"> client</w:t>
+      </w:r>
+      <w:r>
+        <w:rPr>
+          <w:rFonts w:ascii="Arial" w:hAnsi="Arial" w:cs="Arial"/>
+        </w:rPr>
+        <w:t>)</w:t>
+      </w:r>
+      <w:r>
+        <w:rPr>
+          <w:rFonts w:ascii="Arial" w:hAnsi="Arial" w:cs="Arial"/>
+        </w:rPr>
+        <w:t xml:space="preserve">, </w:t>
+      </w:r>
+      <w:proofErr w:type="spellStart"/>
+      <w:r>
+        <w:rPr>
+          <w:rFonts w:ascii="Arial" w:hAnsi="Arial" w:cs="Arial"/>
+        </w:rPr>
+        <w:t>chỉ</w:t>
+      </w:r>
+      <w:proofErr w:type="spellEnd"/>
+      <w:r>
+        <w:rPr>
+          <w:rFonts w:ascii="Arial" w:hAnsi="Arial" w:cs="Arial"/>
+        </w:rPr>
+        <w:t xml:space="preserve"> </w:t>
+      </w:r>
+      <w:proofErr w:type="spellStart"/>
+      <w:r>
+        <w:rPr>
+          <w:rFonts w:ascii="Arial" w:hAnsi="Arial" w:cs="Arial"/>
+        </w:rPr>
+        <w:t>cập</w:t>
+      </w:r>
+      <w:proofErr w:type="spellEnd"/>
+      <w:r>
+        <w:rPr>
+          <w:rFonts w:ascii="Arial" w:hAnsi="Arial" w:cs="Arial"/>
+        </w:rPr>
+        <w:t xml:space="preserve"> </w:t>
+      </w:r>
+      <w:proofErr w:type="spellStart"/>
+      <w:r>
+        <w:rPr>
+          <w:rFonts w:ascii="Arial" w:hAnsi="Arial" w:cs="Arial"/>
+        </w:rPr>
+        <w:t>nhật</w:t>
+      </w:r>
+      <w:proofErr w:type="spellEnd"/>
+      <w:r>
+        <w:rPr>
+          <w:rFonts w:ascii="Arial" w:hAnsi="Arial" w:cs="Arial"/>
+        </w:rPr>
+        <w:t xml:space="preserve"> </w:t>
+      </w:r>
+      <w:proofErr w:type="spellStart"/>
+      <w:r>
+        <w:rPr>
+          <w:rFonts w:ascii="Arial" w:hAnsi="Arial" w:cs="Arial"/>
+        </w:rPr>
+        <w:t>những</w:t>
+      </w:r>
+      <w:proofErr w:type="spellEnd"/>
+      <w:r>
+        <w:rPr>
+          <w:rFonts w:ascii="Arial" w:hAnsi="Arial" w:cs="Arial"/>
+        </w:rPr>
+        <w:t xml:space="preserve"> </w:t>
+      </w:r>
+      <w:proofErr w:type="spellStart"/>
+      <w:r>
+        <w:rPr>
+          <w:rFonts w:ascii="Arial" w:hAnsi="Arial" w:cs="Arial"/>
+        </w:rPr>
+        <w:t>vùng</w:t>
+      </w:r>
+      <w:proofErr w:type="spellEnd"/>
+      <w:r>
+        <w:rPr>
+          <w:rFonts w:ascii="Arial" w:hAnsi="Arial" w:cs="Arial"/>
+        </w:rPr>
+        <w:t xml:space="preserve"> </w:t>
       </w:r>
       <w:proofErr w:type="spellStart"/>
       <w:r>
@@ -21180,196 +22003,28 @@
         <w:rPr>
           <w:rFonts w:ascii="Arial" w:hAnsi="Arial" w:cs="Arial"/>
         </w:rPr>
-        <w:t xml:space="preserve"> web n</w:t>
-      </w:r>
-      <w:proofErr w:type="spellStart"/>
-      <w:r>
-        <w:rPr>
-          <w:rFonts w:ascii="Arial" w:hAnsi="Arial" w:cs="Arial"/>
-        </w:rPr>
-        <w:t>hiều</w:t>
-      </w:r>
-      <w:proofErr w:type="spellEnd"/>
-      <w:r>
-        <w:rPr>
-          <w:rFonts w:ascii="Arial" w:hAnsi="Arial" w:cs="Arial"/>
-        </w:rPr>
-        <w:t xml:space="preserve"> </w:t>
-      </w:r>
-      <w:proofErr w:type="spellStart"/>
-      <w:r>
-        <w:rPr>
-          <w:rFonts w:ascii="Arial" w:hAnsi="Arial" w:cs="Arial"/>
-        </w:rPr>
-        <w:t>lần</w:t>
-      </w:r>
-      <w:proofErr w:type="spellEnd"/>
-      <w:r>
-        <w:rPr>
-          <w:rFonts w:ascii="Arial" w:hAnsi="Arial" w:cs="Arial"/>
-        </w:rPr>
-        <w:t xml:space="preserve"> </w:t>
-      </w:r>
-      <w:proofErr w:type="spellStart"/>
-      <w:r>
-        <w:rPr>
-          <w:rFonts w:ascii="Arial" w:hAnsi="Arial" w:cs="Arial"/>
-        </w:rPr>
-        <w:t>từ</w:t>
-      </w:r>
-      <w:proofErr w:type="spellEnd"/>
-      <w:r>
-        <w:rPr>
-          <w:rFonts w:ascii="Arial" w:hAnsi="Arial" w:cs="Arial"/>
-        </w:rPr>
-        <w:t xml:space="preserve"> </w:t>
-      </w:r>
-      <w:proofErr w:type="spellStart"/>
-      <w:r>
-        <w:rPr>
-          <w:rFonts w:ascii="Arial" w:hAnsi="Arial" w:cs="Arial"/>
-        </w:rPr>
-        <w:t>Máy</w:t>
-      </w:r>
-      <w:proofErr w:type="spellEnd"/>
-      <w:r>
-        <w:rPr>
-          <w:rFonts w:ascii="Arial" w:hAnsi="Arial" w:cs="Arial"/>
-        </w:rPr>
-        <w:t xml:space="preserve"> </w:t>
-      </w:r>
-      <w:proofErr w:type="spellStart"/>
-      <w:r>
-        <w:rPr>
-          <w:rFonts w:ascii="Arial" w:hAnsi="Arial" w:cs="Arial"/>
-        </w:rPr>
-        <w:t>Chủ</w:t>
-      </w:r>
-      <w:proofErr w:type="spellEnd"/>
-      <w:r>
-        <w:rPr>
-          <w:rFonts w:ascii="Arial" w:hAnsi="Arial" w:cs="Arial"/>
-        </w:rPr>
-        <w:t xml:space="preserve">, </w:t>
-      </w:r>
-      <w:proofErr w:type="spellStart"/>
-      <w:r>
-        <w:rPr>
-          <w:rFonts w:ascii="Arial" w:hAnsi="Arial" w:cs="Arial"/>
-        </w:rPr>
-        <w:t>sẽ</w:t>
-      </w:r>
-      <w:proofErr w:type="spellEnd"/>
-      <w:r>
-        <w:rPr>
-          <w:rFonts w:ascii="Arial" w:hAnsi="Arial" w:cs="Arial"/>
-        </w:rPr>
-        <w:t xml:space="preserve"> tang </w:t>
-      </w:r>
-      <w:proofErr w:type="spellStart"/>
-      <w:r>
-        <w:rPr>
-          <w:rFonts w:ascii="Arial" w:hAnsi="Arial" w:cs="Arial"/>
-        </w:rPr>
-        <w:t>gánh</w:t>
-      </w:r>
-      <w:proofErr w:type="spellEnd"/>
-      <w:r>
-        <w:rPr>
-          <w:rFonts w:ascii="Arial" w:hAnsi="Arial" w:cs="Arial"/>
-        </w:rPr>
-        <w:t xml:space="preserve"> </w:t>
-      </w:r>
-      <w:proofErr w:type="spellStart"/>
-      <w:r>
-        <w:rPr>
-          <w:rFonts w:ascii="Arial" w:hAnsi="Arial" w:cs="Arial"/>
-        </w:rPr>
-        <w:t>nặng</w:t>
-      </w:r>
-      <w:proofErr w:type="spellEnd"/>
-      <w:r>
-        <w:rPr>
-          <w:rFonts w:ascii="Arial" w:hAnsi="Arial" w:cs="Arial"/>
-        </w:rPr>
-        <w:t xml:space="preserve"> </w:t>
-      </w:r>
-      <w:proofErr w:type="spellStart"/>
-      <w:r>
-        <w:rPr>
-          <w:rFonts w:ascii="Arial" w:hAnsi="Arial" w:cs="Arial"/>
-        </w:rPr>
-        <w:t>cho</w:t>
-      </w:r>
-      <w:proofErr w:type="spellEnd"/>
-      <w:r>
-        <w:rPr>
-          <w:rFonts w:ascii="Arial" w:hAnsi="Arial" w:cs="Arial"/>
-        </w:rPr>
-        <w:t xml:space="preserve"> </w:t>
-      </w:r>
-      <w:proofErr w:type="spellStart"/>
-      <w:r>
-        <w:rPr>
-          <w:rFonts w:ascii="Arial" w:hAnsi="Arial" w:cs="Arial"/>
-        </w:rPr>
-        <w:t>và</w:t>
-      </w:r>
-      <w:proofErr w:type="spellEnd"/>
-      <w:r>
-        <w:rPr>
-          <w:rFonts w:ascii="Arial" w:hAnsi="Arial" w:cs="Arial"/>
-        </w:rPr>
-        <w:t xml:space="preserve"> </w:t>
-      </w:r>
-      <w:proofErr w:type="spellStart"/>
-      <w:r>
-        <w:rPr>
-          <w:rFonts w:ascii="Arial" w:hAnsi="Arial" w:cs="Arial"/>
-        </w:rPr>
-        <w:t>thời</w:t>
-      </w:r>
-      <w:proofErr w:type="spellEnd"/>
-      <w:r>
-        <w:rPr>
-          <w:rFonts w:ascii="Arial" w:hAnsi="Arial" w:cs="Arial"/>
-        </w:rPr>
-        <w:t xml:space="preserve"> </w:t>
-      </w:r>
-      <w:proofErr w:type="spellStart"/>
-      <w:r>
-        <w:rPr>
-          <w:rFonts w:ascii="Arial" w:hAnsi="Arial" w:cs="Arial"/>
-        </w:rPr>
-        <w:t>gian</w:t>
-      </w:r>
-      <w:proofErr w:type="spellEnd"/>
-      <w:r>
-        <w:rPr>
-          <w:rFonts w:ascii="Arial" w:hAnsi="Arial" w:cs="Arial"/>
-        </w:rPr>
-        <w:t xml:space="preserve"> load </w:t>
-      </w:r>
-      <w:proofErr w:type="spellStart"/>
-      <w:r>
-        <w:rPr>
-          <w:rFonts w:ascii="Arial" w:hAnsi="Arial" w:cs="Arial"/>
-        </w:rPr>
-        <w:t>trang</w:t>
-      </w:r>
-      <w:proofErr w:type="spellEnd"/>
-      <w:r>
-        <w:rPr>
-          <w:rFonts w:ascii="Arial" w:hAnsi="Arial" w:cs="Arial"/>
-        </w:rPr>
-        <w:t xml:space="preserve"> </w:t>
-      </w:r>
-      <w:proofErr w:type="spellStart"/>
-      <w:r>
-        <w:rPr>
-          <w:rFonts w:ascii="Arial" w:hAnsi="Arial" w:cs="Arial"/>
-        </w:rPr>
-        <w:t>chậm</w:t>
+        <w:t xml:space="preserve"> </w:t>
+      </w:r>
+      <w:proofErr w:type="spellStart"/>
+      <w:r>
+        <w:rPr>
+          <w:rFonts w:ascii="Arial" w:hAnsi="Arial" w:cs="Arial"/>
+        </w:rPr>
+        <w:t>cần</w:t>
+      </w:r>
+      <w:proofErr w:type="spellEnd"/>
+      <w:r>
+        <w:rPr>
+          <w:rFonts w:ascii="Arial" w:hAnsi="Arial" w:cs="Arial"/>
+        </w:rPr>
+        <w:t xml:space="preserve"> </w:t>
+      </w:r>
+      <w:proofErr w:type="spellStart"/>
+      <w:r>
+        <w:rPr>
+          <w:rFonts w:ascii="Arial" w:hAnsi="Arial" w:cs="Arial"/>
+        </w:rPr>
+        <w:t>thiết</w:t>
       </w:r>
       <w:proofErr w:type="spellEnd"/>
       <w:r>
@@ -21387,59 +22042,12 @@
       </w:pPr>
     </w:p>
     <w:p>
-      <w:pPr>
-        <w:rPr>
-          <w:rFonts w:ascii="Arial" w:hAnsi="Arial" w:cs="Arial"/>
-        </w:rPr>
-      </w:pPr>
-      <w:proofErr w:type="spellStart"/>
-      <w:r>
-        <w:rPr>
-          <w:rFonts w:ascii="Arial" w:hAnsi="Arial" w:cs="Arial"/>
-        </w:rPr>
-        <w:t>Thay</w:t>
-      </w:r>
-      <w:proofErr w:type="spellEnd"/>
-      <w:r>
-        <w:rPr>
-          <w:rFonts w:ascii="Arial" w:hAnsi="Arial" w:cs="Arial"/>
-        </w:rPr>
-        <w:t xml:space="preserve"> </w:t>
-      </w:r>
-      <w:proofErr w:type="spellStart"/>
-      <w:r>
-        <w:rPr>
-          <w:rFonts w:ascii="Arial" w:hAnsi="Arial" w:cs="Arial"/>
-        </w:rPr>
-        <w:t>vào</w:t>
-      </w:r>
-      <w:proofErr w:type="spellEnd"/>
-      <w:r>
-        <w:rPr>
-          <w:rFonts w:ascii="Arial" w:hAnsi="Arial" w:cs="Arial"/>
-        </w:rPr>
-        <w:t xml:space="preserve"> </w:t>
-      </w:r>
-      <w:proofErr w:type="spellStart"/>
-      <w:r>
-        <w:rPr>
-          <w:rFonts w:ascii="Arial" w:hAnsi="Arial" w:cs="Arial"/>
-        </w:rPr>
-        <w:t>đó</w:t>
-      </w:r>
-      <w:proofErr w:type="spellEnd"/>
-      <w:r>
-        <w:rPr>
-          <w:rFonts w:ascii="Arial" w:hAnsi="Arial" w:cs="Arial"/>
-        </w:rPr>
-        <w:t xml:space="preserve">, </w:t>
-      </w:r>
-      <w:proofErr w:type="spellStart"/>
-      <w:r>
-        <w:rPr>
-          <w:rFonts w:ascii="Arial" w:hAnsi="Arial" w:cs="Arial"/>
-        </w:rPr>
-        <w:t>nhóm</w:t>
+      <w:proofErr w:type="spellStart"/>
+      <w:r>
+        <w:rPr>
+          <w:rFonts w:ascii="Arial" w:hAnsi="Arial" w:cs="Arial"/>
+        </w:rPr>
+        <w:t>Nhóm</w:t>
       </w:r>
       <w:proofErr w:type="spellEnd"/>
       <w:r>
@@ -21481,7 +22089,63 @@
         <w:rPr>
           <w:rFonts w:ascii="Arial" w:hAnsi="Arial" w:cs="Arial"/>
         </w:rPr>
-        <w:t>sẽ</w:t>
+        <w:t>sử</w:t>
+      </w:r>
+      <w:proofErr w:type="spellEnd"/>
+      <w:r>
+        <w:rPr>
+          <w:rFonts w:ascii="Arial" w:hAnsi="Arial" w:cs="Arial"/>
+        </w:rPr>
+        <w:t xml:space="preserve"> </w:t>
+      </w:r>
+      <w:proofErr w:type="spellStart"/>
+      <w:r>
+        <w:rPr>
+          <w:rFonts w:ascii="Arial" w:hAnsi="Arial" w:cs="Arial"/>
+        </w:rPr>
+        <w:t>dụng</w:t>
+      </w:r>
+      <w:proofErr w:type="spellEnd"/>
+      <w:r>
+        <w:rPr>
+          <w:rFonts w:ascii="Arial" w:hAnsi="Arial" w:cs="Arial"/>
+        </w:rPr>
+        <w:t xml:space="preserve"> </w:t>
+      </w:r>
+      <w:proofErr w:type="spellStart"/>
+      <w:r>
+        <w:rPr>
+          <w:rFonts w:ascii="Arial" w:hAnsi="Arial" w:cs="Arial"/>
+        </w:rPr>
+        <w:t>thư</w:t>
+      </w:r>
+      <w:proofErr w:type="spellEnd"/>
+      <w:r>
+        <w:rPr>
+          <w:rFonts w:ascii="Arial" w:hAnsi="Arial" w:cs="Arial"/>
+        </w:rPr>
+        <w:t xml:space="preserve"> </w:t>
+      </w:r>
+      <w:proofErr w:type="spellStart"/>
+      <w:r>
+        <w:rPr>
+          <w:rFonts w:ascii="Arial" w:hAnsi="Arial" w:cs="Arial"/>
+        </w:rPr>
+        <w:t>viện</w:t>
+      </w:r>
+      <w:proofErr w:type="spellEnd"/>
+      <w:r>
+        <w:rPr>
+          <w:rFonts w:ascii="Arial" w:hAnsi="Arial" w:cs="Arial"/>
+        </w:rPr>
+        <w:t xml:space="preserve"> Axios.js </w:t>
+      </w:r>
+      <w:proofErr w:type="spellStart"/>
+      <w:r>
+        <w:rPr>
+          <w:rFonts w:ascii="Arial" w:hAnsi="Arial" w:cs="Arial"/>
+        </w:rPr>
+        <w:t>để</w:t>
       </w:r>
       <w:proofErr w:type="spellEnd"/>
       <w:r>
@@ -21516,692 +22180,15 @@
         <w:rPr>
           <w:rFonts w:ascii="Arial" w:hAnsi="Arial" w:cs="Arial"/>
         </w:rPr>
-        <w:t xml:space="preserve"> request data </w:t>
-      </w:r>
-      <w:proofErr w:type="spellStart"/>
-      <w:r>
-        <w:rPr>
-          <w:rFonts w:ascii="Arial" w:hAnsi="Arial" w:cs="Arial"/>
-        </w:rPr>
-        <w:t>từ</w:t>
-      </w:r>
-      <w:proofErr w:type="spellEnd"/>
-      <w:r>
-        <w:rPr>
-          <w:rFonts w:ascii="Arial" w:hAnsi="Arial" w:cs="Arial"/>
-        </w:rPr>
-        <w:t xml:space="preserve"> </w:t>
-      </w:r>
-      <w:proofErr w:type="spellStart"/>
-      <w:r>
-        <w:rPr>
-          <w:rFonts w:ascii="Arial" w:hAnsi="Arial" w:cs="Arial"/>
-        </w:rPr>
-        <w:t>Máy</w:t>
-      </w:r>
-      <w:proofErr w:type="spellEnd"/>
-      <w:r>
-        <w:rPr>
-          <w:rFonts w:ascii="Arial" w:hAnsi="Arial" w:cs="Arial"/>
-        </w:rPr>
-        <w:t xml:space="preserve"> </w:t>
-      </w:r>
-      <w:proofErr w:type="spellStart"/>
-      <w:r>
-        <w:rPr>
-          <w:rFonts w:ascii="Arial" w:hAnsi="Arial" w:cs="Arial"/>
-        </w:rPr>
-        <w:t>Chủ</w:t>
-      </w:r>
-      <w:proofErr w:type="spellEnd"/>
-      <w:r>
-        <w:rPr>
-          <w:rFonts w:ascii="Arial" w:hAnsi="Arial" w:cs="Arial"/>
-        </w:rPr>
-        <w:t xml:space="preserve"> </w:t>
-      </w:r>
-      <w:proofErr w:type="spellStart"/>
-      <w:r>
-        <w:rPr>
-          <w:rFonts w:ascii="Arial" w:hAnsi="Arial" w:cs="Arial"/>
-        </w:rPr>
-        <w:t>dưới</w:t>
-      </w:r>
-      <w:proofErr w:type="spellEnd"/>
-      <w:r>
-        <w:rPr>
-          <w:rFonts w:ascii="Arial" w:hAnsi="Arial" w:cs="Arial"/>
-        </w:rPr>
-        <w:t xml:space="preserve"> </w:t>
-      </w:r>
-      <w:proofErr w:type="spellStart"/>
-      <w:r>
-        <w:rPr>
-          <w:rFonts w:ascii="Arial" w:hAnsi="Arial" w:cs="Arial"/>
-        </w:rPr>
-        <w:t>dạng</w:t>
-      </w:r>
-      <w:proofErr w:type="spellEnd"/>
-      <w:r>
-        <w:rPr>
-          <w:rFonts w:ascii="Arial" w:hAnsi="Arial" w:cs="Arial"/>
-        </w:rPr>
-        <w:t xml:space="preserve"> JSON </w:t>
-      </w:r>
-      <w:r>
-        <w:rPr>
-          <w:rFonts w:ascii="Arial" w:hAnsi="Arial" w:cs="Arial"/>
-        </w:rPr>
-        <w:t>(</w:t>
-      </w:r>
-      <w:proofErr w:type="spellStart"/>
-      <w:r>
-        <w:rPr>
-          <w:rFonts w:ascii="Arial" w:hAnsi="Arial" w:cs="Arial"/>
-        </w:rPr>
-        <w:t>định</w:t>
-      </w:r>
-      <w:proofErr w:type="spellEnd"/>
-      <w:r>
-        <w:rPr>
-          <w:rFonts w:ascii="Arial" w:hAnsi="Arial" w:cs="Arial"/>
-        </w:rPr>
-        <w:t xml:space="preserve"> </w:t>
-      </w:r>
-      <w:proofErr w:type="spellStart"/>
-      <w:r>
-        <w:rPr>
-          <w:rFonts w:ascii="Arial" w:hAnsi="Arial" w:cs="Arial"/>
-        </w:rPr>
-        <w:t>dạng</w:t>
-      </w:r>
-      <w:proofErr w:type="spellEnd"/>
-      <w:r>
-        <w:rPr>
-          <w:rFonts w:ascii="Arial" w:hAnsi="Arial" w:cs="Arial"/>
-        </w:rPr>
-        <w:t xml:space="preserve"> </w:t>
-      </w:r>
-      <w:proofErr w:type="spellStart"/>
-      <w:r>
-        <w:rPr>
-          <w:rFonts w:ascii="Arial" w:hAnsi="Arial" w:cs="Arial"/>
-        </w:rPr>
-        <w:t>giúp</w:t>
-      </w:r>
-      <w:proofErr w:type="spellEnd"/>
-      <w:r>
-        <w:rPr>
-          <w:rFonts w:ascii="Arial" w:hAnsi="Arial" w:cs="Arial"/>
-        </w:rPr>
-        <w:t xml:space="preserve"> </w:t>
-      </w:r>
-      <w:proofErr w:type="spellStart"/>
-      <w:r>
-        <w:rPr>
-          <w:rFonts w:ascii="Arial" w:hAnsi="Arial" w:cs="Arial"/>
-        </w:rPr>
-        <w:t>lưu</w:t>
-      </w:r>
-      <w:proofErr w:type="spellEnd"/>
-      <w:r>
-        <w:rPr>
-          <w:rFonts w:ascii="Arial" w:hAnsi="Arial" w:cs="Arial"/>
-        </w:rPr>
-        <w:t xml:space="preserve"> </w:t>
-      </w:r>
-      <w:proofErr w:type="spellStart"/>
-      <w:r>
-        <w:rPr>
-          <w:rFonts w:ascii="Arial" w:hAnsi="Arial" w:cs="Arial"/>
-        </w:rPr>
-        <w:t>trữ</w:t>
-      </w:r>
-      <w:proofErr w:type="spellEnd"/>
-      <w:r>
-        <w:rPr>
-          <w:rFonts w:ascii="Arial" w:hAnsi="Arial" w:cs="Arial"/>
-        </w:rPr>
-        <w:t xml:space="preserve"> </w:t>
-      </w:r>
-      <w:proofErr w:type="spellStart"/>
-      <w:r>
-        <w:rPr>
-          <w:rFonts w:ascii="Arial" w:hAnsi="Arial" w:cs="Arial"/>
-        </w:rPr>
-        <w:t>các</w:t>
-      </w:r>
-      <w:proofErr w:type="spellEnd"/>
-      <w:r>
-        <w:rPr>
-          <w:rFonts w:ascii="Arial" w:hAnsi="Arial" w:cs="Arial"/>
-        </w:rPr>
-        <w:t xml:space="preserve"> </w:t>
-      </w:r>
-      <w:proofErr w:type="spellStart"/>
-      <w:r>
-        <w:rPr>
-          <w:rFonts w:ascii="Arial" w:hAnsi="Arial" w:cs="Arial"/>
-        </w:rPr>
-        <w:t>thông</w:t>
-      </w:r>
-      <w:proofErr w:type="spellEnd"/>
-      <w:r>
-        <w:rPr>
-          <w:rFonts w:ascii="Arial" w:hAnsi="Arial" w:cs="Arial"/>
-        </w:rPr>
-        <w:t xml:space="preserve"> tin </w:t>
-      </w:r>
-      <w:proofErr w:type="spellStart"/>
-      <w:r>
-        <w:rPr>
-          <w:rFonts w:ascii="Arial" w:hAnsi="Arial" w:cs="Arial"/>
-        </w:rPr>
-        <w:t>có</w:t>
-      </w:r>
-      <w:proofErr w:type="spellEnd"/>
-      <w:r>
-        <w:rPr>
-          <w:rFonts w:ascii="Arial" w:hAnsi="Arial" w:cs="Arial"/>
-        </w:rPr>
-        <w:t xml:space="preserve"> </w:t>
-      </w:r>
-      <w:proofErr w:type="spellStart"/>
-      <w:r>
-        <w:rPr>
-          <w:rFonts w:ascii="Arial" w:hAnsi="Arial" w:cs="Arial"/>
-        </w:rPr>
-        <w:t>cấu</w:t>
-      </w:r>
-      <w:proofErr w:type="spellEnd"/>
-      <w:r>
-        <w:rPr>
-          <w:rFonts w:ascii="Arial" w:hAnsi="Arial" w:cs="Arial"/>
-        </w:rPr>
-        <w:t xml:space="preserve"> </w:t>
-      </w:r>
-      <w:proofErr w:type="spellStart"/>
-      <w:r>
-        <w:rPr>
-          <w:rFonts w:ascii="Arial" w:hAnsi="Arial" w:cs="Arial"/>
-        </w:rPr>
-        <w:t>trúc</w:t>
-      </w:r>
-      <w:proofErr w:type="spellEnd"/>
-      <w:r>
-        <w:rPr>
-          <w:rFonts w:ascii="Arial" w:hAnsi="Arial" w:cs="Arial"/>
-        </w:rPr>
-        <w:t xml:space="preserve"> </w:t>
-      </w:r>
-      <w:proofErr w:type="spellStart"/>
-      <w:r>
-        <w:rPr>
-          <w:rFonts w:ascii="Arial" w:hAnsi="Arial" w:cs="Arial"/>
-        </w:rPr>
-        <w:t>và</w:t>
-      </w:r>
-      <w:proofErr w:type="spellEnd"/>
-      <w:r>
-        <w:rPr>
-          <w:rFonts w:ascii="Arial" w:hAnsi="Arial" w:cs="Arial"/>
-        </w:rPr>
-        <w:t xml:space="preserve"> </w:t>
-      </w:r>
-      <w:proofErr w:type="spellStart"/>
-      <w:r>
-        <w:rPr>
-          <w:rFonts w:ascii="Arial" w:hAnsi="Arial" w:cs="Arial"/>
-        </w:rPr>
-        <w:t>nó</w:t>
-      </w:r>
-      <w:proofErr w:type="spellEnd"/>
-      <w:r>
-        <w:rPr>
-          <w:rFonts w:ascii="Arial" w:hAnsi="Arial" w:cs="Arial"/>
-        </w:rPr>
-        <w:t xml:space="preserve"> </w:t>
-      </w:r>
-      <w:proofErr w:type="spellStart"/>
-      <w:r>
-        <w:rPr>
-          <w:rFonts w:ascii="Arial" w:hAnsi="Arial" w:cs="Arial"/>
-        </w:rPr>
-        <w:t>chủ</w:t>
-      </w:r>
-      <w:proofErr w:type="spellEnd"/>
-      <w:r>
-        <w:rPr>
-          <w:rFonts w:ascii="Arial" w:hAnsi="Arial" w:cs="Arial"/>
-        </w:rPr>
-        <w:t xml:space="preserve"> </w:t>
-      </w:r>
-      <w:proofErr w:type="spellStart"/>
-      <w:r>
-        <w:rPr>
-          <w:rFonts w:ascii="Arial" w:hAnsi="Arial" w:cs="Arial"/>
-        </w:rPr>
-        <w:t>yếu</w:t>
-      </w:r>
-      <w:proofErr w:type="spellEnd"/>
-      <w:r>
-        <w:rPr>
-          <w:rFonts w:ascii="Arial" w:hAnsi="Arial" w:cs="Arial"/>
-        </w:rPr>
-        <w:t xml:space="preserve"> </w:t>
-      </w:r>
-      <w:proofErr w:type="spellStart"/>
-      <w:r>
-        <w:rPr>
-          <w:rFonts w:ascii="Arial" w:hAnsi="Arial" w:cs="Arial"/>
-        </w:rPr>
-        <w:t>được</w:t>
-      </w:r>
-      <w:proofErr w:type="spellEnd"/>
-      <w:r>
-        <w:rPr>
-          <w:rFonts w:ascii="Arial" w:hAnsi="Arial" w:cs="Arial"/>
-        </w:rPr>
-        <w:t xml:space="preserve"> </w:t>
-      </w:r>
-      <w:proofErr w:type="spellStart"/>
-      <w:r>
-        <w:rPr>
-          <w:rFonts w:ascii="Arial" w:hAnsi="Arial" w:cs="Arial"/>
-        </w:rPr>
-        <w:t>dùng</w:t>
-      </w:r>
-      <w:proofErr w:type="spellEnd"/>
-      <w:r>
-        <w:rPr>
-          <w:rFonts w:ascii="Arial" w:hAnsi="Arial" w:cs="Arial"/>
-        </w:rPr>
-        <w:t xml:space="preserve"> </w:t>
-      </w:r>
-      <w:proofErr w:type="spellStart"/>
-      <w:r>
-        <w:rPr>
-          <w:rFonts w:ascii="Arial" w:hAnsi="Arial" w:cs="Arial"/>
-        </w:rPr>
-        <w:t>để</w:t>
-      </w:r>
-      <w:proofErr w:type="spellEnd"/>
-      <w:r>
-        <w:rPr>
-          <w:rFonts w:ascii="Arial" w:hAnsi="Arial" w:cs="Arial"/>
-        </w:rPr>
-        <w:t xml:space="preserve"> </w:t>
-      </w:r>
-      <w:proofErr w:type="spellStart"/>
-      <w:r>
-        <w:rPr>
-          <w:rFonts w:ascii="Arial" w:hAnsi="Arial" w:cs="Arial"/>
-        </w:rPr>
-        <w:t>truyền</w:t>
-      </w:r>
-      <w:proofErr w:type="spellEnd"/>
-      <w:r>
-        <w:rPr>
-          <w:rFonts w:ascii="Arial" w:hAnsi="Arial" w:cs="Arial"/>
-        </w:rPr>
-        <w:t xml:space="preserve"> </w:t>
-      </w:r>
-      <w:proofErr w:type="spellStart"/>
-      <w:r>
-        <w:rPr>
-          <w:rFonts w:ascii="Arial" w:hAnsi="Arial" w:cs="Arial"/>
-        </w:rPr>
-        <w:t>tải</w:t>
-      </w:r>
-      <w:proofErr w:type="spellEnd"/>
-      <w:r>
-        <w:rPr>
-          <w:rFonts w:ascii="Arial" w:hAnsi="Arial" w:cs="Arial"/>
-        </w:rPr>
-        <w:t xml:space="preserve"> </w:t>
-      </w:r>
-      <w:proofErr w:type="spellStart"/>
-      <w:r>
-        <w:rPr>
-          <w:rFonts w:ascii="Arial" w:hAnsi="Arial" w:cs="Arial"/>
-        </w:rPr>
-        <w:t>dữ</w:t>
-      </w:r>
-      <w:proofErr w:type="spellEnd"/>
-      <w:r>
-        <w:rPr>
-          <w:rFonts w:ascii="Arial" w:hAnsi="Arial" w:cs="Arial"/>
-        </w:rPr>
-        <w:t xml:space="preserve"> </w:t>
-      </w:r>
-      <w:proofErr w:type="spellStart"/>
-      <w:r>
-        <w:rPr>
-          <w:rFonts w:ascii="Arial" w:hAnsi="Arial" w:cs="Arial"/>
-        </w:rPr>
-        <w:t>liệu</w:t>
-      </w:r>
-      <w:proofErr w:type="spellEnd"/>
-      <w:r>
-        <w:rPr>
-          <w:rFonts w:ascii="Arial" w:hAnsi="Arial" w:cs="Arial"/>
-        </w:rPr>
-        <w:t xml:space="preserve"> </w:t>
-      </w:r>
-      <w:proofErr w:type="spellStart"/>
-      <w:r>
-        <w:rPr>
-          <w:rFonts w:ascii="Arial" w:hAnsi="Arial" w:cs="Arial"/>
-        </w:rPr>
-        <w:t>giữa</w:t>
-      </w:r>
-      <w:proofErr w:type="spellEnd"/>
-      <w:r>
-        <w:rPr>
-          <w:rFonts w:ascii="Arial" w:hAnsi="Arial" w:cs="Arial"/>
-        </w:rPr>
-        <w:t xml:space="preserve"> server </w:t>
-      </w:r>
-      <w:proofErr w:type="spellStart"/>
-      <w:r>
-        <w:rPr>
-          <w:rFonts w:ascii="Arial" w:hAnsi="Arial" w:cs="Arial"/>
-        </w:rPr>
-        <w:t>và</w:t>
-      </w:r>
-      <w:proofErr w:type="spellEnd"/>
-      <w:r>
-        <w:rPr>
-          <w:rFonts w:ascii="Arial" w:hAnsi="Arial" w:cs="Arial"/>
-        </w:rPr>
-        <w:t xml:space="preserve"> client</w:t>
-      </w:r>
-      <w:r>
-        <w:rPr>
-          <w:rFonts w:ascii="Arial" w:hAnsi="Arial" w:cs="Arial"/>
-        </w:rPr>
-        <w:t>)</w:t>
-      </w:r>
-      <w:r>
-        <w:rPr>
-          <w:rFonts w:ascii="Arial" w:hAnsi="Arial" w:cs="Arial"/>
-        </w:rPr>
-        <w:t xml:space="preserve">, </w:t>
-      </w:r>
-      <w:proofErr w:type="spellStart"/>
-      <w:r>
-        <w:rPr>
-          <w:rFonts w:ascii="Arial" w:hAnsi="Arial" w:cs="Arial"/>
-        </w:rPr>
-        <w:t>chỉ</w:t>
-      </w:r>
-      <w:proofErr w:type="spellEnd"/>
-      <w:r>
-        <w:rPr>
-          <w:rFonts w:ascii="Arial" w:hAnsi="Arial" w:cs="Arial"/>
-        </w:rPr>
-        <w:t xml:space="preserve"> </w:t>
-      </w:r>
-      <w:proofErr w:type="spellStart"/>
-      <w:r>
-        <w:rPr>
-          <w:rFonts w:ascii="Arial" w:hAnsi="Arial" w:cs="Arial"/>
-        </w:rPr>
-        <w:t>cập</w:t>
-      </w:r>
-      <w:proofErr w:type="spellEnd"/>
-      <w:r>
-        <w:rPr>
-          <w:rFonts w:ascii="Arial" w:hAnsi="Arial" w:cs="Arial"/>
-        </w:rPr>
-        <w:t xml:space="preserve"> </w:t>
-      </w:r>
-      <w:proofErr w:type="spellStart"/>
-      <w:r>
-        <w:rPr>
-          <w:rFonts w:ascii="Arial" w:hAnsi="Arial" w:cs="Arial"/>
-        </w:rPr>
-        <w:t>nhật</w:t>
-      </w:r>
-      <w:proofErr w:type="spellEnd"/>
-      <w:r>
-        <w:rPr>
-          <w:rFonts w:ascii="Arial" w:hAnsi="Arial" w:cs="Arial"/>
-        </w:rPr>
-        <w:t xml:space="preserve"> </w:t>
-      </w:r>
-      <w:proofErr w:type="spellStart"/>
-      <w:r>
-        <w:rPr>
-          <w:rFonts w:ascii="Arial" w:hAnsi="Arial" w:cs="Arial"/>
-        </w:rPr>
-        <w:t>những</w:t>
-      </w:r>
-      <w:proofErr w:type="spellEnd"/>
-      <w:r>
-        <w:rPr>
-          <w:rFonts w:ascii="Arial" w:hAnsi="Arial" w:cs="Arial"/>
-        </w:rPr>
-        <w:t xml:space="preserve"> </w:t>
-      </w:r>
-      <w:proofErr w:type="spellStart"/>
-      <w:r>
-        <w:rPr>
-          <w:rFonts w:ascii="Arial" w:hAnsi="Arial" w:cs="Arial"/>
-        </w:rPr>
-        <w:t>vùng</w:t>
-      </w:r>
-      <w:proofErr w:type="spellEnd"/>
-      <w:r>
-        <w:rPr>
-          <w:rFonts w:ascii="Arial" w:hAnsi="Arial" w:cs="Arial"/>
-        </w:rPr>
-        <w:t xml:space="preserve"> </w:t>
-      </w:r>
-      <w:proofErr w:type="spellStart"/>
-      <w:r>
-        <w:rPr>
-          <w:rFonts w:ascii="Arial" w:hAnsi="Arial" w:cs="Arial"/>
-        </w:rPr>
-        <w:t>giao</w:t>
-      </w:r>
-      <w:proofErr w:type="spellEnd"/>
-      <w:r>
-        <w:rPr>
-          <w:rFonts w:ascii="Arial" w:hAnsi="Arial" w:cs="Arial"/>
-        </w:rPr>
-        <w:t xml:space="preserve"> </w:t>
-      </w:r>
-      <w:proofErr w:type="spellStart"/>
-      <w:r>
-        <w:rPr>
-          <w:rFonts w:ascii="Arial" w:hAnsi="Arial" w:cs="Arial"/>
-        </w:rPr>
-        <w:t>diện</w:t>
-      </w:r>
-      <w:proofErr w:type="spellEnd"/>
-      <w:r>
-        <w:rPr>
-          <w:rFonts w:ascii="Arial" w:hAnsi="Arial" w:cs="Arial"/>
-        </w:rPr>
-        <w:t xml:space="preserve"> </w:t>
-      </w:r>
-      <w:proofErr w:type="spellStart"/>
-      <w:r>
-        <w:rPr>
-          <w:rFonts w:ascii="Arial" w:hAnsi="Arial" w:cs="Arial"/>
-        </w:rPr>
-        <w:t>cần</w:t>
-      </w:r>
-      <w:proofErr w:type="spellEnd"/>
-      <w:r>
-        <w:rPr>
-          <w:rFonts w:ascii="Arial" w:hAnsi="Arial" w:cs="Arial"/>
-        </w:rPr>
-        <w:t xml:space="preserve"> </w:t>
-      </w:r>
-      <w:proofErr w:type="spellStart"/>
-      <w:r>
-        <w:rPr>
-          <w:rFonts w:ascii="Arial" w:hAnsi="Arial" w:cs="Arial"/>
-        </w:rPr>
-        <w:t>thiết</w:t>
-      </w:r>
-      <w:proofErr w:type="spellEnd"/>
-      <w:r>
-        <w:rPr>
-          <w:rFonts w:ascii="Arial" w:hAnsi="Arial" w:cs="Arial"/>
-        </w:rPr>
-        <w:t>.</w:t>
-      </w:r>
-    </w:p>
-    <w:p>
-      <w:pPr>
-        <w:rPr>
-          <w:rFonts w:ascii="Arial" w:hAnsi="Arial" w:cs="Arial"/>
-        </w:rPr>
-      </w:pPr>
-    </w:p>
-    <w:p>
-      <w:proofErr w:type="spellStart"/>
-      <w:r>
-        <w:rPr>
-          <w:rFonts w:ascii="Arial" w:hAnsi="Arial" w:cs="Arial"/>
-        </w:rPr>
-        <w:t>Nhóm</w:t>
-      </w:r>
-      <w:proofErr w:type="spellEnd"/>
-      <w:r>
-        <w:rPr>
-          <w:rFonts w:ascii="Arial" w:hAnsi="Arial" w:cs="Arial"/>
-        </w:rPr>
-        <w:t xml:space="preserve"> </w:t>
-      </w:r>
-      <w:proofErr w:type="spellStart"/>
-      <w:r>
-        <w:rPr>
-          <w:rFonts w:ascii="Arial" w:hAnsi="Arial" w:cs="Arial"/>
-        </w:rPr>
-        <w:t>nghiên</w:t>
-      </w:r>
-      <w:proofErr w:type="spellEnd"/>
-      <w:r>
-        <w:rPr>
-          <w:rFonts w:ascii="Arial" w:hAnsi="Arial" w:cs="Arial"/>
-        </w:rPr>
-        <w:t xml:space="preserve"> </w:t>
-      </w:r>
-      <w:proofErr w:type="spellStart"/>
-      <w:r>
-        <w:rPr>
-          <w:rFonts w:ascii="Arial" w:hAnsi="Arial" w:cs="Arial"/>
-        </w:rPr>
-        <w:t>cứu</w:t>
-      </w:r>
-      <w:proofErr w:type="spellEnd"/>
-      <w:r>
-        <w:rPr>
-          <w:rFonts w:ascii="Arial" w:hAnsi="Arial" w:cs="Arial"/>
-        </w:rPr>
-        <w:t xml:space="preserve"> </w:t>
-      </w:r>
-      <w:proofErr w:type="spellStart"/>
-      <w:r>
-        <w:rPr>
-          <w:rFonts w:ascii="Arial" w:hAnsi="Arial" w:cs="Arial"/>
-        </w:rPr>
-        <w:t>sử</w:t>
-      </w:r>
-      <w:proofErr w:type="spellEnd"/>
-      <w:r>
-        <w:rPr>
-          <w:rFonts w:ascii="Arial" w:hAnsi="Arial" w:cs="Arial"/>
-        </w:rPr>
-        <w:t xml:space="preserve"> </w:t>
-      </w:r>
-      <w:proofErr w:type="spellStart"/>
-      <w:r>
-        <w:rPr>
-          <w:rFonts w:ascii="Arial" w:hAnsi="Arial" w:cs="Arial"/>
-        </w:rPr>
-        <w:t>dụng</w:t>
-      </w:r>
-      <w:proofErr w:type="spellEnd"/>
-      <w:r>
-        <w:rPr>
-          <w:rFonts w:ascii="Arial" w:hAnsi="Arial" w:cs="Arial"/>
-        </w:rPr>
-        <w:t xml:space="preserve"> </w:t>
-      </w:r>
-      <w:proofErr w:type="spellStart"/>
-      <w:r>
-        <w:rPr>
-          <w:rFonts w:ascii="Arial" w:hAnsi="Arial" w:cs="Arial"/>
-        </w:rPr>
-        <w:t>thư</w:t>
-      </w:r>
-      <w:proofErr w:type="spellEnd"/>
-      <w:r>
-        <w:rPr>
-          <w:rFonts w:ascii="Arial" w:hAnsi="Arial" w:cs="Arial"/>
-        </w:rPr>
-        <w:t xml:space="preserve"> </w:t>
-      </w:r>
-      <w:proofErr w:type="spellStart"/>
-      <w:r>
-        <w:rPr>
-          <w:rFonts w:ascii="Arial" w:hAnsi="Arial" w:cs="Arial"/>
-        </w:rPr>
-        <w:t>viện</w:t>
-      </w:r>
-      <w:proofErr w:type="spellEnd"/>
-      <w:r>
-        <w:rPr>
-          <w:rFonts w:ascii="Arial" w:hAnsi="Arial" w:cs="Arial"/>
-        </w:rPr>
-        <w:t xml:space="preserve"> Axios.js </w:t>
-      </w:r>
-      <w:proofErr w:type="spellStart"/>
-      <w:r>
-        <w:rPr>
-          <w:rFonts w:ascii="Arial" w:hAnsi="Arial" w:cs="Arial"/>
-        </w:rPr>
-        <w:t>để</w:t>
-      </w:r>
-      <w:proofErr w:type="spellEnd"/>
-      <w:r>
-        <w:rPr>
-          <w:rFonts w:ascii="Arial" w:hAnsi="Arial" w:cs="Arial"/>
-        </w:rPr>
-        <w:t xml:space="preserve"> </w:t>
-      </w:r>
-      <w:proofErr w:type="spellStart"/>
-      <w:r>
-        <w:rPr>
-          <w:rFonts w:ascii="Arial" w:hAnsi="Arial" w:cs="Arial"/>
-        </w:rPr>
-        <w:t>thực</w:t>
-      </w:r>
-      <w:proofErr w:type="spellEnd"/>
-      <w:r>
-        <w:rPr>
-          <w:rFonts w:ascii="Arial" w:hAnsi="Arial" w:cs="Arial"/>
-        </w:rPr>
-        <w:t xml:space="preserve"> </w:t>
-      </w:r>
-      <w:proofErr w:type="spellStart"/>
-      <w:r>
-        <w:rPr>
-          <w:rFonts w:ascii="Arial" w:hAnsi="Arial" w:cs="Arial"/>
-        </w:rPr>
-        <w:t>hiện</w:t>
-      </w:r>
-      <w:proofErr w:type="spellEnd"/>
-      <w:r>
-        <w:rPr>
-          <w:rFonts w:ascii="Arial" w:hAnsi="Arial" w:cs="Arial"/>
-        </w:rPr>
-        <w:t xml:space="preserve"> request data </w:t>
+        <w:t xml:space="preserve"> req</w:t>
+      </w:r>
+      <w:bookmarkStart w:id="32" w:name="_GoBack"/>
+      <w:bookmarkEnd w:id="32"/>
+      <w:r>
+        <w:rPr>
+          <w:rFonts w:ascii="Arial" w:hAnsi="Arial" w:cs="Arial"/>
+        </w:rPr>
+        <w:t xml:space="preserve">uest data </w:t>
       </w:r>
       <w:proofErr w:type="spellStart"/>
       <w:r>
@@ -22369,6 +22356,14 @@
       <w:tblPr>
         <w:tblStyle w:val="TableGrid"/>
         <w:tblW w:w="0" w:type="auto"/>
+        <w:tblBorders>
+          <w:top w:val="none" w:sz="0" w:space="0" w:color="auto"/>
+          <w:left w:val="none" w:sz="0" w:space="0" w:color="auto"/>
+          <w:bottom w:val="none" w:sz="0" w:space="0" w:color="auto"/>
+          <w:right w:val="none" w:sz="0" w:space="0" w:color="auto"/>
+          <w:insideH w:val="none" w:sz="0" w:space="0" w:color="auto"/>
+          <w:insideV w:val="none" w:sz="0" w:space="0" w:color="auto"/>
+        </w:tblBorders>
         <w:tblLook w:val="04A0" w:firstRow="1" w:lastRow="0" w:firstColumn="1" w:lastColumn="0" w:noHBand="0" w:noVBand="1"/>
       </w:tblPr>
       <w:tblGrid>
@@ -23008,6 +23003,7 @@
                 <w:sz w:val="15"/>
                 <w:szCs w:val="15"/>
               </w:rPr>
+              <w:lastRenderedPageBreak/>
               <w:t xml:space="preserve">        } </w:t>
             </w:r>
             <w:r>
@@ -23047,7 +23043,6 @@
                 <w:sz w:val="15"/>
                 <w:szCs w:val="15"/>
               </w:rPr>
-              <w:lastRenderedPageBreak/>
               <w:t xml:space="preserve">            </w:t>
             </w:r>
             <w:r>
@@ -23521,615 +23516,157 @@
     </w:p>
     <w:p>
       <w:pPr>
-        <w:rPr>
-          <w:rFonts w:ascii="Arial" w:hAnsi="Arial" w:cs="Arial"/>
-        </w:rPr>
+        <w:pStyle w:val="Heading3"/>
       </w:pPr>
       <w:proofErr w:type="spellStart"/>
       <w:r>
-        <w:rPr>
-          <w:rFonts w:ascii="Arial" w:hAnsi="Arial" w:cs="Arial"/>
-        </w:rPr>
-        <w:t>Để</w:t>
-      </w:r>
-      <w:proofErr w:type="spellEnd"/>
-      <w:r>
-        <w:rPr>
-          <w:rFonts w:ascii="Arial" w:hAnsi="Arial" w:cs="Arial"/>
-        </w:rPr>
-        <w:t xml:space="preserve"> </w:t>
-      </w:r>
-      <w:r>
-        <w:rPr>
-          <w:rFonts w:ascii="Arial" w:hAnsi="Arial" w:cs="Arial"/>
-        </w:rPr>
+        <w:t>Đ</w:t>
+      </w:r>
+      <w:r>
+        <w:rPr>
+          <w:rFonts w:ascii="Calibri" w:hAnsi="Calibri" w:cs="Calibri"/>
+        </w:rPr>
+        <w:t>ể</w:t>
+      </w:r>
+      <w:proofErr w:type="spellEnd"/>
+      <w:r>
+        <w:t xml:space="preserve"> </w:t>
+      </w:r>
+      <w:r>
         <w:t>“</w:t>
       </w:r>
       <w:proofErr w:type="spellStart"/>
       <w:r>
-        <w:rPr>
-          <w:rFonts w:ascii="Arial" w:hAnsi="Arial" w:cs="Arial"/>
-        </w:rPr>
-        <w:t>Hiện</w:t>
-      </w:r>
-      <w:proofErr w:type="spellEnd"/>
-      <w:r>
-        <w:rPr>
-          <w:rFonts w:ascii="Arial" w:hAnsi="Arial" w:cs="Arial"/>
-        </w:rPr>
-        <w:t xml:space="preserve"> </w:t>
-      </w:r>
-      <w:proofErr w:type="spellStart"/>
-      <w:r>
-        <w:rPr>
-          <w:rFonts w:ascii="Arial" w:hAnsi="Arial" w:cs="Arial"/>
-        </w:rPr>
+        <w:t>Hi</w:t>
+      </w:r>
+      <w:r>
+        <w:rPr>
+          <w:rFonts w:ascii="Calibri" w:hAnsi="Calibri" w:cs="Calibri"/>
+        </w:rPr>
+        <w:t>ệ</w:t>
+      </w:r>
+      <w:r>
+        <w:t>n</w:t>
+      </w:r>
+      <w:proofErr w:type="spellEnd"/>
+      <w:r>
+        <w:t xml:space="preserve"> </w:t>
+      </w:r>
+      <w:proofErr w:type="spellStart"/>
+      <w:r>
         <w:t>thông</w:t>
       </w:r>
       <w:proofErr w:type="spellEnd"/>
       <w:r>
-        <w:rPr>
-          <w:rFonts w:ascii="Arial" w:hAnsi="Arial" w:cs="Arial"/>
-        </w:rPr>
-        <w:t xml:space="preserve"> </w:t>
-      </w:r>
-      <w:proofErr w:type="spellStart"/>
-      <w:r>
-        <w:rPr>
-          <w:rFonts w:ascii="Arial" w:hAnsi="Arial" w:cs="Arial"/>
-        </w:rPr>
+        <w:t xml:space="preserve"> </w:t>
+      </w:r>
+      <w:proofErr w:type="spellStart"/>
+      <w:r>
         <w:t>báo</w:t>
       </w:r>
       <w:proofErr w:type="spellEnd"/>
       <w:r>
-        <w:rPr>
-          <w:rFonts w:ascii="Arial" w:hAnsi="Arial" w:cs="Arial"/>
-        </w:rPr>
-        <w:t xml:space="preserve"> </w:t>
-      </w:r>
-      <w:proofErr w:type="spellStart"/>
-      <w:r>
-        <w:rPr>
-          <w:rFonts w:ascii="Arial" w:hAnsi="Arial" w:cs="Arial"/>
-        </w:rPr>
+        <w:t xml:space="preserve"> </w:t>
+      </w:r>
+      <w:proofErr w:type="spellStart"/>
+      <w:r>
         <w:t>cho</w:t>
       </w:r>
       <w:proofErr w:type="spellEnd"/>
       <w:r>
-        <w:rPr>
-          <w:rFonts w:ascii="Arial" w:hAnsi="Arial" w:cs="Arial"/>
-        </w:rPr>
-        <w:t xml:space="preserve"> </w:t>
-      </w:r>
-      <w:proofErr w:type="spellStart"/>
-      <w:r>
-        <w:rPr>
-          <w:rFonts w:ascii="Arial" w:hAnsi="Arial" w:cs="Arial"/>
-        </w:rPr>
-        <w:t>người</w:t>
-      </w:r>
-      <w:proofErr w:type="spellEnd"/>
-      <w:r>
-        <w:rPr>
-          <w:rFonts w:ascii="Arial" w:hAnsi="Arial" w:cs="Arial"/>
-        </w:rPr>
-        <w:t xml:space="preserve"> </w:t>
-      </w:r>
-      <w:proofErr w:type="spellStart"/>
-      <w:r>
-        <w:rPr>
-          <w:rFonts w:ascii="Arial" w:hAnsi="Arial" w:cs="Arial"/>
-        </w:rPr>
+        <w:t xml:space="preserve"> </w:t>
+      </w:r>
+      <w:proofErr w:type="spellStart"/>
+      <w:r>
+        <w:t>ng</w:t>
+      </w:r>
+      <w:r>
+        <w:rPr>
+          <w:rFonts w:ascii="Calibri" w:hAnsi="Calibri" w:cs="Calibri"/>
+        </w:rPr>
+        <w:t>ườ</w:t>
+      </w:r>
+      <w:r>
+        <w:t>i</w:t>
+      </w:r>
+      <w:proofErr w:type="spellEnd"/>
+      <w:r>
+        <w:t xml:space="preserve"> </w:t>
+      </w:r>
+      <w:proofErr w:type="spellStart"/>
+      <w:r>
         <w:t>dùng</w:t>
       </w:r>
       <w:proofErr w:type="spellEnd"/>
       <w:r>
-        <w:rPr>
-          <w:rFonts w:ascii="Arial" w:hAnsi="Arial" w:cs="Arial"/>
-        </w:rPr>
-        <w:t xml:space="preserve"> </w:t>
-      </w:r>
-      <w:proofErr w:type="spellStart"/>
-      <w:r>
-        <w:rPr>
-          <w:rFonts w:ascii="Arial" w:hAnsi="Arial" w:cs="Arial"/>
-        </w:rPr>
+        <w:t xml:space="preserve"> </w:t>
+      </w:r>
+      <w:proofErr w:type="spellStart"/>
+      <w:r>
         <w:t>khi</w:t>
       </w:r>
       <w:proofErr w:type="spellEnd"/>
       <w:r>
-        <w:rPr>
-          <w:rFonts w:ascii="Arial" w:hAnsi="Arial" w:cs="Arial"/>
-        </w:rPr>
-        <w:t xml:space="preserve"> </w:t>
-      </w:r>
-      <w:proofErr w:type="spellStart"/>
-      <w:r>
-        <w:rPr>
-          <w:rFonts w:ascii="Arial" w:hAnsi="Arial" w:cs="Arial"/>
-        </w:rPr>
+        <w:t xml:space="preserve"> </w:t>
+      </w:r>
+      <w:proofErr w:type="spellStart"/>
+      <w:r>
         <w:t>không</w:t>
       </w:r>
       <w:proofErr w:type="spellEnd"/>
       <w:r>
-        <w:rPr>
-          <w:rFonts w:ascii="Arial" w:hAnsi="Arial" w:cs="Arial"/>
-        </w:rPr>
-        <w:t xml:space="preserve"> </w:t>
-      </w:r>
-      <w:proofErr w:type="spellStart"/>
-      <w:r>
-        <w:rPr>
-          <w:rFonts w:ascii="Arial" w:hAnsi="Arial" w:cs="Arial"/>
-        </w:rPr>
-        <w:t>mở</w:t>
-      </w:r>
-      <w:proofErr w:type="spellEnd"/>
-      <w:r>
-        <w:rPr>
-          <w:rFonts w:ascii="Arial" w:hAnsi="Arial" w:cs="Arial"/>
-        </w:rPr>
-        <w:t xml:space="preserve"> </w:t>
-      </w:r>
-      <w:proofErr w:type="spellStart"/>
-      <w:r>
-        <w:rPr>
-          <w:rFonts w:ascii="Arial" w:hAnsi="Arial" w:cs="Arial"/>
-        </w:rPr>
-        <w:t>điện</w:t>
-      </w:r>
-      <w:proofErr w:type="spellEnd"/>
-      <w:r>
-        <w:rPr>
-          <w:rFonts w:ascii="Arial" w:hAnsi="Arial" w:cs="Arial"/>
-        </w:rPr>
-        <w:t xml:space="preserve"> </w:t>
-      </w:r>
-      <w:proofErr w:type="spellStart"/>
-      <w:r>
-        <w:rPr>
-          <w:rFonts w:ascii="Arial" w:hAnsi="Arial" w:cs="Arial"/>
-        </w:rPr>
-        <w:t>thoại</w:t>
-      </w:r>
-      <w:proofErr w:type="spellEnd"/>
-      <w:r>
-        <w:rPr>
-          <w:rFonts w:ascii="Arial" w:hAnsi="Arial" w:cs="Arial"/>
-        </w:rPr>
+        <w:t xml:space="preserve"> </w:t>
+      </w:r>
+      <w:proofErr w:type="spellStart"/>
+      <w:r>
+        <w:t>m</w:t>
+      </w:r>
+      <w:r>
+        <w:rPr>
+          <w:rFonts w:ascii="Calibri" w:hAnsi="Calibri" w:cs="Calibri"/>
+        </w:rPr>
+        <w:t>ở</w:t>
+      </w:r>
+      <w:proofErr w:type="spellEnd"/>
+      <w:r>
+        <w:t xml:space="preserve"> </w:t>
+      </w:r>
+      <w:proofErr w:type="spellStart"/>
+      <w:r>
+        <w:t>đi</w:t>
+      </w:r>
+      <w:r>
+        <w:rPr>
+          <w:rFonts w:ascii="Calibri" w:hAnsi="Calibri" w:cs="Calibri"/>
+        </w:rPr>
+        <w:t>ệ</w:t>
+      </w:r>
+      <w:r>
+        <w:t>n</w:t>
+      </w:r>
+      <w:proofErr w:type="spellEnd"/>
+      <w:r>
+        <w:t xml:space="preserve"> </w:t>
+      </w:r>
+      <w:proofErr w:type="spellStart"/>
+      <w:r>
+        <w:t>tho</w:t>
+      </w:r>
+      <w:r>
+        <w:rPr>
+          <w:rFonts w:ascii="Calibri" w:hAnsi="Calibri" w:cs="Calibri"/>
+        </w:rPr>
+        <w:t>ạ</w:t>
+      </w:r>
+      <w:r>
+        <w:t>i</w:t>
+      </w:r>
+      <w:proofErr w:type="spellEnd"/>
+      <w:r>
         <w:t>”</w:t>
       </w:r>
       <w:r>
-        <w:rPr>
-          <w:rFonts w:ascii="Arial" w:hAnsi="Arial" w:cs="Arial"/>
-        </w:rPr>
-        <w:t xml:space="preserve"> </w:t>
-      </w:r>
-      <w:proofErr w:type="spellStart"/>
-      <w:r>
-        <w:rPr>
-          <w:rFonts w:ascii="Arial" w:hAnsi="Arial" w:cs="Arial"/>
-        </w:rPr>
-        <w:t>trước</w:t>
-      </w:r>
-      <w:proofErr w:type="spellEnd"/>
-      <w:r>
-        <w:rPr>
-          <w:rFonts w:ascii="Arial" w:hAnsi="Arial" w:cs="Arial"/>
-        </w:rPr>
-        <w:t xml:space="preserve"> </w:t>
-      </w:r>
-      <w:proofErr w:type="spellStart"/>
-      <w:r>
-        <w:rPr>
-          <w:rFonts w:ascii="Arial" w:hAnsi="Arial" w:cs="Arial"/>
-        </w:rPr>
-        <w:t>đây</w:t>
-      </w:r>
-      <w:proofErr w:type="spellEnd"/>
-      <w:r>
-        <w:rPr>
-          <w:rFonts w:ascii="Arial" w:hAnsi="Arial" w:cs="Arial"/>
-        </w:rPr>
-        <w:t xml:space="preserve"> </w:t>
-      </w:r>
-      <w:proofErr w:type="spellStart"/>
-      <w:r>
-        <w:rPr>
-          <w:rFonts w:ascii="Arial" w:hAnsi="Arial" w:cs="Arial"/>
-        </w:rPr>
-        <w:t>không</w:t>
-      </w:r>
-      <w:proofErr w:type="spellEnd"/>
-      <w:r>
-        <w:rPr>
-          <w:rFonts w:ascii="Arial" w:hAnsi="Arial" w:cs="Arial"/>
-        </w:rPr>
-        <w:t xml:space="preserve"> </w:t>
-      </w:r>
-      <w:proofErr w:type="spellStart"/>
-      <w:r>
-        <w:rPr>
-          <w:rFonts w:ascii="Arial" w:hAnsi="Arial" w:cs="Arial"/>
-        </w:rPr>
-        <w:t>lâu</w:t>
-      </w:r>
-      <w:proofErr w:type="spellEnd"/>
-      <w:r>
-        <w:rPr>
-          <w:rFonts w:ascii="Arial" w:hAnsi="Arial" w:cs="Arial"/>
-        </w:rPr>
-        <w:t xml:space="preserve"> </w:t>
-      </w:r>
-      <w:proofErr w:type="spellStart"/>
-      <w:r>
-        <w:rPr>
-          <w:rFonts w:ascii="Arial" w:hAnsi="Arial" w:cs="Arial"/>
-        </w:rPr>
-        <w:t>là</w:t>
-      </w:r>
-      <w:proofErr w:type="spellEnd"/>
-      <w:r>
-        <w:rPr>
-          <w:rFonts w:ascii="Arial" w:hAnsi="Arial" w:cs="Arial"/>
-        </w:rPr>
-        <w:t xml:space="preserve"> </w:t>
-      </w:r>
-      <w:proofErr w:type="spellStart"/>
-      <w:r>
-        <w:rPr>
-          <w:rFonts w:ascii="Arial" w:hAnsi="Arial" w:cs="Arial"/>
-        </w:rPr>
-        <w:t>chức</w:t>
-      </w:r>
-      <w:proofErr w:type="spellEnd"/>
-      <w:r>
-        <w:rPr>
-          <w:rFonts w:ascii="Arial" w:hAnsi="Arial" w:cs="Arial"/>
-        </w:rPr>
-        <w:t xml:space="preserve"> </w:t>
-      </w:r>
-      <w:proofErr w:type="spellStart"/>
-      <w:r>
-        <w:rPr>
-          <w:rFonts w:ascii="Arial" w:hAnsi="Arial" w:cs="Arial"/>
-        </w:rPr>
-        <w:t>năng</w:t>
-      </w:r>
-      <w:proofErr w:type="spellEnd"/>
-      <w:r>
-        <w:rPr>
-          <w:rFonts w:ascii="Arial" w:hAnsi="Arial" w:cs="Arial"/>
-        </w:rPr>
-        <w:t xml:space="preserve"> </w:t>
-      </w:r>
-      <w:proofErr w:type="spellStart"/>
-      <w:r>
-        <w:rPr>
-          <w:rFonts w:ascii="Arial" w:hAnsi="Arial" w:cs="Arial"/>
-        </w:rPr>
-        <w:t>độc</w:t>
-      </w:r>
-      <w:proofErr w:type="spellEnd"/>
-      <w:r>
-        <w:rPr>
-          <w:rFonts w:ascii="Arial" w:hAnsi="Arial" w:cs="Arial"/>
-        </w:rPr>
-        <w:t xml:space="preserve"> </w:t>
-      </w:r>
-      <w:proofErr w:type="spellStart"/>
-      <w:r>
-        <w:rPr>
-          <w:rFonts w:ascii="Arial" w:hAnsi="Arial" w:cs="Arial"/>
-        </w:rPr>
-        <w:t>quyền</w:t>
-      </w:r>
-      <w:proofErr w:type="spellEnd"/>
-      <w:r>
-        <w:rPr>
-          <w:rFonts w:ascii="Arial" w:hAnsi="Arial" w:cs="Arial"/>
-        </w:rPr>
-        <w:t xml:space="preserve"> </w:t>
-      </w:r>
-      <w:proofErr w:type="spellStart"/>
-      <w:r>
-        <w:rPr>
-          <w:rFonts w:ascii="Arial" w:hAnsi="Arial" w:cs="Arial"/>
-        </w:rPr>
-        <w:t>của</w:t>
-      </w:r>
-      <w:proofErr w:type="spellEnd"/>
-      <w:r>
-        <w:rPr>
-          <w:rFonts w:ascii="Arial" w:hAnsi="Arial" w:cs="Arial"/>
-        </w:rPr>
-        <w:t xml:space="preserve"> </w:t>
-      </w:r>
-      <w:proofErr w:type="spellStart"/>
-      <w:r>
-        <w:rPr>
-          <w:rFonts w:ascii="Arial" w:hAnsi="Arial" w:cs="Arial"/>
-        </w:rPr>
-        <w:t>ứng</w:t>
-      </w:r>
-      <w:proofErr w:type="spellEnd"/>
-      <w:r>
-        <w:rPr>
-          <w:rFonts w:ascii="Arial" w:hAnsi="Arial" w:cs="Arial"/>
-        </w:rPr>
-        <w:t xml:space="preserve"> </w:t>
-      </w:r>
-      <w:proofErr w:type="spellStart"/>
-      <w:r>
-        <w:rPr>
-          <w:rFonts w:ascii="Arial" w:hAnsi="Arial" w:cs="Arial"/>
-        </w:rPr>
-        <w:t>dụng</w:t>
-      </w:r>
-      <w:proofErr w:type="spellEnd"/>
-      <w:r>
-        <w:rPr>
-          <w:rFonts w:ascii="Arial" w:hAnsi="Arial" w:cs="Arial"/>
-        </w:rPr>
-        <w:t xml:space="preserve"> Native </w:t>
-      </w:r>
-      <w:proofErr w:type="spellStart"/>
-      <w:r>
-        <w:rPr>
-          <w:rFonts w:ascii="Arial" w:hAnsi="Arial" w:cs="Arial"/>
-        </w:rPr>
-        <w:t>và</w:t>
-      </w:r>
-      <w:proofErr w:type="spellEnd"/>
-      <w:r>
-        <w:rPr>
-          <w:rFonts w:ascii="Arial" w:hAnsi="Arial" w:cs="Arial"/>
-        </w:rPr>
-        <w:t xml:space="preserve"> </w:t>
-      </w:r>
-      <w:proofErr w:type="spellStart"/>
-      <w:r>
-        <w:rPr>
-          <w:rFonts w:ascii="Arial" w:hAnsi="Arial" w:cs="Arial"/>
-        </w:rPr>
-        <w:t>không</w:t>
-      </w:r>
-      <w:proofErr w:type="spellEnd"/>
-      <w:r>
-        <w:rPr>
-          <w:rFonts w:ascii="Arial" w:hAnsi="Arial" w:cs="Arial"/>
-        </w:rPr>
-        <w:t xml:space="preserve"> </w:t>
-      </w:r>
-      <w:proofErr w:type="spellStart"/>
-      <w:r>
-        <w:rPr>
-          <w:rFonts w:ascii="Arial" w:hAnsi="Arial" w:cs="Arial"/>
-        </w:rPr>
-        <w:t>có</w:t>
-      </w:r>
-      <w:proofErr w:type="spellEnd"/>
-      <w:r>
-        <w:rPr>
-          <w:rFonts w:ascii="Arial" w:hAnsi="Arial" w:cs="Arial"/>
-        </w:rPr>
-        <w:t xml:space="preserve"> </w:t>
-      </w:r>
-      <w:proofErr w:type="spellStart"/>
-      <w:r>
-        <w:rPr>
-          <w:rFonts w:ascii="Arial" w:hAnsi="Arial" w:cs="Arial"/>
-        </w:rPr>
-        <w:t>trên</w:t>
-      </w:r>
-      <w:proofErr w:type="spellEnd"/>
-      <w:r>
-        <w:rPr>
-          <w:rFonts w:ascii="Arial" w:hAnsi="Arial" w:cs="Arial"/>
-        </w:rPr>
-        <w:t xml:space="preserve"> </w:t>
-      </w:r>
-      <w:proofErr w:type="spellStart"/>
-      <w:r>
-        <w:rPr>
-          <w:rFonts w:ascii="Arial" w:hAnsi="Arial" w:cs="Arial"/>
-        </w:rPr>
-        <w:t>các</w:t>
-      </w:r>
-      <w:proofErr w:type="spellEnd"/>
-      <w:r>
-        <w:rPr>
-          <w:rFonts w:ascii="Arial" w:hAnsi="Arial" w:cs="Arial"/>
-        </w:rPr>
-        <w:t xml:space="preserve"> </w:t>
-      </w:r>
-      <w:proofErr w:type="spellStart"/>
-      <w:r>
-        <w:rPr>
-          <w:rFonts w:ascii="Arial" w:hAnsi="Arial" w:cs="Arial"/>
-        </w:rPr>
-        <w:t>trang</w:t>
-      </w:r>
-      <w:proofErr w:type="spellEnd"/>
-      <w:r>
-        <w:rPr>
-          <w:rFonts w:ascii="Arial" w:hAnsi="Arial" w:cs="Arial"/>
-        </w:rPr>
-        <w:t xml:space="preserve"> web </w:t>
-      </w:r>
-      <w:proofErr w:type="spellStart"/>
-      <w:r>
-        <w:rPr>
-          <w:rFonts w:ascii="Arial" w:hAnsi="Arial" w:cs="Arial"/>
-        </w:rPr>
-        <w:t>trên</w:t>
-      </w:r>
-      <w:proofErr w:type="spellEnd"/>
-      <w:r>
-        <w:rPr>
-          <w:rFonts w:ascii="Arial" w:hAnsi="Arial" w:cs="Arial"/>
-        </w:rPr>
-        <w:t xml:space="preserve"> smartphone</w:t>
-      </w:r>
-      <w:r>
-        <w:rPr>
-          <w:rFonts w:ascii="Arial" w:hAnsi="Arial" w:cs="Arial"/>
-        </w:rPr>
-        <w:t xml:space="preserve">. </w:t>
-      </w:r>
-      <w:proofErr w:type="spellStart"/>
-      <w:r>
-        <w:rPr>
-          <w:rFonts w:ascii="Arial" w:hAnsi="Arial" w:cs="Arial"/>
-        </w:rPr>
-        <w:t>Giới</w:t>
-      </w:r>
-      <w:proofErr w:type="spellEnd"/>
-      <w:r>
-        <w:rPr>
-          <w:rFonts w:ascii="Arial" w:hAnsi="Arial" w:cs="Arial"/>
-        </w:rPr>
-        <w:t xml:space="preserve"> </w:t>
-      </w:r>
-      <w:proofErr w:type="spellStart"/>
-      <w:r>
-        <w:rPr>
-          <w:rFonts w:ascii="Arial" w:hAnsi="Arial" w:cs="Arial"/>
-        </w:rPr>
-        <w:t>hạn</w:t>
-      </w:r>
-      <w:proofErr w:type="spellEnd"/>
-      <w:r>
-        <w:rPr>
-          <w:rFonts w:ascii="Arial" w:hAnsi="Arial" w:cs="Arial"/>
-        </w:rPr>
-        <w:t xml:space="preserve"> </w:t>
-      </w:r>
-      <w:proofErr w:type="spellStart"/>
-      <w:r>
-        <w:rPr>
-          <w:rFonts w:ascii="Arial" w:hAnsi="Arial" w:cs="Arial"/>
-        </w:rPr>
-        <w:t>này</w:t>
-      </w:r>
-      <w:proofErr w:type="spellEnd"/>
-      <w:r>
-        <w:rPr>
-          <w:rFonts w:ascii="Arial" w:hAnsi="Arial" w:cs="Arial"/>
-        </w:rPr>
-        <w:t xml:space="preserve"> </w:t>
-      </w:r>
-      <w:proofErr w:type="spellStart"/>
-      <w:r>
-        <w:rPr>
-          <w:rFonts w:ascii="Arial" w:hAnsi="Arial" w:cs="Arial"/>
-        </w:rPr>
-        <w:t>được</w:t>
-      </w:r>
-      <w:proofErr w:type="spellEnd"/>
-      <w:r>
-        <w:rPr>
-          <w:rFonts w:ascii="Arial" w:hAnsi="Arial" w:cs="Arial"/>
-        </w:rPr>
-        <w:t xml:space="preserve"> </w:t>
-      </w:r>
-      <w:proofErr w:type="spellStart"/>
-      <w:r>
-        <w:rPr>
-          <w:rFonts w:ascii="Arial" w:hAnsi="Arial" w:cs="Arial"/>
-        </w:rPr>
-        <w:t>giải</w:t>
-      </w:r>
-      <w:proofErr w:type="spellEnd"/>
-      <w:r>
-        <w:rPr>
-          <w:rFonts w:ascii="Arial" w:hAnsi="Arial" w:cs="Arial"/>
-        </w:rPr>
-        <w:t xml:space="preserve"> </w:t>
-      </w:r>
-      <w:proofErr w:type="spellStart"/>
-      <w:r>
-        <w:rPr>
-          <w:rFonts w:ascii="Arial" w:hAnsi="Arial" w:cs="Arial"/>
-        </w:rPr>
-        <w:t>phóng</w:t>
-      </w:r>
-      <w:proofErr w:type="spellEnd"/>
-      <w:r>
-        <w:rPr>
-          <w:rFonts w:ascii="Arial" w:hAnsi="Arial" w:cs="Arial"/>
-        </w:rPr>
-        <w:t xml:space="preserve"> </w:t>
-      </w:r>
-      <w:proofErr w:type="spellStart"/>
-      <w:r>
-        <w:rPr>
-          <w:rFonts w:ascii="Arial" w:hAnsi="Arial" w:cs="Arial"/>
-        </w:rPr>
-        <w:t>khi</w:t>
-      </w:r>
-      <w:proofErr w:type="spellEnd"/>
-      <w:r>
-        <w:rPr>
-          <w:rFonts w:ascii="Arial" w:hAnsi="Arial" w:cs="Arial"/>
-        </w:rPr>
-        <w:t xml:space="preserve"> Web </w:t>
-      </w:r>
-      <w:proofErr w:type="spellStart"/>
-      <w:r>
-        <w:rPr>
-          <w:rFonts w:ascii="Arial" w:hAnsi="Arial" w:cs="Arial"/>
-        </w:rPr>
-        <w:t>giới</w:t>
-      </w:r>
-      <w:proofErr w:type="spellEnd"/>
-      <w:r>
-        <w:rPr>
-          <w:rFonts w:ascii="Arial" w:hAnsi="Arial" w:cs="Arial"/>
-        </w:rPr>
-        <w:t xml:space="preserve"> </w:t>
-      </w:r>
-      <w:proofErr w:type="spellStart"/>
-      <w:r>
-        <w:rPr>
-          <w:rFonts w:ascii="Arial" w:hAnsi="Arial" w:cs="Arial"/>
-        </w:rPr>
-        <w:t>thiệu</w:t>
-      </w:r>
-      <w:proofErr w:type="spellEnd"/>
-      <w:r>
-        <w:rPr>
-          <w:rFonts w:ascii="Arial" w:hAnsi="Arial" w:cs="Arial"/>
-        </w:rPr>
-        <w:t xml:space="preserve"> </w:t>
-      </w:r>
-      <w:proofErr w:type="spellStart"/>
-      <w:r>
-        <w:rPr>
-          <w:rFonts w:ascii="Arial" w:hAnsi="Arial" w:cs="Arial"/>
-        </w:rPr>
-        <w:t>kỹ</w:t>
-      </w:r>
-      <w:proofErr w:type="spellEnd"/>
-      <w:r>
-        <w:rPr>
-          <w:rFonts w:ascii="Arial" w:hAnsi="Arial" w:cs="Arial"/>
-        </w:rPr>
-        <w:t xml:space="preserve"> </w:t>
-      </w:r>
-      <w:proofErr w:type="spellStart"/>
-      <w:r>
-        <w:rPr>
-          <w:rFonts w:ascii="Arial" w:hAnsi="Arial" w:cs="Arial"/>
-        </w:rPr>
-        <w:t>thuật</w:t>
-      </w:r>
-      <w:proofErr w:type="spellEnd"/>
-      <w:r>
-        <w:rPr>
-          <w:rFonts w:ascii="Arial" w:hAnsi="Arial" w:cs="Arial"/>
-        </w:rPr>
-        <w:t xml:space="preserve"> Service Worker</w:t>
+        <w:t xml:space="preserve"> </w:t>
       </w:r>
     </w:p>
     <w:p>
@@ -24138,7 +23675,3931 @@
           <w:rFonts w:ascii="Arial" w:hAnsi="Arial" w:cs="Arial"/>
         </w:rPr>
       </w:pPr>
+      <w:proofErr w:type="spellStart"/>
+      <w:r>
+        <w:rPr>
+          <w:rFonts w:ascii="Arial" w:hAnsi="Arial" w:cs="Arial"/>
+        </w:rPr>
+        <w:t>T</w:t>
+      </w:r>
+      <w:r>
+        <w:rPr>
+          <w:rFonts w:ascii="Arial" w:hAnsi="Arial" w:cs="Arial"/>
+        </w:rPr>
+        <w:t>rước</w:t>
+      </w:r>
+      <w:proofErr w:type="spellEnd"/>
+      <w:r>
+        <w:rPr>
+          <w:rFonts w:ascii="Arial" w:hAnsi="Arial" w:cs="Arial"/>
+        </w:rPr>
+        <w:t xml:space="preserve"> </w:t>
+      </w:r>
+      <w:proofErr w:type="spellStart"/>
+      <w:r>
+        <w:rPr>
+          <w:rFonts w:ascii="Arial" w:hAnsi="Arial" w:cs="Arial"/>
+        </w:rPr>
+        <w:t>đây</w:t>
+      </w:r>
+      <w:proofErr w:type="spellEnd"/>
+      <w:r>
+        <w:rPr>
+          <w:rFonts w:ascii="Arial" w:hAnsi="Arial" w:cs="Arial"/>
+        </w:rPr>
+        <w:t xml:space="preserve"> </w:t>
+      </w:r>
+      <w:proofErr w:type="spellStart"/>
+      <w:r>
+        <w:rPr>
+          <w:rFonts w:ascii="Arial" w:hAnsi="Arial" w:cs="Arial"/>
+        </w:rPr>
+        <w:t>không</w:t>
+      </w:r>
+      <w:proofErr w:type="spellEnd"/>
+      <w:r>
+        <w:rPr>
+          <w:rFonts w:ascii="Arial" w:hAnsi="Arial" w:cs="Arial"/>
+        </w:rPr>
+        <w:t xml:space="preserve"> </w:t>
+      </w:r>
+      <w:proofErr w:type="spellStart"/>
+      <w:r>
+        <w:rPr>
+          <w:rFonts w:ascii="Arial" w:hAnsi="Arial" w:cs="Arial"/>
+        </w:rPr>
+        <w:t>lâu</w:t>
+      </w:r>
+      <w:proofErr w:type="spellEnd"/>
+      <w:r>
+        <w:rPr>
+          <w:rFonts w:ascii="Arial" w:hAnsi="Arial" w:cs="Arial"/>
+        </w:rPr>
+        <w:t xml:space="preserve"> </w:t>
+      </w:r>
+      <w:proofErr w:type="spellStart"/>
+      <w:r>
+        <w:rPr>
+          <w:rFonts w:ascii="Arial" w:hAnsi="Arial" w:cs="Arial"/>
+        </w:rPr>
+        <w:t>là</w:t>
+      </w:r>
+      <w:proofErr w:type="spellEnd"/>
+      <w:r>
+        <w:rPr>
+          <w:rFonts w:ascii="Arial" w:hAnsi="Arial" w:cs="Arial"/>
+        </w:rPr>
+        <w:t xml:space="preserve"> </w:t>
+      </w:r>
+      <w:proofErr w:type="spellStart"/>
+      <w:r>
+        <w:rPr>
+          <w:rFonts w:ascii="Arial" w:hAnsi="Arial" w:cs="Arial"/>
+        </w:rPr>
+        <w:t>chức</w:t>
+      </w:r>
+      <w:proofErr w:type="spellEnd"/>
+      <w:r>
+        <w:rPr>
+          <w:rFonts w:ascii="Arial" w:hAnsi="Arial" w:cs="Arial"/>
+        </w:rPr>
+        <w:t xml:space="preserve"> </w:t>
+      </w:r>
+      <w:proofErr w:type="spellStart"/>
+      <w:r>
+        <w:rPr>
+          <w:rFonts w:ascii="Arial" w:hAnsi="Arial" w:cs="Arial"/>
+        </w:rPr>
+        <w:t>năng</w:t>
+      </w:r>
+      <w:proofErr w:type="spellEnd"/>
+      <w:r>
+        <w:rPr>
+          <w:rFonts w:ascii="Arial" w:hAnsi="Arial" w:cs="Arial"/>
+        </w:rPr>
+        <w:t xml:space="preserve"> </w:t>
+      </w:r>
+      <w:proofErr w:type="spellStart"/>
+      <w:r>
+        <w:rPr>
+          <w:rFonts w:ascii="Arial" w:hAnsi="Arial" w:cs="Arial"/>
+        </w:rPr>
+        <w:t>độc</w:t>
+      </w:r>
+      <w:proofErr w:type="spellEnd"/>
+      <w:r>
+        <w:rPr>
+          <w:rFonts w:ascii="Arial" w:hAnsi="Arial" w:cs="Arial"/>
+        </w:rPr>
+        <w:t xml:space="preserve"> </w:t>
+      </w:r>
+      <w:proofErr w:type="spellStart"/>
+      <w:r>
+        <w:rPr>
+          <w:rFonts w:ascii="Arial" w:hAnsi="Arial" w:cs="Arial"/>
+        </w:rPr>
+        <w:t>quyền</w:t>
+      </w:r>
+      <w:proofErr w:type="spellEnd"/>
+      <w:r>
+        <w:rPr>
+          <w:rFonts w:ascii="Arial" w:hAnsi="Arial" w:cs="Arial"/>
+        </w:rPr>
+        <w:t xml:space="preserve"> </w:t>
+      </w:r>
+      <w:proofErr w:type="spellStart"/>
+      <w:r>
+        <w:rPr>
+          <w:rFonts w:ascii="Arial" w:hAnsi="Arial" w:cs="Arial"/>
+        </w:rPr>
+        <w:t>của</w:t>
+      </w:r>
+      <w:proofErr w:type="spellEnd"/>
+      <w:r>
+        <w:rPr>
+          <w:rFonts w:ascii="Arial" w:hAnsi="Arial" w:cs="Arial"/>
+        </w:rPr>
+        <w:t xml:space="preserve"> </w:t>
+      </w:r>
+      <w:proofErr w:type="spellStart"/>
+      <w:r>
+        <w:rPr>
+          <w:rFonts w:ascii="Arial" w:hAnsi="Arial" w:cs="Arial"/>
+        </w:rPr>
+        <w:t>ứng</w:t>
+      </w:r>
+      <w:proofErr w:type="spellEnd"/>
+      <w:r>
+        <w:rPr>
+          <w:rFonts w:ascii="Arial" w:hAnsi="Arial" w:cs="Arial"/>
+        </w:rPr>
+        <w:t xml:space="preserve"> </w:t>
+      </w:r>
+      <w:proofErr w:type="spellStart"/>
+      <w:r>
+        <w:rPr>
+          <w:rFonts w:ascii="Arial" w:hAnsi="Arial" w:cs="Arial"/>
+        </w:rPr>
+        <w:t>dụng</w:t>
+      </w:r>
+      <w:proofErr w:type="spellEnd"/>
+      <w:r>
+        <w:rPr>
+          <w:rFonts w:ascii="Arial" w:hAnsi="Arial" w:cs="Arial"/>
+        </w:rPr>
+        <w:t xml:space="preserve"> Native </w:t>
+      </w:r>
+      <w:proofErr w:type="spellStart"/>
+      <w:r>
+        <w:rPr>
+          <w:rFonts w:ascii="Arial" w:hAnsi="Arial" w:cs="Arial"/>
+        </w:rPr>
+        <w:t>và</w:t>
+      </w:r>
+      <w:proofErr w:type="spellEnd"/>
+      <w:r>
+        <w:rPr>
+          <w:rFonts w:ascii="Arial" w:hAnsi="Arial" w:cs="Arial"/>
+        </w:rPr>
+        <w:t xml:space="preserve"> </w:t>
+      </w:r>
+      <w:proofErr w:type="spellStart"/>
+      <w:r>
+        <w:rPr>
+          <w:rFonts w:ascii="Arial" w:hAnsi="Arial" w:cs="Arial"/>
+        </w:rPr>
+        <w:t>không</w:t>
+      </w:r>
+      <w:proofErr w:type="spellEnd"/>
+      <w:r>
+        <w:rPr>
+          <w:rFonts w:ascii="Arial" w:hAnsi="Arial" w:cs="Arial"/>
+        </w:rPr>
+        <w:t xml:space="preserve"> </w:t>
+      </w:r>
+      <w:proofErr w:type="spellStart"/>
+      <w:r>
+        <w:rPr>
+          <w:rFonts w:ascii="Arial" w:hAnsi="Arial" w:cs="Arial"/>
+        </w:rPr>
+        <w:t>có</w:t>
+      </w:r>
+      <w:proofErr w:type="spellEnd"/>
+      <w:r>
+        <w:rPr>
+          <w:rFonts w:ascii="Arial" w:hAnsi="Arial" w:cs="Arial"/>
+        </w:rPr>
+        <w:t xml:space="preserve"> </w:t>
+      </w:r>
+      <w:proofErr w:type="spellStart"/>
+      <w:r>
+        <w:rPr>
+          <w:rFonts w:ascii="Arial" w:hAnsi="Arial" w:cs="Arial"/>
+        </w:rPr>
+        <w:t>trên</w:t>
+      </w:r>
+      <w:proofErr w:type="spellEnd"/>
+      <w:r>
+        <w:rPr>
+          <w:rFonts w:ascii="Arial" w:hAnsi="Arial" w:cs="Arial"/>
+        </w:rPr>
+        <w:t xml:space="preserve"> </w:t>
+      </w:r>
+      <w:proofErr w:type="spellStart"/>
+      <w:r>
+        <w:rPr>
+          <w:rFonts w:ascii="Arial" w:hAnsi="Arial" w:cs="Arial"/>
+        </w:rPr>
+        <w:t>các</w:t>
+      </w:r>
+      <w:proofErr w:type="spellEnd"/>
+      <w:r>
+        <w:rPr>
+          <w:rFonts w:ascii="Arial" w:hAnsi="Arial" w:cs="Arial"/>
+        </w:rPr>
+        <w:t xml:space="preserve"> </w:t>
+      </w:r>
+      <w:proofErr w:type="spellStart"/>
+      <w:r>
+        <w:rPr>
+          <w:rFonts w:ascii="Arial" w:hAnsi="Arial" w:cs="Arial"/>
+        </w:rPr>
+        <w:t>trang</w:t>
+      </w:r>
+      <w:proofErr w:type="spellEnd"/>
+      <w:r>
+        <w:rPr>
+          <w:rFonts w:ascii="Arial" w:hAnsi="Arial" w:cs="Arial"/>
+        </w:rPr>
+        <w:t xml:space="preserve"> web </w:t>
+      </w:r>
+      <w:proofErr w:type="spellStart"/>
+      <w:r>
+        <w:rPr>
+          <w:rFonts w:ascii="Arial" w:hAnsi="Arial" w:cs="Arial"/>
+        </w:rPr>
+        <w:t>trên</w:t>
+      </w:r>
+      <w:proofErr w:type="spellEnd"/>
+      <w:r>
+        <w:rPr>
+          <w:rFonts w:ascii="Arial" w:hAnsi="Arial" w:cs="Arial"/>
+        </w:rPr>
+        <w:t xml:space="preserve"> smartphone</w:t>
+      </w:r>
+      <w:r>
+        <w:rPr>
+          <w:rFonts w:ascii="Arial" w:hAnsi="Arial" w:cs="Arial"/>
+        </w:rPr>
+        <w:t xml:space="preserve">. </w:t>
+      </w:r>
+      <w:proofErr w:type="spellStart"/>
+      <w:r>
+        <w:rPr>
+          <w:rFonts w:ascii="Arial" w:hAnsi="Arial" w:cs="Arial"/>
+        </w:rPr>
+        <w:t>Giới</w:t>
+      </w:r>
+      <w:proofErr w:type="spellEnd"/>
+      <w:r>
+        <w:rPr>
+          <w:rFonts w:ascii="Arial" w:hAnsi="Arial" w:cs="Arial"/>
+        </w:rPr>
+        <w:t xml:space="preserve"> </w:t>
+      </w:r>
+      <w:proofErr w:type="spellStart"/>
+      <w:r>
+        <w:rPr>
+          <w:rFonts w:ascii="Arial" w:hAnsi="Arial" w:cs="Arial"/>
+        </w:rPr>
+        <w:t>hạn</w:t>
+      </w:r>
+      <w:proofErr w:type="spellEnd"/>
+      <w:r>
+        <w:rPr>
+          <w:rFonts w:ascii="Arial" w:hAnsi="Arial" w:cs="Arial"/>
+        </w:rPr>
+        <w:t xml:space="preserve"> </w:t>
+      </w:r>
+      <w:proofErr w:type="spellStart"/>
+      <w:r>
+        <w:rPr>
+          <w:rFonts w:ascii="Arial" w:hAnsi="Arial" w:cs="Arial"/>
+        </w:rPr>
+        <w:t>này</w:t>
+      </w:r>
+      <w:proofErr w:type="spellEnd"/>
+      <w:r>
+        <w:rPr>
+          <w:rFonts w:ascii="Arial" w:hAnsi="Arial" w:cs="Arial"/>
+        </w:rPr>
+        <w:t xml:space="preserve"> </w:t>
+      </w:r>
+      <w:proofErr w:type="spellStart"/>
+      <w:r>
+        <w:rPr>
+          <w:rFonts w:ascii="Arial" w:hAnsi="Arial" w:cs="Arial"/>
+        </w:rPr>
+        <w:t>được</w:t>
+      </w:r>
+      <w:proofErr w:type="spellEnd"/>
+      <w:r>
+        <w:rPr>
+          <w:rFonts w:ascii="Arial" w:hAnsi="Arial" w:cs="Arial"/>
+        </w:rPr>
+        <w:t xml:space="preserve"> </w:t>
+      </w:r>
+      <w:proofErr w:type="spellStart"/>
+      <w:r>
+        <w:rPr>
+          <w:rFonts w:ascii="Arial" w:hAnsi="Arial" w:cs="Arial"/>
+        </w:rPr>
+        <w:t>giải</w:t>
+      </w:r>
+      <w:proofErr w:type="spellEnd"/>
+      <w:r>
+        <w:rPr>
+          <w:rFonts w:ascii="Arial" w:hAnsi="Arial" w:cs="Arial"/>
+        </w:rPr>
+        <w:t xml:space="preserve"> </w:t>
+      </w:r>
+      <w:proofErr w:type="spellStart"/>
+      <w:r>
+        <w:rPr>
+          <w:rFonts w:ascii="Arial" w:hAnsi="Arial" w:cs="Arial"/>
+        </w:rPr>
+        <w:t>phóng</w:t>
+      </w:r>
+      <w:proofErr w:type="spellEnd"/>
+      <w:r>
+        <w:rPr>
+          <w:rFonts w:ascii="Arial" w:hAnsi="Arial" w:cs="Arial"/>
+        </w:rPr>
+        <w:t xml:space="preserve"> </w:t>
+      </w:r>
+      <w:proofErr w:type="spellStart"/>
+      <w:r>
+        <w:rPr>
+          <w:rFonts w:ascii="Arial" w:hAnsi="Arial" w:cs="Arial"/>
+        </w:rPr>
+        <w:t>khi</w:t>
+      </w:r>
+      <w:proofErr w:type="spellEnd"/>
+      <w:r>
+        <w:rPr>
+          <w:rFonts w:ascii="Arial" w:hAnsi="Arial" w:cs="Arial"/>
+        </w:rPr>
+        <w:t xml:space="preserve"> </w:t>
+      </w:r>
+      <w:proofErr w:type="spellStart"/>
+      <w:r>
+        <w:rPr>
+          <w:rFonts w:ascii="Arial" w:hAnsi="Arial" w:cs="Arial"/>
+        </w:rPr>
+        <w:t>công</w:t>
+      </w:r>
+      <w:proofErr w:type="spellEnd"/>
+      <w:r>
+        <w:rPr>
+          <w:rFonts w:ascii="Arial" w:hAnsi="Arial" w:cs="Arial"/>
+        </w:rPr>
+        <w:t xml:space="preserve"> </w:t>
+      </w:r>
+      <w:proofErr w:type="spellStart"/>
+      <w:r>
+        <w:rPr>
+          <w:rFonts w:ascii="Arial" w:hAnsi="Arial" w:cs="Arial"/>
+        </w:rPr>
+        <w:t xml:space="preserve">nghệ </w:t>
+      </w:r>
+      <w:proofErr w:type="spellEnd"/>
+      <w:r>
+        <w:rPr>
+          <w:rFonts w:ascii="Arial" w:hAnsi="Arial" w:cs="Arial"/>
+        </w:rPr>
+        <w:t>w</w:t>
+      </w:r>
+      <w:r>
+        <w:rPr>
+          <w:rFonts w:ascii="Arial" w:hAnsi="Arial" w:cs="Arial"/>
+        </w:rPr>
+        <w:t>eb gi</w:t>
+      </w:r>
+      <w:proofErr w:type="spellStart"/>
+      <w:r>
+        <w:rPr>
+          <w:rFonts w:ascii="Arial" w:hAnsi="Arial" w:cs="Arial"/>
+        </w:rPr>
+        <w:t>ới</w:t>
+      </w:r>
+      <w:proofErr w:type="spellEnd"/>
+      <w:r>
+        <w:rPr>
+          <w:rFonts w:ascii="Arial" w:hAnsi="Arial" w:cs="Arial"/>
+        </w:rPr>
+        <w:t xml:space="preserve"> </w:t>
+      </w:r>
+      <w:proofErr w:type="spellStart"/>
+      <w:r>
+        <w:rPr>
+          <w:rFonts w:ascii="Arial" w:hAnsi="Arial" w:cs="Arial"/>
+        </w:rPr>
+        <w:t>thiệu</w:t>
+      </w:r>
+      <w:proofErr w:type="spellEnd"/>
+      <w:r>
+        <w:rPr>
+          <w:rFonts w:ascii="Arial" w:hAnsi="Arial" w:cs="Arial"/>
+        </w:rPr>
+        <w:t xml:space="preserve"> </w:t>
+      </w:r>
+      <w:proofErr w:type="spellStart"/>
+      <w:r>
+        <w:rPr>
+          <w:rFonts w:ascii="Arial" w:hAnsi="Arial" w:cs="Arial"/>
+        </w:rPr>
+        <w:t>kỹ</w:t>
+      </w:r>
+      <w:proofErr w:type="spellEnd"/>
+      <w:r>
+        <w:rPr>
+          <w:rFonts w:ascii="Arial" w:hAnsi="Arial" w:cs="Arial"/>
+        </w:rPr>
+        <w:t xml:space="preserve"> </w:t>
+      </w:r>
+      <w:proofErr w:type="spellStart"/>
+      <w:r>
+        <w:rPr>
+          <w:rFonts w:ascii="Arial" w:hAnsi="Arial" w:cs="Arial"/>
+        </w:rPr>
+        <w:t>thuật</w:t>
+      </w:r>
+      <w:proofErr w:type="spellEnd"/>
+      <w:r>
+        <w:rPr>
+          <w:rFonts w:ascii="Arial" w:hAnsi="Arial" w:cs="Arial"/>
+        </w:rPr>
+        <w:t xml:space="preserve"> Service Worker</w:t>
+      </w:r>
+      <w:r>
+        <w:rPr>
+          <w:rFonts w:ascii="Arial" w:hAnsi="Arial" w:cs="Arial"/>
+        </w:rPr>
+        <w:t xml:space="preserve">, </w:t>
+      </w:r>
+      <w:proofErr w:type="spellStart"/>
+      <w:r>
+        <w:rPr>
+          <w:rFonts w:ascii="Arial" w:hAnsi="Arial" w:cs="Arial"/>
+        </w:rPr>
+        <w:t>cho</w:t>
+      </w:r>
+      <w:proofErr w:type="spellEnd"/>
+      <w:r>
+        <w:rPr>
+          <w:rFonts w:ascii="Arial" w:hAnsi="Arial" w:cs="Arial"/>
+        </w:rPr>
+        <w:t xml:space="preserve"> </w:t>
+      </w:r>
+      <w:proofErr w:type="spellStart"/>
+      <w:r>
+        <w:rPr>
+          <w:rFonts w:ascii="Arial" w:hAnsi="Arial" w:cs="Arial"/>
+        </w:rPr>
+        <w:t>phép</w:t>
+      </w:r>
+      <w:proofErr w:type="spellEnd"/>
+      <w:r>
+        <w:rPr>
+          <w:rFonts w:ascii="Arial" w:hAnsi="Arial" w:cs="Arial"/>
+        </w:rPr>
+        <w:t xml:space="preserve"> website </w:t>
+      </w:r>
+      <w:proofErr w:type="spellStart"/>
+      <w:r>
+        <w:rPr>
+          <w:rFonts w:ascii="Arial" w:hAnsi="Arial" w:cs="Arial"/>
+        </w:rPr>
+        <w:t>thực</w:t>
+      </w:r>
+      <w:proofErr w:type="spellEnd"/>
+      <w:r>
+        <w:rPr>
+          <w:rFonts w:ascii="Arial" w:hAnsi="Arial" w:cs="Arial"/>
+        </w:rPr>
+        <w:t xml:space="preserve"> </w:t>
+      </w:r>
+      <w:proofErr w:type="spellStart"/>
+      <w:r>
+        <w:rPr>
+          <w:rFonts w:ascii="Arial" w:hAnsi="Arial" w:cs="Arial"/>
+        </w:rPr>
+        <w:t>thi</w:t>
+      </w:r>
+      <w:proofErr w:type="spellEnd"/>
+      <w:r>
+        <w:rPr>
+          <w:rFonts w:ascii="Arial" w:hAnsi="Arial" w:cs="Arial"/>
+        </w:rPr>
+        <w:t xml:space="preserve"> </w:t>
+      </w:r>
+      <w:proofErr w:type="spellStart"/>
+      <w:r>
+        <w:rPr>
+          <w:rFonts w:ascii="Arial" w:hAnsi="Arial" w:cs="Arial"/>
+        </w:rPr>
+        <w:t>các</w:t>
+      </w:r>
+      <w:proofErr w:type="spellEnd"/>
+      <w:r>
+        <w:rPr>
+          <w:rFonts w:ascii="Arial" w:hAnsi="Arial" w:cs="Arial"/>
+        </w:rPr>
+        <w:t xml:space="preserve"> </w:t>
+      </w:r>
+      <w:proofErr w:type="spellStart"/>
+      <w:r>
+        <w:rPr>
+          <w:rFonts w:ascii="Arial" w:hAnsi="Arial" w:cs="Arial"/>
+        </w:rPr>
+        <w:t>xử</w:t>
+      </w:r>
+      <w:proofErr w:type="spellEnd"/>
+      <w:r>
+        <w:rPr>
+          <w:rFonts w:ascii="Arial" w:hAnsi="Arial" w:cs="Arial"/>
+        </w:rPr>
+        <w:t xml:space="preserve"> </w:t>
+      </w:r>
+      <w:proofErr w:type="spellStart"/>
+      <w:r>
+        <w:rPr>
+          <w:rFonts w:ascii="Arial" w:hAnsi="Arial" w:cs="Arial"/>
+        </w:rPr>
+        <w:t>lý</w:t>
+      </w:r>
+      <w:proofErr w:type="spellEnd"/>
+      <w:r>
+        <w:rPr>
+          <w:rFonts w:ascii="Arial" w:hAnsi="Arial" w:cs="Arial"/>
+        </w:rPr>
+        <w:t xml:space="preserve"> </w:t>
+      </w:r>
+      <w:proofErr w:type="spellStart"/>
+      <w:r>
+        <w:rPr>
+          <w:rFonts w:ascii="Arial" w:hAnsi="Arial" w:cs="Arial"/>
+        </w:rPr>
+        <w:t>chạy</w:t>
+      </w:r>
+      <w:proofErr w:type="spellEnd"/>
+      <w:r>
+        <w:rPr>
+          <w:rFonts w:ascii="Arial" w:hAnsi="Arial" w:cs="Arial"/>
+        </w:rPr>
+        <w:t xml:space="preserve"> </w:t>
+      </w:r>
+      <w:proofErr w:type="spellStart"/>
+      <w:r>
+        <w:rPr>
+          <w:rFonts w:ascii="Arial" w:hAnsi="Arial" w:cs="Arial"/>
+        </w:rPr>
+        <w:t>ngầm</w:t>
+      </w:r>
+      <w:proofErr w:type="spellEnd"/>
+      <w:r>
+        <w:rPr>
+          <w:rFonts w:ascii="Arial" w:hAnsi="Arial" w:cs="Arial"/>
+        </w:rPr>
+        <w:t xml:space="preserve"> </w:t>
+      </w:r>
+      <w:proofErr w:type="spellStart"/>
+      <w:r>
+        <w:rPr>
+          <w:rFonts w:ascii="Arial" w:hAnsi="Arial" w:cs="Arial"/>
+        </w:rPr>
+        <w:t>mà</w:t>
+      </w:r>
+      <w:proofErr w:type="spellEnd"/>
+      <w:r>
+        <w:rPr>
+          <w:rFonts w:ascii="Arial" w:hAnsi="Arial" w:cs="Arial"/>
+        </w:rPr>
+        <w:t xml:space="preserve"> </w:t>
+      </w:r>
+      <w:proofErr w:type="spellStart"/>
+      <w:r>
+        <w:rPr>
+          <w:rFonts w:ascii="Arial" w:hAnsi="Arial" w:cs="Arial"/>
+        </w:rPr>
+        <w:t>không</w:t>
+      </w:r>
+      <w:proofErr w:type="spellEnd"/>
+      <w:r>
+        <w:rPr>
+          <w:rFonts w:ascii="Arial" w:hAnsi="Arial" w:cs="Arial"/>
+        </w:rPr>
+        <w:t xml:space="preserve"> </w:t>
+      </w:r>
+      <w:proofErr w:type="spellStart"/>
+      <w:r>
+        <w:rPr>
+          <w:rFonts w:ascii="Arial" w:hAnsi="Arial" w:cs="Arial"/>
+        </w:rPr>
+        <w:t>cần</w:t>
+      </w:r>
+      <w:proofErr w:type="spellEnd"/>
+      <w:r>
+        <w:rPr>
+          <w:rFonts w:ascii="Arial" w:hAnsi="Arial" w:cs="Arial"/>
+        </w:rPr>
+        <w:t xml:space="preserve"> </w:t>
+      </w:r>
+      <w:proofErr w:type="spellStart"/>
+      <w:r>
+        <w:rPr>
+          <w:rFonts w:ascii="Arial" w:hAnsi="Arial" w:cs="Arial"/>
+        </w:rPr>
+        <w:t>giao</w:t>
+      </w:r>
+      <w:proofErr w:type="spellEnd"/>
+      <w:r>
+        <w:rPr>
+          <w:rFonts w:ascii="Arial" w:hAnsi="Arial" w:cs="Arial"/>
+        </w:rPr>
+        <w:t xml:space="preserve"> </w:t>
+      </w:r>
+      <w:proofErr w:type="spellStart"/>
+      <w:r>
+        <w:rPr>
+          <w:rFonts w:ascii="Arial" w:hAnsi="Arial" w:cs="Arial"/>
+        </w:rPr>
+        <w:t>diện</w:t>
+      </w:r>
+      <w:proofErr w:type="spellEnd"/>
+      <w:r>
+        <w:rPr>
+          <w:rFonts w:ascii="Arial" w:hAnsi="Arial" w:cs="Arial"/>
+        </w:rPr>
+        <w:t>.</w:t>
+      </w:r>
     </w:p>
+    <w:p>
+      <w:pPr>
+        <w:rPr>
+          <w:rFonts w:ascii="Arial" w:hAnsi="Arial" w:cs="Arial"/>
+        </w:rPr>
+      </w:pPr>
+    </w:p>
+    <w:p>
+      <w:pPr>
+        <w:rPr>
+          <w:rFonts w:ascii="Arial" w:hAnsi="Arial" w:cs="Arial"/>
+        </w:rPr>
+      </w:pPr>
+      <w:proofErr w:type="spellStart"/>
+      <w:r>
+        <w:rPr>
+          <w:rFonts w:ascii="Arial" w:hAnsi="Arial" w:cs="Arial"/>
+        </w:rPr>
+        <w:t>Nhằm</w:t>
+      </w:r>
+      <w:proofErr w:type="spellEnd"/>
+      <w:r>
+        <w:rPr>
+          <w:rFonts w:ascii="Arial" w:hAnsi="Arial" w:cs="Arial"/>
+        </w:rPr>
+        <w:t xml:space="preserve"> </w:t>
+      </w:r>
+      <w:proofErr w:type="spellStart"/>
+      <w:r>
+        <w:rPr>
+          <w:rFonts w:ascii="Arial" w:hAnsi="Arial" w:cs="Arial"/>
+        </w:rPr>
+        <w:t>đảm</w:t>
+      </w:r>
+      <w:proofErr w:type="spellEnd"/>
+      <w:r>
+        <w:rPr>
+          <w:rFonts w:ascii="Arial" w:hAnsi="Arial" w:cs="Arial"/>
+        </w:rPr>
+        <w:t xml:space="preserve"> </w:t>
+      </w:r>
+      <w:proofErr w:type="spellStart"/>
+      <w:r>
+        <w:rPr>
+          <w:rFonts w:ascii="Arial" w:hAnsi="Arial" w:cs="Arial"/>
+        </w:rPr>
+        <w:t>bảo</w:t>
+      </w:r>
+      <w:proofErr w:type="spellEnd"/>
+      <w:r>
+        <w:rPr>
+          <w:rFonts w:ascii="Arial" w:hAnsi="Arial" w:cs="Arial"/>
+        </w:rPr>
+        <w:t xml:space="preserve"> </w:t>
+      </w:r>
+      <w:proofErr w:type="spellStart"/>
+      <w:r>
+        <w:rPr>
+          <w:rFonts w:ascii="Arial" w:hAnsi="Arial" w:cs="Arial"/>
+        </w:rPr>
+        <w:t>vấn</w:t>
+      </w:r>
+      <w:proofErr w:type="spellEnd"/>
+      <w:r>
+        <w:rPr>
+          <w:rFonts w:ascii="Arial" w:hAnsi="Arial" w:cs="Arial"/>
+        </w:rPr>
+        <w:t xml:space="preserve"> </w:t>
+      </w:r>
+      <w:proofErr w:type="spellStart"/>
+      <w:r>
+        <w:rPr>
+          <w:rFonts w:ascii="Arial" w:hAnsi="Arial" w:cs="Arial"/>
+        </w:rPr>
+        <w:t>đề</w:t>
+      </w:r>
+      <w:proofErr w:type="spellEnd"/>
+      <w:r>
+        <w:rPr>
+          <w:rFonts w:ascii="Arial" w:hAnsi="Arial" w:cs="Arial"/>
+        </w:rPr>
+        <w:t xml:space="preserve"> </w:t>
+      </w:r>
+      <w:proofErr w:type="spellStart"/>
+      <w:r>
+        <w:rPr>
+          <w:rFonts w:ascii="Arial" w:hAnsi="Arial" w:cs="Arial"/>
+        </w:rPr>
+        <w:t>bảo</w:t>
+      </w:r>
+      <w:proofErr w:type="spellEnd"/>
+      <w:r>
+        <w:rPr>
+          <w:rFonts w:ascii="Arial" w:hAnsi="Arial" w:cs="Arial"/>
+        </w:rPr>
+        <w:t xml:space="preserve"> </w:t>
+      </w:r>
+      <w:proofErr w:type="spellStart"/>
+      <w:r>
+        <w:rPr>
+          <w:rFonts w:ascii="Arial" w:hAnsi="Arial" w:cs="Arial"/>
+        </w:rPr>
+        <w:t>mật</w:t>
+      </w:r>
+      <w:proofErr w:type="spellEnd"/>
+      <w:r>
+        <w:rPr>
+          <w:rFonts w:ascii="Arial" w:hAnsi="Arial" w:cs="Arial"/>
+        </w:rPr>
+        <w:t xml:space="preserve"> </w:t>
+      </w:r>
+      <w:proofErr w:type="spellStart"/>
+      <w:r>
+        <w:rPr>
+          <w:rFonts w:ascii="Arial" w:hAnsi="Arial" w:cs="Arial"/>
+        </w:rPr>
+        <w:t>và</w:t>
+      </w:r>
+      <w:proofErr w:type="spellEnd"/>
+      <w:r>
+        <w:rPr>
+          <w:rFonts w:ascii="Arial" w:hAnsi="Arial" w:cs="Arial"/>
+        </w:rPr>
+        <w:t xml:space="preserve"> </w:t>
+      </w:r>
+      <w:proofErr w:type="spellStart"/>
+      <w:r>
+        <w:rPr>
+          <w:rFonts w:ascii="Arial" w:hAnsi="Arial" w:cs="Arial"/>
+        </w:rPr>
+        <w:t>riêng</w:t>
+      </w:r>
+      <w:proofErr w:type="spellEnd"/>
+      <w:r>
+        <w:rPr>
+          <w:rFonts w:ascii="Arial" w:hAnsi="Arial" w:cs="Arial"/>
+        </w:rPr>
+        <w:t xml:space="preserve"> </w:t>
+      </w:r>
+      <w:proofErr w:type="spellStart"/>
+      <w:r>
+        <w:rPr>
+          <w:rFonts w:ascii="Arial" w:hAnsi="Arial" w:cs="Arial"/>
+        </w:rPr>
+        <w:t>tư</w:t>
+      </w:r>
+      <w:proofErr w:type="spellEnd"/>
+      <w:r>
+        <w:rPr>
+          <w:rFonts w:ascii="Arial" w:hAnsi="Arial" w:cs="Arial"/>
+        </w:rPr>
+        <w:t xml:space="preserve"> </w:t>
+      </w:r>
+      <w:proofErr w:type="spellStart"/>
+      <w:r>
+        <w:rPr>
+          <w:rFonts w:ascii="Arial" w:hAnsi="Arial" w:cs="Arial"/>
+        </w:rPr>
+        <w:t>của</w:t>
+      </w:r>
+      <w:proofErr w:type="spellEnd"/>
+      <w:r>
+        <w:rPr>
+          <w:rFonts w:ascii="Arial" w:hAnsi="Arial" w:cs="Arial"/>
+        </w:rPr>
+        <w:t xml:space="preserve"> </w:t>
+      </w:r>
+      <w:proofErr w:type="spellStart"/>
+      <w:r>
+        <w:rPr>
+          <w:rFonts w:ascii="Arial" w:hAnsi="Arial" w:cs="Arial"/>
+        </w:rPr>
+        <w:t>người</w:t>
+      </w:r>
+      <w:proofErr w:type="spellEnd"/>
+      <w:r>
+        <w:rPr>
+          <w:rFonts w:ascii="Arial" w:hAnsi="Arial" w:cs="Arial"/>
+        </w:rPr>
+        <w:t xml:space="preserve"> </w:t>
+      </w:r>
+      <w:proofErr w:type="spellStart"/>
+      <w:r>
+        <w:rPr>
+          <w:rFonts w:ascii="Arial" w:hAnsi="Arial" w:cs="Arial"/>
+        </w:rPr>
+        <w:t>dùng</w:t>
+      </w:r>
+      <w:proofErr w:type="spellEnd"/>
+      <w:r>
+        <w:rPr>
+          <w:rFonts w:ascii="Arial" w:hAnsi="Arial" w:cs="Arial"/>
+        </w:rPr>
+        <w:t xml:space="preserve">, </w:t>
+      </w:r>
+      <w:proofErr w:type="spellStart"/>
+      <w:r>
+        <w:rPr>
+          <w:rFonts w:ascii="Arial" w:hAnsi="Arial" w:cs="Arial"/>
+        </w:rPr>
+        <w:t>ứng</w:t>
+      </w:r>
+      <w:proofErr w:type="spellEnd"/>
+      <w:r>
+        <w:rPr>
+          <w:rFonts w:ascii="Arial" w:hAnsi="Arial" w:cs="Arial"/>
+        </w:rPr>
+        <w:t xml:space="preserve"> </w:t>
+      </w:r>
+      <w:proofErr w:type="spellStart"/>
+      <w:r>
+        <w:rPr>
+          <w:rFonts w:ascii="Arial" w:hAnsi="Arial" w:cs="Arial"/>
+        </w:rPr>
+        <w:t>dụng</w:t>
+      </w:r>
+      <w:proofErr w:type="spellEnd"/>
+      <w:r>
+        <w:rPr>
+          <w:rFonts w:ascii="Arial" w:hAnsi="Arial" w:cs="Arial"/>
+        </w:rPr>
+        <w:t xml:space="preserve"> web </w:t>
+      </w:r>
+      <w:proofErr w:type="spellStart"/>
+      <w:r>
+        <w:rPr>
+          <w:rFonts w:ascii="Arial" w:hAnsi="Arial" w:cs="Arial"/>
+        </w:rPr>
+        <w:t>cần</w:t>
+      </w:r>
+      <w:proofErr w:type="spellEnd"/>
+      <w:r>
+        <w:rPr>
+          <w:rFonts w:ascii="Arial" w:hAnsi="Arial" w:cs="Arial"/>
+        </w:rPr>
+        <w:t xml:space="preserve"> </w:t>
+      </w:r>
+      <w:proofErr w:type="spellStart"/>
+      <w:r>
+        <w:rPr>
+          <w:rFonts w:ascii="Arial" w:hAnsi="Arial" w:cs="Arial"/>
+        </w:rPr>
+        <w:t>sự</w:t>
+      </w:r>
+      <w:proofErr w:type="spellEnd"/>
+      <w:r>
+        <w:rPr>
+          <w:rFonts w:ascii="Arial" w:hAnsi="Arial" w:cs="Arial"/>
+        </w:rPr>
+        <w:t xml:space="preserve"> </w:t>
+      </w:r>
+      <w:proofErr w:type="spellStart"/>
+      <w:r>
+        <w:rPr>
+          <w:rFonts w:ascii="Arial" w:hAnsi="Arial" w:cs="Arial"/>
+        </w:rPr>
+        <w:t>đồng</w:t>
+      </w:r>
+      <w:proofErr w:type="spellEnd"/>
+      <w:r>
+        <w:rPr>
+          <w:rFonts w:ascii="Arial" w:hAnsi="Arial" w:cs="Arial"/>
+        </w:rPr>
+        <w:t xml:space="preserve"> ý </w:t>
+      </w:r>
+      <w:proofErr w:type="spellStart"/>
+      <w:r>
+        <w:rPr>
+          <w:rFonts w:ascii="Arial" w:hAnsi="Arial" w:cs="Arial"/>
+        </w:rPr>
+        <w:t>của</w:t>
+      </w:r>
+      <w:proofErr w:type="spellEnd"/>
+      <w:r>
+        <w:rPr>
+          <w:rFonts w:ascii="Arial" w:hAnsi="Arial" w:cs="Arial"/>
+        </w:rPr>
+        <w:t xml:space="preserve"> </w:t>
+      </w:r>
+      <w:proofErr w:type="spellStart"/>
+      <w:r>
+        <w:rPr>
+          <w:rFonts w:ascii="Arial" w:hAnsi="Arial" w:cs="Arial"/>
+        </w:rPr>
+        <w:t>người</w:t>
+      </w:r>
+      <w:proofErr w:type="spellEnd"/>
+      <w:r>
+        <w:rPr>
+          <w:rFonts w:ascii="Arial" w:hAnsi="Arial" w:cs="Arial"/>
+        </w:rPr>
+        <w:t xml:space="preserve"> </w:t>
+      </w:r>
+      <w:proofErr w:type="spellStart"/>
+      <w:r>
+        <w:rPr>
+          <w:rFonts w:ascii="Arial" w:hAnsi="Arial" w:cs="Arial"/>
+        </w:rPr>
+        <w:t>dùng</w:t>
+      </w:r>
+      <w:proofErr w:type="spellEnd"/>
+      <w:r>
+        <w:rPr>
+          <w:rFonts w:ascii="Arial" w:hAnsi="Arial" w:cs="Arial"/>
+        </w:rPr>
+        <w:t xml:space="preserve"> </w:t>
+      </w:r>
+      <w:proofErr w:type="spellStart"/>
+      <w:r>
+        <w:rPr>
+          <w:rFonts w:ascii="Arial" w:hAnsi="Arial" w:cs="Arial"/>
+        </w:rPr>
+        <w:t>cho</w:t>
+      </w:r>
+      <w:proofErr w:type="spellEnd"/>
+      <w:r>
+        <w:rPr>
+          <w:rFonts w:ascii="Arial" w:hAnsi="Arial" w:cs="Arial"/>
+        </w:rPr>
+        <w:t xml:space="preserve"> </w:t>
+      </w:r>
+      <w:proofErr w:type="spellStart"/>
+      <w:r>
+        <w:rPr>
+          <w:rFonts w:ascii="Arial" w:hAnsi="Arial" w:cs="Arial"/>
+        </w:rPr>
+        <w:t>phép</w:t>
+      </w:r>
+      <w:proofErr w:type="spellEnd"/>
+      <w:r>
+        <w:rPr>
+          <w:rFonts w:ascii="Arial" w:hAnsi="Arial" w:cs="Arial"/>
+        </w:rPr>
+        <w:t xml:space="preserve"> </w:t>
+      </w:r>
+      <w:proofErr w:type="spellStart"/>
+      <w:r>
+        <w:rPr>
+          <w:rFonts w:ascii="Arial" w:hAnsi="Arial" w:cs="Arial"/>
+        </w:rPr>
+        <w:t>hiển</w:t>
+      </w:r>
+      <w:proofErr w:type="spellEnd"/>
+      <w:r>
+        <w:rPr>
+          <w:rFonts w:ascii="Arial" w:hAnsi="Arial" w:cs="Arial"/>
+        </w:rPr>
+        <w:t xml:space="preserve"> </w:t>
+      </w:r>
+      <w:proofErr w:type="spellStart"/>
+      <w:r>
+        <w:rPr>
+          <w:rFonts w:ascii="Arial" w:hAnsi="Arial" w:cs="Arial"/>
+        </w:rPr>
+        <w:t>thị</w:t>
+      </w:r>
+      <w:proofErr w:type="spellEnd"/>
+      <w:r>
+        <w:rPr>
+          <w:rFonts w:ascii="Arial" w:hAnsi="Arial" w:cs="Arial"/>
+        </w:rPr>
+        <w:t xml:space="preserve"> Notification.</w:t>
+      </w:r>
+    </w:p>
+    <w:p>
+      <w:pPr>
+        <w:rPr>
+          <w:rFonts w:ascii="Arial" w:hAnsi="Arial" w:cs="Arial"/>
+        </w:rPr>
+      </w:pPr>
+    </w:p>
+    <w:tbl>
+      <w:tblPr>
+        <w:tblStyle w:val="TableGrid"/>
+        <w:tblW w:w="0" w:type="auto"/>
+        <w:tblBorders>
+          <w:top w:val="none" w:sz="0" w:space="0" w:color="auto"/>
+          <w:left w:val="none" w:sz="0" w:space="0" w:color="auto"/>
+          <w:bottom w:val="none" w:sz="0" w:space="0" w:color="auto"/>
+          <w:right w:val="none" w:sz="0" w:space="0" w:color="auto"/>
+          <w:insideH w:val="none" w:sz="0" w:space="0" w:color="auto"/>
+          <w:insideV w:val="none" w:sz="0" w:space="0" w:color="auto"/>
+        </w:tblBorders>
+        <w:tblLook w:val="04A0" w:firstRow="1" w:lastRow="0" w:firstColumn="1" w:lastColumn="0" w:noHBand="0" w:noVBand="1"/>
+      </w:tblPr>
+      <w:tblGrid>
+        <w:gridCol w:w="9010"/>
+      </w:tblGrid>
+      <w:tr>
+        <w:tc>
+          <w:tcPr>
+            <w:tcW w:w="9010" w:type="dxa"/>
+          </w:tcPr>
+          <w:p>
+            <w:pPr>
+              <w:shd w:val="clear" w:color="auto" w:fill="FFFFFF"/>
+              <w:spacing w:line="225" w:lineRule="atLeast"/>
+              <w:rPr>
+                <w:rFonts w:ascii="Menlo" w:hAnsi="Menlo" w:cs="Menlo"/>
+                <w:color w:val="000000"/>
+                <w:sz w:val="15"/>
+                <w:szCs w:val="15"/>
+              </w:rPr>
+            </w:pPr>
+            <w:r>
+              <w:rPr>
+                <w:rFonts w:ascii="Menlo" w:hAnsi="Menlo" w:cs="Menlo"/>
+                <w:color w:val="0000FF"/>
+                <w:sz w:val="15"/>
+                <w:szCs w:val="15"/>
+              </w:rPr>
+              <w:t>function</w:t>
+            </w:r>
+            <w:r>
+              <w:rPr>
+                <w:rFonts w:ascii="Menlo" w:hAnsi="Menlo" w:cs="Menlo"/>
+                <w:color w:val="000000"/>
+                <w:sz w:val="15"/>
+                <w:szCs w:val="15"/>
+              </w:rPr>
+              <w:t xml:space="preserve"> </w:t>
+            </w:r>
+            <w:proofErr w:type="spellStart"/>
+            <w:proofErr w:type="gramStart"/>
+            <w:r>
+              <w:rPr>
+                <w:rFonts w:ascii="Menlo" w:hAnsi="Menlo" w:cs="Menlo"/>
+                <w:color w:val="795E26"/>
+                <w:sz w:val="15"/>
+                <w:szCs w:val="15"/>
+              </w:rPr>
+              <w:t>requestNotificationPermission</w:t>
+            </w:r>
+            <w:proofErr w:type="spellEnd"/>
+            <w:r>
+              <w:rPr>
+                <w:rFonts w:ascii="Menlo" w:hAnsi="Menlo" w:cs="Menlo"/>
+                <w:color w:val="000000"/>
+                <w:sz w:val="15"/>
+                <w:szCs w:val="15"/>
+              </w:rPr>
+              <w:t>(</w:t>
+            </w:r>
+            <w:proofErr w:type="gramEnd"/>
+            <w:r>
+              <w:rPr>
+                <w:rFonts w:ascii="Menlo" w:hAnsi="Menlo" w:cs="Menlo"/>
+                <w:color w:val="000000"/>
+                <w:sz w:val="15"/>
+                <w:szCs w:val="15"/>
+              </w:rPr>
+              <w:t>) {</w:t>
+            </w:r>
+          </w:p>
+          <w:p>
+            <w:pPr>
+              <w:shd w:val="clear" w:color="auto" w:fill="FFFFFF"/>
+              <w:spacing w:line="225" w:lineRule="atLeast"/>
+              <w:rPr>
+                <w:rFonts w:ascii="Menlo" w:hAnsi="Menlo" w:cs="Menlo"/>
+                <w:color w:val="000000"/>
+                <w:sz w:val="15"/>
+                <w:szCs w:val="15"/>
+              </w:rPr>
+            </w:pPr>
+            <w:r>
+              <w:rPr>
+                <w:rFonts w:ascii="Menlo" w:hAnsi="Menlo" w:cs="Menlo"/>
+                <w:color w:val="000000"/>
+                <w:sz w:val="15"/>
+                <w:szCs w:val="15"/>
+              </w:rPr>
+              <w:t xml:space="preserve">    </w:t>
+            </w:r>
+            <w:r>
+              <w:rPr>
+                <w:rFonts w:ascii="Menlo" w:hAnsi="Menlo" w:cs="Menlo"/>
+                <w:color w:val="AF00DB"/>
+                <w:sz w:val="15"/>
+                <w:szCs w:val="15"/>
+              </w:rPr>
+              <w:t>if</w:t>
+            </w:r>
+            <w:r>
+              <w:rPr>
+                <w:rFonts w:ascii="Menlo" w:hAnsi="Menlo" w:cs="Menlo"/>
+                <w:color w:val="000000"/>
+                <w:sz w:val="15"/>
+                <w:szCs w:val="15"/>
+              </w:rPr>
+              <w:t xml:space="preserve"> </w:t>
+            </w:r>
+            <w:proofErr w:type="gramStart"/>
+            <w:r>
+              <w:rPr>
+                <w:rFonts w:ascii="Menlo" w:hAnsi="Menlo" w:cs="Menlo"/>
+                <w:color w:val="000000"/>
+                <w:sz w:val="15"/>
+                <w:szCs w:val="15"/>
+              </w:rPr>
+              <w:t>(!(</w:t>
+            </w:r>
+            <w:proofErr w:type="gramEnd"/>
+            <w:r>
+              <w:rPr>
+                <w:rFonts w:ascii="Menlo" w:hAnsi="Menlo" w:cs="Menlo"/>
+                <w:color w:val="A31515"/>
+                <w:sz w:val="15"/>
+                <w:szCs w:val="15"/>
+              </w:rPr>
+              <w:t>"Notification"</w:t>
+            </w:r>
+            <w:r>
+              <w:rPr>
+                <w:rFonts w:ascii="Menlo" w:hAnsi="Menlo" w:cs="Menlo"/>
+                <w:color w:val="000000"/>
+                <w:sz w:val="15"/>
+                <w:szCs w:val="15"/>
+              </w:rPr>
+              <w:t xml:space="preserve"> </w:t>
+            </w:r>
+            <w:r>
+              <w:rPr>
+                <w:rFonts w:ascii="Menlo" w:hAnsi="Menlo" w:cs="Menlo"/>
+                <w:color w:val="0000FF"/>
+                <w:sz w:val="15"/>
+                <w:szCs w:val="15"/>
+              </w:rPr>
+              <w:t>in</w:t>
+            </w:r>
+            <w:r>
+              <w:rPr>
+                <w:rFonts w:ascii="Menlo" w:hAnsi="Menlo" w:cs="Menlo"/>
+                <w:color w:val="000000"/>
+                <w:sz w:val="15"/>
+                <w:szCs w:val="15"/>
+              </w:rPr>
+              <w:t xml:space="preserve"> </w:t>
+            </w:r>
+            <w:r>
+              <w:rPr>
+                <w:rFonts w:ascii="Menlo" w:hAnsi="Menlo" w:cs="Menlo"/>
+                <w:color w:val="001080"/>
+                <w:sz w:val="15"/>
+                <w:szCs w:val="15"/>
+              </w:rPr>
+              <w:t>window</w:t>
+            </w:r>
+            <w:r>
+              <w:rPr>
+                <w:rFonts w:ascii="Menlo" w:hAnsi="Menlo" w:cs="Menlo"/>
+                <w:color w:val="000000"/>
+                <w:sz w:val="15"/>
+                <w:szCs w:val="15"/>
+              </w:rPr>
+              <w:t xml:space="preserve">)) </w:t>
+            </w:r>
+            <w:r>
+              <w:rPr>
+                <w:rFonts w:ascii="Menlo" w:hAnsi="Menlo" w:cs="Menlo"/>
+                <w:color w:val="AF00DB"/>
+                <w:sz w:val="15"/>
+                <w:szCs w:val="15"/>
+              </w:rPr>
+              <w:t>return</w:t>
+            </w:r>
+            <w:r>
+              <w:rPr>
+                <w:rFonts w:ascii="Menlo" w:hAnsi="Menlo" w:cs="Menlo"/>
+                <w:color w:val="000000"/>
+                <w:sz w:val="15"/>
+                <w:szCs w:val="15"/>
+              </w:rPr>
+              <w:t xml:space="preserve"> </w:t>
+            </w:r>
+            <w:r>
+              <w:rPr>
+                <w:rFonts w:ascii="Menlo" w:hAnsi="Menlo" w:cs="Menlo"/>
+                <w:color w:val="795E26"/>
+                <w:sz w:val="15"/>
+                <w:szCs w:val="15"/>
+              </w:rPr>
+              <w:t>alert</w:t>
+            </w:r>
+            <w:r>
+              <w:rPr>
+                <w:rFonts w:ascii="Menlo" w:hAnsi="Menlo" w:cs="Menlo"/>
+                <w:color w:val="000000"/>
+                <w:sz w:val="15"/>
+                <w:szCs w:val="15"/>
+              </w:rPr>
+              <w:t>(</w:t>
+            </w:r>
+            <w:r>
+              <w:rPr>
+                <w:rFonts w:ascii="Menlo" w:hAnsi="Menlo" w:cs="Menlo"/>
+                <w:color w:val="A31515"/>
+                <w:sz w:val="15"/>
+                <w:szCs w:val="15"/>
+              </w:rPr>
+              <w:t>"</w:t>
+            </w:r>
+            <w:proofErr w:type="spellStart"/>
+            <w:r>
+              <w:rPr>
+                <w:rFonts w:ascii="Menlo" w:hAnsi="Menlo" w:cs="Menlo"/>
+                <w:color w:val="A31515"/>
+                <w:sz w:val="15"/>
+                <w:szCs w:val="15"/>
+              </w:rPr>
+              <w:t>Trình</w:t>
+            </w:r>
+            <w:proofErr w:type="spellEnd"/>
+            <w:r>
+              <w:rPr>
+                <w:rFonts w:ascii="Menlo" w:hAnsi="Menlo" w:cs="Menlo"/>
+                <w:color w:val="A31515"/>
+                <w:sz w:val="15"/>
+                <w:szCs w:val="15"/>
+              </w:rPr>
+              <w:t xml:space="preserve"> </w:t>
+            </w:r>
+            <w:proofErr w:type="spellStart"/>
+            <w:r>
+              <w:rPr>
+                <w:rFonts w:ascii="Menlo" w:hAnsi="Menlo" w:cs="Menlo"/>
+                <w:color w:val="A31515"/>
+                <w:sz w:val="15"/>
+                <w:szCs w:val="15"/>
+              </w:rPr>
+              <w:t>duyệt</w:t>
+            </w:r>
+            <w:proofErr w:type="spellEnd"/>
+            <w:r>
+              <w:rPr>
+                <w:rFonts w:ascii="Menlo" w:hAnsi="Menlo" w:cs="Menlo"/>
+                <w:color w:val="A31515"/>
+                <w:sz w:val="15"/>
+                <w:szCs w:val="15"/>
+              </w:rPr>
+              <w:t xml:space="preserve"> </w:t>
+            </w:r>
+            <w:proofErr w:type="spellStart"/>
+            <w:r>
+              <w:rPr>
+                <w:rFonts w:ascii="Menlo" w:hAnsi="Menlo" w:cs="Menlo"/>
+                <w:color w:val="A31515"/>
+                <w:sz w:val="15"/>
+                <w:szCs w:val="15"/>
+              </w:rPr>
+              <w:t>c</w:t>
+            </w:r>
+            <w:r>
+              <w:rPr>
+                <w:rFonts w:ascii="Calibri" w:hAnsi="Calibri" w:cs="Calibri"/>
+                <w:color w:val="A31515"/>
+                <w:sz w:val="15"/>
+                <w:szCs w:val="15"/>
+              </w:rPr>
+              <w:t>ủ</w:t>
+            </w:r>
+            <w:r>
+              <w:rPr>
+                <w:rFonts w:ascii="Menlo" w:hAnsi="Menlo" w:cs="Menlo"/>
+                <w:color w:val="A31515"/>
+                <w:sz w:val="15"/>
+                <w:szCs w:val="15"/>
+              </w:rPr>
+              <w:t>a</w:t>
+            </w:r>
+            <w:proofErr w:type="spellEnd"/>
+            <w:r>
+              <w:rPr>
+                <w:rFonts w:ascii="Menlo" w:hAnsi="Menlo" w:cs="Menlo"/>
+                <w:color w:val="A31515"/>
+                <w:sz w:val="15"/>
+                <w:szCs w:val="15"/>
+              </w:rPr>
+              <w:t xml:space="preserve"> </w:t>
+            </w:r>
+            <w:proofErr w:type="spellStart"/>
+            <w:r>
+              <w:rPr>
+                <w:rFonts w:ascii="Menlo" w:hAnsi="Menlo" w:cs="Menlo"/>
+                <w:color w:val="A31515"/>
+                <w:sz w:val="15"/>
+                <w:szCs w:val="15"/>
+              </w:rPr>
+              <w:t>bạn</w:t>
+            </w:r>
+            <w:proofErr w:type="spellEnd"/>
+            <w:r>
+              <w:rPr>
+                <w:rFonts w:ascii="Menlo" w:hAnsi="Menlo" w:cs="Menlo"/>
+                <w:color w:val="A31515"/>
+                <w:sz w:val="15"/>
+                <w:szCs w:val="15"/>
+              </w:rPr>
+              <w:t xml:space="preserve"> </w:t>
+            </w:r>
+            <w:proofErr w:type="spellStart"/>
+            <w:r>
+              <w:rPr>
+                <w:rFonts w:ascii="Menlo" w:hAnsi="Menlo" w:cs="Menlo"/>
+                <w:color w:val="A31515"/>
+                <w:sz w:val="15"/>
+                <w:szCs w:val="15"/>
+              </w:rPr>
+              <w:t>k</w:t>
+            </w:r>
+            <w:r>
+              <w:rPr>
+                <w:rFonts w:ascii="Menlo" w:hAnsi="Menlo" w:cs="Menlo"/>
+                <w:color w:val="A31515"/>
+                <w:sz w:val="15"/>
+                <w:szCs w:val="15"/>
+              </w:rPr>
+              <w:t>hông</w:t>
+            </w:r>
+            <w:proofErr w:type="spellEnd"/>
+            <w:r>
+              <w:rPr>
+                <w:rFonts w:ascii="Menlo" w:hAnsi="Menlo" w:cs="Menlo"/>
+                <w:color w:val="A31515"/>
+                <w:sz w:val="15"/>
+                <w:szCs w:val="15"/>
+              </w:rPr>
+              <w:t xml:space="preserve"> </w:t>
+            </w:r>
+            <w:proofErr w:type="spellStart"/>
+            <w:r>
+              <w:rPr>
+                <w:rFonts w:ascii="Menlo" w:hAnsi="Menlo" w:cs="Menlo"/>
+                <w:color w:val="A31515"/>
+                <w:sz w:val="15"/>
+                <w:szCs w:val="15"/>
+              </w:rPr>
+              <w:t>h</w:t>
+            </w:r>
+            <w:r>
+              <w:rPr>
+                <w:rFonts w:ascii="Calibri" w:hAnsi="Calibri" w:cs="Menlo"/>
+                <w:color w:val="A31515"/>
+                <w:sz w:val="15"/>
+                <w:szCs w:val="15"/>
+              </w:rPr>
+              <w:t>ỗ</w:t>
+            </w:r>
+            <w:proofErr w:type="spellEnd"/>
+            <w:r>
+              <w:rPr>
+                <w:rFonts w:ascii="Calibri" w:hAnsi="Calibri" w:cs="Menlo"/>
+                <w:color w:val="A31515"/>
+                <w:sz w:val="15"/>
+                <w:szCs w:val="15"/>
+              </w:rPr>
+              <w:t xml:space="preserve"> </w:t>
+            </w:r>
+            <w:proofErr w:type="spellStart"/>
+            <w:r>
+              <w:rPr>
+                <w:rFonts w:ascii="Calibri" w:hAnsi="Calibri" w:cs="Menlo"/>
+                <w:color w:val="A31515"/>
+                <w:sz w:val="15"/>
+                <w:szCs w:val="15"/>
+              </w:rPr>
+              <w:t>trợ</w:t>
+            </w:r>
+            <w:proofErr w:type="spellEnd"/>
+            <w:r>
+              <w:rPr>
+                <w:rFonts w:ascii="Calibri" w:hAnsi="Calibri" w:cs="Menlo"/>
+                <w:color w:val="A31515"/>
+                <w:sz w:val="15"/>
+                <w:szCs w:val="15"/>
+              </w:rPr>
+              <w:t xml:space="preserve"> Notification</w:t>
+            </w:r>
+            <w:r>
+              <w:rPr>
+                <w:rFonts w:ascii="Menlo" w:hAnsi="Menlo" w:cs="Menlo"/>
+                <w:color w:val="A31515"/>
+                <w:sz w:val="15"/>
+                <w:szCs w:val="15"/>
+              </w:rPr>
+              <w:t>"</w:t>
+            </w:r>
+            <w:r>
+              <w:rPr>
+                <w:rFonts w:ascii="Menlo" w:hAnsi="Menlo" w:cs="Menlo"/>
+                <w:color w:val="000000"/>
+                <w:sz w:val="15"/>
+                <w:szCs w:val="15"/>
+              </w:rPr>
+              <w:t>)</w:t>
+            </w:r>
+          </w:p>
+          <w:p>
+            <w:pPr>
+              <w:shd w:val="clear" w:color="auto" w:fill="FFFFFF"/>
+              <w:spacing w:line="225" w:lineRule="atLeast"/>
+              <w:rPr>
+                <w:rFonts w:ascii="Menlo" w:hAnsi="Menlo" w:cs="Menlo"/>
+                <w:color w:val="000000"/>
+                <w:sz w:val="15"/>
+                <w:szCs w:val="15"/>
+              </w:rPr>
+            </w:pPr>
+          </w:p>
+          <w:p>
+            <w:pPr>
+              <w:shd w:val="clear" w:color="auto" w:fill="FFFFFF"/>
+              <w:spacing w:line="225" w:lineRule="atLeast"/>
+              <w:rPr>
+                <w:rFonts w:ascii="Menlo" w:hAnsi="Menlo" w:cs="Menlo"/>
+                <w:color w:val="000000"/>
+                <w:sz w:val="15"/>
+                <w:szCs w:val="15"/>
+              </w:rPr>
+            </w:pPr>
+            <w:r>
+              <w:rPr>
+                <w:rFonts w:ascii="Menlo" w:hAnsi="Menlo" w:cs="Menlo"/>
+                <w:color w:val="000000"/>
+                <w:sz w:val="15"/>
+                <w:szCs w:val="15"/>
+              </w:rPr>
+              <w:t xml:space="preserve">    </w:t>
+            </w:r>
+            <w:r>
+              <w:rPr>
+                <w:rFonts w:ascii="Menlo" w:hAnsi="Menlo" w:cs="Menlo"/>
+                <w:color w:val="AF00DB"/>
+                <w:sz w:val="15"/>
+                <w:szCs w:val="15"/>
+              </w:rPr>
+              <w:t>if</w:t>
+            </w:r>
+            <w:r>
+              <w:rPr>
+                <w:rFonts w:ascii="Menlo" w:hAnsi="Menlo" w:cs="Menlo"/>
+                <w:color w:val="000000"/>
+                <w:sz w:val="15"/>
+                <w:szCs w:val="15"/>
+              </w:rPr>
+              <w:t xml:space="preserve"> (</w:t>
+            </w:r>
+            <w:proofErr w:type="spellStart"/>
+            <w:r>
+              <w:rPr>
+                <w:rFonts w:ascii="Menlo" w:hAnsi="Menlo" w:cs="Menlo"/>
+                <w:color w:val="267F99"/>
+                <w:sz w:val="15"/>
+                <w:szCs w:val="15"/>
+              </w:rPr>
+              <w:t>Notification</w:t>
+            </w:r>
+            <w:r>
+              <w:rPr>
+                <w:rFonts w:ascii="Menlo" w:hAnsi="Menlo" w:cs="Menlo"/>
+                <w:color w:val="000000"/>
+                <w:sz w:val="15"/>
+                <w:szCs w:val="15"/>
+              </w:rPr>
+              <w:t>.</w:t>
+            </w:r>
+            <w:r>
+              <w:rPr>
+                <w:rFonts w:ascii="Menlo" w:hAnsi="Menlo" w:cs="Menlo"/>
+                <w:color w:val="0070C1"/>
+                <w:sz w:val="15"/>
+                <w:szCs w:val="15"/>
+              </w:rPr>
+              <w:t>permission</w:t>
+            </w:r>
+            <w:proofErr w:type="spellEnd"/>
+            <w:r>
+              <w:rPr>
+                <w:rFonts w:ascii="Menlo" w:hAnsi="Menlo" w:cs="Menlo"/>
+                <w:color w:val="000000"/>
+                <w:sz w:val="15"/>
+                <w:szCs w:val="15"/>
+              </w:rPr>
+              <w:t xml:space="preserve"> === </w:t>
+            </w:r>
+            <w:r>
+              <w:rPr>
+                <w:rFonts w:ascii="Menlo" w:hAnsi="Menlo" w:cs="Menlo"/>
+                <w:color w:val="A31515"/>
+                <w:sz w:val="15"/>
+                <w:szCs w:val="15"/>
+              </w:rPr>
+              <w:t>"denied"</w:t>
+            </w:r>
+            <w:r>
+              <w:rPr>
+                <w:rFonts w:ascii="Menlo" w:hAnsi="Menlo" w:cs="Menlo"/>
+                <w:color w:val="000000"/>
+                <w:sz w:val="15"/>
+                <w:szCs w:val="15"/>
+              </w:rPr>
+              <w:t xml:space="preserve"> || </w:t>
+            </w:r>
+            <w:proofErr w:type="spellStart"/>
+            <w:r>
+              <w:rPr>
+                <w:rFonts w:ascii="Menlo" w:hAnsi="Menlo" w:cs="Menlo"/>
+                <w:color w:val="267F99"/>
+                <w:sz w:val="15"/>
+                <w:szCs w:val="15"/>
+              </w:rPr>
+              <w:t>Notification</w:t>
+            </w:r>
+            <w:r>
+              <w:rPr>
+                <w:rFonts w:ascii="Menlo" w:hAnsi="Menlo" w:cs="Menlo"/>
+                <w:color w:val="000000"/>
+                <w:sz w:val="15"/>
+                <w:szCs w:val="15"/>
+              </w:rPr>
+              <w:t>.</w:t>
+            </w:r>
+            <w:r>
+              <w:rPr>
+                <w:rFonts w:ascii="Menlo" w:hAnsi="Menlo" w:cs="Menlo"/>
+                <w:color w:val="0070C1"/>
+                <w:sz w:val="15"/>
+                <w:szCs w:val="15"/>
+              </w:rPr>
+              <w:t>permission</w:t>
+            </w:r>
+            <w:proofErr w:type="spellEnd"/>
+            <w:r>
+              <w:rPr>
+                <w:rFonts w:ascii="Menlo" w:hAnsi="Menlo" w:cs="Menlo"/>
+                <w:color w:val="000000"/>
+                <w:sz w:val="15"/>
+                <w:szCs w:val="15"/>
+              </w:rPr>
+              <w:t xml:space="preserve"> === </w:t>
+            </w:r>
+            <w:r>
+              <w:rPr>
+                <w:rFonts w:ascii="Menlo" w:hAnsi="Menlo" w:cs="Menlo"/>
+                <w:color w:val="A31515"/>
+                <w:sz w:val="15"/>
+                <w:szCs w:val="15"/>
+              </w:rPr>
+              <w:t>"default"</w:t>
+            </w:r>
+            <w:r>
+              <w:rPr>
+                <w:rFonts w:ascii="Menlo" w:hAnsi="Menlo" w:cs="Menlo"/>
+                <w:color w:val="000000"/>
+                <w:sz w:val="15"/>
+                <w:szCs w:val="15"/>
+              </w:rPr>
+              <w:t>) {</w:t>
+            </w:r>
+          </w:p>
+          <w:p>
+            <w:pPr>
+              <w:shd w:val="clear" w:color="auto" w:fill="FFFFFF"/>
+              <w:spacing w:line="225" w:lineRule="atLeast"/>
+              <w:rPr>
+                <w:rFonts w:ascii="Menlo" w:hAnsi="Menlo" w:cs="Menlo"/>
+                <w:color w:val="000000"/>
+                <w:sz w:val="15"/>
+                <w:szCs w:val="15"/>
+              </w:rPr>
+            </w:pPr>
+            <w:r>
+              <w:rPr>
+                <w:rFonts w:ascii="Menlo" w:hAnsi="Menlo" w:cs="Menlo"/>
+                <w:color w:val="000000"/>
+                <w:sz w:val="15"/>
+                <w:szCs w:val="15"/>
+              </w:rPr>
+              <w:t xml:space="preserve">        </w:t>
+            </w:r>
+            <w:proofErr w:type="spellStart"/>
+            <w:r>
+              <w:rPr>
+                <w:rFonts w:ascii="Menlo" w:hAnsi="Menlo" w:cs="Menlo"/>
+                <w:color w:val="267F99"/>
+                <w:sz w:val="15"/>
+                <w:szCs w:val="15"/>
+              </w:rPr>
+              <w:t>Notification</w:t>
+            </w:r>
+            <w:r>
+              <w:rPr>
+                <w:rFonts w:ascii="Menlo" w:hAnsi="Menlo" w:cs="Menlo"/>
+                <w:color w:val="000000"/>
+                <w:sz w:val="15"/>
+                <w:szCs w:val="15"/>
+              </w:rPr>
+              <w:t>.</w:t>
+            </w:r>
+            <w:r>
+              <w:rPr>
+                <w:rFonts w:ascii="Menlo" w:hAnsi="Menlo" w:cs="Menlo"/>
+                <w:color w:val="795E26"/>
+                <w:sz w:val="15"/>
+                <w:szCs w:val="15"/>
+              </w:rPr>
+              <w:t>requestPermission</w:t>
+            </w:r>
+            <w:proofErr w:type="spellEnd"/>
+            <w:r>
+              <w:rPr>
+                <w:rFonts w:ascii="Menlo" w:hAnsi="Menlo" w:cs="Menlo"/>
+                <w:color w:val="000000"/>
+                <w:sz w:val="15"/>
+                <w:szCs w:val="15"/>
+              </w:rPr>
+              <w:t>(</w:t>
+            </w:r>
+            <w:proofErr w:type="gramStart"/>
+            <w:r>
+              <w:rPr>
+                <w:rFonts w:ascii="Menlo" w:hAnsi="Menlo" w:cs="Menlo"/>
+                <w:color w:val="000000"/>
+                <w:sz w:val="15"/>
+                <w:szCs w:val="15"/>
+              </w:rPr>
+              <w:t>).</w:t>
+            </w:r>
+            <w:r>
+              <w:rPr>
+                <w:rFonts w:ascii="Menlo" w:hAnsi="Menlo" w:cs="Menlo"/>
+                <w:color w:val="795E26"/>
+                <w:sz w:val="15"/>
+                <w:szCs w:val="15"/>
+              </w:rPr>
+              <w:t>then</w:t>
+            </w:r>
+            <w:proofErr w:type="gramEnd"/>
+            <w:r>
+              <w:rPr>
+                <w:rFonts w:ascii="Menlo" w:hAnsi="Menlo" w:cs="Menlo"/>
+                <w:color w:val="000000"/>
+                <w:sz w:val="15"/>
+                <w:szCs w:val="15"/>
+              </w:rPr>
+              <w:t>((</w:t>
+            </w:r>
+            <w:r>
+              <w:rPr>
+                <w:rFonts w:ascii="Menlo" w:hAnsi="Menlo" w:cs="Menlo"/>
+                <w:color w:val="001080"/>
+                <w:sz w:val="15"/>
+                <w:szCs w:val="15"/>
+              </w:rPr>
+              <w:t>perm</w:t>
+            </w:r>
+            <w:r>
+              <w:rPr>
+                <w:rFonts w:ascii="Menlo" w:hAnsi="Menlo" w:cs="Menlo"/>
+                <w:color w:val="000000"/>
+                <w:sz w:val="15"/>
+                <w:szCs w:val="15"/>
+              </w:rPr>
+              <w:t xml:space="preserve">) </w:t>
+            </w:r>
+            <w:r>
+              <w:rPr>
+                <w:rFonts w:ascii="Menlo" w:hAnsi="Menlo" w:cs="Menlo"/>
+                <w:color w:val="0000FF"/>
+                <w:sz w:val="15"/>
+                <w:szCs w:val="15"/>
+              </w:rPr>
+              <w:t>=&gt;</w:t>
+            </w:r>
+            <w:r>
+              <w:rPr>
+                <w:rFonts w:ascii="Menlo" w:hAnsi="Menlo" w:cs="Menlo"/>
+                <w:color w:val="000000"/>
+                <w:sz w:val="15"/>
+                <w:szCs w:val="15"/>
+              </w:rPr>
+              <w:t xml:space="preserve"> {</w:t>
+            </w:r>
+          </w:p>
+          <w:p>
+            <w:pPr>
+              <w:shd w:val="clear" w:color="auto" w:fill="FFFFFF"/>
+              <w:spacing w:line="225" w:lineRule="atLeast"/>
+              <w:rPr>
+                <w:rFonts w:ascii="Menlo" w:hAnsi="Menlo" w:cs="Menlo"/>
+                <w:color w:val="000000"/>
+                <w:sz w:val="15"/>
+                <w:szCs w:val="15"/>
+              </w:rPr>
+            </w:pPr>
+            <w:r>
+              <w:rPr>
+                <w:rFonts w:ascii="Menlo" w:hAnsi="Menlo" w:cs="Menlo"/>
+                <w:color w:val="000000"/>
+                <w:sz w:val="15"/>
+                <w:szCs w:val="15"/>
+              </w:rPr>
+              <w:t xml:space="preserve">            </w:t>
+            </w:r>
+            <w:r>
+              <w:rPr>
+                <w:rFonts w:ascii="Menlo" w:hAnsi="Menlo" w:cs="Menlo"/>
+                <w:color w:val="AF00DB"/>
+                <w:sz w:val="15"/>
+                <w:szCs w:val="15"/>
+              </w:rPr>
+              <w:t>if</w:t>
+            </w:r>
+            <w:r>
+              <w:rPr>
+                <w:rFonts w:ascii="Menlo" w:hAnsi="Menlo" w:cs="Menlo"/>
+                <w:color w:val="000000"/>
+                <w:sz w:val="15"/>
+                <w:szCs w:val="15"/>
+              </w:rPr>
+              <w:t xml:space="preserve"> (</w:t>
+            </w:r>
+            <w:r>
+              <w:rPr>
+                <w:rFonts w:ascii="Menlo" w:hAnsi="Menlo" w:cs="Menlo"/>
+                <w:color w:val="001080"/>
+                <w:sz w:val="15"/>
+                <w:szCs w:val="15"/>
+              </w:rPr>
+              <w:t>perm</w:t>
+            </w:r>
+            <w:r>
+              <w:rPr>
+                <w:rFonts w:ascii="Menlo" w:hAnsi="Menlo" w:cs="Menlo"/>
+                <w:color w:val="000000"/>
+                <w:sz w:val="15"/>
+                <w:szCs w:val="15"/>
+              </w:rPr>
+              <w:t xml:space="preserve"> === </w:t>
+            </w:r>
+            <w:r>
+              <w:rPr>
+                <w:rFonts w:ascii="Menlo" w:hAnsi="Menlo" w:cs="Menlo"/>
+                <w:color w:val="A31515"/>
+                <w:sz w:val="15"/>
+                <w:szCs w:val="15"/>
+              </w:rPr>
+              <w:t>"granted"</w:t>
+            </w:r>
+            <w:r>
+              <w:rPr>
+                <w:rFonts w:ascii="Menlo" w:hAnsi="Menlo" w:cs="Menlo"/>
+                <w:color w:val="000000"/>
+                <w:sz w:val="15"/>
+                <w:szCs w:val="15"/>
+              </w:rPr>
+              <w:t xml:space="preserve">) </w:t>
+            </w:r>
+            <w:proofErr w:type="spellStart"/>
+            <w:proofErr w:type="gramStart"/>
+            <w:r>
+              <w:rPr>
+                <w:rFonts w:ascii="Menlo" w:hAnsi="Menlo" w:cs="Menlo"/>
+                <w:color w:val="795E26"/>
+                <w:sz w:val="15"/>
+                <w:szCs w:val="15"/>
+              </w:rPr>
+              <w:t>registerSW</w:t>
+            </w:r>
+            <w:proofErr w:type="spellEnd"/>
+            <w:r>
+              <w:rPr>
+                <w:rFonts w:ascii="Menlo" w:hAnsi="Menlo" w:cs="Menlo"/>
+                <w:color w:val="000000"/>
+                <w:sz w:val="15"/>
+                <w:szCs w:val="15"/>
+              </w:rPr>
+              <w:t>(</w:t>
+            </w:r>
+            <w:proofErr w:type="gramEnd"/>
+            <w:r>
+              <w:rPr>
+                <w:rFonts w:ascii="Menlo" w:hAnsi="Menlo" w:cs="Menlo"/>
+                <w:color w:val="000000"/>
+                <w:sz w:val="15"/>
+                <w:szCs w:val="15"/>
+              </w:rPr>
+              <w:t>);</w:t>
+            </w:r>
+          </w:p>
+          <w:p>
+            <w:pPr>
+              <w:shd w:val="clear" w:color="auto" w:fill="FFFFFF"/>
+              <w:spacing w:line="225" w:lineRule="atLeast"/>
+              <w:rPr>
+                <w:rFonts w:ascii="Menlo" w:hAnsi="Menlo" w:cs="Menlo"/>
+                <w:color w:val="000000"/>
+                <w:sz w:val="15"/>
+                <w:szCs w:val="15"/>
+              </w:rPr>
+            </w:pPr>
+            <w:r>
+              <w:rPr>
+                <w:rFonts w:ascii="Menlo" w:hAnsi="Menlo" w:cs="Menlo"/>
+                <w:color w:val="000000"/>
+                <w:sz w:val="15"/>
+                <w:szCs w:val="15"/>
+              </w:rPr>
+              <w:t xml:space="preserve">        })</w:t>
+            </w:r>
+          </w:p>
+          <w:p>
+            <w:pPr>
+              <w:shd w:val="clear" w:color="auto" w:fill="FFFFFF"/>
+              <w:spacing w:line="225" w:lineRule="atLeast"/>
+              <w:rPr>
+                <w:rFonts w:ascii="Menlo" w:hAnsi="Menlo" w:cs="Menlo"/>
+                <w:color w:val="000000"/>
+                <w:sz w:val="15"/>
+                <w:szCs w:val="15"/>
+              </w:rPr>
+            </w:pPr>
+            <w:r>
+              <w:rPr>
+                <w:rFonts w:ascii="Menlo" w:hAnsi="Menlo" w:cs="Menlo"/>
+                <w:color w:val="000000"/>
+                <w:sz w:val="15"/>
+                <w:szCs w:val="15"/>
+              </w:rPr>
+              <w:t xml:space="preserve">    } </w:t>
+            </w:r>
+            <w:r>
+              <w:rPr>
+                <w:rFonts w:ascii="Menlo" w:hAnsi="Menlo" w:cs="Menlo"/>
+                <w:color w:val="AF00DB"/>
+                <w:sz w:val="15"/>
+                <w:szCs w:val="15"/>
+              </w:rPr>
+              <w:t>else</w:t>
+            </w:r>
+            <w:r>
+              <w:rPr>
+                <w:rFonts w:ascii="Menlo" w:hAnsi="Menlo" w:cs="Menlo"/>
+                <w:color w:val="000000"/>
+                <w:sz w:val="15"/>
+                <w:szCs w:val="15"/>
+              </w:rPr>
+              <w:t xml:space="preserve"> {</w:t>
+            </w:r>
+          </w:p>
+          <w:p>
+            <w:pPr>
+              <w:shd w:val="clear" w:color="auto" w:fill="FFFFFF"/>
+              <w:spacing w:line="225" w:lineRule="atLeast"/>
+              <w:rPr>
+                <w:rFonts w:ascii="Menlo" w:hAnsi="Menlo" w:cs="Menlo"/>
+                <w:color w:val="000000"/>
+                <w:sz w:val="15"/>
+                <w:szCs w:val="15"/>
+              </w:rPr>
+            </w:pPr>
+            <w:r>
+              <w:rPr>
+                <w:rFonts w:ascii="Menlo" w:hAnsi="Menlo" w:cs="Menlo"/>
+                <w:color w:val="000000"/>
+                <w:sz w:val="15"/>
+                <w:szCs w:val="15"/>
+              </w:rPr>
+              <w:t xml:space="preserve">        </w:t>
+            </w:r>
+            <w:proofErr w:type="spellStart"/>
+            <w:proofErr w:type="gramStart"/>
+            <w:r>
+              <w:rPr>
+                <w:rFonts w:ascii="Menlo" w:hAnsi="Menlo" w:cs="Menlo"/>
+                <w:color w:val="795E26"/>
+                <w:sz w:val="15"/>
+                <w:szCs w:val="15"/>
+              </w:rPr>
+              <w:t>registerSW</w:t>
+            </w:r>
+            <w:proofErr w:type="spellEnd"/>
+            <w:r>
+              <w:rPr>
+                <w:rFonts w:ascii="Menlo" w:hAnsi="Menlo" w:cs="Menlo"/>
+                <w:color w:val="000000"/>
+                <w:sz w:val="15"/>
+                <w:szCs w:val="15"/>
+              </w:rPr>
+              <w:t>(</w:t>
+            </w:r>
+            <w:proofErr w:type="gramEnd"/>
+            <w:r>
+              <w:rPr>
+                <w:rFonts w:ascii="Menlo" w:hAnsi="Menlo" w:cs="Menlo"/>
+                <w:color w:val="000000"/>
+                <w:sz w:val="15"/>
+                <w:szCs w:val="15"/>
+              </w:rPr>
+              <w:t>);</w:t>
+            </w:r>
+          </w:p>
+          <w:p>
+            <w:pPr>
+              <w:shd w:val="clear" w:color="auto" w:fill="FFFFFF"/>
+              <w:spacing w:line="225" w:lineRule="atLeast"/>
+              <w:rPr>
+                <w:rFonts w:ascii="Menlo" w:hAnsi="Menlo" w:cs="Menlo"/>
+                <w:color w:val="000000"/>
+                <w:sz w:val="15"/>
+                <w:szCs w:val="15"/>
+              </w:rPr>
+            </w:pPr>
+            <w:r>
+              <w:rPr>
+                <w:rFonts w:ascii="Menlo" w:hAnsi="Menlo" w:cs="Menlo"/>
+                <w:color w:val="000000"/>
+                <w:sz w:val="15"/>
+                <w:szCs w:val="15"/>
+              </w:rPr>
+              <w:t xml:space="preserve">    }</w:t>
+            </w:r>
+          </w:p>
+          <w:p>
+            <w:pPr>
+              <w:shd w:val="clear" w:color="auto" w:fill="FFFFFF"/>
+              <w:spacing w:line="225" w:lineRule="atLeast"/>
+              <w:rPr>
+                <w:rFonts w:ascii="Menlo" w:hAnsi="Menlo" w:cs="Menlo"/>
+                <w:color w:val="000000"/>
+                <w:sz w:val="15"/>
+                <w:szCs w:val="15"/>
+              </w:rPr>
+            </w:pPr>
+            <w:r>
+              <w:rPr>
+                <w:rFonts w:ascii="Menlo" w:hAnsi="Menlo" w:cs="Menlo"/>
+                <w:color w:val="000000"/>
+                <w:sz w:val="15"/>
+                <w:szCs w:val="15"/>
+              </w:rPr>
+              <w:t>}</w:t>
+            </w:r>
+          </w:p>
+          <w:p>
+            <w:pPr>
+              <w:rPr>
+                <w:rFonts w:ascii="Arial" w:hAnsi="Arial" w:cs="Arial"/>
+              </w:rPr>
+            </w:pPr>
+          </w:p>
+        </w:tc>
+      </w:tr>
+      <w:tr>
+        <w:tc>
+          <w:tcPr>
+            <w:tcW w:w="9010" w:type="dxa"/>
+          </w:tcPr>
+          <w:p>
+            <w:pPr>
+              <w:rPr>
+                <w:rFonts w:ascii="Arial" w:hAnsi="Arial" w:cs="Arial"/>
+              </w:rPr>
+            </w:pPr>
+          </w:p>
+          <w:p>
+            <w:pPr>
+              <w:rPr>
+                <w:rFonts w:ascii="Arial" w:hAnsi="Arial" w:cs="Arial"/>
+              </w:rPr>
+            </w:pPr>
+            <w:r>
+              <w:rPr>
+                <w:rFonts w:ascii="Arial" w:hAnsi="Arial" w:cs="Arial"/>
+              </w:rPr>
+              <w:t xml:space="preserve">Sau </w:t>
+            </w:r>
+            <w:proofErr w:type="spellStart"/>
+            <w:r>
+              <w:rPr>
+                <w:rFonts w:ascii="Arial" w:hAnsi="Arial" w:cs="Arial"/>
+              </w:rPr>
+              <w:t>khi</w:t>
+            </w:r>
+            <w:proofErr w:type="spellEnd"/>
+            <w:r>
+              <w:rPr>
+                <w:rFonts w:ascii="Arial" w:hAnsi="Arial" w:cs="Arial"/>
+              </w:rPr>
+              <w:t xml:space="preserve"> </w:t>
+            </w:r>
+            <w:proofErr w:type="spellStart"/>
+            <w:r>
+              <w:rPr>
+                <w:rFonts w:ascii="Arial" w:hAnsi="Arial" w:cs="Arial"/>
+              </w:rPr>
+              <w:t>đảm</w:t>
+            </w:r>
+            <w:proofErr w:type="spellEnd"/>
+            <w:r>
+              <w:rPr>
+                <w:rFonts w:ascii="Arial" w:hAnsi="Arial" w:cs="Arial"/>
+              </w:rPr>
+              <w:t xml:space="preserve"> </w:t>
+            </w:r>
+            <w:proofErr w:type="spellStart"/>
+            <w:r>
+              <w:rPr>
+                <w:rFonts w:ascii="Arial" w:hAnsi="Arial" w:cs="Arial"/>
+              </w:rPr>
+              <w:t>bảo</w:t>
+            </w:r>
+            <w:proofErr w:type="spellEnd"/>
+            <w:r>
+              <w:rPr>
+                <w:rFonts w:ascii="Arial" w:hAnsi="Arial" w:cs="Arial"/>
+              </w:rPr>
+              <w:t xml:space="preserve"> website </w:t>
+            </w:r>
+            <w:proofErr w:type="spellStart"/>
+            <w:r>
+              <w:rPr>
+                <w:rFonts w:ascii="Arial" w:hAnsi="Arial" w:cs="Arial"/>
+              </w:rPr>
+              <w:t>đã</w:t>
+            </w:r>
+            <w:proofErr w:type="spellEnd"/>
+            <w:r>
+              <w:rPr>
+                <w:rFonts w:ascii="Arial" w:hAnsi="Arial" w:cs="Arial"/>
+              </w:rPr>
+              <w:t xml:space="preserve"> </w:t>
+            </w:r>
+            <w:proofErr w:type="spellStart"/>
+            <w:r>
+              <w:rPr>
+                <w:rFonts w:ascii="Arial" w:hAnsi="Arial" w:cs="Arial"/>
+              </w:rPr>
+              <w:t>được</w:t>
+            </w:r>
+            <w:proofErr w:type="spellEnd"/>
+            <w:r>
+              <w:rPr>
+                <w:rFonts w:ascii="Arial" w:hAnsi="Arial" w:cs="Arial"/>
+              </w:rPr>
+              <w:t xml:space="preserve"> </w:t>
+            </w:r>
+            <w:proofErr w:type="spellStart"/>
+            <w:r>
+              <w:rPr>
+                <w:rFonts w:ascii="Arial" w:hAnsi="Arial" w:cs="Arial"/>
+              </w:rPr>
+              <w:t>người</w:t>
+            </w:r>
+            <w:proofErr w:type="spellEnd"/>
+            <w:r>
+              <w:rPr>
+                <w:rFonts w:ascii="Arial" w:hAnsi="Arial" w:cs="Arial"/>
+              </w:rPr>
+              <w:t xml:space="preserve"> </w:t>
+            </w:r>
+            <w:proofErr w:type="spellStart"/>
+            <w:r>
+              <w:rPr>
+                <w:rFonts w:ascii="Arial" w:hAnsi="Arial" w:cs="Arial"/>
+              </w:rPr>
+              <w:t>dùng</w:t>
+            </w:r>
+            <w:proofErr w:type="spellEnd"/>
+            <w:r>
+              <w:rPr>
+                <w:rFonts w:ascii="Arial" w:hAnsi="Arial" w:cs="Arial"/>
+              </w:rPr>
+              <w:t xml:space="preserve"> </w:t>
+            </w:r>
+            <w:proofErr w:type="spellStart"/>
+            <w:r>
+              <w:rPr>
+                <w:rFonts w:ascii="Arial" w:hAnsi="Arial" w:cs="Arial"/>
+              </w:rPr>
+              <w:t>cấp</w:t>
+            </w:r>
+            <w:proofErr w:type="spellEnd"/>
+            <w:r>
+              <w:rPr>
+                <w:rFonts w:ascii="Arial" w:hAnsi="Arial" w:cs="Arial"/>
+              </w:rPr>
+              <w:t xml:space="preserve"> </w:t>
+            </w:r>
+            <w:proofErr w:type="spellStart"/>
+            <w:r>
+              <w:rPr>
+                <w:rFonts w:ascii="Arial" w:hAnsi="Arial" w:cs="Arial"/>
+              </w:rPr>
+              <w:t>quyền</w:t>
+            </w:r>
+            <w:proofErr w:type="spellEnd"/>
+            <w:r>
+              <w:rPr>
+                <w:rFonts w:ascii="Arial" w:hAnsi="Arial" w:cs="Arial"/>
+              </w:rPr>
+              <w:t xml:space="preserve"> </w:t>
+            </w:r>
+            <w:proofErr w:type="spellStart"/>
+            <w:r>
+              <w:rPr>
+                <w:rFonts w:ascii="Arial" w:hAnsi="Arial" w:cs="Arial"/>
+              </w:rPr>
+              <w:t>hiển</w:t>
+            </w:r>
+            <w:proofErr w:type="spellEnd"/>
+            <w:r>
+              <w:rPr>
+                <w:rFonts w:ascii="Arial" w:hAnsi="Arial" w:cs="Arial"/>
+              </w:rPr>
+              <w:t xml:space="preserve"> </w:t>
+            </w:r>
+            <w:proofErr w:type="spellStart"/>
+            <w:r>
+              <w:rPr>
+                <w:rFonts w:ascii="Arial" w:hAnsi="Arial" w:cs="Arial"/>
+              </w:rPr>
+              <w:t>thị</w:t>
+            </w:r>
+            <w:proofErr w:type="spellEnd"/>
+            <w:r>
+              <w:rPr>
+                <w:rFonts w:ascii="Arial" w:hAnsi="Arial" w:cs="Arial"/>
+              </w:rPr>
+              <w:t xml:space="preserve"> Notification. Ta </w:t>
+            </w:r>
+            <w:proofErr w:type="spellStart"/>
+            <w:r>
+              <w:rPr>
+                <w:rFonts w:ascii="Arial" w:hAnsi="Arial" w:cs="Arial"/>
+              </w:rPr>
+              <w:t>tiến</w:t>
+            </w:r>
+            <w:proofErr w:type="spellEnd"/>
+            <w:r>
+              <w:rPr>
+                <w:rFonts w:ascii="Arial" w:hAnsi="Arial" w:cs="Arial"/>
+              </w:rPr>
+              <w:t xml:space="preserve"> </w:t>
+            </w:r>
+            <w:proofErr w:type="spellStart"/>
+            <w:r>
+              <w:rPr>
+                <w:rFonts w:ascii="Arial" w:hAnsi="Arial" w:cs="Arial"/>
+              </w:rPr>
+              <w:t>hành</w:t>
+            </w:r>
+            <w:proofErr w:type="spellEnd"/>
+            <w:r>
+              <w:rPr>
+                <w:rFonts w:ascii="Arial" w:hAnsi="Arial" w:cs="Arial"/>
+              </w:rPr>
+              <w:t xml:space="preserve"> </w:t>
+            </w:r>
+            <w:proofErr w:type="spellStart"/>
+            <w:r>
+              <w:rPr>
+                <w:rFonts w:ascii="Arial" w:hAnsi="Arial" w:cs="Arial"/>
+              </w:rPr>
+              <w:t>đăng</w:t>
+            </w:r>
+            <w:proofErr w:type="spellEnd"/>
+            <w:r>
+              <w:rPr>
+                <w:rFonts w:ascii="Arial" w:hAnsi="Arial" w:cs="Arial"/>
+              </w:rPr>
+              <w:t xml:space="preserve"> </w:t>
+            </w:r>
+            <w:proofErr w:type="spellStart"/>
+            <w:r>
+              <w:rPr>
+                <w:rFonts w:ascii="Arial" w:hAnsi="Arial" w:cs="Arial"/>
+              </w:rPr>
+              <w:t>ký</w:t>
+            </w:r>
+            <w:proofErr w:type="spellEnd"/>
+            <w:r>
+              <w:rPr>
+                <w:rFonts w:ascii="Arial" w:hAnsi="Arial" w:cs="Arial"/>
+              </w:rPr>
+              <w:t xml:space="preserve"> </w:t>
+            </w:r>
+            <w:proofErr w:type="spellStart"/>
+            <w:r>
+              <w:rPr>
+                <w:rFonts w:ascii="Arial" w:hAnsi="Arial" w:cs="Arial"/>
+              </w:rPr>
+              <w:t>một</w:t>
+            </w:r>
+            <w:proofErr w:type="spellEnd"/>
+            <w:r>
+              <w:rPr>
+                <w:rFonts w:ascii="Arial" w:hAnsi="Arial" w:cs="Arial"/>
+              </w:rPr>
+              <w:t xml:space="preserve"> Service Worker </w:t>
+            </w:r>
+            <w:proofErr w:type="spellStart"/>
+            <w:r>
+              <w:rPr>
+                <w:rFonts w:ascii="Arial" w:hAnsi="Arial" w:cs="Arial"/>
+              </w:rPr>
+              <w:t>chạy</w:t>
+            </w:r>
+            <w:proofErr w:type="spellEnd"/>
+            <w:r>
+              <w:rPr>
+                <w:rFonts w:ascii="Arial" w:hAnsi="Arial" w:cs="Arial"/>
+              </w:rPr>
+              <w:t xml:space="preserve"> </w:t>
+            </w:r>
+            <w:proofErr w:type="spellStart"/>
+            <w:r>
+              <w:rPr>
+                <w:rFonts w:ascii="Arial" w:hAnsi="Arial" w:cs="Arial"/>
+              </w:rPr>
+              <w:t>ngầm</w:t>
+            </w:r>
+            <w:proofErr w:type="spellEnd"/>
+            <w:r>
+              <w:rPr>
+                <w:rFonts w:ascii="Arial" w:hAnsi="Arial" w:cs="Arial"/>
+              </w:rPr>
+              <w:t xml:space="preserve"> </w:t>
+            </w:r>
+            <w:proofErr w:type="spellStart"/>
+            <w:r>
+              <w:rPr>
+                <w:rFonts w:ascii="Arial" w:hAnsi="Arial" w:cs="Arial"/>
+              </w:rPr>
+              <w:t>và</w:t>
+            </w:r>
+            <w:proofErr w:type="spellEnd"/>
+            <w:r>
+              <w:rPr>
+                <w:rFonts w:ascii="Arial" w:hAnsi="Arial" w:cs="Arial"/>
+              </w:rPr>
+              <w:t xml:space="preserve"> </w:t>
+            </w:r>
+            <w:proofErr w:type="spellStart"/>
+            <w:r>
+              <w:rPr>
+                <w:rFonts w:ascii="Arial" w:hAnsi="Arial" w:cs="Arial"/>
+              </w:rPr>
+              <w:t>định</w:t>
+            </w:r>
+            <w:proofErr w:type="spellEnd"/>
+            <w:r>
+              <w:rPr>
+                <w:rFonts w:ascii="Arial" w:hAnsi="Arial" w:cs="Arial"/>
+              </w:rPr>
+              <w:t xml:space="preserve"> </w:t>
+            </w:r>
+            <w:proofErr w:type="spellStart"/>
+            <w:r>
+              <w:rPr>
+                <w:rFonts w:ascii="Arial" w:hAnsi="Arial" w:cs="Arial"/>
+              </w:rPr>
+              <w:t>nghĩa</w:t>
+            </w:r>
+            <w:proofErr w:type="spellEnd"/>
+            <w:r>
+              <w:rPr>
+                <w:rFonts w:ascii="Arial" w:hAnsi="Arial" w:cs="Arial"/>
+              </w:rPr>
+              <w:t xml:space="preserve"> </w:t>
+            </w:r>
+            <w:proofErr w:type="spellStart"/>
+            <w:r>
+              <w:rPr>
+                <w:rFonts w:ascii="Arial" w:hAnsi="Arial" w:cs="Arial"/>
+              </w:rPr>
+              <w:t>các</w:t>
+            </w:r>
+            <w:proofErr w:type="spellEnd"/>
+            <w:r>
+              <w:rPr>
+                <w:rFonts w:ascii="Arial" w:hAnsi="Arial" w:cs="Arial"/>
+              </w:rPr>
+              <w:t xml:space="preserve"> </w:t>
+            </w:r>
+            <w:proofErr w:type="spellStart"/>
+            <w:r>
+              <w:rPr>
+                <w:rFonts w:ascii="Arial" w:hAnsi="Arial" w:cs="Arial"/>
+              </w:rPr>
+              <w:t>phương</w:t>
+            </w:r>
+            <w:proofErr w:type="spellEnd"/>
+            <w:r>
+              <w:rPr>
+                <w:rFonts w:ascii="Arial" w:hAnsi="Arial" w:cs="Arial"/>
+              </w:rPr>
+              <w:t xml:space="preserve"> </w:t>
+            </w:r>
+            <w:proofErr w:type="spellStart"/>
+            <w:r>
+              <w:rPr>
+                <w:rFonts w:ascii="Arial" w:hAnsi="Arial" w:cs="Arial"/>
+              </w:rPr>
+              <w:t>thức</w:t>
+            </w:r>
+            <w:proofErr w:type="spellEnd"/>
+            <w:r>
+              <w:rPr>
+                <w:rFonts w:ascii="Arial" w:hAnsi="Arial" w:cs="Arial"/>
+              </w:rPr>
+              <w:t xml:space="preserve"> </w:t>
+            </w:r>
+            <w:proofErr w:type="spellStart"/>
+            <w:r>
+              <w:rPr>
+                <w:rFonts w:ascii="Arial" w:hAnsi="Arial" w:cs="Arial"/>
+              </w:rPr>
+              <w:t>cần</w:t>
+            </w:r>
+            <w:proofErr w:type="spellEnd"/>
+            <w:r>
+              <w:rPr>
+                <w:rFonts w:ascii="Arial" w:hAnsi="Arial" w:cs="Arial"/>
+              </w:rPr>
+              <w:t xml:space="preserve"> </w:t>
+            </w:r>
+            <w:proofErr w:type="spellStart"/>
+            <w:r>
+              <w:rPr>
+                <w:rFonts w:ascii="Arial" w:hAnsi="Arial" w:cs="Arial"/>
+              </w:rPr>
+              <w:t>thiết</w:t>
+            </w:r>
+            <w:proofErr w:type="spellEnd"/>
+            <w:r>
+              <w:rPr>
+                <w:rFonts w:ascii="Arial" w:hAnsi="Arial" w:cs="Arial"/>
+              </w:rPr>
+              <w:t xml:space="preserve"> </w:t>
+            </w:r>
+            <w:proofErr w:type="spellStart"/>
+            <w:r>
+              <w:rPr>
+                <w:rFonts w:ascii="Arial" w:hAnsi="Arial" w:cs="Arial"/>
+              </w:rPr>
+              <w:t>để</w:t>
+            </w:r>
+            <w:proofErr w:type="spellEnd"/>
+            <w:r>
+              <w:rPr>
+                <w:rFonts w:ascii="Arial" w:hAnsi="Arial" w:cs="Arial"/>
+              </w:rPr>
+              <w:t xml:space="preserve"> show notification </w:t>
+            </w:r>
+            <w:proofErr w:type="spellStart"/>
+            <w:r>
+              <w:rPr>
+                <w:rFonts w:ascii="Arial" w:hAnsi="Arial" w:cs="Arial"/>
+              </w:rPr>
+              <w:t>khi</w:t>
+            </w:r>
+            <w:proofErr w:type="spellEnd"/>
+            <w:r>
+              <w:rPr>
+                <w:rFonts w:ascii="Arial" w:hAnsi="Arial" w:cs="Arial"/>
+              </w:rPr>
+              <w:t xml:space="preserve"> </w:t>
+            </w:r>
+            <w:proofErr w:type="spellStart"/>
+            <w:r>
+              <w:rPr>
+                <w:rFonts w:ascii="Arial" w:hAnsi="Arial" w:cs="Arial"/>
+              </w:rPr>
+              <w:t>số</w:t>
+            </w:r>
+            <w:proofErr w:type="spellEnd"/>
+            <w:r>
+              <w:rPr>
+                <w:rFonts w:ascii="Arial" w:hAnsi="Arial" w:cs="Arial"/>
+              </w:rPr>
+              <w:t xml:space="preserve"> </w:t>
+            </w:r>
+            <w:proofErr w:type="spellStart"/>
+            <w:r>
+              <w:rPr>
+                <w:rFonts w:ascii="Arial" w:hAnsi="Arial" w:cs="Arial"/>
+              </w:rPr>
+              <w:t>thứ</w:t>
+            </w:r>
+            <w:proofErr w:type="spellEnd"/>
+            <w:r>
+              <w:rPr>
+                <w:rFonts w:ascii="Arial" w:hAnsi="Arial" w:cs="Arial"/>
+              </w:rPr>
+              <w:t xml:space="preserve"> </w:t>
+            </w:r>
+            <w:proofErr w:type="spellStart"/>
+            <w:r>
+              <w:rPr>
+                <w:rFonts w:ascii="Arial" w:hAnsi="Arial" w:cs="Arial"/>
+              </w:rPr>
+              <w:t>tự</w:t>
+            </w:r>
+            <w:proofErr w:type="spellEnd"/>
+            <w:r>
+              <w:rPr>
+                <w:rFonts w:ascii="Arial" w:hAnsi="Arial" w:cs="Arial"/>
+              </w:rPr>
+              <w:t xml:space="preserve"> </w:t>
+            </w:r>
+            <w:proofErr w:type="spellStart"/>
+            <w:r>
+              <w:rPr>
+                <w:rFonts w:ascii="Arial" w:hAnsi="Arial" w:cs="Arial"/>
+              </w:rPr>
+              <w:t>của</w:t>
+            </w:r>
+            <w:proofErr w:type="spellEnd"/>
+            <w:r>
+              <w:rPr>
+                <w:rFonts w:ascii="Arial" w:hAnsi="Arial" w:cs="Arial"/>
+              </w:rPr>
+              <w:t xml:space="preserve"> </w:t>
+            </w:r>
+            <w:proofErr w:type="spellStart"/>
+            <w:r>
+              <w:rPr>
+                <w:rFonts w:ascii="Arial" w:hAnsi="Arial" w:cs="Arial"/>
+              </w:rPr>
+              <w:t>người</w:t>
+            </w:r>
+            <w:proofErr w:type="spellEnd"/>
+            <w:r>
+              <w:rPr>
+                <w:rFonts w:ascii="Arial" w:hAnsi="Arial" w:cs="Arial"/>
+              </w:rPr>
+              <w:t xml:space="preserve"> </w:t>
+            </w:r>
+            <w:proofErr w:type="spellStart"/>
+            <w:r>
+              <w:rPr>
+                <w:rFonts w:ascii="Arial" w:hAnsi="Arial" w:cs="Arial"/>
+              </w:rPr>
+              <w:t>dùng</w:t>
+            </w:r>
+            <w:proofErr w:type="spellEnd"/>
+            <w:r>
+              <w:rPr>
+                <w:rFonts w:ascii="Arial" w:hAnsi="Arial" w:cs="Arial"/>
+              </w:rPr>
+              <w:t xml:space="preserve"> </w:t>
+            </w:r>
+            <w:proofErr w:type="spellStart"/>
+            <w:r>
+              <w:rPr>
+                <w:rFonts w:ascii="Arial" w:hAnsi="Arial" w:cs="Arial"/>
+              </w:rPr>
+              <w:t>đến</w:t>
+            </w:r>
+            <w:proofErr w:type="spellEnd"/>
+            <w:r>
+              <w:rPr>
+                <w:rFonts w:ascii="Arial" w:hAnsi="Arial" w:cs="Arial"/>
+              </w:rPr>
+              <w:t xml:space="preserve"> </w:t>
+            </w:r>
+            <w:proofErr w:type="spellStart"/>
+            <w:r>
+              <w:rPr>
+                <w:rFonts w:ascii="Arial" w:hAnsi="Arial" w:cs="Arial"/>
+              </w:rPr>
+              <w:t>lượt</w:t>
+            </w:r>
+            <w:proofErr w:type="spellEnd"/>
+            <w:r>
+              <w:rPr>
+                <w:rFonts w:ascii="Arial" w:hAnsi="Arial" w:cs="Arial"/>
+              </w:rPr>
+              <w:t xml:space="preserve"> </w:t>
+            </w:r>
+            <w:proofErr w:type="spellStart"/>
+            <w:r>
+              <w:rPr>
+                <w:rFonts w:ascii="Arial" w:hAnsi="Arial" w:cs="Arial"/>
+              </w:rPr>
+              <w:t>phục</w:t>
+            </w:r>
+            <w:proofErr w:type="spellEnd"/>
+            <w:r>
+              <w:rPr>
+                <w:rFonts w:ascii="Arial" w:hAnsi="Arial" w:cs="Arial"/>
+              </w:rPr>
+              <w:t xml:space="preserve"> </w:t>
+            </w:r>
+            <w:proofErr w:type="spellStart"/>
+            <w:r>
+              <w:rPr>
+                <w:rFonts w:ascii="Arial" w:hAnsi="Arial" w:cs="Arial"/>
+              </w:rPr>
+              <w:t>vụ</w:t>
+            </w:r>
+            <w:proofErr w:type="spellEnd"/>
+            <w:r>
+              <w:rPr>
+                <w:rFonts w:ascii="Arial" w:hAnsi="Arial" w:cs="Arial"/>
+              </w:rPr>
+              <w:t>.</w:t>
+            </w:r>
+          </w:p>
+          <w:p>
+            <w:pPr>
+              <w:rPr>
+                <w:rFonts w:ascii="Arial" w:hAnsi="Arial" w:cs="Arial"/>
+              </w:rPr>
+            </w:pPr>
+          </w:p>
+        </w:tc>
+      </w:tr>
+      <w:tr>
+        <w:tc>
+          <w:tcPr>
+            <w:tcW w:w="9010" w:type="dxa"/>
+          </w:tcPr>
+          <w:p>
+            <w:pPr>
+              <w:shd w:val="clear" w:color="auto" w:fill="FFFFFF"/>
+              <w:spacing w:line="225" w:lineRule="atLeast"/>
+              <w:rPr>
+                <w:rFonts w:ascii="Menlo" w:hAnsi="Menlo" w:cs="Menlo"/>
+                <w:color w:val="000000"/>
+                <w:sz w:val="15"/>
+                <w:szCs w:val="15"/>
+              </w:rPr>
+            </w:pPr>
+            <w:r>
+              <w:rPr>
+                <w:rFonts w:ascii="Menlo" w:hAnsi="Menlo" w:cs="Menlo"/>
+                <w:color w:val="0000FF"/>
+                <w:sz w:val="15"/>
+                <w:szCs w:val="15"/>
+              </w:rPr>
+              <w:t>var</w:t>
+            </w:r>
+            <w:r>
+              <w:rPr>
+                <w:rFonts w:ascii="Menlo" w:hAnsi="Menlo" w:cs="Menlo"/>
+                <w:color w:val="000000"/>
+                <w:sz w:val="15"/>
+                <w:szCs w:val="15"/>
+              </w:rPr>
+              <w:t xml:space="preserve"> </w:t>
+            </w:r>
+            <w:proofErr w:type="spellStart"/>
+            <w:r>
+              <w:rPr>
+                <w:rFonts w:ascii="Menlo" w:hAnsi="Menlo" w:cs="Menlo"/>
+                <w:color w:val="001080"/>
+                <w:sz w:val="15"/>
+                <w:szCs w:val="15"/>
+              </w:rPr>
+              <w:t>myRegistration</w:t>
+            </w:r>
+            <w:proofErr w:type="spellEnd"/>
+            <w:r>
+              <w:rPr>
+                <w:rFonts w:ascii="Menlo" w:hAnsi="Menlo" w:cs="Menlo"/>
+                <w:color w:val="000000"/>
+                <w:sz w:val="15"/>
+                <w:szCs w:val="15"/>
+              </w:rPr>
+              <w:t xml:space="preserve"> = </w:t>
+            </w:r>
+            <w:r>
+              <w:rPr>
+                <w:rFonts w:ascii="Menlo" w:hAnsi="Menlo" w:cs="Menlo"/>
+                <w:color w:val="0000FF"/>
+                <w:sz w:val="15"/>
+                <w:szCs w:val="15"/>
+              </w:rPr>
+              <w:t>null</w:t>
+            </w:r>
+            <w:r>
+              <w:rPr>
+                <w:rFonts w:ascii="Menlo" w:hAnsi="Menlo" w:cs="Menlo"/>
+                <w:color w:val="000000"/>
+                <w:sz w:val="15"/>
+                <w:szCs w:val="15"/>
+              </w:rPr>
+              <w:t>;</w:t>
+            </w:r>
+          </w:p>
+          <w:p>
+            <w:pPr>
+              <w:shd w:val="clear" w:color="auto" w:fill="FFFFFF"/>
+              <w:spacing w:line="225" w:lineRule="atLeast"/>
+              <w:rPr>
+                <w:rFonts w:ascii="Menlo" w:hAnsi="Menlo" w:cs="Menlo"/>
+                <w:color w:val="000000"/>
+                <w:sz w:val="15"/>
+                <w:szCs w:val="15"/>
+              </w:rPr>
+            </w:pPr>
+            <w:r>
+              <w:rPr>
+                <w:rFonts w:ascii="Menlo" w:hAnsi="Menlo" w:cs="Menlo"/>
+                <w:color w:val="0000FF"/>
+                <w:sz w:val="15"/>
+                <w:szCs w:val="15"/>
+              </w:rPr>
+              <w:t>function</w:t>
+            </w:r>
+            <w:r>
+              <w:rPr>
+                <w:rFonts w:ascii="Menlo" w:hAnsi="Menlo" w:cs="Menlo"/>
+                <w:color w:val="000000"/>
+                <w:sz w:val="15"/>
+                <w:szCs w:val="15"/>
+              </w:rPr>
+              <w:t xml:space="preserve"> </w:t>
+            </w:r>
+            <w:proofErr w:type="spellStart"/>
+            <w:proofErr w:type="gramStart"/>
+            <w:r>
+              <w:rPr>
+                <w:rFonts w:ascii="Menlo" w:hAnsi="Menlo" w:cs="Menlo"/>
+                <w:color w:val="795E26"/>
+                <w:sz w:val="15"/>
+                <w:szCs w:val="15"/>
+              </w:rPr>
+              <w:t>registerSW</w:t>
+            </w:r>
+            <w:proofErr w:type="spellEnd"/>
+            <w:r>
+              <w:rPr>
+                <w:rFonts w:ascii="Menlo" w:hAnsi="Menlo" w:cs="Menlo"/>
+                <w:color w:val="000000"/>
+                <w:sz w:val="15"/>
+                <w:szCs w:val="15"/>
+              </w:rPr>
+              <w:t>(</w:t>
+            </w:r>
+            <w:proofErr w:type="gramEnd"/>
+            <w:r>
+              <w:rPr>
+                <w:rFonts w:ascii="Menlo" w:hAnsi="Menlo" w:cs="Menlo"/>
+                <w:color w:val="000000"/>
+                <w:sz w:val="15"/>
+                <w:szCs w:val="15"/>
+              </w:rPr>
+              <w:t>) {</w:t>
+            </w:r>
+          </w:p>
+          <w:p>
+            <w:pPr>
+              <w:shd w:val="clear" w:color="auto" w:fill="FFFFFF"/>
+              <w:spacing w:line="225" w:lineRule="atLeast"/>
+              <w:rPr>
+                <w:rFonts w:ascii="Menlo" w:hAnsi="Menlo" w:cs="Menlo"/>
+                <w:color w:val="000000"/>
+                <w:sz w:val="15"/>
+                <w:szCs w:val="15"/>
+              </w:rPr>
+            </w:pPr>
+            <w:r>
+              <w:rPr>
+                <w:rFonts w:ascii="Menlo" w:hAnsi="Menlo" w:cs="Menlo"/>
+                <w:color w:val="000000"/>
+                <w:sz w:val="15"/>
+                <w:szCs w:val="15"/>
+              </w:rPr>
+              <w:t xml:space="preserve">    </w:t>
+            </w:r>
+            <w:proofErr w:type="spellStart"/>
+            <w:proofErr w:type="gramStart"/>
+            <w:r>
+              <w:rPr>
+                <w:rFonts w:ascii="Menlo" w:hAnsi="Menlo" w:cs="Menlo"/>
+                <w:color w:val="001080"/>
+                <w:sz w:val="15"/>
+                <w:szCs w:val="15"/>
+              </w:rPr>
+              <w:t>navigator</w:t>
+            </w:r>
+            <w:r>
+              <w:rPr>
+                <w:rFonts w:ascii="Menlo" w:hAnsi="Menlo" w:cs="Menlo"/>
+                <w:color w:val="000000"/>
+                <w:sz w:val="15"/>
+                <w:szCs w:val="15"/>
+              </w:rPr>
+              <w:t>.</w:t>
+            </w:r>
+            <w:r>
+              <w:rPr>
+                <w:rFonts w:ascii="Menlo" w:hAnsi="Menlo" w:cs="Menlo"/>
+                <w:color w:val="0070C1"/>
+                <w:sz w:val="15"/>
+                <w:szCs w:val="15"/>
+              </w:rPr>
+              <w:t>serviceWorker</w:t>
+            </w:r>
+            <w:proofErr w:type="spellEnd"/>
+            <w:proofErr w:type="gramEnd"/>
+          </w:p>
+          <w:p>
+            <w:pPr>
+              <w:shd w:val="clear" w:color="auto" w:fill="FFFFFF"/>
+              <w:spacing w:line="225" w:lineRule="atLeast"/>
+              <w:rPr>
+                <w:rFonts w:ascii="Menlo" w:hAnsi="Menlo" w:cs="Menlo"/>
+                <w:color w:val="000000"/>
+                <w:sz w:val="15"/>
+                <w:szCs w:val="15"/>
+              </w:rPr>
+            </w:pPr>
+            <w:r>
+              <w:rPr>
+                <w:rFonts w:ascii="Menlo" w:hAnsi="Menlo" w:cs="Menlo"/>
+                <w:color w:val="000000"/>
+                <w:sz w:val="15"/>
+                <w:szCs w:val="15"/>
+              </w:rPr>
+              <w:t xml:space="preserve">        </w:t>
+            </w:r>
+            <w:proofErr w:type="gramStart"/>
+            <w:r>
+              <w:rPr>
+                <w:rFonts w:ascii="Menlo" w:hAnsi="Menlo" w:cs="Menlo"/>
+                <w:color w:val="000000"/>
+                <w:sz w:val="15"/>
+                <w:szCs w:val="15"/>
+              </w:rPr>
+              <w:t>.</w:t>
+            </w:r>
+            <w:r>
+              <w:rPr>
+                <w:rFonts w:ascii="Menlo" w:hAnsi="Menlo" w:cs="Menlo"/>
+                <w:color w:val="795E26"/>
+                <w:sz w:val="15"/>
+                <w:szCs w:val="15"/>
+              </w:rPr>
+              <w:t>register</w:t>
+            </w:r>
+            <w:proofErr w:type="gramEnd"/>
+            <w:r>
+              <w:rPr>
+                <w:rFonts w:ascii="Menlo" w:hAnsi="Menlo" w:cs="Menlo"/>
+                <w:color w:val="000000"/>
+                <w:sz w:val="15"/>
+                <w:szCs w:val="15"/>
+              </w:rPr>
+              <w:t>(</w:t>
+            </w:r>
+            <w:r>
+              <w:rPr>
+                <w:rFonts w:ascii="Menlo" w:hAnsi="Menlo" w:cs="Menlo"/>
+                <w:color w:val="A31515"/>
+                <w:sz w:val="15"/>
+                <w:szCs w:val="15"/>
+              </w:rPr>
+              <w:t>'sw.js'</w:t>
+            </w:r>
+            <w:r>
+              <w:rPr>
+                <w:rFonts w:ascii="Menlo" w:hAnsi="Menlo" w:cs="Menlo"/>
+                <w:color w:val="000000"/>
+                <w:sz w:val="15"/>
+                <w:szCs w:val="15"/>
+              </w:rPr>
+              <w:t>)</w:t>
+            </w:r>
+          </w:p>
+          <w:p>
+            <w:pPr>
+              <w:shd w:val="clear" w:color="auto" w:fill="FFFFFF"/>
+              <w:spacing w:line="225" w:lineRule="atLeast"/>
+              <w:rPr>
+                <w:rFonts w:ascii="Menlo" w:hAnsi="Menlo" w:cs="Menlo"/>
+                <w:color w:val="000000"/>
+                <w:sz w:val="15"/>
+                <w:szCs w:val="15"/>
+              </w:rPr>
+            </w:pPr>
+            <w:r>
+              <w:rPr>
+                <w:rFonts w:ascii="Menlo" w:hAnsi="Menlo" w:cs="Menlo"/>
+                <w:color w:val="000000"/>
+                <w:sz w:val="15"/>
+                <w:szCs w:val="15"/>
+              </w:rPr>
+              <w:t xml:space="preserve">        </w:t>
+            </w:r>
+            <w:proofErr w:type="gramStart"/>
+            <w:r>
+              <w:rPr>
+                <w:rFonts w:ascii="Menlo" w:hAnsi="Menlo" w:cs="Menlo"/>
+                <w:color w:val="000000"/>
+                <w:sz w:val="15"/>
+                <w:szCs w:val="15"/>
+              </w:rPr>
+              <w:t>.</w:t>
+            </w:r>
+            <w:r>
+              <w:rPr>
+                <w:rFonts w:ascii="Menlo" w:hAnsi="Menlo" w:cs="Menlo"/>
+                <w:color w:val="795E26"/>
+                <w:sz w:val="15"/>
+                <w:szCs w:val="15"/>
+              </w:rPr>
+              <w:t>then</w:t>
+            </w:r>
+            <w:proofErr w:type="gramEnd"/>
+            <w:r>
+              <w:rPr>
+                <w:rFonts w:ascii="Menlo" w:hAnsi="Menlo" w:cs="Menlo"/>
+                <w:color w:val="000000"/>
+                <w:sz w:val="15"/>
+                <w:szCs w:val="15"/>
+              </w:rPr>
+              <w:t>(</w:t>
+            </w:r>
+            <w:r>
+              <w:rPr>
+                <w:rFonts w:ascii="Menlo" w:hAnsi="Menlo" w:cs="Menlo"/>
+                <w:color w:val="0000FF"/>
+                <w:sz w:val="15"/>
+                <w:szCs w:val="15"/>
+              </w:rPr>
+              <w:t>function</w:t>
+            </w:r>
+            <w:r>
+              <w:rPr>
+                <w:rFonts w:ascii="Menlo" w:hAnsi="Menlo" w:cs="Menlo"/>
+                <w:color w:val="000000"/>
+                <w:sz w:val="15"/>
+                <w:szCs w:val="15"/>
+              </w:rPr>
+              <w:t xml:space="preserve"> (</w:t>
+            </w:r>
+            <w:r>
+              <w:rPr>
+                <w:rFonts w:ascii="Menlo" w:hAnsi="Menlo" w:cs="Menlo"/>
+                <w:color w:val="001080"/>
+                <w:sz w:val="15"/>
+                <w:szCs w:val="15"/>
+              </w:rPr>
+              <w:t>registration</w:t>
+            </w:r>
+            <w:r>
+              <w:rPr>
+                <w:rFonts w:ascii="Menlo" w:hAnsi="Menlo" w:cs="Menlo"/>
+                <w:color w:val="000000"/>
+                <w:sz w:val="15"/>
+                <w:szCs w:val="15"/>
+              </w:rPr>
+              <w:t>) {</w:t>
+            </w:r>
+          </w:p>
+          <w:p>
+            <w:pPr>
+              <w:shd w:val="clear" w:color="auto" w:fill="FFFFFF"/>
+              <w:spacing w:line="225" w:lineRule="atLeast"/>
+              <w:rPr>
+                <w:rFonts w:ascii="Menlo" w:hAnsi="Menlo" w:cs="Menlo"/>
+                <w:color w:val="000000"/>
+                <w:sz w:val="15"/>
+                <w:szCs w:val="15"/>
+              </w:rPr>
+            </w:pPr>
+            <w:r>
+              <w:rPr>
+                <w:rFonts w:ascii="Menlo" w:hAnsi="Menlo" w:cs="Menlo"/>
+                <w:color w:val="000000"/>
+                <w:sz w:val="15"/>
+                <w:szCs w:val="15"/>
+              </w:rPr>
+              <w:t xml:space="preserve">            </w:t>
+            </w:r>
+            <w:proofErr w:type="spellStart"/>
+            <w:r>
+              <w:rPr>
+                <w:rFonts w:ascii="Menlo" w:hAnsi="Menlo" w:cs="Menlo"/>
+                <w:color w:val="001080"/>
+                <w:sz w:val="15"/>
+                <w:szCs w:val="15"/>
+              </w:rPr>
+              <w:t>myRegistration</w:t>
+            </w:r>
+            <w:proofErr w:type="spellEnd"/>
+            <w:r>
+              <w:rPr>
+                <w:rFonts w:ascii="Menlo" w:hAnsi="Menlo" w:cs="Menlo"/>
+                <w:color w:val="000000"/>
+                <w:sz w:val="15"/>
+                <w:szCs w:val="15"/>
+              </w:rPr>
+              <w:t xml:space="preserve"> = </w:t>
+            </w:r>
+            <w:r>
+              <w:rPr>
+                <w:rFonts w:ascii="Menlo" w:hAnsi="Menlo" w:cs="Menlo"/>
+                <w:color w:val="001080"/>
+                <w:sz w:val="15"/>
+                <w:szCs w:val="15"/>
+              </w:rPr>
+              <w:t>registration</w:t>
+            </w:r>
+            <w:r>
+              <w:rPr>
+                <w:rFonts w:ascii="Menlo" w:hAnsi="Menlo" w:cs="Menlo"/>
+                <w:color w:val="000000"/>
+                <w:sz w:val="15"/>
+                <w:szCs w:val="15"/>
+              </w:rPr>
+              <w:t>;</w:t>
+            </w:r>
+          </w:p>
+          <w:p>
+            <w:pPr>
+              <w:shd w:val="clear" w:color="auto" w:fill="FFFFFF"/>
+              <w:spacing w:line="225" w:lineRule="atLeast"/>
+              <w:rPr>
+                <w:rFonts w:ascii="Menlo" w:hAnsi="Menlo" w:cs="Menlo"/>
+                <w:color w:val="000000"/>
+                <w:sz w:val="15"/>
+                <w:szCs w:val="15"/>
+              </w:rPr>
+            </w:pPr>
+            <w:r>
+              <w:rPr>
+                <w:rFonts w:ascii="Menlo" w:hAnsi="Menlo" w:cs="Menlo"/>
+                <w:color w:val="000000"/>
+                <w:sz w:val="15"/>
+                <w:szCs w:val="15"/>
+              </w:rPr>
+              <w:t xml:space="preserve">        });</w:t>
+            </w:r>
+          </w:p>
+          <w:p>
+            <w:pPr>
+              <w:shd w:val="clear" w:color="auto" w:fill="FFFFFF"/>
+              <w:spacing w:line="225" w:lineRule="atLeast"/>
+              <w:rPr>
+                <w:rFonts w:ascii="Menlo" w:hAnsi="Menlo" w:cs="Menlo"/>
+                <w:color w:val="000000"/>
+                <w:sz w:val="15"/>
+                <w:szCs w:val="15"/>
+              </w:rPr>
+            </w:pPr>
+            <w:r>
+              <w:rPr>
+                <w:rFonts w:ascii="Menlo" w:hAnsi="Menlo" w:cs="Menlo"/>
+                <w:color w:val="000000"/>
+                <w:sz w:val="15"/>
+                <w:szCs w:val="15"/>
+              </w:rPr>
+              <w:t>}</w:t>
+            </w:r>
+          </w:p>
+          <w:p>
+            <w:pPr>
+              <w:shd w:val="clear" w:color="auto" w:fill="FFFFFF"/>
+              <w:spacing w:line="225" w:lineRule="atLeast"/>
+              <w:rPr>
+                <w:rFonts w:ascii="Menlo" w:hAnsi="Menlo" w:cs="Menlo"/>
+                <w:color w:val="000000"/>
+                <w:sz w:val="15"/>
+                <w:szCs w:val="15"/>
+              </w:rPr>
+            </w:pPr>
+            <w:r>
+              <w:rPr>
+                <w:rFonts w:ascii="Menlo" w:hAnsi="Menlo" w:cs="Menlo"/>
+                <w:color w:val="008000"/>
+                <w:sz w:val="15"/>
+                <w:szCs w:val="15"/>
+              </w:rPr>
+              <w:t>/// Refer: https://www.javascripttutorial.net/web-apis/javascript-notification/</w:t>
+            </w:r>
+          </w:p>
+          <w:p>
+            <w:pPr>
+              <w:shd w:val="clear" w:color="auto" w:fill="FFFFFF"/>
+              <w:spacing w:line="225" w:lineRule="atLeast"/>
+              <w:rPr>
+                <w:rFonts w:ascii="Menlo" w:hAnsi="Menlo" w:cs="Menlo"/>
+                <w:color w:val="000000"/>
+                <w:sz w:val="15"/>
+                <w:szCs w:val="15"/>
+              </w:rPr>
+            </w:pPr>
+            <w:r>
+              <w:rPr>
+                <w:rFonts w:ascii="Menlo" w:hAnsi="Menlo" w:cs="Menlo"/>
+                <w:color w:val="008000"/>
+                <w:sz w:val="15"/>
+                <w:szCs w:val="15"/>
+              </w:rPr>
+              <w:t>/// https://developer.mozilla.org/en-US/docs/Web/API/ServiceWorkerRegistration/showNotification</w:t>
+            </w:r>
+          </w:p>
+          <w:p>
+            <w:pPr>
+              <w:shd w:val="clear" w:color="auto" w:fill="FFFFFF"/>
+              <w:spacing w:line="225" w:lineRule="atLeast"/>
+              <w:rPr>
+                <w:rFonts w:ascii="Menlo" w:hAnsi="Menlo" w:cs="Menlo"/>
+                <w:color w:val="000000"/>
+                <w:sz w:val="15"/>
+                <w:szCs w:val="15"/>
+              </w:rPr>
+            </w:pPr>
+            <w:r>
+              <w:rPr>
+                <w:rFonts w:ascii="Menlo" w:hAnsi="Menlo" w:cs="Menlo"/>
+                <w:color w:val="0000FF"/>
+                <w:sz w:val="15"/>
+                <w:szCs w:val="15"/>
+              </w:rPr>
+              <w:t>function</w:t>
+            </w:r>
+            <w:r>
+              <w:rPr>
+                <w:rFonts w:ascii="Menlo" w:hAnsi="Menlo" w:cs="Menlo"/>
+                <w:color w:val="000000"/>
+                <w:sz w:val="15"/>
+                <w:szCs w:val="15"/>
+              </w:rPr>
+              <w:t xml:space="preserve"> </w:t>
+            </w:r>
+            <w:proofErr w:type="spellStart"/>
+            <w:proofErr w:type="gramStart"/>
+            <w:r>
+              <w:rPr>
+                <w:rFonts w:ascii="Menlo" w:hAnsi="Menlo" w:cs="Menlo"/>
+                <w:color w:val="795E26"/>
+                <w:sz w:val="15"/>
+                <w:szCs w:val="15"/>
+              </w:rPr>
+              <w:t>showNoti</w:t>
+            </w:r>
+            <w:proofErr w:type="spellEnd"/>
+            <w:r>
+              <w:rPr>
+                <w:rFonts w:ascii="Menlo" w:hAnsi="Menlo" w:cs="Menlo"/>
+                <w:color w:val="000000"/>
+                <w:sz w:val="15"/>
+                <w:szCs w:val="15"/>
+              </w:rPr>
+              <w:t>(</w:t>
+            </w:r>
+            <w:proofErr w:type="gramEnd"/>
+            <w:r>
+              <w:rPr>
+                <w:rFonts w:ascii="Menlo" w:hAnsi="Menlo" w:cs="Menlo"/>
+                <w:color w:val="001080"/>
+                <w:sz w:val="15"/>
+                <w:szCs w:val="15"/>
+              </w:rPr>
+              <w:t>message</w:t>
+            </w:r>
+            <w:r>
+              <w:rPr>
+                <w:rFonts w:ascii="Menlo" w:hAnsi="Menlo" w:cs="Menlo"/>
+                <w:color w:val="000000"/>
+                <w:sz w:val="15"/>
+                <w:szCs w:val="15"/>
+              </w:rPr>
+              <w:t xml:space="preserve">, </w:t>
+            </w:r>
+            <w:proofErr w:type="spellStart"/>
+            <w:r>
+              <w:rPr>
+                <w:rFonts w:ascii="Menlo" w:hAnsi="Menlo" w:cs="Menlo"/>
+                <w:color w:val="001080"/>
+                <w:sz w:val="15"/>
+                <w:szCs w:val="15"/>
+              </w:rPr>
+              <w:t>fullMessage</w:t>
+            </w:r>
+            <w:proofErr w:type="spellEnd"/>
+            <w:r>
+              <w:rPr>
+                <w:rFonts w:ascii="Menlo" w:hAnsi="Menlo" w:cs="Menlo"/>
+                <w:color w:val="000000"/>
+                <w:sz w:val="15"/>
+                <w:szCs w:val="15"/>
+              </w:rPr>
+              <w:t>) {</w:t>
+            </w:r>
+          </w:p>
+          <w:p>
+            <w:pPr>
+              <w:shd w:val="clear" w:color="auto" w:fill="FFFFFF"/>
+              <w:spacing w:line="225" w:lineRule="atLeast"/>
+              <w:rPr>
+                <w:rFonts w:ascii="Menlo" w:hAnsi="Menlo" w:cs="Menlo"/>
+                <w:color w:val="000000"/>
+                <w:sz w:val="15"/>
+                <w:szCs w:val="15"/>
+              </w:rPr>
+            </w:pPr>
+            <w:r>
+              <w:rPr>
+                <w:rFonts w:ascii="Menlo" w:hAnsi="Menlo" w:cs="Menlo"/>
+                <w:color w:val="000000"/>
+                <w:sz w:val="15"/>
+                <w:szCs w:val="15"/>
+              </w:rPr>
+              <w:t xml:space="preserve">    </w:t>
+            </w:r>
+            <w:r>
+              <w:rPr>
+                <w:rFonts w:ascii="Menlo" w:hAnsi="Menlo" w:cs="Menlo"/>
+                <w:color w:val="0000FF"/>
+                <w:sz w:val="15"/>
+                <w:szCs w:val="15"/>
+              </w:rPr>
+              <w:t>const</w:t>
+            </w:r>
+            <w:r>
+              <w:rPr>
+                <w:rFonts w:ascii="Menlo" w:hAnsi="Menlo" w:cs="Menlo"/>
+                <w:color w:val="000000"/>
+                <w:sz w:val="15"/>
+                <w:szCs w:val="15"/>
+              </w:rPr>
+              <w:t xml:space="preserve"> </w:t>
+            </w:r>
+            <w:proofErr w:type="spellStart"/>
+            <w:r>
+              <w:rPr>
+                <w:rFonts w:ascii="Menlo" w:hAnsi="Menlo" w:cs="Menlo"/>
+                <w:color w:val="0070C1"/>
+                <w:sz w:val="15"/>
+                <w:szCs w:val="15"/>
+              </w:rPr>
+              <w:t>isGranted</w:t>
+            </w:r>
+            <w:proofErr w:type="spellEnd"/>
+            <w:r>
+              <w:rPr>
+                <w:rFonts w:ascii="Menlo" w:hAnsi="Menlo" w:cs="Menlo"/>
+                <w:color w:val="000000"/>
+                <w:sz w:val="15"/>
+                <w:szCs w:val="15"/>
+              </w:rPr>
+              <w:t xml:space="preserve"> = </w:t>
+            </w:r>
+            <w:proofErr w:type="spellStart"/>
+            <w:r>
+              <w:rPr>
+                <w:rFonts w:ascii="Menlo" w:hAnsi="Menlo" w:cs="Menlo"/>
+                <w:color w:val="267F99"/>
+                <w:sz w:val="15"/>
+                <w:szCs w:val="15"/>
+              </w:rPr>
+              <w:t>Notification</w:t>
+            </w:r>
+            <w:r>
+              <w:rPr>
+                <w:rFonts w:ascii="Menlo" w:hAnsi="Menlo" w:cs="Menlo"/>
+                <w:color w:val="000000"/>
+                <w:sz w:val="15"/>
+                <w:szCs w:val="15"/>
+              </w:rPr>
+              <w:t>.</w:t>
+            </w:r>
+            <w:r>
+              <w:rPr>
+                <w:rFonts w:ascii="Menlo" w:hAnsi="Menlo" w:cs="Menlo"/>
+                <w:color w:val="0070C1"/>
+                <w:sz w:val="15"/>
+                <w:szCs w:val="15"/>
+              </w:rPr>
+              <w:t>permission</w:t>
+            </w:r>
+            <w:proofErr w:type="spellEnd"/>
+            <w:r>
+              <w:rPr>
+                <w:rFonts w:ascii="Menlo" w:hAnsi="Menlo" w:cs="Menlo"/>
+                <w:color w:val="000000"/>
+                <w:sz w:val="15"/>
+                <w:szCs w:val="15"/>
+              </w:rPr>
+              <w:t xml:space="preserve"> === </w:t>
+            </w:r>
+            <w:r>
+              <w:rPr>
+                <w:rFonts w:ascii="Menlo" w:hAnsi="Menlo" w:cs="Menlo"/>
+                <w:color w:val="A31515"/>
+                <w:sz w:val="15"/>
+                <w:szCs w:val="15"/>
+              </w:rPr>
+              <w:t>"granted"</w:t>
+            </w:r>
+          </w:p>
+          <w:p>
+            <w:pPr>
+              <w:shd w:val="clear" w:color="auto" w:fill="FFFFFF"/>
+              <w:spacing w:line="225" w:lineRule="atLeast"/>
+              <w:rPr>
+                <w:rFonts w:ascii="Menlo" w:hAnsi="Menlo" w:cs="Menlo"/>
+                <w:color w:val="000000"/>
+                <w:sz w:val="15"/>
+                <w:szCs w:val="15"/>
+              </w:rPr>
+            </w:pPr>
+            <w:r>
+              <w:rPr>
+                <w:rFonts w:ascii="Menlo" w:hAnsi="Menlo" w:cs="Menlo"/>
+                <w:color w:val="000000"/>
+                <w:sz w:val="15"/>
+                <w:szCs w:val="15"/>
+              </w:rPr>
+              <w:t xml:space="preserve">    </w:t>
+            </w:r>
+            <w:r>
+              <w:rPr>
+                <w:rFonts w:ascii="Menlo" w:hAnsi="Menlo" w:cs="Menlo"/>
+                <w:color w:val="AF00DB"/>
+                <w:sz w:val="15"/>
+                <w:szCs w:val="15"/>
+              </w:rPr>
+              <w:t>if</w:t>
+            </w:r>
+            <w:r>
+              <w:rPr>
+                <w:rFonts w:ascii="Menlo" w:hAnsi="Menlo" w:cs="Menlo"/>
+                <w:color w:val="000000"/>
+                <w:sz w:val="15"/>
+                <w:szCs w:val="15"/>
+              </w:rPr>
+              <w:t xml:space="preserve"> </w:t>
+            </w:r>
+            <w:proofErr w:type="gramStart"/>
+            <w:r>
+              <w:rPr>
+                <w:rFonts w:ascii="Menlo" w:hAnsi="Menlo" w:cs="Menlo"/>
+                <w:color w:val="000000"/>
+                <w:sz w:val="15"/>
+                <w:szCs w:val="15"/>
+              </w:rPr>
+              <w:t>(!</w:t>
+            </w:r>
+            <w:proofErr w:type="spellStart"/>
+            <w:r>
+              <w:rPr>
+                <w:rFonts w:ascii="Menlo" w:hAnsi="Menlo" w:cs="Menlo"/>
+                <w:color w:val="0070C1"/>
+                <w:sz w:val="15"/>
+                <w:szCs w:val="15"/>
+              </w:rPr>
+              <w:t>isGranted</w:t>
+            </w:r>
+            <w:proofErr w:type="spellEnd"/>
+            <w:proofErr w:type="gramEnd"/>
+            <w:r>
+              <w:rPr>
+                <w:rFonts w:ascii="Menlo" w:hAnsi="Menlo" w:cs="Menlo"/>
+                <w:color w:val="000000"/>
+                <w:sz w:val="15"/>
+                <w:szCs w:val="15"/>
+              </w:rPr>
+              <w:t xml:space="preserve">) </w:t>
+            </w:r>
+            <w:r>
+              <w:rPr>
+                <w:rFonts w:ascii="Menlo" w:hAnsi="Menlo" w:cs="Menlo"/>
+                <w:color w:val="AF00DB"/>
+                <w:sz w:val="15"/>
+                <w:szCs w:val="15"/>
+              </w:rPr>
+              <w:t>return</w:t>
+            </w:r>
+            <w:r>
+              <w:rPr>
+                <w:rFonts w:ascii="Menlo" w:hAnsi="Menlo" w:cs="Menlo"/>
+                <w:color w:val="000000"/>
+                <w:sz w:val="15"/>
+                <w:szCs w:val="15"/>
+              </w:rPr>
+              <w:t>;</w:t>
+            </w:r>
+          </w:p>
+          <w:p>
+            <w:pPr>
+              <w:shd w:val="clear" w:color="auto" w:fill="FFFFFF"/>
+              <w:spacing w:line="225" w:lineRule="atLeast"/>
+              <w:rPr>
+                <w:rFonts w:ascii="Menlo" w:hAnsi="Menlo" w:cs="Menlo"/>
+                <w:color w:val="000000"/>
+                <w:sz w:val="15"/>
+                <w:szCs w:val="15"/>
+              </w:rPr>
+            </w:pPr>
+          </w:p>
+          <w:p>
+            <w:pPr>
+              <w:shd w:val="clear" w:color="auto" w:fill="FFFFFF"/>
+              <w:spacing w:line="225" w:lineRule="atLeast"/>
+              <w:rPr>
+                <w:rFonts w:ascii="Menlo" w:hAnsi="Menlo" w:cs="Menlo"/>
+                <w:color w:val="000000"/>
+                <w:sz w:val="15"/>
+                <w:szCs w:val="15"/>
+              </w:rPr>
+            </w:pPr>
+            <w:r>
+              <w:rPr>
+                <w:rFonts w:ascii="Menlo" w:hAnsi="Menlo" w:cs="Menlo"/>
+                <w:color w:val="000000"/>
+                <w:sz w:val="15"/>
+                <w:szCs w:val="15"/>
+              </w:rPr>
+              <w:t xml:space="preserve">    </w:t>
+            </w:r>
+            <w:proofErr w:type="spellStart"/>
+            <w:r>
+              <w:rPr>
+                <w:rFonts w:ascii="Menlo" w:hAnsi="Menlo" w:cs="Menlo"/>
+                <w:color w:val="001080"/>
+                <w:sz w:val="15"/>
+                <w:szCs w:val="15"/>
+              </w:rPr>
+              <w:t>myRegistration</w:t>
+            </w:r>
+            <w:r>
+              <w:rPr>
+                <w:rFonts w:ascii="Menlo" w:hAnsi="Menlo" w:cs="Menlo"/>
+                <w:color w:val="000000"/>
+                <w:sz w:val="15"/>
+                <w:szCs w:val="15"/>
+              </w:rPr>
+              <w:t>.</w:t>
+            </w:r>
+            <w:r>
+              <w:rPr>
+                <w:rFonts w:ascii="Menlo" w:hAnsi="Menlo" w:cs="Menlo"/>
+                <w:color w:val="795E26"/>
+                <w:sz w:val="15"/>
+                <w:szCs w:val="15"/>
+              </w:rPr>
+              <w:t>showNotification</w:t>
+            </w:r>
+            <w:proofErr w:type="spellEnd"/>
+            <w:r>
+              <w:rPr>
+                <w:rFonts w:ascii="Menlo" w:hAnsi="Menlo" w:cs="Menlo"/>
+                <w:color w:val="000000"/>
+                <w:sz w:val="15"/>
+                <w:szCs w:val="15"/>
+              </w:rPr>
+              <w:t>(</w:t>
+            </w:r>
+            <w:r>
+              <w:rPr>
+                <w:rFonts w:ascii="Menlo" w:hAnsi="Menlo" w:cs="Menlo"/>
+                <w:color w:val="001080"/>
+                <w:sz w:val="15"/>
+                <w:szCs w:val="15"/>
+              </w:rPr>
+              <w:t>message</w:t>
+            </w:r>
+            <w:r>
+              <w:rPr>
+                <w:rFonts w:ascii="Menlo" w:hAnsi="Menlo" w:cs="Menlo"/>
+                <w:color w:val="000000"/>
+                <w:sz w:val="15"/>
+                <w:szCs w:val="15"/>
+              </w:rPr>
+              <w:t>, {</w:t>
+            </w:r>
+          </w:p>
+          <w:p>
+            <w:pPr>
+              <w:shd w:val="clear" w:color="auto" w:fill="FFFFFF"/>
+              <w:spacing w:line="225" w:lineRule="atLeast"/>
+              <w:rPr>
+                <w:rFonts w:ascii="Menlo" w:hAnsi="Menlo" w:cs="Menlo"/>
+                <w:color w:val="000000"/>
+                <w:sz w:val="15"/>
+                <w:szCs w:val="15"/>
+              </w:rPr>
+            </w:pPr>
+            <w:r>
+              <w:rPr>
+                <w:rFonts w:ascii="Menlo" w:hAnsi="Menlo" w:cs="Menlo"/>
+                <w:color w:val="000000"/>
+                <w:sz w:val="15"/>
+                <w:szCs w:val="15"/>
+              </w:rPr>
+              <w:t xml:space="preserve">        </w:t>
+            </w:r>
+            <w:r>
+              <w:rPr>
+                <w:rFonts w:ascii="Menlo" w:hAnsi="Menlo" w:cs="Menlo"/>
+                <w:color w:val="001080"/>
+                <w:sz w:val="15"/>
+                <w:szCs w:val="15"/>
+              </w:rPr>
+              <w:t>body:</w:t>
+            </w:r>
+            <w:r>
+              <w:rPr>
+                <w:rFonts w:ascii="Menlo" w:hAnsi="Menlo" w:cs="Menlo"/>
+                <w:color w:val="000000"/>
+                <w:sz w:val="15"/>
+                <w:szCs w:val="15"/>
+              </w:rPr>
+              <w:t xml:space="preserve"> </w:t>
+            </w:r>
+            <w:proofErr w:type="spellStart"/>
+            <w:r>
+              <w:rPr>
+                <w:rFonts w:ascii="Menlo" w:hAnsi="Menlo" w:cs="Menlo"/>
+                <w:color w:val="001080"/>
+                <w:sz w:val="15"/>
+                <w:szCs w:val="15"/>
+              </w:rPr>
+              <w:t>fullMessage</w:t>
+            </w:r>
+            <w:proofErr w:type="spellEnd"/>
+            <w:r>
+              <w:rPr>
+                <w:rFonts w:ascii="Menlo" w:hAnsi="Menlo" w:cs="Menlo"/>
+                <w:color w:val="000000"/>
+                <w:sz w:val="15"/>
+                <w:szCs w:val="15"/>
+              </w:rPr>
+              <w:t>,</w:t>
+            </w:r>
+          </w:p>
+          <w:p>
+            <w:pPr>
+              <w:shd w:val="clear" w:color="auto" w:fill="FFFFFF"/>
+              <w:spacing w:line="225" w:lineRule="atLeast"/>
+              <w:rPr>
+                <w:rFonts w:ascii="Menlo" w:hAnsi="Menlo" w:cs="Menlo"/>
+                <w:color w:val="000000"/>
+                <w:sz w:val="15"/>
+                <w:szCs w:val="15"/>
+              </w:rPr>
+            </w:pPr>
+            <w:r>
+              <w:rPr>
+                <w:rFonts w:ascii="Menlo" w:hAnsi="Menlo" w:cs="Menlo"/>
+                <w:color w:val="000000"/>
+                <w:sz w:val="15"/>
+                <w:szCs w:val="15"/>
+              </w:rPr>
+              <w:t xml:space="preserve">        </w:t>
+            </w:r>
+            <w:r>
+              <w:rPr>
+                <w:rFonts w:ascii="Menlo" w:hAnsi="Menlo" w:cs="Menlo"/>
+                <w:color w:val="001080"/>
+                <w:sz w:val="15"/>
+                <w:szCs w:val="15"/>
+              </w:rPr>
+              <w:t>icon:</w:t>
+            </w:r>
+            <w:r>
+              <w:rPr>
+                <w:rFonts w:ascii="Menlo" w:hAnsi="Menlo" w:cs="Menlo"/>
+                <w:color w:val="000000"/>
+                <w:sz w:val="15"/>
+                <w:szCs w:val="15"/>
+              </w:rPr>
+              <w:t xml:space="preserve"> </w:t>
+            </w:r>
+            <w:r>
+              <w:rPr>
+                <w:rFonts w:ascii="Menlo" w:hAnsi="Menlo" w:cs="Menlo"/>
+                <w:color w:val="A31515"/>
+                <w:sz w:val="15"/>
+                <w:szCs w:val="15"/>
+              </w:rPr>
+              <w:t>'./assets/icon.png'</w:t>
+            </w:r>
+            <w:r>
+              <w:rPr>
+                <w:rFonts w:ascii="Menlo" w:hAnsi="Menlo" w:cs="Menlo"/>
+                <w:color w:val="000000"/>
+                <w:sz w:val="15"/>
+                <w:szCs w:val="15"/>
+              </w:rPr>
+              <w:t>,</w:t>
+            </w:r>
+          </w:p>
+          <w:p>
+            <w:pPr>
+              <w:shd w:val="clear" w:color="auto" w:fill="FFFFFF"/>
+              <w:spacing w:line="225" w:lineRule="atLeast"/>
+              <w:rPr>
+                <w:rFonts w:ascii="Menlo" w:hAnsi="Menlo" w:cs="Menlo"/>
+                <w:color w:val="000000"/>
+                <w:sz w:val="15"/>
+                <w:szCs w:val="15"/>
+              </w:rPr>
+            </w:pPr>
+            <w:r>
+              <w:rPr>
+                <w:rFonts w:ascii="Menlo" w:hAnsi="Menlo" w:cs="Menlo"/>
+                <w:color w:val="000000"/>
+                <w:sz w:val="15"/>
+                <w:szCs w:val="15"/>
+              </w:rPr>
+              <w:t xml:space="preserve">        </w:t>
+            </w:r>
+            <w:r>
+              <w:rPr>
+                <w:rFonts w:ascii="Menlo" w:hAnsi="Menlo" w:cs="Menlo"/>
+                <w:color w:val="001080"/>
+                <w:sz w:val="15"/>
+                <w:szCs w:val="15"/>
+              </w:rPr>
+              <w:t>image:</w:t>
+            </w:r>
+            <w:r>
+              <w:rPr>
+                <w:rFonts w:ascii="Menlo" w:hAnsi="Menlo" w:cs="Menlo"/>
+                <w:color w:val="000000"/>
+                <w:sz w:val="15"/>
+                <w:szCs w:val="15"/>
+              </w:rPr>
+              <w:t xml:space="preserve"> </w:t>
+            </w:r>
+            <w:r>
+              <w:rPr>
+                <w:rFonts w:ascii="Menlo" w:hAnsi="Menlo" w:cs="Menlo"/>
+                <w:color w:val="A31515"/>
+                <w:sz w:val="15"/>
+                <w:szCs w:val="15"/>
+              </w:rPr>
+              <w:t>'./assets/noti-bg.jpeg'</w:t>
+            </w:r>
+            <w:r>
+              <w:rPr>
+                <w:rFonts w:ascii="Menlo" w:hAnsi="Menlo" w:cs="Menlo"/>
+                <w:color w:val="000000"/>
+                <w:sz w:val="15"/>
+                <w:szCs w:val="15"/>
+              </w:rPr>
+              <w:t>,</w:t>
+            </w:r>
+          </w:p>
+          <w:p>
+            <w:pPr>
+              <w:shd w:val="clear" w:color="auto" w:fill="FFFFFF"/>
+              <w:spacing w:line="225" w:lineRule="atLeast"/>
+              <w:rPr>
+                <w:rFonts w:ascii="Menlo" w:hAnsi="Menlo" w:cs="Menlo"/>
+                <w:color w:val="000000"/>
+                <w:sz w:val="15"/>
+                <w:szCs w:val="15"/>
+              </w:rPr>
+            </w:pPr>
+            <w:r>
+              <w:rPr>
+                <w:rFonts w:ascii="Menlo" w:hAnsi="Menlo" w:cs="Menlo"/>
+                <w:color w:val="000000"/>
+                <w:sz w:val="15"/>
+                <w:szCs w:val="15"/>
+              </w:rPr>
+              <w:t xml:space="preserve">        </w:t>
+            </w:r>
+            <w:r>
+              <w:rPr>
+                <w:rFonts w:ascii="Menlo" w:hAnsi="Menlo" w:cs="Menlo"/>
+                <w:color w:val="001080"/>
+                <w:sz w:val="15"/>
+                <w:szCs w:val="15"/>
+              </w:rPr>
+              <w:t>sound:</w:t>
+            </w:r>
+            <w:r>
+              <w:rPr>
+                <w:rFonts w:ascii="Menlo" w:hAnsi="Menlo" w:cs="Menlo"/>
+                <w:color w:val="000000"/>
+                <w:sz w:val="15"/>
+                <w:szCs w:val="15"/>
+              </w:rPr>
+              <w:t xml:space="preserve"> </w:t>
+            </w:r>
+            <w:r>
+              <w:rPr>
+                <w:rFonts w:ascii="Menlo" w:hAnsi="Menlo" w:cs="Menlo"/>
+                <w:color w:val="A31515"/>
+                <w:sz w:val="15"/>
+                <w:szCs w:val="15"/>
+              </w:rPr>
+              <w:t>'./assets/bells-02.ogg'</w:t>
+            </w:r>
+            <w:r>
+              <w:rPr>
+                <w:rFonts w:ascii="Menlo" w:hAnsi="Menlo" w:cs="Menlo"/>
+                <w:color w:val="000000"/>
+                <w:sz w:val="15"/>
+                <w:szCs w:val="15"/>
+              </w:rPr>
+              <w:t>,</w:t>
+            </w:r>
+          </w:p>
+          <w:p>
+            <w:pPr>
+              <w:shd w:val="clear" w:color="auto" w:fill="FFFFFF"/>
+              <w:spacing w:line="225" w:lineRule="atLeast"/>
+              <w:rPr>
+                <w:rFonts w:ascii="Menlo" w:hAnsi="Menlo" w:cs="Menlo"/>
+                <w:color w:val="000000"/>
+                <w:sz w:val="15"/>
+                <w:szCs w:val="15"/>
+              </w:rPr>
+            </w:pPr>
+            <w:r>
+              <w:rPr>
+                <w:rFonts w:ascii="Menlo" w:hAnsi="Menlo" w:cs="Menlo"/>
+                <w:color w:val="000000"/>
+                <w:sz w:val="15"/>
+                <w:szCs w:val="15"/>
+              </w:rPr>
+              <w:t xml:space="preserve">        </w:t>
+            </w:r>
+            <w:r>
+              <w:rPr>
+                <w:rFonts w:ascii="Menlo" w:hAnsi="Menlo" w:cs="Menlo"/>
+                <w:color w:val="001080"/>
+                <w:sz w:val="15"/>
+                <w:szCs w:val="15"/>
+              </w:rPr>
+              <w:t>silent:</w:t>
+            </w:r>
+            <w:r>
+              <w:rPr>
+                <w:rFonts w:ascii="Menlo" w:hAnsi="Menlo" w:cs="Menlo"/>
+                <w:color w:val="000000"/>
+                <w:sz w:val="15"/>
+                <w:szCs w:val="15"/>
+              </w:rPr>
+              <w:t xml:space="preserve"> </w:t>
+            </w:r>
+            <w:r>
+              <w:rPr>
+                <w:rFonts w:ascii="Menlo" w:hAnsi="Menlo" w:cs="Menlo"/>
+                <w:color w:val="0000FF"/>
+                <w:sz w:val="15"/>
+                <w:szCs w:val="15"/>
+              </w:rPr>
+              <w:t>false</w:t>
+            </w:r>
+            <w:r>
+              <w:rPr>
+                <w:rFonts w:ascii="Menlo" w:hAnsi="Menlo" w:cs="Menlo"/>
+                <w:color w:val="000000"/>
+                <w:sz w:val="15"/>
+                <w:szCs w:val="15"/>
+              </w:rPr>
+              <w:t>,</w:t>
+            </w:r>
+          </w:p>
+          <w:p>
+            <w:pPr>
+              <w:shd w:val="clear" w:color="auto" w:fill="FFFFFF"/>
+              <w:spacing w:line="225" w:lineRule="atLeast"/>
+              <w:rPr>
+                <w:rFonts w:ascii="Menlo" w:hAnsi="Menlo" w:cs="Menlo"/>
+                <w:color w:val="000000"/>
+                <w:sz w:val="15"/>
+                <w:szCs w:val="15"/>
+              </w:rPr>
+            </w:pPr>
+            <w:r>
+              <w:rPr>
+                <w:rFonts w:ascii="Menlo" w:hAnsi="Menlo" w:cs="Menlo"/>
+                <w:color w:val="000000"/>
+                <w:sz w:val="15"/>
+                <w:szCs w:val="15"/>
+              </w:rPr>
+              <w:lastRenderedPageBreak/>
+              <w:t xml:space="preserve">        </w:t>
+            </w:r>
+            <w:r>
+              <w:rPr>
+                <w:rFonts w:ascii="Menlo" w:hAnsi="Menlo" w:cs="Menlo"/>
+                <w:color w:val="001080"/>
+                <w:sz w:val="15"/>
+                <w:szCs w:val="15"/>
+              </w:rPr>
+              <w:t>vibrate:</w:t>
+            </w:r>
+            <w:r>
+              <w:rPr>
+                <w:rFonts w:ascii="Menlo" w:hAnsi="Menlo" w:cs="Menlo"/>
+                <w:color w:val="000000"/>
+                <w:sz w:val="15"/>
+                <w:szCs w:val="15"/>
+              </w:rPr>
+              <w:t xml:space="preserve"> [</w:t>
+            </w:r>
+            <w:r>
+              <w:rPr>
+                <w:rFonts w:ascii="Menlo" w:hAnsi="Menlo" w:cs="Menlo"/>
+                <w:color w:val="098658"/>
+                <w:sz w:val="15"/>
+                <w:szCs w:val="15"/>
+              </w:rPr>
+              <w:t>300</w:t>
+            </w:r>
+            <w:r>
+              <w:rPr>
+                <w:rFonts w:ascii="Menlo" w:hAnsi="Menlo" w:cs="Menlo"/>
+                <w:color w:val="000000"/>
+                <w:sz w:val="15"/>
+                <w:szCs w:val="15"/>
+              </w:rPr>
+              <w:t xml:space="preserve">, </w:t>
+            </w:r>
+            <w:r>
+              <w:rPr>
+                <w:rFonts w:ascii="Menlo" w:hAnsi="Menlo" w:cs="Menlo"/>
+                <w:color w:val="098658"/>
+                <w:sz w:val="15"/>
+                <w:szCs w:val="15"/>
+              </w:rPr>
+              <w:t>100</w:t>
+            </w:r>
+            <w:r>
+              <w:rPr>
+                <w:rFonts w:ascii="Menlo" w:hAnsi="Menlo" w:cs="Menlo"/>
+                <w:color w:val="000000"/>
+                <w:sz w:val="15"/>
+                <w:szCs w:val="15"/>
+              </w:rPr>
+              <w:t xml:space="preserve">, </w:t>
+            </w:r>
+            <w:r>
+              <w:rPr>
+                <w:rFonts w:ascii="Menlo" w:hAnsi="Menlo" w:cs="Menlo"/>
+                <w:color w:val="098658"/>
+                <w:sz w:val="15"/>
+                <w:szCs w:val="15"/>
+              </w:rPr>
+              <w:t>400</w:t>
+            </w:r>
+            <w:r>
+              <w:rPr>
+                <w:rFonts w:ascii="Menlo" w:hAnsi="Menlo" w:cs="Menlo"/>
+                <w:color w:val="000000"/>
+                <w:sz w:val="15"/>
+                <w:szCs w:val="15"/>
+              </w:rPr>
+              <w:t>],</w:t>
+            </w:r>
+          </w:p>
+          <w:p>
+            <w:pPr>
+              <w:shd w:val="clear" w:color="auto" w:fill="FFFFFF"/>
+              <w:spacing w:line="225" w:lineRule="atLeast"/>
+              <w:rPr>
+                <w:rFonts w:ascii="Menlo" w:hAnsi="Menlo" w:cs="Menlo"/>
+                <w:color w:val="000000"/>
+                <w:sz w:val="15"/>
+                <w:szCs w:val="15"/>
+              </w:rPr>
+            </w:pPr>
+            <w:r>
+              <w:rPr>
+                <w:rFonts w:ascii="Menlo" w:hAnsi="Menlo" w:cs="Menlo"/>
+                <w:color w:val="000000"/>
+                <w:sz w:val="15"/>
+                <w:szCs w:val="15"/>
+              </w:rPr>
+              <w:t xml:space="preserve">        </w:t>
+            </w:r>
+            <w:r>
+              <w:rPr>
+                <w:rFonts w:ascii="Menlo" w:hAnsi="Menlo" w:cs="Menlo"/>
+                <w:color w:val="001080"/>
+                <w:sz w:val="15"/>
+                <w:szCs w:val="15"/>
+              </w:rPr>
+              <w:t>tag:</w:t>
+            </w:r>
+            <w:r>
+              <w:rPr>
+                <w:rFonts w:ascii="Menlo" w:hAnsi="Menlo" w:cs="Menlo"/>
+                <w:color w:val="000000"/>
+                <w:sz w:val="15"/>
+                <w:szCs w:val="15"/>
+              </w:rPr>
+              <w:t xml:space="preserve"> </w:t>
+            </w:r>
+            <w:r>
+              <w:rPr>
+                <w:rFonts w:ascii="Menlo" w:hAnsi="Menlo" w:cs="Menlo"/>
+                <w:color w:val="A31515"/>
+                <w:sz w:val="15"/>
+                <w:szCs w:val="15"/>
+              </w:rPr>
+              <w:t>'blah-blah-blah'</w:t>
+            </w:r>
+          </w:p>
+          <w:p>
+            <w:pPr>
+              <w:shd w:val="clear" w:color="auto" w:fill="FFFFFF"/>
+              <w:spacing w:line="225" w:lineRule="atLeast"/>
+              <w:rPr>
+                <w:rFonts w:ascii="Menlo" w:hAnsi="Menlo" w:cs="Menlo"/>
+                <w:color w:val="000000"/>
+                <w:sz w:val="15"/>
+                <w:szCs w:val="15"/>
+              </w:rPr>
+            </w:pPr>
+            <w:r>
+              <w:rPr>
+                <w:rFonts w:ascii="Menlo" w:hAnsi="Menlo" w:cs="Menlo"/>
+                <w:color w:val="000000"/>
+                <w:sz w:val="15"/>
+                <w:szCs w:val="15"/>
+              </w:rPr>
+              <w:t xml:space="preserve">    });</w:t>
+            </w:r>
+          </w:p>
+          <w:p>
+            <w:pPr>
+              <w:shd w:val="clear" w:color="auto" w:fill="FFFFFF"/>
+              <w:spacing w:line="225" w:lineRule="atLeast"/>
+              <w:rPr>
+                <w:rFonts w:ascii="Menlo" w:hAnsi="Menlo" w:cs="Menlo"/>
+                <w:color w:val="000000"/>
+                <w:sz w:val="15"/>
+                <w:szCs w:val="15"/>
+              </w:rPr>
+            </w:pPr>
+            <w:r>
+              <w:rPr>
+                <w:rFonts w:ascii="Menlo" w:hAnsi="Menlo" w:cs="Menlo"/>
+                <w:color w:val="000000"/>
+                <w:sz w:val="15"/>
+                <w:szCs w:val="15"/>
+              </w:rPr>
+              <w:t>}</w:t>
+            </w:r>
+          </w:p>
+          <w:p>
+            <w:pPr>
+              <w:rPr>
+                <w:rFonts w:ascii="Arial" w:hAnsi="Arial" w:cs="Arial"/>
+              </w:rPr>
+            </w:pPr>
+          </w:p>
+        </w:tc>
+      </w:tr>
+    </w:tbl>
     <w:p>
       <w:pPr>
         <w:rPr>
@@ -24189,7 +27650,6 @@
         <w:t>:</w:t>
       </w:r>
     </w:p>
-    <w:bookmarkStart w:id="28" w:name="_GoBack"/>
     <w:p>
       <w:pPr>
         <w:pStyle w:val="ListParagraph"/>
@@ -24201,130 +27661,106 @@
           <w:rFonts w:ascii="Arial" w:hAnsi="Arial" w:cs="Arial"/>
         </w:rPr>
       </w:pPr>
-      <w:r>
-        <w:rPr>
-          <w:rFonts w:ascii="Arial" w:hAnsi="Arial" w:cs="Arial"/>
-        </w:rPr>
-        <w:fldChar w:fldCharType="begin"/>
-      </w:r>
-      <w:r>
-        <w:rPr>
-          <w:rFonts w:ascii="Arial" w:hAnsi="Arial" w:cs="Arial"/>
-        </w:rPr>
-        <w:instrText xml:space="preserve"> HYPERLINK "https://fptshop.com.vn/tin-tuc/danh-gia/visual-studio-code-la-gi-cac-tinh-nang-noi-bat-cua-visual-studio-code-146213" </w:instrText>
-      </w:r>
-      <w:r>
-        <w:rPr>
-          <w:rFonts w:ascii="Arial" w:hAnsi="Arial" w:cs="Arial"/>
-        </w:rPr>
-        <w:fldChar w:fldCharType="separate"/>
-      </w:r>
-      <w:r>
-        <w:rPr>
-          <w:rFonts w:ascii="Arial" w:hAnsi="Arial" w:cs="Arial"/>
-          <w:color w:val="0000FF"/>
-          <w:u w:val="single"/>
-        </w:rPr>
-        <w:t xml:space="preserve">Visual Studio Code </w:t>
-      </w:r>
-      <w:proofErr w:type="spellStart"/>
-      <w:r>
-        <w:rPr>
-          <w:rFonts w:ascii="Arial" w:hAnsi="Arial" w:cs="Arial"/>
-          <w:color w:val="0000FF"/>
-          <w:u w:val="single"/>
-        </w:rPr>
-        <w:t>là</w:t>
-      </w:r>
-      <w:proofErr w:type="spellEnd"/>
-      <w:r>
-        <w:rPr>
-          <w:rFonts w:ascii="Arial" w:hAnsi="Arial" w:cs="Arial"/>
-          <w:color w:val="0000FF"/>
-          <w:u w:val="single"/>
-        </w:rPr>
-        <w:t xml:space="preserve"> </w:t>
-      </w:r>
-      <w:proofErr w:type="spellStart"/>
-      <w:r>
-        <w:rPr>
-          <w:rFonts w:ascii="Arial" w:hAnsi="Arial" w:cs="Arial"/>
-          <w:color w:val="0000FF"/>
-          <w:u w:val="single"/>
-        </w:rPr>
-        <w:t>gì</w:t>
-      </w:r>
-      <w:proofErr w:type="spellEnd"/>
-      <w:r>
-        <w:rPr>
-          <w:rFonts w:ascii="Arial" w:hAnsi="Arial" w:cs="Arial"/>
-          <w:color w:val="0000FF"/>
-          <w:u w:val="single"/>
-        </w:rPr>
-        <w:t xml:space="preserve">? </w:t>
-      </w:r>
-      <w:proofErr w:type="spellStart"/>
-      <w:r>
-        <w:rPr>
-          <w:rFonts w:ascii="Arial" w:hAnsi="Arial" w:cs="Arial"/>
-          <w:color w:val="0000FF"/>
-          <w:u w:val="single"/>
-        </w:rPr>
-        <w:t>Tính</w:t>
-      </w:r>
-      <w:proofErr w:type="spellEnd"/>
-      <w:r>
-        <w:rPr>
-          <w:rFonts w:ascii="Arial" w:hAnsi="Arial" w:cs="Arial"/>
-          <w:color w:val="0000FF"/>
-          <w:u w:val="single"/>
-        </w:rPr>
-        <w:t xml:space="preserve"> </w:t>
-      </w:r>
-      <w:proofErr w:type="spellStart"/>
-      <w:r>
-        <w:rPr>
-          <w:rFonts w:ascii="Arial" w:hAnsi="Arial" w:cs="Arial"/>
-          <w:color w:val="0000FF"/>
-          <w:u w:val="single"/>
-        </w:rPr>
-        <w:t>năng</w:t>
-      </w:r>
-      <w:proofErr w:type="spellEnd"/>
-      <w:r>
-        <w:rPr>
-          <w:rFonts w:ascii="Arial" w:hAnsi="Arial" w:cs="Arial"/>
-          <w:color w:val="0000FF"/>
-          <w:u w:val="single"/>
-        </w:rPr>
-        <w:t xml:space="preserve"> </w:t>
-      </w:r>
-      <w:proofErr w:type="spellStart"/>
-      <w:r>
-        <w:rPr>
-          <w:rFonts w:ascii="Arial" w:hAnsi="Arial" w:cs="Arial"/>
-          <w:color w:val="0000FF"/>
-          <w:u w:val="single"/>
-        </w:rPr>
-        <w:t>của</w:t>
-      </w:r>
-      <w:proofErr w:type="spellEnd"/>
-      <w:r>
-        <w:rPr>
-          <w:rFonts w:ascii="Arial" w:hAnsi="Arial" w:cs="Arial"/>
-          <w:color w:val="0000FF"/>
-          <w:u w:val="single"/>
-        </w:rPr>
-        <w:t xml:space="preserve"> Visual Studio Code - Fptshop.com.vn</w:t>
-      </w:r>
-      <w:r>
-        <w:rPr>
-          <w:rFonts w:ascii="Arial" w:hAnsi="Arial" w:cs="Arial"/>
-          <w:color w:val="0000FF"/>
-          <w:u w:val="single"/>
-        </w:rPr>
-        <w:fldChar w:fldCharType="end"/>
-      </w:r>
+      <w:hyperlink r:id="rId13" w:history="1">
+        <w:r>
+          <w:rPr>
+            <w:rFonts w:ascii="Arial" w:hAnsi="Arial" w:cs="Arial"/>
+            <w:color w:val="0000FF"/>
+            <w:u w:val="single"/>
+          </w:rPr>
+          <w:t xml:space="preserve">Visual Studio Code </w:t>
+        </w:r>
+        <w:proofErr w:type="spellStart"/>
+        <w:r>
+          <w:rPr>
+            <w:rFonts w:ascii="Arial" w:hAnsi="Arial" w:cs="Arial"/>
+            <w:color w:val="0000FF"/>
+            <w:u w:val="single"/>
+          </w:rPr>
+          <w:t>là</w:t>
+        </w:r>
+        <w:proofErr w:type="spellEnd"/>
+        <w:r>
+          <w:rPr>
+            <w:rFonts w:ascii="Arial" w:hAnsi="Arial" w:cs="Arial"/>
+            <w:color w:val="0000FF"/>
+            <w:u w:val="single"/>
+          </w:rPr>
+          <w:t xml:space="preserve"> </w:t>
+        </w:r>
+        <w:proofErr w:type="spellStart"/>
+        <w:r>
+          <w:rPr>
+            <w:rFonts w:ascii="Arial" w:hAnsi="Arial" w:cs="Arial"/>
+            <w:color w:val="0000FF"/>
+            <w:u w:val="single"/>
+          </w:rPr>
+          <w:t>gì</w:t>
+        </w:r>
+        <w:proofErr w:type="spellEnd"/>
+        <w:r>
+          <w:rPr>
+            <w:rFonts w:ascii="Arial" w:hAnsi="Arial" w:cs="Arial"/>
+            <w:color w:val="0000FF"/>
+            <w:u w:val="single"/>
+          </w:rPr>
+          <w:t xml:space="preserve">? </w:t>
+        </w:r>
+        <w:proofErr w:type="spellStart"/>
+        <w:r>
+          <w:rPr>
+            <w:rFonts w:ascii="Arial" w:hAnsi="Arial" w:cs="Arial"/>
+            <w:color w:val="0000FF"/>
+            <w:u w:val="single"/>
+          </w:rPr>
+          <w:t>Tính</w:t>
+        </w:r>
+        <w:proofErr w:type="spellEnd"/>
+        <w:r>
+          <w:rPr>
+            <w:rFonts w:ascii="Arial" w:hAnsi="Arial" w:cs="Arial"/>
+            <w:color w:val="0000FF"/>
+            <w:u w:val="single"/>
+          </w:rPr>
+          <w:t xml:space="preserve"> </w:t>
+        </w:r>
+        <w:proofErr w:type="spellStart"/>
+        <w:r>
+          <w:rPr>
+            <w:rFonts w:ascii="Arial" w:hAnsi="Arial" w:cs="Arial"/>
+            <w:color w:val="0000FF"/>
+            <w:u w:val="single"/>
+          </w:rPr>
+          <w:t>năng</w:t>
+        </w:r>
+        <w:proofErr w:type="spellEnd"/>
+        <w:r>
+          <w:rPr>
+            <w:rFonts w:ascii="Arial" w:hAnsi="Arial" w:cs="Arial"/>
+            <w:color w:val="0000FF"/>
+            <w:u w:val="single"/>
+          </w:rPr>
+          <w:t xml:space="preserve"> </w:t>
+        </w:r>
+        <w:proofErr w:type="spellStart"/>
+        <w:r>
+          <w:rPr>
+            <w:rFonts w:ascii="Arial" w:hAnsi="Arial" w:cs="Arial"/>
+            <w:color w:val="0000FF"/>
+            <w:u w:val="single"/>
+          </w:rPr>
+          <w:t>của</w:t>
+        </w:r>
+        <w:proofErr w:type="spellEnd"/>
+        <w:r>
+          <w:rPr>
+            <w:rFonts w:ascii="Arial" w:hAnsi="Arial" w:cs="Arial"/>
+            <w:color w:val="0000FF"/>
+            <w:u w:val="single"/>
+          </w:rPr>
+          <w:t xml:space="preserve"> Visual Studio Code - Fptshop.com.vn</w:t>
+        </w:r>
+      </w:hyperlink>
     </w:p>
     <w:p>
       <w:pPr>
@@ -24340,7 +27776,7 @@
           <w:szCs w:val="20"/>
         </w:rPr>
       </w:pPr>
-      <w:hyperlink r:id="rId13" w:history="1">
+      <w:hyperlink r:id="rId14" w:history="1">
         <w:r>
           <w:rPr>
             <w:rFonts w:ascii="Arial" w:eastAsiaTheme="majorEastAsia" w:hAnsi="Arial" w:cs="Arial"/>
@@ -24362,7 +27798,7 @@
           <w:rFonts w:ascii="Arial" w:hAnsi="Arial" w:cs="Arial"/>
         </w:rPr>
       </w:pPr>
-      <w:hyperlink r:id="rId14" w:history="1">
+      <w:hyperlink r:id="rId15" w:history="1">
         <w:proofErr w:type="spellStart"/>
         <w:r>
           <w:rPr>
@@ -24502,7 +27938,7 @@
           <w:rFonts w:ascii="Arial" w:hAnsi="Arial" w:cs="Arial"/>
         </w:rPr>
       </w:pPr>
-      <w:hyperlink r:id="rId15" w:history="1">
+      <w:hyperlink r:id="rId16" w:history="1">
         <w:proofErr w:type="spellStart"/>
         <w:r>
           <w:rPr>
@@ -24624,7 +28060,7 @@
           <w:rFonts w:ascii="Arial" w:hAnsi="Arial" w:cs="Arial"/>
         </w:rPr>
       </w:pPr>
-      <w:hyperlink r:id="rId16" w:anchor=":~:text=B%E1%BB%87nh%20vi%E1%BB%87n%20c%C3%B4ng%20%E1%BB%9F%20Vi%E1%BB%87t,%E1%BB%9F%20khu%20v%E1%BB%B1c%20th%C3%A0nh%20th%E1%BB%8B." w:history="1">
+      <w:hyperlink r:id="rId17" w:anchor=":~:text=B%E1%BB%87nh%20vi%E1%BB%87n%20c%C3%B4ng%20%E1%BB%9F%20Vi%E1%BB%87t,%E1%BB%9F%20khu%20v%E1%BB%B1c%20th%C3%A0nh%20th%E1%BB%8B." w:history="1">
         <w:proofErr w:type="spellStart"/>
         <w:r>
           <w:rPr>
@@ -24670,7 +28106,7 @@
           <w:rFonts w:ascii="Arial" w:hAnsi="Arial" w:cs="Arial"/>
         </w:rPr>
       </w:pPr>
-      <w:hyperlink r:id="rId17" w:history="1">
+      <w:hyperlink r:id="rId18" w:history="1">
         <w:r>
           <w:rPr>
             <w:rStyle w:val="Hyperlink"/>
@@ -24867,7 +28303,7 @@
           <w:rFonts w:ascii="Arial" w:hAnsi="Arial" w:cs="Arial"/>
         </w:rPr>
       </w:pPr>
-      <w:hyperlink r:id="rId18" w:history="1">
+      <w:hyperlink r:id="rId19" w:history="1">
         <w:proofErr w:type="spellStart"/>
         <w:r>
           <w:rPr>
@@ -24933,19 +28369,6 @@
           <w:t xml:space="preserve"> 1 (viblo.asia)</w:t>
         </w:r>
       </w:hyperlink>
-    </w:p>
-    <w:bookmarkEnd w:id="28"/>
-    <w:p>
-      <w:pPr>
-        <w:pStyle w:val="ListParagraph"/>
-        <w:numPr>
-          <w:ilvl w:val="0"/>
-          <w:numId w:val="3"/>
-        </w:numPr>
-        <w:rPr>
-          <w:rFonts w:ascii="Arial" w:hAnsi="Arial" w:cs="Arial"/>
-        </w:rPr>
-      </w:pPr>
     </w:p>
     <w:p>
       <w:pPr>
@@ -27474,7 +30897,7 @@
   <w:style w:type="paragraph" w:default="1" w:styleId="Normal">
     <w:name w:val="Normal"/>
     <w:qFormat/>
-    <w:rsid w:val="001E5D10"/>
+    <w:rsid w:val="00647A6A"/>
     <w:pPr>
       <w:ind w:firstLine="0"/>
     </w:pPr>

--- a/Phương pháp xây dựng ứng dụng thông báo số thứ tự.docx
+++ b/Phương pháp xây dựng ứng dụng thông báo số thứ tự.docx
@@ -10951,7 +10951,13 @@
         <w:rPr>
           <w:rFonts w:ascii="Arial" w:hAnsi="Arial" w:cs="Arial"/>
         </w:rPr>
-        <w:t xml:space="preserve"> espressif8266</w:t>
+        <w:t xml:space="preserve"> </w:t>
+      </w:r>
+      <w:r>
+        <w:rPr>
+          <w:rFonts w:ascii="Arial" w:hAnsi="Arial" w:cs="Arial"/>
+        </w:rPr>
+        <w:t>espressif8266</w:t>
       </w:r>
       <w:r>
         <w:rPr>
@@ -11524,14 +11530,35 @@
           <w:rFonts w:ascii="Arial" w:hAnsi="Arial" w:cs="Arial"/>
           <w:color w:val="000000" w:themeColor="text1"/>
         </w:rPr>
-        <w:t xml:space="preserve">.h, ESP8266HTTPClient.h, </w:t>
-      </w:r>
-      <w:proofErr w:type="spellStart"/>
+        <w:t>.h</w:t>
+      </w:r>
       <w:r>
         <w:rPr>
           <w:rFonts w:ascii="Arial" w:hAnsi="Arial" w:cs="Arial"/>
           <w:color w:val="000000" w:themeColor="text1"/>
         </w:rPr>
+        <w:t xml:space="preserve">, </w:t>
+      </w:r>
+      <w:r>
+        <w:rPr>
+          <w:rFonts w:ascii="Arial" w:hAnsi="Arial" w:cs="Arial"/>
+          <w:color w:val="000000" w:themeColor="text1"/>
+        </w:rPr>
+        <w:t>ESP8266HTTPClient.h</w:t>
+      </w:r>
+      <w:r>
+        <w:rPr>
+          <w:rFonts w:ascii="Arial" w:hAnsi="Arial" w:cs="Arial"/>
+          <w:color w:val="000000" w:themeColor="text1"/>
+        </w:rPr>
+        <w:t xml:space="preserve">, </w:t>
+      </w:r>
+      <w:proofErr w:type="spellStart"/>
+      <w:r>
+        <w:rPr>
+          <w:rFonts w:ascii="Arial" w:hAnsi="Arial" w:cs="Arial"/>
+          <w:color w:val="000000" w:themeColor="text1"/>
+        </w:rPr>
         <w:t>WiFiClient.h</w:t>
       </w:r>
       <w:proofErr w:type="spellEnd"/>
@@ -11540,7 +11567,21 @@
           <w:rFonts w:ascii="Arial" w:hAnsi="Arial" w:cs="Arial"/>
           <w:color w:val="000000" w:themeColor="text1"/>
         </w:rPr>
-        <w:t>, ESP8266WiFiMulti.h.</w:t>
+        <w:t xml:space="preserve">, </w:t>
+      </w:r>
+      <w:r>
+        <w:rPr>
+          <w:rFonts w:ascii="Arial" w:hAnsi="Arial" w:cs="Arial"/>
+          <w:color w:val="000000" w:themeColor="text1"/>
+        </w:rPr>
+        <w:t>ESP8266WiFiMulti.h</w:t>
+      </w:r>
+      <w:r>
+        <w:rPr>
+          <w:rFonts w:ascii="Arial" w:hAnsi="Arial" w:cs="Arial"/>
+          <w:color w:val="000000" w:themeColor="text1"/>
+        </w:rPr>
+        <w:t>.</w:t>
       </w:r>
     </w:p>
     <w:p>
@@ -14240,7 +14281,13 @@
         <w:rPr>
           <w:rFonts w:ascii="Arial" w:hAnsi="Arial" w:cs="Arial"/>
         </w:rPr>
-        <w:t>, TM1637, MC14511</w:t>
+        <w:t xml:space="preserve">, </w:t>
+      </w:r>
+      <w:r>
+        <w:rPr>
+          <w:rFonts w:ascii="Arial" w:hAnsi="Arial" w:cs="Arial"/>
+        </w:rPr>
+        <w:t>TM1637, MC14511</w:t>
       </w:r>
       <w:proofErr w:type="gramStart"/>
       <w:r>
@@ -20141,7 +20188,13 @@
               <w:rPr>
                 <w:rFonts w:ascii="Arial" w:hAnsi="Arial" w:cs="Arial"/>
               </w:rPr>
-              <w:t>Response:</w:t>
+              <w:t>Response</w:t>
+            </w:r>
+            <w:r>
+              <w:rPr>
+                <w:rFonts w:ascii="Arial" w:hAnsi="Arial" w:cs="Arial"/>
+              </w:rPr>
+              <w:t>:</w:t>
             </w:r>
           </w:p>
           <w:p>
@@ -20487,8 +20540,6 @@
           <w:rFonts w:ascii="Arial" w:hAnsi="Arial" w:cs="Arial"/>
         </w:rPr>
       </w:pPr>
-      <w:bookmarkStart w:id="25" w:name="OLE_LINK33"/>
-      <w:bookmarkStart w:id="26" w:name="OLE_LINK34"/>
       <w:proofErr w:type="spellStart"/>
       <w:r>
         <w:rPr>
@@ -20566,8 +20617,6 @@
         </w:rPr>
         <w:t>Chủ</w:t>
       </w:r>
-      <w:bookmarkEnd w:id="25"/>
-      <w:bookmarkEnd w:id="26"/>
       <w:proofErr w:type="spellEnd"/>
       <w:r>
         <w:rPr>
@@ -20587,8 +20636,6 @@
           <w:rFonts w:ascii="Arial" w:hAnsi="Arial" w:cs="Arial"/>
         </w:rPr>
       </w:pPr>
-      <w:bookmarkStart w:id="27" w:name="OLE_LINK35"/>
-      <w:bookmarkStart w:id="28" w:name="OLE_LINK36"/>
       <w:proofErr w:type="spellStart"/>
       <w:r>
         <w:rPr>
@@ -20736,8 +20783,6 @@
         </w:rPr>
         <w:t>dùng</w:t>
       </w:r>
-      <w:bookmarkEnd w:id="27"/>
-      <w:bookmarkEnd w:id="28"/>
       <w:proofErr w:type="spellEnd"/>
       <w:r>
         <w:rPr>
@@ -20757,9 +20802,9 @@
           <w:rFonts w:ascii="Arial" w:hAnsi="Arial" w:cs="Arial"/>
         </w:rPr>
       </w:pPr>
-      <w:bookmarkStart w:id="29" w:name="OLE_LINK30"/>
-      <w:bookmarkStart w:id="30" w:name="OLE_LINK31"/>
-      <w:bookmarkStart w:id="31" w:name="OLE_LINK32"/>
+      <w:bookmarkStart w:id="25" w:name="OLE_LINK30"/>
+      <w:bookmarkStart w:id="26" w:name="OLE_LINK31"/>
+      <w:bookmarkStart w:id="27" w:name="OLE_LINK32"/>
       <w:proofErr w:type="spellStart"/>
       <w:r>
         <w:rPr>
@@ -20909,9 +20954,9 @@
       </w:r>
       <w:proofErr w:type="spellEnd"/>
     </w:p>
-    <w:bookmarkEnd w:id="29"/>
-    <w:bookmarkEnd w:id="30"/>
-    <w:bookmarkEnd w:id="31"/>
+    <w:bookmarkEnd w:id="25"/>
+    <w:bookmarkEnd w:id="26"/>
+    <w:bookmarkEnd w:id="27"/>
     <w:p>
       <w:pPr>
         <w:pStyle w:val="Heading2"/>
@@ -20972,394 +21017,6 @@
     </w:p>
     <w:p>
       <w:pPr>
-        <w:pStyle w:val="Heading3"/>
-      </w:pPr>
-      <w:proofErr w:type="spellStart"/>
-      <w:r>
-        <w:t>Đ</w:t>
-      </w:r>
-      <w:r>
-        <w:rPr>
-          <w:rFonts w:ascii="Calibri" w:hAnsi="Calibri" w:cs="Calibri"/>
-        </w:rPr>
-        <w:t>ể</w:t>
-      </w:r>
-      <w:proofErr w:type="spellEnd"/>
-      <w:r>
-        <w:t xml:space="preserve"> </w:t>
-      </w:r>
-      <w:proofErr w:type="spellStart"/>
-      <w:r>
-        <w:t>đáp</w:t>
-      </w:r>
-      <w:proofErr w:type="spellEnd"/>
-      <w:r>
-        <w:t xml:space="preserve"> </w:t>
-      </w:r>
-      <w:proofErr w:type="spellStart"/>
-      <w:r>
-        <w:rPr>
-          <w:rFonts w:ascii="Calibri" w:hAnsi="Calibri" w:cs="Calibri"/>
-        </w:rPr>
-        <w:t>ứ</w:t>
-      </w:r>
-      <w:r>
-        <w:t>ng</w:t>
-      </w:r>
-      <w:proofErr w:type="spellEnd"/>
-      <w:r>
-        <w:t xml:space="preserve"> </w:t>
-      </w:r>
-      <w:proofErr w:type="spellStart"/>
-      <w:r>
-        <w:t>yêu</w:t>
-      </w:r>
-      <w:proofErr w:type="spellEnd"/>
-      <w:r>
-        <w:t xml:space="preserve"> </w:t>
-      </w:r>
-      <w:proofErr w:type="spellStart"/>
-      <w:r>
-        <w:t>c</w:t>
-      </w:r>
-      <w:r>
-        <w:rPr>
-          <w:rFonts w:ascii="Calibri" w:hAnsi="Calibri" w:cs="Calibri"/>
-        </w:rPr>
-        <w:t>ầ</w:t>
-      </w:r>
-      <w:r>
-        <w:t>u</w:t>
-      </w:r>
-      <w:proofErr w:type="spellEnd"/>
-      <w:r>
-        <w:t xml:space="preserve"> 1 &amp; 2</w:t>
-      </w:r>
-      <w:r>
-        <w:t xml:space="preserve"> </w:t>
-      </w:r>
-    </w:p>
-    <w:p>
-      <w:pPr>
-        <w:rPr>
-          <w:rFonts w:ascii="Arial" w:hAnsi="Arial" w:cs="Arial"/>
-        </w:rPr>
-      </w:pPr>
-      <w:r>
-        <w:rPr>
-          <w:rFonts w:ascii="Arial" w:hAnsi="Arial" w:cs="Arial"/>
-        </w:rPr>
-        <w:t xml:space="preserve"> website </w:t>
-      </w:r>
-      <w:proofErr w:type="spellStart"/>
-      <w:r>
-        <w:rPr>
-          <w:rFonts w:ascii="Arial" w:hAnsi="Arial" w:cs="Arial"/>
-        </w:rPr>
-        <w:t>không</w:t>
-      </w:r>
-      <w:proofErr w:type="spellEnd"/>
-      <w:r>
-        <w:rPr>
-          <w:rFonts w:ascii="Arial" w:hAnsi="Arial" w:cs="Arial"/>
-        </w:rPr>
-        <w:t xml:space="preserve"> </w:t>
-      </w:r>
-      <w:proofErr w:type="spellStart"/>
-      <w:r>
-        <w:rPr>
-          <w:rFonts w:ascii="Arial" w:hAnsi="Arial" w:cs="Arial"/>
-        </w:rPr>
-        <w:t>nên</w:t>
-      </w:r>
-      <w:proofErr w:type="spellEnd"/>
-      <w:r>
-        <w:rPr>
-          <w:rFonts w:ascii="Arial" w:hAnsi="Arial" w:cs="Arial"/>
-        </w:rPr>
-        <w:t xml:space="preserve"> </w:t>
-      </w:r>
-      <w:proofErr w:type="spellStart"/>
-      <w:r>
-        <w:rPr>
-          <w:rFonts w:ascii="Arial" w:hAnsi="Arial" w:cs="Arial"/>
-        </w:rPr>
-        <w:t>thực</w:t>
-      </w:r>
-      <w:proofErr w:type="spellEnd"/>
-      <w:r>
-        <w:rPr>
-          <w:rFonts w:ascii="Arial" w:hAnsi="Arial" w:cs="Arial"/>
-        </w:rPr>
-        <w:t xml:space="preserve"> </w:t>
-      </w:r>
-      <w:proofErr w:type="spellStart"/>
-      <w:r>
-        <w:rPr>
-          <w:rFonts w:ascii="Arial" w:hAnsi="Arial" w:cs="Arial"/>
-        </w:rPr>
-        <w:t>hiện</w:t>
-      </w:r>
-      <w:proofErr w:type="spellEnd"/>
-      <w:r>
-        <w:rPr>
-          <w:rFonts w:ascii="Arial" w:hAnsi="Arial" w:cs="Arial"/>
-        </w:rPr>
-        <w:t xml:space="preserve"> render </w:t>
-      </w:r>
-      <w:proofErr w:type="spellStart"/>
-      <w:r>
-        <w:rPr>
-          <w:rFonts w:ascii="Arial" w:hAnsi="Arial" w:cs="Arial"/>
-        </w:rPr>
-        <w:t>giao</w:t>
-      </w:r>
-      <w:proofErr w:type="spellEnd"/>
-      <w:r>
-        <w:rPr>
-          <w:rFonts w:ascii="Arial" w:hAnsi="Arial" w:cs="Arial"/>
-        </w:rPr>
-        <w:t xml:space="preserve"> </w:t>
-      </w:r>
-      <w:proofErr w:type="spellStart"/>
-      <w:r>
-        <w:rPr>
-          <w:rFonts w:ascii="Arial" w:hAnsi="Arial" w:cs="Arial"/>
-        </w:rPr>
-        <w:t>diện</w:t>
-      </w:r>
-      <w:proofErr w:type="spellEnd"/>
-      <w:r>
-        <w:rPr>
-          <w:rFonts w:ascii="Arial" w:hAnsi="Arial" w:cs="Arial"/>
-        </w:rPr>
-        <w:t xml:space="preserve"> web n</w:t>
-      </w:r>
-      <w:proofErr w:type="spellStart"/>
-      <w:r>
-        <w:rPr>
-          <w:rFonts w:ascii="Arial" w:hAnsi="Arial" w:cs="Arial"/>
-        </w:rPr>
-        <w:t>hiều</w:t>
-      </w:r>
-      <w:proofErr w:type="spellEnd"/>
-      <w:r>
-        <w:rPr>
-          <w:rFonts w:ascii="Arial" w:hAnsi="Arial" w:cs="Arial"/>
-        </w:rPr>
-        <w:t xml:space="preserve"> </w:t>
-      </w:r>
-      <w:proofErr w:type="spellStart"/>
-      <w:r>
-        <w:rPr>
-          <w:rFonts w:ascii="Arial" w:hAnsi="Arial" w:cs="Arial"/>
-        </w:rPr>
-        <w:t>lần</w:t>
-      </w:r>
-      <w:proofErr w:type="spellEnd"/>
-      <w:r>
-        <w:rPr>
-          <w:rFonts w:ascii="Arial" w:hAnsi="Arial" w:cs="Arial"/>
-        </w:rPr>
-        <w:t xml:space="preserve"> </w:t>
-      </w:r>
-      <w:proofErr w:type="spellStart"/>
-      <w:r>
-        <w:rPr>
-          <w:rFonts w:ascii="Arial" w:hAnsi="Arial" w:cs="Arial"/>
-        </w:rPr>
-        <w:t>từ</w:t>
-      </w:r>
-      <w:proofErr w:type="spellEnd"/>
-      <w:r>
-        <w:rPr>
-          <w:rFonts w:ascii="Arial" w:hAnsi="Arial" w:cs="Arial"/>
-        </w:rPr>
-        <w:t xml:space="preserve"> </w:t>
-      </w:r>
-      <w:proofErr w:type="spellStart"/>
-      <w:r>
-        <w:rPr>
-          <w:rFonts w:ascii="Arial" w:hAnsi="Arial" w:cs="Arial"/>
-        </w:rPr>
-        <w:t>Máy</w:t>
-      </w:r>
-      <w:proofErr w:type="spellEnd"/>
-      <w:r>
-        <w:rPr>
-          <w:rFonts w:ascii="Arial" w:hAnsi="Arial" w:cs="Arial"/>
-        </w:rPr>
-        <w:t xml:space="preserve"> </w:t>
-      </w:r>
-      <w:proofErr w:type="spellStart"/>
-      <w:r>
-        <w:rPr>
-          <w:rFonts w:ascii="Arial" w:hAnsi="Arial" w:cs="Arial"/>
-        </w:rPr>
-        <w:t>Chủ</w:t>
-      </w:r>
-      <w:proofErr w:type="spellEnd"/>
-      <w:r>
-        <w:rPr>
-          <w:rFonts w:ascii="Arial" w:hAnsi="Arial" w:cs="Arial"/>
-        </w:rPr>
-        <w:t xml:space="preserve">, </w:t>
-      </w:r>
-      <w:proofErr w:type="spellStart"/>
-      <w:r>
-        <w:rPr>
-          <w:rFonts w:ascii="Arial" w:hAnsi="Arial" w:cs="Arial"/>
-        </w:rPr>
-        <w:t>sẽ</w:t>
-      </w:r>
-      <w:proofErr w:type="spellEnd"/>
-      <w:r>
-        <w:rPr>
-          <w:rFonts w:ascii="Arial" w:hAnsi="Arial" w:cs="Arial"/>
-        </w:rPr>
-        <w:t xml:space="preserve"> </w:t>
-      </w:r>
-      <w:proofErr w:type="spellStart"/>
-      <w:r>
-        <w:rPr>
-          <w:rFonts w:ascii="Arial" w:hAnsi="Arial" w:cs="Arial"/>
-        </w:rPr>
-        <w:t>t</w:t>
-      </w:r>
-      <w:r>
-        <w:rPr>
-          <w:rFonts w:ascii="Arial" w:hAnsi="Arial" w:cs="Arial"/>
-        </w:rPr>
-        <w:t>ă</w:t>
-      </w:r>
-      <w:r>
-        <w:rPr>
-          <w:rFonts w:ascii="Arial" w:hAnsi="Arial" w:cs="Arial"/>
-        </w:rPr>
-        <w:t>ng</w:t>
-      </w:r>
-      <w:proofErr w:type="spellEnd"/>
-      <w:r>
-        <w:rPr>
-          <w:rFonts w:ascii="Arial" w:hAnsi="Arial" w:cs="Arial"/>
-        </w:rPr>
-        <w:t xml:space="preserve"> </w:t>
-      </w:r>
-      <w:proofErr w:type="spellStart"/>
-      <w:r>
-        <w:rPr>
-          <w:rFonts w:ascii="Arial" w:hAnsi="Arial" w:cs="Arial"/>
-        </w:rPr>
-        <w:t>gánh</w:t>
-      </w:r>
-      <w:proofErr w:type="spellEnd"/>
-      <w:r>
-        <w:rPr>
-          <w:rFonts w:ascii="Arial" w:hAnsi="Arial" w:cs="Arial"/>
-        </w:rPr>
-        <w:t xml:space="preserve"> </w:t>
-      </w:r>
-      <w:proofErr w:type="spellStart"/>
-      <w:r>
-        <w:rPr>
-          <w:rFonts w:ascii="Arial" w:hAnsi="Arial" w:cs="Arial"/>
-        </w:rPr>
-        <w:t>nặng</w:t>
-      </w:r>
-      <w:proofErr w:type="spellEnd"/>
-      <w:r>
-        <w:rPr>
-          <w:rFonts w:ascii="Arial" w:hAnsi="Arial" w:cs="Arial"/>
-        </w:rPr>
-        <w:t xml:space="preserve"> </w:t>
-      </w:r>
-      <w:proofErr w:type="spellStart"/>
-      <w:r>
-        <w:rPr>
-          <w:rFonts w:ascii="Arial" w:hAnsi="Arial" w:cs="Arial"/>
-        </w:rPr>
-        <w:t>cho</w:t>
-      </w:r>
-      <w:proofErr w:type="spellEnd"/>
-      <w:r>
-        <w:rPr>
-          <w:rFonts w:ascii="Arial" w:hAnsi="Arial" w:cs="Arial"/>
-        </w:rPr>
-        <w:t xml:space="preserve"> </w:t>
-      </w:r>
-      <w:proofErr w:type="spellStart"/>
-      <w:r>
-        <w:rPr>
-          <w:rFonts w:ascii="Arial" w:hAnsi="Arial" w:cs="Arial"/>
-        </w:rPr>
-        <w:t>và</w:t>
-      </w:r>
-      <w:proofErr w:type="spellEnd"/>
-      <w:r>
-        <w:rPr>
-          <w:rFonts w:ascii="Arial" w:hAnsi="Arial" w:cs="Arial"/>
-        </w:rPr>
-        <w:t xml:space="preserve"> </w:t>
-      </w:r>
-      <w:proofErr w:type="spellStart"/>
-      <w:r>
-        <w:rPr>
-          <w:rFonts w:ascii="Arial" w:hAnsi="Arial" w:cs="Arial"/>
-        </w:rPr>
-        <w:t>thời</w:t>
-      </w:r>
-      <w:proofErr w:type="spellEnd"/>
-      <w:r>
-        <w:rPr>
-          <w:rFonts w:ascii="Arial" w:hAnsi="Arial" w:cs="Arial"/>
-        </w:rPr>
-        <w:t xml:space="preserve"> </w:t>
-      </w:r>
-      <w:proofErr w:type="spellStart"/>
-      <w:r>
-        <w:rPr>
-          <w:rFonts w:ascii="Arial" w:hAnsi="Arial" w:cs="Arial"/>
-        </w:rPr>
-        <w:t>gian</w:t>
-      </w:r>
-      <w:proofErr w:type="spellEnd"/>
-      <w:r>
-        <w:rPr>
-          <w:rFonts w:ascii="Arial" w:hAnsi="Arial" w:cs="Arial"/>
-        </w:rPr>
-        <w:t xml:space="preserve"> load </w:t>
-      </w:r>
-      <w:proofErr w:type="spellStart"/>
-      <w:r>
-        <w:rPr>
-          <w:rFonts w:ascii="Arial" w:hAnsi="Arial" w:cs="Arial"/>
-        </w:rPr>
-        <w:t>trang</w:t>
-      </w:r>
-      <w:proofErr w:type="spellEnd"/>
-      <w:r>
-        <w:rPr>
-          <w:rFonts w:ascii="Arial" w:hAnsi="Arial" w:cs="Arial"/>
-        </w:rPr>
-        <w:t xml:space="preserve"> </w:t>
-      </w:r>
-      <w:proofErr w:type="spellStart"/>
-      <w:r>
-        <w:rPr>
-          <w:rFonts w:ascii="Arial" w:hAnsi="Arial" w:cs="Arial"/>
-        </w:rPr>
-        <w:t>chậm</w:t>
-      </w:r>
-      <w:proofErr w:type="spellEnd"/>
-      <w:r>
-        <w:rPr>
-          <w:rFonts w:ascii="Arial" w:hAnsi="Arial" w:cs="Arial"/>
-        </w:rPr>
-        <w:t>.</w:t>
-      </w:r>
-    </w:p>
-    <w:p>
-      <w:pPr>
         <w:rPr>
           <w:rFonts w:ascii="Arial" w:hAnsi="Arial" w:cs="Arial"/>
         </w:rPr>
@@ -21376,35 +21033,217 @@
         <w:rPr>
           <w:rFonts w:ascii="Arial" w:hAnsi="Arial" w:cs="Arial"/>
         </w:rPr>
-        <w:t>Thay</w:t>
-      </w:r>
-      <w:proofErr w:type="spellEnd"/>
-      <w:r>
-        <w:rPr>
-          <w:rFonts w:ascii="Arial" w:hAnsi="Arial" w:cs="Arial"/>
-        </w:rPr>
-        <w:t xml:space="preserve"> </w:t>
-      </w:r>
-      <w:proofErr w:type="spellStart"/>
-      <w:r>
-        <w:rPr>
-          <w:rFonts w:ascii="Arial" w:hAnsi="Arial" w:cs="Arial"/>
-        </w:rPr>
-        <w:t>vào</w:t>
-      </w:r>
-      <w:proofErr w:type="spellEnd"/>
-      <w:r>
-        <w:rPr>
-          <w:rFonts w:ascii="Arial" w:hAnsi="Arial" w:cs="Arial"/>
-        </w:rPr>
-        <w:t xml:space="preserve"> </w:t>
-      </w:r>
-      <w:proofErr w:type="spellStart"/>
-      <w:r>
-        <w:rPr>
-          <w:rFonts w:ascii="Arial" w:hAnsi="Arial" w:cs="Arial"/>
-        </w:rPr>
-        <w:t>đó</w:t>
+        <w:t>Để</w:t>
+      </w:r>
+      <w:proofErr w:type="spellEnd"/>
+      <w:r>
+        <w:rPr>
+          <w:rFonts w:ascii="Arial" w:hAnsi="Arial" w:cs="Arial"/>
+        </w:rPr>
+        <w:t xml:space="preserve"> </w:t>
+      </w:r>
+      <w:proofErr w:type="spellStart"/>
+      <w:r>
+        <w:rPr>
+          <w:rFonts w:ascii="Arial" w:hAnsi="Arial" w:cs="Arial"/>
+        </w:rPr>
+        <w:t>đáp</w:t>
+      </w:r>
+      <w:proofErr w:type="spellEnd"/>
+      <w:r>
+        <w:rPr>
+          <w:rFonts w:ascii="Arial" w:hAnsi="Arial" w:cs="Arial"/>
+        </w:rPr>
+        <w:t xml:space="preserve"> </w:t>
+      </w:r>
+      <w:proofErr w:type="spellStart"/>
+      <w:r>
+        <w:rPr>
+          <w:rFonts w:ascii="Arial" w:hAnsi="Arial" w:cs="Arial"/>
+        </w:rPr>
+        <w:t>ứng</w:t>
+      </w:r>
+      <w:proofErr w:type="spellEnd"/>
+      <w:r>
+        <w:rPr>
+          <w:rFonts w:ascii="Arial" w:hAnsi="Arial" w:cs="Arial"/>
+        </w:rPr>
+        <w:t xml:space="preserve"> </w:t>
+      </w:r>
+      <w:proofErr w:type="spellStart"/>
+      <w:r>
+        <w:rPr>
+          <w:rFonts w:ascii="Arial" w:hAnsi="Arial" w:cs="Arial"/>
+        </w:rPr>
+        <w:t>yêu</w:t>
+      </w:r>
+      <w:proofErr w:type="spellEnd"/>
+      <w:r>
+        <w:rPr>
+          <w:rFonts w:ascii="Arial" w:hAnsi="Arial" w:cs="Arial"/>
+        </w:rPr>
+        <w:t xml:space="preserve"> </w:t>
+      </w:r>
+      <w:proofErr w:type="spellStart"/>
+      <w:r>
+        <w:rPr>
+          <w:rFonts w:ascii="Arial" w:hAnsi="Arial" w:cs="Arial"/>
+        </w:rPr>
+        <w:t>cầu</w:t>
+      </w:r>
+      <w:proofErr w:type="spellEnd"/>
+      <w:r>
+        <w:rPr>
+          <w:rFonts w:ascii="Arial" w:hAnsi="Arial" w:cs="Arial"/>
+        </w:rPr>
+        <w:t xml:space="preserve"> 1 &amp; 2, website </w:t>
+      </w:r>
+      <w:proofErr w:type="spellStart"/>
+      <w:r>
+        <w:rPr>
+          <w:rFonts w:ascii="Arial" w:hAnsi="Arial" w:cs="Arial"/>
+        </w:rPr>
+        <w:t>không</w:t>
+      </w:r>
+      <w:proofErr w:type="spellEnd"/>
+      <w:r>
+        <w:rPr>
+          <w:rFonts w:ascii="Arial" w:hAnsi="Arial" w:cs="Arial"/>
+        </w:rPr>
+        <w:t xml:space="preserve"> </w:t>
+      </w:r>
+      <w:proofErr w:type="spellStart"/>
+      <w:r>
+        <w:rPr>
+          <w:rFonts w:ascii="Arial" w:hAnsi="Arial" w:cs="Arial"/>
+        </w:rPr>
+        <w:t>nên</w:t>
+      </w:r>
+      <w:proofErr w:type="spellEnd"/>
+      <w:r>
+        <w:rPr>
+          <w:rFonts w:ascii="Arial" w:hAnsi="Arial" w:cs="Arial"/>
+        </w:rPr>
+        <w:t xml:space="preserve"> </w:t>
+      </w:r>
+      <w:proofErr w:type="spellStart"/>
+      <w:r>
+        <w:rPr>
+          <w:rFonts w:ascii="Arial" w:hAnsi="Arial" w:cs="Arial"/>
+        </w:rPr>
+        <w:t>thực</w:t>
+      </w:r>
+      <w:proofErr w:type="spellEnd"/>
+      <w:r>
+        <w:rPr>
+          <w:rFonts w:ascii="Arial" w:hAnsi="Arial" w:cs="Arial"/>
+        </w:rPr>
+        <w:t xml:space="preserve"> </w:t>
+      </w:r>
+      <w:proofErr w:type="spellStart"/>
+      <w:r>
+        <w:rPr>
+          <w:rFonts w:ascii="Arial" w:hAnsi="Arial" w:cs="Arial"/>
+        </w:rPr>
+        <w:t>hiện</w:t>
+      </w:r>
+      <w:proofErr w:type="spellEnd"/>
+      <w:r>
+        <w:rPr>
+          <w:rFonts w:ascii="Arial" w:hAnsi="Arial" w:cs="Arial"/>
+        </w:rPr>
+        <w:t xml:space="preserve"> render </w:t>
+      </w:r>
+      <w:proofErr w:type="spellStart"/>
+      <w:r>
+        <w:rPr>
+          <w:rFonts w:ascii="Arial" w:hAnsi="Arial" w:cs="Arial"/>
+        </w:rPr>
+        <w:t>giao</w:t>
+      </w:r>
+      <w:proofErr w:type="spellEnd"/>
+      <w:r>
+        <w:rPr>
+          <w:rFonts w:ascii="Arial" w:hAnsi="Arial" w:cs="Arial"/>
+        </w:rPr>
+        <w:t xml:space="preserve"> </w:t>
+      </w:r>
+      <w:proofErr w:type="spellStart"/>
+      <w:r>
+        <w:rPr>
+          <w:rFonts w:ascii="Arial" w:hAnsi="Arial" w:cs="Arial"/>
+        </w:rPr>
+        <w:t>diện</w:t>
+      </w:r>
+      <w:proofErr w:type="spellEnd"/>
+      <w:r>
+        <w:rPr>
+          <w:rFonts w:ascii="Arial" w:hAnsi="Arial" w:cs="Arial"/>
+        </w:rPr>
+        <w:t xml:space="preserve"> web n</w:t>
+      </w:r>
+      <w:proofErr w:type="spellStart"/>
+      <w:r>
+        <w:rPr>
+          <w:rFonts w:ascii="Arial" w:hAnsi="Arial" w:cs="Arial"/>
+        </w:rPr>
+        <w:t>hiều</w:t>
+      </w:r>
+      <w:proofErr w:type="spellEnd"/>
+      <w:r>
+        <w:rPr>
+          <w:rFonts w:ascii="Arial" w:hAnsi="Arial" w:cs="Arial"/>
+        </w:rPr>
+        <w:t xml:space="preserve"> </w:t>
+      </w:r>
+      <w:proofErr w:type="spellStart"/>
+      <w:r>
+        <w:rPr>
+          <w:rFonts w:ascii="Arial" w:hAnsi="Arial" w:cs="Arial"/>
+        </w:rPr>
+        <w:t>lần</w:t>
+      </w:r>
+      <w:proofErr w:type="spellEnd"/>
+      <w:r>
+        <w:rPr>
+          <w:rFonts w:ascii="Arial" w:hAnsi="Arial" w:cs="Arial"/>
+        </w:rPr>
+        <w:t xml:space="preserve"> </w:t>
+      </w:r>
+      <w:proofErr w:type="spellStart"/>
+      <w:r>
+        <w:rPr>
+          <w:rFonts w:ascii="Arial" w:hAnsi="Arial" w:cs="Arial"/>
+        </w:rPr>
+        <w:t>từ</w:t>
+      </w:r>
+      <w:proofErr w:type="spellEnd"/>
+      <w:r>
+        <w:rPr>
+          <w:rFonts w:ascii="Arial" w:hAnsi="Arial" w:cs="Arial"/>
+        </w:rPr>
+        <w:t xml:space="preserve"> </w:t>
+      </w:r>
+      <w:proofErr w:type="spellStart"/>
+      <w:r>
+        <w:rPr>
+          <w:rFonts w:ascii="Arial" w:hAnsi="Arial" w:cs="Arial"/>
+        </w:rPr>
+        <w:t>Máy</w:t>
+      </w:r>
+      <w:proofErr w:type="spellEnd"/>
+      <w:r>
+        <w:rPr>
+          <w:rFonts w:ascii="Arial" w:hAnsi="Arial" w:cs="Arial"/>
+        </w:rPr>
+        <w:t xml:space="preserve"> </w:t>
+      </w:r>
+      <w:proofErr w:type="spellStart"/>
+      <w:r>
+        <w:rPr>
+          <w:rFonts w:ascii="Arial" w:hAnsi="Arial" w:cs="Arial"/>
+        </w:rPr>
+        <w:t>Chủ</w:t>
       </w:r>
       <w:proofErr w:type="spellEnd"/>
       <w:r>
@@ -21418,48 +21257,6 @@
         <w:rPr>
           <w:rFonts w:ascii="Arial" w:hAnsi="Arial" w:cs="Arial"/>
         </w:rPr>
-        <w:t>nhóm</w:t>
-      </w:r>
-      <w:proofErr w:type="spellEnd"/>
-      <w:r>
-        <w:rPr>
-          <w:rFonts w:ascii="Arial" w:hAnsi="Arial" w:cs="Arial"/>
-        </w:rPr>
-        <w:t xml:space="preserve"> </w:t>
-      </w:r>
-      <w:proofErr w:type="spellStart"/>
-      <w:r>
-        <w:rPr>
-          <w:rFonts w:ascii="Arial" w:hAnsi="Arial" w:cs="Arial"/>
-        </w:rPr>
-        <w:t>nghiên</w:t>
-      </w:r>
-      <w:proofErr w:type="spellEnd"/>
-      <w:r>
-        <w:rPr>
-          <w:rFonts w:ascii="Arial" w:hAnsi="Arial" w:cs="Arial"/>
-        </w:rPr>
-        <w:t xml:space="preserve"> </w:t>
-      </w:r>
-      <w:proofErr w:type="spellStart"/>
-      <w:r>
-        <w:rPr>
-          <w:rFonts w:ascii="Arial" w:hAnsi="Arial" w:cs="Arial"/>
-        </w:rPr>
-        <w:t>cứu</w:t>
-      </w:r>
-      <w:proofErr w:type="spellEnd"/>
-      <w:r>
-        <w:rPr>
-          <w:rFonts w:ascii="Arial" w:hAnsi="Arial" w:cs="Arial"/>
-        </w:rPr>
-        <w:t xml:space="preserve"> </w:t>
-      </w:r>
-      <w:proofErr w:type="spellStart"/>
-      <w:r>
-        <w:rPr>
-          <w:rFonts w:ascii="Arial" w:hAnsi="Arial" w:cs="Arial"/>
-        </w:rPr>
         <w:t>sẽ</w:t>
       </w:r>
       <w:proofErr w:type="spellEnd"/>
@@ -21467,244 +21264,42 @@
         <w:rPr>
           <w:rFonts w:ascii="Arial" w:hAnsi="Arial" w:cs="Arial"/>
         </w:rPr>
-        <w:t xml:space="preserve"> </w:t>
-      </w:r>
-      <w:proofErr w:type="spellStart"/>
-      <w:r>
-        <w:rPr>
-          <w:rFonts w:ascii="Arial" w:hAnsi="Arial" w:cs="Arial"/>
-        </w:rPr>
-        <w:t>thực</w:t>
-      </w:r>
-      <w:proofErr w:type="spellEnd"/>
-      <w:r>
-        <w:rPr>
-          <w:rFonts w:ascii="Arial" w:hAnsi="Arial" w:cs="Arial"/>
-        </w:rPr>
-        <w:t xml:space="preserve"> </w:t>
-      </w:r>
-      <w:proofErr w:type="spellStart"/>
-      <w:r>
-        <w:rPr>
-          <w:rFonts w:ascii="Arial" w:hAnsi="Arial" w:cs="Arial"/>
-        </w:rPr>
-        <w:t>hiện</w:t>
-      </w:r>
-      <w:proofErr w:type="spellEnd"/>
-      <w:r>
-        <w:rPr>
-          <w:rFonts w:ascii="Arial" w:hAnsi="Arial" w:cs="Arial"/>
-        </w:rPr>
-        <w:t xml:space="preserve"> request data </w:t>
-      </w:r>
-      <w:proofErr w:type="spellStart"/>
-      <w:r>
-        <w:rPr>
-          <w:rFonts w:ascii="Arial" w:hAnsi="Arial" w:cs="Arial"/>
-        </w:rPr>
-        <w:t>từ</w:t>
-      </w:r>
-      <w:proofErr w:type="spellEnd"/>
-      <w:r>
-        <w:rPr>
-          <w:rFonts w:ascii="Arial" w:hAnsi="Arial" w:cs="Arial"/>
-        </w:rPr>
-        <w:t xml:space="preserve"> </w:t>
-      </w:r>
-      <w:proofErr w:type="spellStart"/>
-      <w:r>
-        <w:rPr>
-          <w:rFonts w:ascii="Arial" w:hAnsi="Arial" w:cs="Arial"/>
-        </w:rPr>
-        <w:t>Máy</w:t>
-      </w:r>
-      <w:proofErr w:type="spellEnd"/>
-      <w:r>
-        <w:rPr>
-          <w:rFonts w:ascii="Arial" w:hAnsi="Arial" w:cs="Arial"/>
-        </w:rPr>
-        <w:t xml:space="preserve"> </w:t>
-      </w:r>
-      <w:proofErr w:type="spellStart"/>
-      <w:r>
-        <w:rPr>
-          <w:rFonts w:ascii="Arial" w:hAnsi="Arial" w:cs="Arial"/>
-        </w:rPr>
-        <w:t>Chủ</w:t>
-      </w:r>
-      <w:proofErr w:type="spellEnd"/>
-      <w:r>
-        <w:rPr>
-          <w:rFonts w:ascii="Arial" w:hAnsi="Arial" w:cs="Arial"/>
-        </w:rPr>
-        <w:t xml:space="preserve"> </w:t>
-      </w:r>
-      <w:proofErr w:type="spellStart"/>
-      <w:r>
-        <w:rPr>
-          <w:rFonts w:ascii="Arial" w:hAnsi="Arial" w:cs="Arial"/>
-        </w:rPr>
-        <w:t>dưới</w:t>
-      </w:r>
-      <w:proofErr w:type="spellEnd"/>
-      <w:r>
-        <w:rPr>
-          <w:rFonts w:ascii="Arial" w:hAnsi="Arial" w:cs="Arial"/>
-        </w:rPr>
-        <w:t xml:space="preserve"> </w:t>
-      </w:r>
-      <w:proofErr w:type="spellStart"/>
-      <w:r>
-        <w:rPr>
-          <w:rFonts w:ascii="Arial" w:hAnsi="Arial" w:cs="Arial"/>
-        </w:rPr>
-        <w:t>dạng</w:t>
-      </w:r>
-      <w:proofErr w:type="spellEnd"/>
-      <w:r>
-        <w:rPr>
-          <w:rFonts w:ascii="Arial" w:hAnsi="Arial" w:cs="Arial"/>
-        </w:rPr>
-        <w:t xml:space="preserve"> JSON </w:t>
-      </w:r>
-      <w:r>
-        <w:rPr>
-          <w:rFonts w:ascii="Arial" w:hAnsi="Arial" w:cs="Arial"/>
-        </w:rPr>
-        <w:t>(</w:t>
-      </w:r>
-      <w:proofErr w:type="spellStart"/>
-      <w:r>
-        <w:rPr>
-          <w:rFonts w:ascii="Arial" w:hAnsi="Arial" w:cs="Arial"/>
-        </w:rPr>
-        <w:t>định</w:t>
-      </w:r>
-      <w:proofErr w:type="spellEnd"/>
-      <w:r>
-        <w:rPr>
-          <w:rFonts w:ascii="Arial" w:hAnsi="Arial" w:cs="Arial"/>
-        </w:rPr>
-        <w:t xml:space="preserve"> </w:t>
-      </w:r>
-      <w:proofErr w:type="spellStart"/>
-      <w:r>
-        <w:rPr>
-          <w:rFonts w:ascii="Arial" w:hAnsi="Arial" w:cs="Arial"/>
-        </w:rPr>
-        <w:t>dạng</w:t>
-      </w:r>
-      <w:proofErr w:type="spellEnd"/>
-      <w:r>
-        <w:rPr>
-          <w:rFonts w:ascii="Arial" w:hAnsi="Arial" w:cs="Arial"/>
-        </w:rPr>
-        <w:t xml:space="preserve"> </w:t>
-      </w:r>
-      <w:proofErr w:type="spellStart"/>
-      <w:r>
-        <w:rPr>
-          <w:rFonts w:ascii="Arial" w:hAnsi="Arial" w:cs="Arial"/>
-        </w:rPr>
-        <w:t>giúp</w:t>
-      </w:r>
-      <w:proofErr w:type="spellEnd"/>
-      <w:r>
-        <w:rPr>
-          <w:rFonts w:ascii="Arial" w:hAnsi="Arial" w:cs="Arial"/>
-        </w:rPr>
-        <w:t xml:space="preserve"> </w:t>
-      </w:r>
-      <w:proofErr w:type="spellStart"/>
-      <w:r>
-        <w:rPr>
-          <w:rFonts w:ascii="Arial" w:hAnsi="Arial" w:cs="Arial"/>
-        </w:rPr>
-        <w:t>lưu</w:t>
-      </w:r>
-      <w:proofErr w:type="spellEnd"/>
-      <w:r>
-        <w:rPr>
-          <w:rFonts w:ascii="Arial" w:hAnsi="Arial" w:cs="Arial"/>
-        </w:rPr>
-        <w:t xml:space="preserve"> </w:t>
-      </w:r>
-      <w:proofErr w:type="spellStart"/>
-      <w:r>
-        <w:rPr>
-          <w:rFonts w:ascii="Arial" w:hAnsi="Arial" w:cs="Arial"/>
-        </w:rPr>
-        <w:t>trữ</w:t>
-      </w:r>
-      <w:proofErr w:type="spellEnd"/>
-      <w:r>
-        <w:rPr>
-          <w:rFonts w:ascii="Arial" w:hAnsi="Arial" w:cs="Arial"/>
-        </w:rPr>
-        <w:t xml:space="preserve"> </w:t>
-      </w:r>
-      <w:proofErr w:type="spellStart"/>
-      <w:r>
-        <w:rPr>
-          <w:rFonts w:ascii="Arial" w:hAnsi="Arial" w:cs="Arial"/>
-        </w:rPr>
-        <w:t>các</w:t>
-      </w:r>
-      <w:proofErr w:type="spellEnd"/>
-      <w:r>
-        <w:rPr>
-          <w:rFonts w:ascii="Arial" w:hAnsi="Arial" w:cs="Arial"/>
-        </w:rPr>
-        <w:t xml:space="preserve"> </w:t>
-      </w:r>
-      <w:proofErr w:type="spellStart"/>
-      <w:r>
-        <w:rPr>
-          <w:rFonts w:ascii="Arial" w:hAnsi="Arial" w:cs="Arial"/>
-        </w:rPr>
-        <w:t>thông</w:t>
-      </w:r>
-      <w:proofErr w:type="spellEnd"/>
-      <w:r>
-        <w:rPr>
-          <w:rFonts w:ascii="Arial" w:hAnsi="Arial" w:cs="Arial"/>
-        </w:rPr>
-        <w:t xml:space="preserve"> tin </w:t>
-      </w:r>
-      <w:proofErr w:type="spellStart"/>
-      <w:r>
-        <w:rPr>
-          <w:rFonts w:ascii="Arial" w:hAnsi="Arial" w:cs="Arial"/>
-        </w:rPr>
-        <w:t>có</w:t>
-      </w:r>
-      <w:proofErr w:type="spellEnd"/>
-      <w:r>
-        <w:rPr>
-          <w:rFonts w:ascii="Arial" w:hAnsi="Arial" w:cs="Arial"/>
-        </w:rPr>
-        <w:t xml:space="preserve"> </w:t>
-      </w:r>
-      <w:proofErr w:type="spellStart"/>
-      <w:r>
-        <w:rPr>
-          <w:rFonts w:ascii="Arial" w:hAnsi="Arial" w:cs="Arial"/>
-        </w:rPr>
-        <w:t>cấu</w:t>
-      </w:r>
-      <w:proofErr w:type="spellEnd"/>
-      <w:r>
-        <w:rPr>
-          <w:rFonts w:ascii="Arial" w:hAnsi="Arial" w:cs="Arial"/>
-        </w:rPr>
-        <w:t xml:space="preserve"> </w:t>
-      </w:r>
-      <w:proofErr w:type="spellStart"/>
-      <w:r>
-        <w:rPr>
-          <w:rFonts w:ascii="Arial" w:hAnsi="Arial" w:cs="Arial"/>
-        </w:rPr>
-        <w:t>trúc</w:t>
+        <w:t xml:space="preserve"> tang </w:t>
+      </w:r>
+      <w:proofErr w:type="spellStart"/>
+      <w:r>
+        <w:rPr>
+          <w:rFonts w:ascii="Arial" w:hAnsi="Arial" w:cs="Arial"/>
+        </w:rPr>
+        <w:t>gánh</w:t>
+      </w:r>
+      <w:proofErr w:type="spellEnd"/>
+      <w:r>
+        <w:rPr>
+          <w:rFonts w:ascii="Arial" w:hAnsi="Arial" w:cs="Arial"/>
+        </w:rPr>
+        <w:t xml:space="preserve"> </w:t>
+      </w:r>
+      <w:proofErr w:type="spellStart"/>
+      <w:r>
+        <w:rPr>
+          <w:rFonts w:ascii="Arial" w:hAnsi="Arial" w:cs="Arial"/>
+        </w:rPr>
+        <w:t>nặng</w:t>
+      </w:r>
+      <w:proofErr w:type="spellEnd"/>
+      <w:r>
+        <w:rPr>
+          <w:rFonts w:ascii="Arial" w:hAnsi="Arial" w:cs="Arial"/>
+        </w:rPr>
+        <w:t xml:space="preserve"> </w:t>
+      </w:r>
+      <w:proofErr w:type="spellStart"/>
+      <w:r>
+        <w:rPr>
+          <w:rFonts w:ascii="Arial" w:hAnsi="Arial" w:cs="Arial"/>
+        </w:rPr>
+        <w:t>cho</w:t>
       </w:r>
       <w:proofErr w:type="spellEnd"/>
       <w:r>
@@ -21732,299 +21327,49 @@
         <w:rPr>
           <w:rFonts w:ascii="Arial" w:hAnsi="Arial" w:cs="Arial"/>
         </w:rPr>
-        <w:t>nó</w:t>
-      </w:r>
-      <w:proofErr w:type="spellEnd"/>
-      <w:r>
-        <w:rPr>
-          <w:rFonts w:ascii="Arial" w:hAnsi="Arial" w:cs="Arial"/>
-        </w:rPr>
-        <w:t xml:space="preserve"> </w:t>
-      </w:r>
-      <w:proofErr w:type="spellStart"/>
-      <w:r>
-        <w:rPr>
-          <w:rFonts w:ascii="Arial" w:hAnsi="Arial" w:cs="Arial"/>
-        </w:rPr>
-        <w:t>chủ</w:t>
-      </w:r>
-      <w:proofErr w:type="spellEnd"/>
-      <w:r>
-        <w:rPr>
-          <w:rFonts w:ascii="Arial" w:hAnsi="Arial" w:cs="Arial"/>
-        </w:rPr>
-        <w:t xml:space="preserve"> </w:t>
-      </w:r>
-      <w:proofErr w:type="spellStart"/>
-      <w:r>
-        <w:rPr>
-          <w:rFonts w:ascii="Arial" w:hAnsi="Arial" w:cs="Arial"/>
-        </w:rPr>
-        <w:t>yếu</w:t>
-      </w:r>
-      <w:proofErr w:type="spellEnd"/>
-      <w:r>
-        <w:rPr>
-          <w:rFonts w:ascii="Arial" w:hAnsi="Arial" w:cs="Arial"/>
-        </w:rPr>
-        <w:t xml:space="preserve"> </w:t>
-      </w:r>
-      <w:proofErr w:type="spellStart"/>
-      <w:r>
-        <w:rPr>
-          <w:rFonts w:ascii="Arial" w:hAnsi="Arial" w:cs="Arial"/>
-        </w:rPr>
-        <w:t>được</w:t>
-      </w:r>
-      <w:proofErr w:type="spellEnd"/>
-      <w:r>
-        <w:rPr>
-          <w:rFonts w:ascii="Arial" w:hAnsi="Arial" w:cs="Arial"/>
-        </w:rPr>
-        <w:t xml:space="preserve"> </w:t>
-      </w:r>
-      <w:proofErr w:type="spellStart"/>
-      <w:r>
-        <w:rPr>
-          <w:rFonts w:ascii="Arial" w:hAnsi="Arial" w:cs="Arial"/>
-        </w:rPr>
-        <w:t>dùng</w:t>
-      </w:r>
-      <w:proofErr w:type="spellEnd"/>
-      <w:r>
-        <w:rPr>
-          <w:rFonts w:ascii="Arial" w:hAnsi="Arial" w:cs="Arial"/>
-        </w:rPr>
-        <w:t xml:space="preserve"> </w:t>
-      </w:r>
-      <w:proofErr w:type="spellStart"/>
-      <w:r>
-        <w:rPr>
-          <w:rFonts w:ascii="Arial" w:hAnsi="Arial" w:cs="Arial"/>
-        </w:rPr>
-        <w:t>để</w:t>
-      </w:r>
-      <w:proofErr w:type="spellEnd"/>
-      <w:r>
-        <w:rPr>
-          <w:rFonts w:ascii="Arial" w:hAnsi="Arial" w:cs="Arial"/>
-        </w:rPr>
-        <w:t xml:space="preserve"> </w:t>
-      </w:r>
-      <w:proofErr w:type="spellStart"/>
-      <w:r>
-        <w:rPr>
-          <w:rFonts w:ascii="Arial" w:hAnsi="Arial" w:cs="Arial"/>
-        </w:rPr>
-        <w:t>truyền</w:t>
-      </w:r>
-      <w:proofErr w:type="spellEnd"/>
-      <w:r>
-        <w:rPr>
-          <w:rFonts w:ascii="Arial" w:hAnsi="Arial" w:cs="Arial"/>
-        </w:rPr>
-        <w:t xml:space="preserve"> </w:t>
-      </w:r>
-      <w:proofErr w:type="spellStart"/>
-      <w:r>
-        <w:rPr>
-          <w:rFonts w:ascii="Arial" w:hAnsi="Arial" w:cs="Arial"/>
-        </w:rPr>
-        <w:t>tải</w:t>
-      </w:r>
-      <w:proofErr w:type="spellEnd"/>
-      <w:r>
-        <w:rPr>
-          <w:rFonts w:ascii="Arial" w:hAnsi="Arial" w:cs="Arial"/>
-        </w:rPr>
-        <w:t xml:space="preserve"> </w:t>
-      </w:r>
-      <w:proofErr w:type="spellStart"/>
-      <w:r>
-        <w:rPr>
-          <w:rFonts w:ascii="Arial" w:hAnsi="Arial" w:cs="Arial"/>
-        </w:rPr>
-        <w:t>dữ</w:t>
-      </w:r>
-      <w:proofErr w:type="spellEnd"/>
-      <w:r>
-        <w:rPr>
-          <w:rFonts w:ascii="Arial" w:hAnsi="Arial" w:cs="Arial"/>
-        </w:rPr>
-        <w:t xml:space="preserve"> </w:t>
-      </w:r>
-      <w:proofErr w:type="spellStart"/>
-      <w:r>
-        <w:rPr>
-          <w:rFonts w:ascii="Arial" w:hAnsi="Arial" w:cs="Arial"/>
-        </w:rPr>
-        <w:t>liệu</w:t>
-      </w:r>
-      <w:proofErr w:type="spellEnd"/>
-      <w:r>
-        <w:rPr>
-          <w:rFonts w:ascii="Arial" w:hAnsi="Arial" w:cs="Arial"/>
-        </w:rPr>
-        <w:t xml:space="preserve"> </w:t>
-      </w:r>
-      <w:proofErr w:type="spellStart"/>
-      <w:r>
-        <w:rPr>
-          <w:rFonts w:ascii="Arial" w:hAnsi="Arial" w:cs="Arial"/>
-        </w:rPr>
-        <w:t>giữa</w:t>
-      </w:r>
-      <w:proofErr w:type="spellEnd"/>
-      <w:r>
-        <w:rPr>
-          <w:rFonts w:ascii="Arial" w:hAnsi="Arial" w:cs="Arial"/>
-        </w:rPr>
-        <w:t xml:space="preserve"> server </w:t>
-      </w:r>
-      <w:proofErr w:type="spellStart"/>
-      <w:r>
-        <w:rPr>
-          <w:rFonts w:ascii="Arial" w:hAnsi="Arial" w:cs="Arial"/>
-        </w:rPr>
-        <w:t>và</w:t>
-      </w:r>
-      <w:proofErr w:type="spellEnd"/>
-      <w:r>
-        <w:rPr>
-          <w:rFonts w:ascii="Arial" w:hAnsi="Arial" w:cs="Arial"/>
-        </w:rPr>
-        <w:t xml:space="preserve"> client</w:t>
-      </w:r>
-      <w:r>
-        <w:rPr>
-          <w:rFonts w:ascii="Arial" w:hAnsi="Arial" w:cs="Arial"/>
-        </w:rPr>
-        <w:t>)</w:t>
-      </w:r>
-      <w:r>
-        <w:rPr>
-          <w:rFonts w:ascii="Arial" w:hAnsi="Arial" w:cs="Arial"/>
-        </w:rPr>
-        <w:t xml:space="preserve">, </w:t>
-      </w:r>
-      <w:proofErr w:type="spellStart"/>
-      <w:r>
-        <w:rPr>
-          <w:rFonts w:ascii="Arial" w:hAnsi="Arial" w:cs="Arial"/>
-        </w:rPr>
-        <w:t>chỉ</w:t>
-      </w:r>
-      <w:proofErr w:type="spellEnd"/>
-      <w:r>
-        <w:rPr>
-          <w:rFonts w:ascii="Arial" w:hAnsi="Arial" w:cs="Arial"/>
-        </w:rPr>
-        <w:t xml:space="preserve"> </w:t>
-      </w:r>
-      <w:proofErr w:type="spellStart"/>
-      <w:r>
-        <w:rPr>
-          <w:rFonts w:ascii="Arial" w:hAnsi="Arial" w:cs="Arial"/>
-        </w:rPr>
-        <w:t>cập</w:t>
-      </w:r>
-      <w:proofErr w:type="spellEnd"/>
-      <w:r>
-        <w:rPr>
-          <w:rFonts w:ascii="Arial" w:hAnsi="Arial" w:cs="Arial"/>
-        </w:rPr>
-        <w:t xml:space="preserve"> </w:t>
-      </w:r>
-      <w:proofErr w:type="spellStart"/>
-      <w:r>
-        <w:rPr>
-          <w:rFonts w:ascii="Arial" w:hAnsi="Arial" w:cs="Arial"/>
-        </w:rPr>
-        <w:t>nhật</w:t>
-      </w:r>
-      <w:proofErr w:type="spellEnd"/>
-      <w:r>
-        <w:rPr>
-          <w:rFonts w:ascii="Arial" w:hAnsi="Arial" w:cs="Arial"/>
-        </w:rPr>
-        <w:t xml:space="preserve"> </w:t>
-      </w:r>
-      <w:proofErr w:type="spellStart"/>
-      <w:r>
-        <w:rPr>
-          <w:rFonts w:ascii="Arial" w:hAnsi="Arial" w:cs="Arial"/>
-        </w:rPr>
-        <w:t>những</w:t>
-      </w:r>
-      <w:proofErr w:type="spellEnd"/>
-      <w:r>
-        <w:rPr>
-          <w:rFonts w:ascii="Arial" w:hAnsi="Arial" w:cs="Arial"/>
-        </w:rPr>
-        <w:t xml:space="preserve"> </w:t>
-      </w:r>
-      <w:proofErr w:type="spellStart"/>
-      <w:r>
-        <w:rPr>
-          <w:rFonts w:ascii="Arial" w:hAnsi="Arial" w:cs="Arial"/>
-        </w:rPr>
-        <w:t>vùng</w:t>
-      </w:r>
-      <w:proofErr w:type="spellEnd"/>
-      <w:r>
-        <w:rPr>
-          <w:rFonts w:ascii="Arial" w:hAnsi="Arial" w:cs="Arial"/>
-        </w:rPr>
-        <w:t xml:space="preserve"> </w:t>
-      </w:r>
-      <w:proofErr w:type="spellStart"/>
-      <w:r>
-        <w:rPr>
-          <w:rFonts w:ascii="Arial" w:hAnsi="Arial" w:cs="Arial"/>
-        </w:rPr>
-        <w:t>giao</w:t>
-      </w:r>
-      <w:proofErr w:type="spellEnd"/>
-      <w:r>
-        <w:rPr>
-          <w:rFonts w:ascii="Arial" w:hAnsi="Arial" w:cs="Arial"/>
-        </w:rPr>
-        <w:t xml:space="preserve"> </w:t>
-      </w:r>
-      <w:proofErr w:type="spellStart"/>
-      <w:r>
-        <w:rPr>
-          <w:rFonts w:ascii="Arial" w:hAnsi="Arial" w:cs="Arial"/>
-        </w:rPr>
-        <w:t>diện</w:t>
-      </w:r>
-      <w:proofErr w:type="spellEnd"/>
-      <w:r>
-        <w:rPr>
-          <w:rFonts w:ascii="Arial" w:hAnsi="Arial" w:cs="Arial"/>
-        </w:rPr>
-        <w:t xml:space="preserve"> </w:t>
-      </w:r>
-      <w:proofErr w:type="spellStart"/>
-      <w:r>
-        <w:rPr>
-          <w:rFonts w:ascii="Arial" w:hAnsi="Arial" w:cs="Arial"/>
-        </w:rPr>
-        <w:t>cần</w:t>
-      </w:r>
-      <w:proofErr w:type="spellEnd"/>
-      <w:r>
-        <w:rPr>
-          <w:rFonts w:ascii="Arial" w:hAnsi="Arial" w:cs="Arial"/>
-        </w:rPr>
-        <w:t xml:space="preserve"> </w:t>
-      </w:r>
-      <w:proofErr w:type="spellStart"/>
-      <w:r>
-        <w:rPr>
-          <w:rFonts w:ascii="Arial" w:hAnsi="Arial" w:cs="Arial"/>
-        </w:rPr>
-        <w:t>thiết</w:t>
+        <w:t>thời</w:t>
+      </w:r>
+      <w:proofErr w:type="spellEnd"/>
+      <w:r>
+        <w:rPr>
+          <w:rFonts w:ascii="Arial" w:hAnsi="Arial" w:cs="Arial"/>
+        </w:rPr>
+        <w:t xml:space="preserve"> </w:t>
+      </w:r>
+      <w:proofErr w:type="spellStart"/>
+      <w:r>
+        <w:rPr>
+          <w:rFonts w:ascii="Arial" w:hAnsi="Arial" w:cs="Arial"/>
+        </w:rPr>
+        <w:t>gian</w:t>
+      </w:r>
+      <w:proofErr w:type="spellEnd"/>
+      <w:r>
+        <w:rPr>
+          <w:rFonts w:ascii="Arial" w:hAnsi="Arial" w:cs="Arial"/>
+        </w:rPr>
+        <w:t xml:space="preserve"> load </w:t>
+      </w:r>
+      <w:proofErr w:type="spellStart"/>
+      <w:r>
+        <w:rPr>
+          <w:rFonts w:ascii="Arial" w:hAnsi="Arial" w:cs="Arial"/>
+        </w:rPr>
+        <w:t>trang</w:t>
+      </w:r>
+      <w:proofErr w:type="spellEnd"/>
+      <w:r>
+        <w:rPr>
+          <w:rFonts w:ascii="Arial" w:hAnsi="Arial" w:cs="Arial"/>
+        </w:rPr>
+        <w:t xml:space="preserve"> </w:t>
+      </w:r>
+      <w:proofErr w:type="spellStart"/>
+      <w:r>
+        <w:rPr>
+          <w:rFonts w:ascii="Arial" w:hAnsi="Arial" w:cs="Arial"/>
+        </w:rPr>
+        <w:t>chậm</w:t>
       </w:r>
       <w:proofErr w:type="spellEnd"/>
       <w:r>
@@ -22042,6 +21387,682 @@
       </w:pPr>
     </w:p>
     <w:p>
+      <w:pPr>
+        <w:rPr>
+          <w:rFonts w:ascii="Arial" w:hAnsi="Arial" w:cs="Arial"/>
+        </w:rPr>
+      </w:pPr>
+      <w:proofErr w:type="spellStart"/>
+      <w:r>
+        <w:rPr>
+          <w:rFonts w:ascii="Arial" w:hAnsi="Arial" w:cs="Arial"/>
+        </w:rPr>
+        <w:t>Thay</w:t>
+      </w:r>
+      <w:proofErr w:type="spellEnd"/>
+      <w:r>
+        <w:rPr>
+          <w:rFonts w:ascii="Arial" w:hAnsi="Arial" w:cs="Arial"/>
+        </w:rPr>
+        <w:t xml:space="preserve"> </w:t>
+      </w:r>
+      <w:proofErr w:type="spellStart"/>
+      <w:r>
+        <w:rPr>
+          <w:rFonts w:ascii="Arial" w:hAnsi="Arial" w:cs="Arial"/>
+        </w:rPr>
+        <w:t>vào</w:t>
+      </w:r>
+      <w:proofErr w:type="spellEnd"/>
+      <w:r>
+        <w:rPr>
+          <w:rFonts w:ascii="Arial" w:hAnsi="Arial" w:cs="Arial"/>
+        </w:rPr>
+        <w:t xml:space="preserve"> </w:t>
+      </w:r>
+      <w:proofErr w:type="spellStart"/>
+      <w:r>
+        <w:rPr>
+          <w:rFonts w:ascii="Arial" w:hAnsi="Arial" w:cs="Arial"/>
+        </w:rPr>
+        <w:t>đó</w:t>
+      </w:r>
+      <w:proofErr w:type="spellEnd"/>
+      <w:r>
+        <w:rPr>
+          <w:rFonts w:ascii="Arial" w:hAnsi="Arial" w:cs="Arial"/>
+        </w:rPr>
+        <w:t xml:space="preserve">, </w:t>
+      </w:r>
+      <w:proofErr w:type="spellStart"/>
+      <w:r>
+        <w:rPr>
+          <w:rFonts w:ascii="Arial" w:hAnsi="Arial" w:cs="Arial"/>
+        </w:rPr>
+        <w:t>nhóm</w:t>
+      </w:r>
+      <w:proofErr w:type="spellEnd"/>
+      <w:r>
+        <w:rPr>
+          <w:rFonts w:ascii="Arial" w:hAnsi="Arial" w:cs="Arial"/>
+        </w:rPr>
+        <w:t xml:space="preserve"> </w:t>
+      </w:r>
+      <w:proofErr w:type="spellStart"/>
+      <w:r>
+        <w:rPr>
+          <w:rFonts w:ascii="Arial" w:hAnsi="Arial" w:cs="Arial"/>
+        </w:rPr>
+        <w:t>nghiên</w:t>
+      </w:r>
+      <w:proofErr w:type="spellEnd"/>
+      <w:r>
+        <w:rPr>
+          <w:rFonts w:ascii="Arial" w:hAnsi="Arial" w:cs="Arial"/>
+        </w:rPr>
+        <w:t xml:space="preserve"> </w:t>
+      </w:r>
+      <w:proofErr w:type="spellStart"/>
+      <w:r>
+        <w:rPr>
+          <w:rFonts w:ascii="Arial" w:hAnsi="Arial" w:cs="Arial"/>
+        </w:rPr>
+        <w:t>cứu</w:t>
+      </w:r>
+      <w:proofErr w:type="spellEnd"/>
+      <w:r>
+        <w:rPr>
+          <w:rFonts w:ascii="Arial" w:hAnsi="Arial" w:cs="Arial"/>
+        </w:rPr>
+        <w:t xml:space="preserve"> </w:t>
+      </w:r>
+      <w:proofErr w:type="spellStart"/>
+      <w:r>
+        <w:rPr>
+          <w:rFonts w:ascii="Arial" w:hAnsi="Arial" w:cs="Arial"/>
+        </w:rPr>
+        <w:t>sẽ</w:t>
+      </w:r>
+      <w:proofErr w:type="spellEnd"/>
+      <w:r>
+        <w:rPr>
+          <w:rFonts w:ascii="Arial" w:hAnsi="Arial" w:cs="Arial"/>
+        </w:rPr>
+        <w:t xml:space="preserve"> </w:t>
+      </w:r>
+      <w:proofErr w:type="spellStart"/>
+      <w:r>
+        <w:rPr>
+          <w:rFonts w:ascii="Arial" w:hAnsi="Arial" w:cs="Arial"/>
+        </w:rPr>
+        <w:t>thực</w:t>
+      </w:r>
+      <w:proofErr w:type="spellEnd"/>
+      <w:r>
+        <w:rPr>
+          <w:rFonts w:ascii="Arial" w:hAnsi="Arial" w:cs="Arial"/>
+        </w:rPr>
+        <w:t xml:space="preserve"> </w:t>
+      </w:r>
+      <w:proofErr w:type="spellStart"/>
+      <w:r>
+        <w:rPr>
+          <w:rFonts w:ascii="Arial" w:hAnsi="Arial" w:cs="Arial"/>
+        </w:rPr>
+        <w:t>hiện</w:t>
+      </w:r>
+      <w:proofErr w:type="spellEnd"/>
+      <w:r>
+        <w:rPr>
+          <w:rFonts w:ascii="Arial" w:hAnsi="Arial" w:cs="Arial"/>
+        </w:rPr>
+        <w:t xml:space="preserve"> request data </w:t>
+      </w:r>
+      <w:proofErr w:type="spellStart"/>
+      <w:r>
+        <w:rPr>
+          <w:rFonts w:ascii="Arial" w:hAnsi="Arial" w:cs="Arial"/>
+        </w:rPr>
+        <w:t>từ</w:t>
+      </w:r>
+      <w:proofErr w:type="spellEnd"/>
+      <w:r>
+        <w:rPr>
+          <w:rFonts w:ascii="Arial" w:hAnsi="Arial" w:cs="Arial"/>
+        </w:rPr>
+        <w:t xml:space="preserve"> </w:t>
+      </w:r>
+      <w:proofErr w:type="spellStart"/>
+      <w:r>
+        <w:rPr>
+          <w:rFonts w:ascii="Arial" w:hAnsi="Arial" w:cs="Arial"/>
+        </w:rPr>
+        <w:t>Máy</w:t>
+      </w:r>
+      <w:proofErr w:type="spellEnd"/>
+      <w:r>
+        <w:rPr>
+          <w:rFonts w:ascii="Arial" w:hAnsi="Arial" w:cs="Arial"/>
+        </w:rPr>
+        <w:t xml:space="preserve"> </w:t>
+      </w:r>
+      <w:proofErr w:type="spellStart"/>
+      <w:r>
+        <w:rPr>
+          <w:rFonts w:ascii="Arial" w:hAnsi="Arial" w:cs="Arial"/>
+        </w:rPr>
+        <w:t>Chủ</w:t>
+      </w:r>
+      <w:proofErr w:type="spellEnd"/>
+      <w:r>
+        <w:rPr>
+          <w:rFonts w:ascii="Arial" w:hAnsi="Arial" w:cs="Arial"/>
+        </w:rPr>
+        <w:t xml:space="preserve"> </w:t>
+      </w:r>
+      <w:proofErr w:type="spellStart"/>
+      <w:r>
+        <w:rPr>
+          <w:rFonts w:ascii="Arial" w:hAnsi="Arial" w:cs="Arial"/>
+        </w:rPr>
+        <w:t>dưới</w:t>
+      </w:r>
+      <w:proofErr w:type="spellEnd"/>
+      <w:r>
+        <w:rPr>
+          <w:rFonts w:ascii="Arial" w:hAnsi="Arial" w:cs="Arial"/>
+        </w:rPr>
+        <w:t xml:space="preserve"> </w:t>
+      </w:r>
+      <w:proofErr w:type="spellStart"/>
+      <w:r>
+        <w:rPr>
+          <w:rFonts w:ascii="Arial" w:hAnsi="Arial" w:cs="Arial"/>
+        </w:rPr>
+        <w:t>dạng</w:t>
+      </w:r>
+      <w:proofErr w:type="spellEnd"/>
+      <w:r>
+        <w:rPr>
+          <w:rFonts w:ascii="Arial" w:hAnsi="Arial" w:cs="Arial"/>
+        </w:rPr>
+        <w:t xml:space="preserve"> JSON </w:t>
+      </w:r>
+      <w:r>
+        <w:rPr>
+          <w:rFonts w:ascii="Arial" w:hAnsi="Arial" w:cs="Arial"/>
+        </w:rPr>
+        <w:t>(</w:t>
+      </w:r>
+      <w:proofErr w:type="spellStart"/>
+      <w:r>
+        <w:rPr>
+          <w:rFonts w:ascii="Arial" w:hAnsi="Arial" w:cs="Arial"/>
+        </w:rPr>
+        <w:t>định</w:t>
+      </w:r>
+      <w:proofErr w:type="spellEnd"/>
+      <w:r>
+        <w:rPr>
+          <w:rFonts w:ascii="Arial" w:hAnsi="Arial" w:cs="Arial"/>
+        </w:rPr>
+        <w:t xml:space="preserve"> </w:t>
+      </w:r>
+      <w:proofErr w:type="spellStart"/>
+      <w:r>
+        <w:rPr>
+          <w:rFonts w:ascii="Arial" w:hAnsi="Arial" w:cs="Arial"/>
+        </w:rPr>
+        <w:t>dạng</w:t>
+      </w:r>
+      <w:proofErr w:type="spellEnd"/>
+      <w:r>
+        <w:rPr>
+          <w:rFonts w:ascii="Arial" w:hAnsi="Arial" w:cs="Arial"/>
+        </w:rPr>
+        <w:t xml:space="preserve"> </w:t>
+      </w:r>
+      <w:proofErr w:type="spellStart"/>
+      <w:r>
+        <w:rPr>
+          <w:rFonts w:ascii="Arial" w:hAnsi="Arial" w:cs="Arial"/>
+        </w:rPr>
+        <w:t>giúp</w:t>
+      </w:r>
+      <w:proofErr w:type="spellEnd"/>
+      <w:r>
+        <w:rPr>
+          <w:rFonts w:ascii="Arial" w:hAnsi="Arial" w:cs="Arial"/>
+        </w:rPr>
+        <w:t xml:space="preserve"> </w:t>
+      </w:r>
+      <w:proofErr w:type="spellStart"/>
+      <w:r>
+        <w:rPr>
+          <w:rFonts w:ascii="Arial" w:hAnsi="Arial" w:cs="Arial"/>
+        </w:rPr>
+        <w:t>lưu</w:t>
+      </w:r>
+      <w:proofErr w:type="spellEnd"/>
+      <w:r>
+        <w:rPr>
+          <w:rFonts w:ascii="Arial" w:hAnsi="Arial" w:cs="Arial"/>
+        </w:rPr>
+        <w:t xml:space="preserve"> </w:t>
+      </w:r>
+      <w:proofErr w:type="spellStart"/>
+      <w:r>
+        <w:rPr>
+          <w:rFonts w:ascii="Arial" w:hAnsi="Arial" w:cs="Arial"/>
+        </w:rPr>
+        <w:t>trữ</w:t>
+      </w:r>
+      <w:proofErr w:type="spellEnd"/>
+      <w:r>
+        <w:rPr>
+          <w:rFonts w:ascii="Arial" w:hAnsi="Arial" w:cs="Arial"/>
+        </w:rPr>
+        <w:t xml:space="preserve"> </w:t>
+      </w:r>
+      <w:proofErr w:type="spellStart"/>
+      <w:r>
+        <w:rPr>
+          <w:rFonts w:ascii="Arial" w:hAnsi="Arial" w:cs="Arial"/>
+        </w:rPr>
+        <w:t>các</w:t>
+      </w:r>
+      <w:proofErr w:type="spellEnd"/>
+      <w:r>
+        <w:rPr>
+          <w:rFonts w:ascii="Arial" w:hAnsi="Arial" w:cs="Arial"/>
+        </w:rPr>
+        <w:t xml:space="preserve"> </w:t>
+      </w:r>
+      <w:proofErr w:type="spellStart"/>
+      <w:r>
+        <w:rPr>
+          <w:rFonts w:ascii="Arial" w:hAnsi="Arial" w:cs="Arial"/>
+        </w:rPr>
+        <w:t>thông</w:t>
+      </w:r>
+      <w:proofErr w:type="spellEnd"/>
+      <w:r>
+        <w:rPr>
+          <w:rFonts w:ascii="Arial" w:hAnsi="Arial" w:cs="Arial"/>
+        </w:rPr>
+        <w:t xml:space="preserve"> tin </w:t>
+      </w:r>
+      <w:proofErr w:type="spellStart"/>
+      <w:r>
+        <w:rPr>
+          <w:rFonts w:ascii="Arial" w:hAnsi="Arial" w:cs="Arial"/>
+        </w:rPr>
+        <w:t>có</w:t>
+      </w:r>
+      <w:proofErr w:type="spellEnd"/>
+      <w:r>
+        <w:rPr>
+          <w:rFonts w:ascii="Arial" w:hAnsi="Arial" w:cs="Arial"/>
+        </w:rPr>
+        <w:t xml:space="preserve"> </w:t>
+      </w:r>
+      <w:proofErr w:type="spellStart"/>
+      <w:r>
+        <w:rPr>
+          <w:rFonts w:ascii="Arial" w:hAnsi="Arial" w:cs="Arial"/>
+        </w:rPr>
+        <w:t>cấu</w:t>
+      </w:r>
+      <w:proofErr w:type="spellEnd"/>
+      <w:r>
+        <w:rPr>
+          <w:rFonts w:ascii="Arial" w:hAnsi="Arial" w:cs="Arial"/>
+        </w:rPr>
+        <w:t xml:space="preserve"> </w:t>
+      </w:r>
+      <w:proofErr w:type="spellStart"/>
+      <w:r>
+        <w:rPr>
+          <w:rFonts w:ascii="Arial" w:hAnsi="Arial" w:cs="Arial"/>
+        </w:rPr>
+        <w:t>trúc</w:t>
+      </w:r>
+      <w:proofErr w:type="spellEnd"/>
+      <w:r>
+        <w:rPr>
+          <w:rFonts w:ascii="Arial" w:hAnsi="Arial" w:cs="Arial"/>
+        </w:rPr>
+        <w:t xml:space="preserve"> </w:t>
+      </w:r>
+      <w:proofErr w:type="spellStart"/>
+      <w:r>
+        <w:rPr>
+          <w:rFonts w:ascii="Arial" w:hAnsi="Arial" w:cs="Arial"/>
+        </w:rPr>
+        <w:t>và</w:t>
+      </w:r>
+      <w:proofErr w:type="spellEnd"/>
+      <w:r>
+        <w:rPr>
+          <w:rFonts w:ascii="Arial" w:hAnsi="Arial" w:cs="Arial"/>
+        </w:rPr>
+        <w:t xml:space="preserve"> </w:t>
+      </w:r>
+      <w:proofErr w:type="spellStart"/>
+      <w:r>
+        <w:rPr>
+          <w:rFonts w:ascii="Arial" w:hAnsi="Arial" w:cs="Arial"/>
+        </w:rPr>
+        <w:t>nó</w:t>
+      </w:r>
+      <w:proofErr w:type="spellEnd"/>
+      <w:r>
+        <w:rPr>
+          <w:rFonts w:ascii="Arial" w:hAnsi="Arial" w:cs="Arial"/>
+        </w:rPr>
+        <w:t xml:space="preserve"> </w:t>
+      </w:r>
+      <w:proofErr w:type="spellStart"/>
+      <w:r>
+        <w:rPr>
+          <w:rFonts w:ascii="Arial" w:hAnsi="Arial" w:cs="Arial"/>
+        </w:rPr>
+        <w:t>chủ</w:t>
+      </w:r>
+      <w:proofErr w:type="spellEnd"/>
+      <w:r>
+        <w:rPr>
+          <w:rFonts w:ascii="Arial" w:hAnsi="Arial" w:cs="Arial"/>
+        </w:rPr>
+        <w:t xml:space="preserve"> </w:t>
+      </w:r>
+      <w:proofErr w:type="spellStart"/>
+      <w:r>
+        <w:rPr>
+          <w:rFonts w:ascii="Arial" w:hAnsi="Arial" w:cs="Arial"/>
+        </w:rPr>
+        <w:t>yếu</w:t>
+      </w:r>
+      <w:proofErr w:type="spellEnd"/>
+      <w:r>
+        <w:rPr>
+          <w:rFonts w:ascii="Arial" w:hAnsi="Arial" w:cs="Arial"/>
+        </w:rPr>
+        <w:t xml:space="preserve"> </w:t>
+      </w:r>
+      <w:proofErr w:type="spellStart"/>
+      <w:r>
+        <w:rPr>
+          <w:rFonts w:ascii="Arial" w:hAnsi="Arial" w:cs="Arial"/>
+        </w:rPr>
+        <w:t>được</w:t>
+      </w:r>
+      <w:proofErr w:type="spellEnd"/>
+      <w:r>
+        <w:rPr>
+          <w:rFonts w:ascii="Arial" w:hAnsi="Arial" w:cs="Arial"/>
+        </w:rPr>
+        <w:t xml:space="preserve"> </w:t>
+      </w:r>
+      <w:proofErr w:type="spellStart"/>
+      <w:r>
+        <w:rPr>
+          <w:rFonts w:ascii="Arial" w:hAnsi="Arial" w:cs="Arial"/>
+        </w:rPr>
+        <w:t>dùng</w:t>
+      </w:r>
+      <w:proofErr w:type="spellEnd"/>
+      <w:r>
+        <w:rPr>
+          <w:rFonts w:ascii="Arial" w:hAnsi="Arial" w:cs="Arial"/>
+        </w:rPr>
+        <w:t xml:space="preserve"> </w:t>
+      </w:r>
+      <w:proofErr w:type="spellStart"/>
+      <w:r>
+        <w:rPr>
+          <w:rFonts w:ascii="Arial" w:hAnsi="Arial" w:cs="Arial"/>
+        </w:rPr>
+        <w:t>để</w:t>
+      </w:r>
+      <w:proofErr w:type="spellEnd"/>
+      <w:r>
+        <w:rPr>
+          <w:rFonts w:ascii="Arial" w:hAnsi="Arial" w:cs="Arial"/>
+        </w:rPr>
+        <w:t xml:space="preserve"> </w:t>
+      </w:r>
+      <w:proofErr w:type="spellStart"/>
+      <w:r>
+        <w:rPr>
+          <w:rFonts w:ascii="Arial" w:hAnsi="Arial" w:cs="Arial"/>
+        </w:rPr>
+        <w:t>truyền</w:t>
+      </w:r>
+      <w:proofErr w:type="spellEnd"/>
+      <w:r>
+        <w:rPr>
+          <w:rFonts w:ascii="Arial" w:hAnsi="Arial" w:cs="Arial"/>
+        </w:rPr>
+        <w:t xml:space="preserve"> </w:t>
+      </w:r>
+      <w:proofErr w:type="spellStart"/>
+      <w:r>
+        <w:rPr>
+          <w:rFonts w:ascii="Arial" w:hAnsi="Arial" w:cs="Arial"/>
+        </w:rPr>
+        <w:t>tải</w:t>
+      </w:r>
+      <w:proofErr w:type="spellEnd"/>
+      <w:r>
+        <w:rPr>
+          <w:rFonts w:ascii="Arial" w:hAnsi="Arial" w:cs="Arial"/>
+        </w:rPr>
+        <w:t xml:space="preserve"> </w:t>
+      </w:r>
+      <w:proofErr w:type="spellStart"/>
+      <w:r>
+        <w:rPr>
+          <w:rFonts w:ascii="Arial" w:hAnsi="Arial" w:cs="Arial"/>
+        </w:rPr>
+        <w:t>dữ</w:t>
+      </w:r>
+      <w:proofErr w:type="spellEnd"/>
+      <w:r>
+        <w:rPr>
+          <w:rFonts w:ascii="Arial" w:hAnsi="Arial" w:cs="Arial"/>
+        </w:rPr>
+        <w:t xml:space="preserve"> </w:t>
+      </w:r>
+      <w:proofErr w:type="spellStart"/>
+      <w:r>
+        <w:rPr>
+          <w:rFonts w:ascii="Arial" w:hAnsi="Arial" w:cs="Arial"/>
+        </w:rPr>
+        <w:t>liệu</w:t>
+      </w:r>
+      <w:proofErr w:type="spellEnd"/>
+      <w:r>
+        <w:rPr>
+          <w:rFonts w:ascii="Arial" w:hAnsi="Arial" w:cs="Arial"/>
+        </w:rPr>
+        <w:t xml:space="preserve"> </w:t>
+      </w:r>
+      <w:proofErr w:type="spellStart"/>
+      <w:r>
+        <w:rPr>
+          <w:rFonts w:ascii="Arial" w:hAnsi="Arial" w:cs="Arial"/>
+        </w:rPr>
+        <w:t>giữa</w:t>
+      </w:r>
+      <w:proofErr w:type="spellEnd"/>
+      <w:r>
+        <w:rPr>
+          <w:rFonts w:ascii="Arial" w:hAnsi="Arial" w:cs="Arial"/>
+        </w:rPr>
+        <w:t xml:space="preserve"> server </w:t>
+      </w:r>
+      <w:proofErr w:type="spellStart"/>
+      <w:r>
+        <w:rPr>
+          <w:rFonts w:ascii="Arial" w:hAnsi="Arial" w:cs="Arial"/>
+        </w:rPr>
+        <w:t>và</w:t>
+      </w:r>
+      <w:proofErr w:type="spellEnd"/>
+      <w:r>
+        <w:rPr>
+          <w:rFonts w:ascii="Arial" w:hAnsi="Arial" w:cs="Arial"/>
+        </w:rPr>
+        <w:t xml:space="preserve"> client</w:t>
+      </w:r>
+      <w:r>
+        <w:rPr>
+          <w:rFonts w:ascii="Arial" w:hAnsi="Arial" w:cs="Arial"/>
+        </w:rPr>
+        <w:t>)</w:t>
+      </w:r>
+      <w:r>
+        <w:rPr>
+          <w:rFonts w:ascii="Arial" w:hAnsi="Arial" w:cs="Arial"/>
+        </w:rPr>
+        <w:t xml:space="preserve">, </w:t>
+      </w:r>
+      <w:proofErr w:type="spellStart"/>
+      <w:r>
+        <w:rPr>
+          <w:rFonts w:ascii="Arial" w:hAnsi="Arial" w:cs="Arial"/>
+        </w:rPr>
+        <w:t>chỉ</w:t>
+      </w:r>
+      <w:proofErr w:type="spellEnd"/>
+      <w:r>
+        <w:rPr>
+          <w:rFonts w:ascii="Arial" w:hAnsi="Arial" w:cs="Arial"/>
+        </w:rPr>
+        <w:t xml:space="preserve"> </w:t>
+      </w:r>
+      <w:proofErr w:type="spellStart"/>
+      <w:r>
+        <w:rPr>
+          <w:rFonts w:ascii="Arial" w:hAnsi="Arial" w:cs="Arial"/>
+        </w:rPr>
+        <w:t>cập</w:t>
+      </w:r>
+      <w:proofErr w:type="spellEnd"/>
+      <w:r>
+        <w:rPr>
+          <w:rFonts w:ascii="Arial" w:hAnsi="Arial" w:cs="Arial"/>
+        </w:rPr>
+        <w:t xml:space="preserve"> </w:t>
+      </w:r>
+      <w:proofErr w:type="spellStart"/>
+      <w:r>
+        <w:rPr>
+          <w:rFonts w:ascii="Arial" w:hAnsi="Arial" w:cs="Arial"/>
+        </w:rPr>
+        <w:t>nhật</w:t>
+      </w:r>
+      <w:proofErr w:type="spellEnd"/>
+      <w:r>
+        <w:rPr>
+          <w:rFonts w:ascii="Arial" w:hAnsi="Arial" w:cs="Arial"/>
+        </w:rPr>
+        <w:t xml:space="preserve"> </w:t>
+      </w:r>
+      <w:proofErr w:type="spellStart"/>
+      <w:r>
+        <w:rPr>
+          <w:rFonts w:ascii="Arial" w:hAnsi="Arial" w:cs="Arial"/>
+        </w:rPr>
+        <w:t>những</w:t>
+      </w:r>
+      <w:proofErr w:type="spellEnd"/>
+      <w:r>
+        <w:rPr>
+          <w:rFonts w:ascii="Arial" w:hAnsi="Arial" w:cs="Arial"/>
+        </w:rPr>
+        <w:t xml:space="preserve"> </w:t>
+      </w:r>
+      <w:proofErr w:type="spellStart"/>
+      <w:r>
+        <w:rPr>
+          <w:rFonts w:ascii="Arial" w:hAnsi="Arial" w:cs="Arial"/>
+        </w:rPr>
+        <w:t>vùng</w:t>
+      </w:r>
+      <w:proofErr w:type="spellEnd"/>
+      <w:r>
+        <w:rPr>
+          <w:rFonts w:ascii="Arial" w:hAnsi="Arial" w:cs="Arial"/>
+        </w:rPr>
+        <w:t xml:space="preserve"> </w:t>
+      </w:r>
+      <w:proofErr w:type="spellStart"/>
+      <w:r>
+        <w:rPr>
+          <w:rFonts w:ascii="Arial" w:hAnsi="Arial" w:cs="Arial"/>
+        </w:rPr>
+        <w:t>giao</w:t>
+      </w:r>
+      <w:proofErr w:type="spellEnd"/>
+      <w:r>
+        <w:rPr>
+          <w:rFonts w:ascii="Arial" w:hAnsi="Arial" w:cs="Arial"/>
+        </w:rPr>
+        <w:t xml:space="preserve"> </w:t>
+      </w:r>
+      <w:proofErr w:type="spellStart"/>
+      <w:r>
+        <w:rPr>
+          <w:rFonts w:ascii="Arial" w:hAnsi="Arial" w:cs="Arial"/>
+        </w:rPr>
+        <w:t>diện</w:t>
+      </w:r>
+      <w:proofErr w:type="spellEnd"/>
+      <w:r>
+        <w:rPr>
+          <w:rFonts w:ascii="Arial" w:hAnsi="Arial" w:cs="Arial"/>
+        </w:rPr>
+        <w:t xml:space="preserve"> </w:t>
+      </w:r>
+      <w:proofErr w:type="spellStart"/>
+      <w:r>
+        <w:rPr>
+          <w:rFonts w:ascii="Arial" w:hAnsi="Arial" w:cs="Arial"/>
+        </w:rPr>
+        <w:t>cần</w:t>
+      </w:r>
+      <w:proofErr w:type="spellEnd"/>
+      <w:r>
+        <w:rPr>
+          <w:rFonts w:ascii="Arial" w:hAnsi="Arial" w:cs="Arial"/>
+        </w:rPr>
+        <w:t xml:space="preserve"> </w:t>
+      </w:r>
+      <w:proofErr w:type="spellStart"/>
+      <w:r>
+        <w:rPr>
+          <w:rFonts w:ascii="Arial" w:hAnsi="Arial" w:cs="Arial"/>
+        </w:rPr>
+        <w:t>thiết</w:t>
+      </w:r>
+      <w:proofErr w:type="spellEnd"/>
+      <w:r>
+        <w:rPr>
+          <w:rFonts w:ascii="Arial" w:hAnsi="Arial" w:cs="Arial"/>
+        </w:rPr>
+        <w:t>.</w:t>
+      </w:r>
+    </w:p>
+    <w:p>
+      <w:pPr>
+        <w:rPr>
+          <w:rFonts w:ascii="Arial" w:hAnsi="Arial" w:cs="Arial"/>
+        </w:rPr>
+      </w:pPr>
+    </w:p>
+    <w:p>
       <w:proofErr w:type="spellStart"/>
       <w:r>
         <w:rPr>
@@ -22180,15 +22201,7 @@
         <w:rPr>
           <w:rFonts w:ascii="Arial" w:hAnsi="Arial" w:cs="Arial"/>
         </w:rPr>
-        <w:t xml:space="preserve"> req</w:t>
-      </w:r>
-      <w:bookmarkStart w:id="32" w:name="_GoBack"/>
-      <w:bookmarkEnd w:id="32"/>
-      <w:r>
-        <w:rPr>
-          <w:rFonts w:ascii="Arial" w:hAnsi="Arial" w:cs="Arial"/>
-        </w:rPr>
-        <w:t xml:space="preserve">uest data </w:t>
+        <w:t xml:space="preserve"> request data </w:t>
       </w:r>
       <w:proofErr w:type="spellStart"/>
       <w:r>
@@ -22356,14 +22369,6 @@
       <w:tblPr>
         <w:tblStyle w:val="TableGrid"/>
         <w:tblW w:w="0" w:type="auto"/>
-        <w:tblBorders>
-          <w:top w:val="none" w:sz="0" w:space="0" w:color="auto"/>
-          <w:left w:val="none" w:sz="0" w:space="0" w:color="auto"/>
-          <w:bottom w:val="none" w:sz="0" w:space="0" w:color="auto"/>
-          <w:right w:val="none" w:sz="0" w:space="0" w:color="auto"/>
-          <w:insideH w:val="none" w:sz="0" w:space="0" w:color="auto"/>
-          <w:insideV w:val="none" w:sz="0" w:space="0" w:color="auto"/>
-        </w:tblBorders>
         <w:tblLook w:val="04A0" w:firstRow="1" w:lastRow="0" w:firstColumn="1" w:lastColumn="0" w:noHBand="0" w:noVBand="1"/>
       </w:tblPr>
       <w:tblGrid>
@@ -23003,7 +23008,6 @@
                 <w:sz w:val="15"/>
                 <w:szCs w:val="15"/>
               </w:rPr>
-              <w:lastRenderedPageBreak/>
               <w:t xml:space="preserve">        } </w:t>
             </w:r>
             <w:r>
@@ -23043,6 +23047,7 @@
                 <w:sz w:val="15"/>
                 <w:szCs w:val="15"/>
               </w:rPr>
+              <w:lastRenderedPageBreak/>
               <w:t xml:space="preserve">            </w:t>
             </w:r>
             <w:r>
@@ -23516,157 +23521,615 @@
     </w:p>
     <w:p>
       <w:pPr>
-        <w:pStyle w:val="Heading3"/>
+        <w:rPr>
+          <w:rFonts w:ascii="Arial" w:hAnsi="Arial" w:cs="Arial"/>
+        </w:rPr>
       </w:pPr>
       <w:proofErr w:type="spellStart"/>
       <w:r>
-        <w:t>Đ</w:t>
-      </w:r>
-      <w:r>
-        <w:rPr>
-          <w:rFonts w:ascii="Calibri" w:hAnsi="Calibri" w:cs="Calibri"/>
-        </w:rPr>
-        <w:t>ể</w:t>
-      </w:r>
-      <w:proofErr w:type="spellEnd"/>
-      <w:r>
-        <w:t xml:space="preserve"> </w:t>
-      </w:r>
-      <w:r>
+        <w:rPr>
+          <w:rFonts w:ascii="Arial" w:hAnsi="Arial" w:cs="Arial"/>
+        </w:rPr>
+        <w:t>Để</w:t>
+      </w:r>
+      <w:proofErr w:type="spellEnd"/>
+      <w:r>
+        <w:rPr>
+          <w:rFonts w:ascii="Arial" w:hAnsi="Arial" w:cs="Arial"/>
+        </w:rPr>
+        <w:t xml:space="preserve"> </w:t>
+      </w:r>
+      <w:r>
+        <w:rPr>
+          <w:rFonts w:ascii="Arial" w:hAnsi="Arial" w:cs="Arial"/>
+        </w:rPr>
         <w:t>“</w:t>
       </w:r>
       <w:proofErr w:type="spellStart"/>
       <w:r>
-        <w:t>Hi</w:t>
-      </w:r>
-      <w:r>
-        <w:rPr>
-          <w:rFonts w:ascii="Calibri" w:hAnsi="Calibri" w:cs="Calibri"/>
-        </w:rPr>
-        <w:t>ệ</w:t>
-      </w:r>
-      <w:r>
-        <w:t>n</w:t>
-      </w:r>
-      <w:proofErr w:type="spellEnd"/>
-      <w:r>
-        <w:t xml:space="preserve"> </w:t>
-      </w:r>
-      <w:proofErr w:type="spellStart"/>
-      <w:r>
+        <w:rPr>
+          <w:rFonts w:ascii="Arial" w:hAnsi="Arial" w:cs="Arial"/>
+        </w:rPr>
+        <w:t>Hiện</w:t>
+      </w:r>
+      <w:proofErr w:type="spellEnd"/>
+      <w:r>
+        <w:rPr>
+          <w:rFonts w:ascii="Arial" w:hAnsi="Arial" w:cs="Arial"/>
+        </w:rPr>
+        <w:t xml:space="preserve"> </w:t>
+      </w:r>
+      <w:proofErr w:type="spellStart"/>
+      <w:r>
+        <w:rPr>
+          <w:rFonts w:ascii="Arial" w:hAnsi="Arial" w:cs="Arial"/>
+        </w:rPr>
         <w:t>thông</w:t>
       </w:r>
       <w:proofErr w:type="spellEnd"/>
       <w:r>
-        <w:t xml:space="preserve"> </w:t>
-      </w:r>
-      <w:proofErr w:type="spellStart"/>
-      <w:r>
+        <w:rPr>
+          <w:rFonts w:ascii="Arial" w:hAnsi="Arial" w:cs="Arial"/>
+        </w:rPr>
+        <w:t xml:space="preserve"> </w:t>
+      </w:r>
+      <w:proofErr w:type="spellStart"/>
+      <w:r>
+        <w:rPr>
+          <w:rFonts w:ascii="Arial" w:hAnsi="Arial" w:cs="Arial"/>
+        </w:rPr>
         <w:t>báo</w:t>
       </w:r>
       <w:proofErr w:type="spellEnd"/>
       <w:r>
-        <w:t xml:space="preserve"> </w:t>
-      </w:r>
-      <w:proofErr w:type="spellStart"/>
-      <w:r>
+        <w:rPr>
+          <w:rFonts w:ascii="Arial" w:hAnsi="Arial" w:cs="Arial"/>
+        </w:rPr>
+        <w:t xml:space="preserve"> </w:t>
+      </w:r>
+      <w:proofErr w:type="spellStart"/>
+      <w:r>
+        <w:rPr>
+          <w:rFonts w:ascii="Arial" w:hAnsi="Arial" w:cs="Arial"/>
+        </w:rPr>
         <w:t>cho</w:t>
       </w:r>
       <w:proofErr w:type="spellEnd"/>
       <w:r>
-        <w:t xml:space="preserve"> </w:t>
-      </w:r>
-      <w:proofErr w:type="spellStart"/>
-      <w:r>
-        <w:t>ng</w:t>
-      </w:r>
-      <w:r>
-        <w:rPr>
-          <w:rFonts w:ascii="Calibri" w:hAnsi="Calibri" w:cs="Calibri"/>
-        </w:rPr>
-        <w:t>ườ</w:t>
-      </w:r>
-      <w:r>
-        <w:t>i</w:t>
-      </w:r>
-      <w:proofErr w:type="spellEnd"/>
-      <w:r>
-        <w:t xml:space="preserve"> </w:t>
-      </w:r>
-      <w:proofErr w:type="spellStart"/>
-      <w:r>
+        <w:rPr>
+          <w:rFonts w:ascii="Arial" w:hAnsi="Arial" w:cs="Arial"/>
+        </w:rPr>
+        <w:t xml:space="preserve"> </w:t>
+      </w:r>
+      <w:proofErr w:type="spellStart"/>
+      <w:r>
+        <w:rPr>
+          <w:rFonts w:ascii="Arial" w:hAnsi="Arial" w:cs="Arial"/>
+        </w:rPr>
+        <w:t>người</w:t>
+      </w:r>
+      <w:proofErr w:type="spellEnd"/>
+      <w:r>
+        <w:rPr>
+          <w:rFonts w:ascii="Arial" w:hAnsi="Arial" w:cs="Arial"/>
+        </w:rPr>
+        <w:t xml:space="preserve"> </w:t>
+      </w:r>
+      <w:proofErr w:type="spellStart"/>
+      <w:r>
+        <w:rPr>
+          <w:rFonts w:ascii="Arial" w:hAnsi="Arial" w:cs="Arial"/>
+        </w:rPr>
         <w:t>dùng</w:t>
       </w:r>
       <w:proofErr w:type="spellEnd"/>
       <w:r>
-        <w:t xml:space="preserve"> </w:t>
-      </w:r>
-      <w:proofErr w:type="spellStart"/>
-      <w:r>
+        <w:rPr>
+          <w:rFonts w:ascii="Arial" w:hAnsi="Arial" w:cs="Arial"/>
+        </w:rPr>
+        <w:t xml:space="preserve"> </w:t>
+      </w:r>
+      <w:proofErr w:type="spellStart"/>
+      <w:r>
+        <w:rPr>
+          <w:rFonts w:ascii="Arial" w:hAnsi="Arial" w:cs="Arial"/>
+        </w:rPr>
         <w:t>khi</w:t>
       </w:r>
       <w:proofErr w:type="spellEnd"/>
       <w:r>
-        <w:t xml:space="preserve"> </w:t>
-      </w:r>
-      <w:proofErr w:type="spellStart"/>
-      <w:r>
+        <w:rPr>
+          <w:rFonts w:ascii="Arial" w:hAnsi="Arial" w:cs="Arial"/>
+        </w:rPr>
+        <w:t xml:space="preserve"> </w:t>
+      </w:r>
+      <w:proofErr w:type="spellStart"/>
+      <w:r>
+        <w:rPr>
+          <w:rFonts w:ascii="Arial" w:hAnsi="Arial" w:cs="Arial"/>
+        </w:rPr>
         <w:t>không</w:t>
       </w:r>
       <w:proofErr w:type="spellEnd"/>
       <w:r>
-        <w:t xml:space="preserve"> </w:t>
-      </w:r>
-      <w:proofErr w:type="spellStart"/>
-      <w:r>
-        <w:t>m</w:t>
-      </w:r>
-      <w:r>
-        <w:rPr>
-          <w:rFonts w:ascii="Calibri" w:hAnsi="Calibri" w:cs="Calibri"/>
-        </w:rPr>
-        <w:t>ở</w:t>
-      </w:r>
-      <w:proofErr w:type="spellEnd"/>
-      <w:r>
-        <w:t xml:space="preserve"> </w:t>
-      </w:r>
-      <w:proofErr w:type="spellStart"/>
-      <w:r>
-        <w:t>đi</w:t>
-      </w:r>
-      <w:r>
-        <w:rPr>
-          <w:rFonts w:ascii="Calibri" w:hAnsi="Calibri" w:cs="Calibri"/>
-        </w:rPr>
-        <w:t>ệ</w:t>
-      </w:r>
-      <w:r>
-        <w:t>n</w:t>
-      </w:r>
-      <w:proofErr w:type="spellEnd"/>
-      <w:r>
-        <w:t xml:space="preserve"> </w:t>
-      </w:r>
-      <w:proofErr w:type="spellStart"/>
-      <w:r>
-        <w:t>tho</w:t>
-      </w:r>
-      <w:r>
-        <w:rPr>
-          <w:rFonts w:ascii="Calibri" w:hAnsi="Calibri" w:cs="Calibri"/>
-        </w:rPr>
-        <w:t>ạ</w:t>
-      </w:r>
-      <w:r>
-        <w:t>i</w:t>
-      </w:r>
-      <w:proofErr w:type="spellEnd"/>
-      <w:r>
+        <w:rPr>
+          <w:rFonts w:ascii="Arial" w:hAnsi="Arial" w:cs="Arial"/>
+        </w:rPr>
+        <w:t xml:space="preserve"> </w:t>
+      </w:r>
+      <w:proofErr w:type="spellStart"/>
+      <w:r>
+        <w:rPr>
+          <w:rFonts w:ascii="Arial" w:hAnsi="Arial" w:cs="Arial"/>
+        </w:rPr>
+        <w:t>mở</w:t>
+      </w:r>
+      <w:proofErr w:type="spellEnd"/>
+      <w:r>
+        <w:rPr>
+          <w:rFonts w:ascii="Arial" w:hAnsi="Arial" w:cs="Arial"/>
+        </w:rPr>
+        <w:t xml:space="preserve"> </w:t>
+      </w:r>
+      <w:proofErr w:type="spellStart"/>
+      <w:r>
+        <w:rPr>
+          <w:rFonts w:ascii="Arial" w:hAnsi="Arial" w:cs="Arial"/>
+        </w:rPr>
+        <w:t>điện</w:t>
+      </w:r>
+      <w:proofErr w:type="spellEnd"/>
+      <w:r>
+        <w:rPr>
+          <w:rFonts w:ascii="Arial" w:hAnsi="Arial" w:cs="Arial"/>
+        </w:rPr>
+        <w:t xml:space="preserve"> </w:t>
+      </w:r>
+      <w:proofErr w:type="spellStart"/>
+      <w:r>
+        <w:rPr>
+          <w:rFonts w:ascii="Arial" w:hAnsi="Arial" w:cs="Arial"/>
+        </w:rPr>
+        <w:t>thoại</w:t>
+      </w:r>
+      <w:proofErr w:type="spellEnd"/>
+      <w:r>
+        <w:rPr>
+          <w:rFonts w:ascii="Arial" w:hAnsi="Arial" w:cs="Arial"/>
+        </w:rPr>
         <w:t>”</w:t>
       </w:r>
       <w:r>
-        <w:t xml:space="preserve"> </w:t>
+        <w:rPr>
+          <w:rFonts w:ascii="Arial" w:hAnsi="Arial" w:cs="Arial"/>
+        </w:rPr>
+        <w:t xml:space="preserve"> </w:t>
+      </w:r>
+      <w:proofErr w:type="spellStart"/>
+      <w:r>
+        <w:rPr>
+          <w:rFonts w:ascii="Arial" w:hAnsi="Arial" w:cs="Arial"/>
+        </w:rPr>
+        <w:t>trước</w:t>
+      </w:r>
+      <w:proofErr w:type="spellEnd"/>
+      <w:r>
+        <w:rPr>
+          <w:rFonts w:ascii="Arial" w:hAnsi="Arial" w:cs="Arial"/>
+        </w:rPr>
+        <w:t xml:space="preserve"> </w:t>
+      </w:r>
+      <w:proofErr w:type="spellStart"/>
+      <w:r>
+        <w:rPr>
+          <w:rFonts w:ascii="Arial" w:hAnsi="Arial" w:cs="Arial"/>
+        </w:rPr>
+        <w:t>đây</w:t>
+      </w:r>
+      <w:proofErr w:type="spellEnd"/>
+      <w:r>
+        <w:rPr>
+          <w:rFonts w:ascii="Arial" w:hAnsi="Arial" w:cs="Arial"/>
+        </w:rPr>
+        <w:t xml:space="preserve"> </w:t>
+      </w:r>
+      <w:proofErr w:type="spellStart"/>
+      <w:r>
+        <w:rPr>
+          <w:rFonts w:ascii="Arial" w:hAnsi="Arial" w:cs="Arial"/>
+        </w:rPr>
+        <w:t>không</w:t>
+      </w:r>
+      <w:proofErr w:type="spellEnd"/>
+      <w:r>
+        <w:rPr>
+          <w:rFonts w:ascii="Arial" w:hAnsi="Arial" w:cs="Arial"/>
+        </w:rPr>
+        <w:t xml:space="preserve"> </w:t>
+      </w:r>
+      <w:proofErr w:type="spellStart"/>
+      <w:r>
+        <w:rPr>
+          <w:rFonts w:ascii="Arial" w:hAnsi="Arial" w:cs="Arial"/>
+        </w:rPr>
+        <w:t>lâu</w:t>
+      </w:r>
+      <w:proofErr w:type="spellEnd"/>
+      <w:r>
+        <w:rPr>
+          <w:rFonts w:ascii="Arial" w:hAnsi="Arial" w:cs="Arial"/>
+        </w:rPr>
+        <w:t xml:space="preserve"> </w:t>
+      </w:r>
+      <w:proofErr w:type="spellStart"/>
+      <w:r>
+        <w:rPr>
+          <w:rFonts w:ascii="Arial" w:hAnsi="Arial" w:cs="Arial"/>
+        </w:rPr>
+        <w:t>là</w:t>
+      </w:r>
+      <w:proofErr w:type="spellEnd"/>
+      <w:r>
+        <w:rPr>
+          <w:rFonts w:ascii="Arial" w:hAnsi="Arial" w:cs="Arial"/>
+        </w:rPr>
+        <w:t xml:space="preserve"> </w:t>
+      </w:r>
+      <w:proofErr w:type="spellStart"/>
+      <w:r>
+        <w:rPr>
+          <w:rFonts w:ascii="Arial" w:hAnsi="Arial" w:cs="Arial"/>
+        </w:rPr>
+        <w:t>chức</w:t>
+      </w:r>
+      <w:proofErr w:type="spellEnd"/>
+      <w:r>
+        <w:rPr>
+          <w:rFonts w:ascii="Arial" w:hAnsi="Arial" w:cs="Arial"/>
+        </w:rPr>
+        <w:t xml:space="preserve"> </w:t>
+      </w:r>
+      <w:proofErr w:type="spellStart"/>
+      <w:r>
+        <w:rPr>
+          <w:rFonts w:ascii="Arial" w:hAnsi="Arial" w:cs="Arial"/>
+        </w:rPr>
+        <w:t>năng</w:t>
+      </w:r>
+      <w:proofErr w:type="spellEnd"/>
+      <w:r>
+        <w:rPr>
+          <w:rFonts w:ascii="Arial" w:hAnsi="Arial" w:cs="Arial"/>
+        </w:rPr>
+        <w:t xml:space="preserve"> </w:t>
+      </w:r>
+      <w:proofErr w:type="spellStart"/>
+      <w:r>
+        <w:rPr>
+          <w:rFonts w:ascii="Arial" w:hAnsi="Arial" w:cs="Arial"/>
+        </w:rPr>
+        <w:t>độc</w:t>
+      </w:r>
+      <w:proofErr w:type="spellEnd"/>
+      <w:r>
+        <w:rPr>
+          <w:rFonts w:ascii="Arial" w:hAnsi="Arial" w:cs="Arial"/>
+        </w:rPr>
+        <w:t xml:space="preserve"> </w:t>
+      </w:r>
+      <w:proofErr w:type="spellStart"/>
+      <w:r>
+        <w:rPr>
+          <w:rFonts w:ascii="Arial" w:hAnsi="Arial" w:cs="Arial"/>
+        </w:rPr>
+        <w:t>quyền</w:t>
+      </w:r>
+      <w:proofErr w:type="spellEnd"/>
+      <w:r>
+        <w:rPr>
+          <w:rFonts w:ascii="Arial" w:hAnsi="Arial" w:cs="Arial"/>
+        </w:rPr>
+        <w:t xml:space="preserve"> </w:t>
+      </w:r>
+      <w:proofErr w:type="spellStart"/>
+      <w:r>
+        <w:rPr>
+          <w:rFonts w:ascii="Arial" w:hAnsi="Arial" w:cs="Arial"/>
+        </w:rPr>
+        <w:t>của</w:t>
+      </w:r>
+      <w:proofErr w:type="spellEnd"/>
+      <w:r>
+        <w:rPr>
+          <w:rFonts w:ascii="Arial" w:hAnsi="Arial" w:cs="Arial"/>
+        </w:rPr>
+        <w:t xml:space="preserve"> </w:t>
+      </w:r>
+      <w:proofErr w:type="spellStart"/>
+      <w:r>
+        <w:rPr>
+          <w:rFonts w:ascii="Arial" w:hAnsi="Arial" w:cs="Arial"/>
+        </w:rPr>
+        <w:t>ứng</w:t>
+      </w:r>
+      <w:proofErr w:type="spellEnd"/>
+      <w:r>
+        <w:rPr>
+          <w:rFonts w:ascii="Arial" w:hAnsi="Arial" w:cs="Arial"/>
+        </w:rPr>
+        <w:t xml:space="preserve"> </w:t>
+      </w:r>
+      <w:proofErr w:type="spellStart"/>
+      <w:r>
+        <w:rPr>
+          <w:rFonts w:ascii="Arial" w:hAnsi="Arial" w:cs="Arial"/>
+        </w:rPr>
+        <w:t>dụng</w:t>
+      </w:r>
+      <w:proofErr w:type="spellEnd"/>
+      <w:r>
+        <w:rPr>
+          <w:rFonts w:ascii="Arial" w:hAnsi="Arial" w:cs="Arial"/>
+        </w:rPr>
+        <w:t xml:space="preserve"> Native </w:t>
+      </w:r>
+      <w:proofErr w:type="spellStart"/>
+      <w:r>
+        <w:rPr>
+          <w:rFonts w:ascii="Arial" w:hAnsi="Arial" w:cs="Arial"/>
+        </w:rPr>
+        <w:t>và</w:t>
+      </w:r>
+      <w:proofErr w:type="spellEnd"/>
+      <w:r>
+        <w:rPr>
+          <w:rFonts w:ascii="Arial" w:hAnsi="Arial" w:cs="Arial"/>
+        </w:rPr>
+        <w:t xml:space="preserve"> </w:t>
+      </w:r>
+      <w:proofErr w:type="spellStart"/>
+      <w:r>
+        <w:rPr>
+          <w:rFonts w:ascii="Arial" w:hAnsi="Arial" w:cs="Arial"/>
+        </w:rPr>
+        <w:t>không</w:t>
+      </w:r>
+      <w:proofErr w:type="spellEnd"/>
+      <w:r>
+        <w:rPr>
+          <w:rFonts w:ascii="Arial" w:hAnsi="Arial" w:cs="Arial"/>
+        </w:rPr>
+        <w:t xml:space="preserve"> </w:t>
+      </w:r>
+      <w:proofErr w:type="spellStart"/>
+      <w:r>
+        <w:rPr>
+          <w:rFonts w:ascii="Arial" w:hAnsi="Arial" w:cs="Arial"/>
+        </w:rPr>
+        <w:t>có</w:t>
+      </w:r>
+      <w:proofErr w:type="spellEnd"/>
+      <w:r>
+        <w:rPr>
+          <w:rFonts w:ascii="Arial" w:hAnsi="Arial" w:cs="Arial"/>
+        </w:rPr>
+        <w:t xml:space="preserve"> </w:t>
+      </w:r>
+      <w:proofErr w:type="spellStart"/>
+      <w:r>
+        <w:rPr>
+          <w:rFonts w:ascii="Arial" w:hAnsi="Arial" w:cs="Arial"/>
+        </w:rPr>
+        <w:t>trên</w:t>
+      </w:r>
+      <w:proofErr w:type="spellEnd"/>
+      <w:r>
+        <w:rPr>
+          <w:rFonts w:ascii="Arial" w:hAnsi="Arial" w:cs="Arial"/>
+        </w:rPr>
+        <w:t xml:space="preserve"> </w:t>
+      </w:r>
+      <w:proofErr w:type="spellStart"/>
+      <w:r>
+        <w:rPr>
+          <w:rFonts w:ascii="Arial" w:hAnsi="Arial" w:cs="Arial"/>
+        </w:rPr>
+        <w:t>các</w:t>
+      </w:r>
+      <w:proofErr w:type="spellEnd"/>
+      <w:r>
+        <w:rPr>
+          <w:rFonts w:ascii="Arial" w:hAnsi="Arial" w:cs="Arial"/>
+        </w:rPr>
+        <w:t xml:space="preserve"> </w:t>
+      </w:r>
+      <w:proofErr w:type="spellStart"/>
+      <w:r>
+        <w:rPr>
+          <w:rFonts w:ascii="Arial" w:hAnsi="Arial" w:cs="Arial"/>
+        </w:rPr>
+        <w:t>trang</w:t>
+      </w:r>
+      <w:proofErr w:type="spellEnd"/>
+      <w:r>
+        <w:rPr>
+          <w:rFonts w:ascii="Arial" w:hAnsi="Arial" w:cs="Arial"/>
+        </w:rPr>
+        <w:t xml:space="preserve"> web </w:t>
+      </w:r>
+      <w:proofErr w:type="spellStart"/>
+      <w:r>
+        <w:rPr>
+          <w:rFonts w:ascii="Arial" w:hAnsi="Arial" w:cs="Arial"/>
+        </w:rPr>
+        <w:t>trên</w:t>
+      </w:r>
+      <w:proofErr w:type="spellEnd"/>
+      <w:r>
+        <w:rPr>
+          <w:rFonts w:ascii="Arial" w:hAnsi="Arial" w:cs="Arial"/>
+        </w:rPr>
+        <w:t xml:space="preserve"> smartphone</w:t>
+      </w:r>
+      <w:r>
+        <w:rPr>
+          <w:rFonts w:ascii="Arial" w:hAnsi="Arial" w:cs="Arial"/>
+        </w:rPr>
+        <w:t xml:space="preserve">. </w:t>
+      </w:r>
+      <w:proofErr w:type="spellStart"/>
+      <w:r>
+        <w:rPr>
+          <w:rFonts w:ascii="Arial" w:hAnsi="Arial" w:cs="Arial"/>
+        </w:rPr>
+        <w:t>Giới</w:t>
+      </w:r>
+      <w:proofErr w:type="spellEnd"/>
+      <w:r>
+        <w:rPr>
+          <w:rFonts w:ascii="Arial" w:hAnsi="Arial" w:cs="Arial"/>
+        </w:rPr>
+        <w:t xml:space="preserve"> </w:t>
+      </w:r>
+      <w:proofErr w:type="spellStart"/>
+      <w:r>
+        <w:rPr>
+          <w:rFonts w:ascii="Arial" w:hAnsi="Arial" w:cs="Arial"/>
+        </w:rPr>
+        <w:t>hạn</w:t>
+      </w:r>
+      <w:proofErr w:type="spellEnd"/>
+      <w:r>
+        <w:rPr>
+          <w:rFonts w:ascii="Arial" w:hAnsi="Arial" w:cs="Arial"/>
+        </w:rPr>
+        <w:t xml:space="preserve"> </w:t>
+      </w:r>
+      <w:proofErr w:type="spellStart"/>
+      <w:r>
+        <w:rPr>
+          <w:rFonts w:ascii="Arial" w:hAnsi="Arial" w:cs="Arial"/>
+        </w:rPr>
+        <w:t>này</w:t>
+      </w:r>
+      <w:proofErr w:type="spellEnd"/>
+      <w:r>
+        <w:rPr>
+          <w:rFonts w:ascii="Arial" w:hAnsi="Arial" w:cs="Arial"/>
+        </w:rPr>
+        <w:t xml:space="preserve"> </w:t>
+      </w:r>
+      <w:proofErr w:type="spellStart"/>
+      <w:r>
+        <w:rPr>
+          <w:rFonts w:ascii="Arial" w:hAnsi="Arial" w:cs="Arial"/>
+        </w:rPr>
+        <w:t>được</w:t>
+      </w:r>
+      <w:proofErr w:type="spellEnd"/>
+      <w:r>
+        <w:rPr>
+          <w:rFonts w:ascii="Arial" w:hAnsi="Arial" w:cs="Arial"/>
+        </w:rPr>
+        <w:t xml:space="preserve"> </w:t>
+      </w:r>
+      <w:proofErr w:type="spellStart"/>
+      <w:r>
+        <w:rPr>
+          <w:rFonts w:ascii="Arial" w:hAnsi="Arial" w:cs="Arial"/>
+        </w:rPr>
+        <w:t>giải</w:t>
+      </w:r>
+      <w:proofErr w:type="spellEnd"/>
+      <w:r>
+        <w:rPr>
+          <w:rFonts w:ascii="Arial" w:hAnsi="Arial" w:cs="Arial"/>
+        </w:rPr>
+        <w:t xml:space="preserve"> </w:t>
+      </w:r>
+      <w:proofErr w:type="spellStart"/>
+      <w:r>
+        <w:rPr>
+          <w:rFonts w:ascii="Arial" w:hAnsi="Arial" w:cs="Arial"/>
+        </w:rPr>
+        <w:t>phóng</w:t>
+      </w:r>
+      <w:proofErr w:type="spellEnd"/>
+      <w:r>
+        <w:rPr>
+          <w:rFonts w:ascii="Arial" w:hAnsi="Arial" w:cs="Arial"/>
+        </w:rPr>
+        <w:t xml:space="preserve"> </w:t>
+      </w:r>
+      <w:proofErr w:type="spellStart"/>
+      <w:r>
+        <w:rPr>
+          <w:rFonts w:ascii="Arial" w:hAnsi="Arial" w:cs="Arial"/>
+        </w:rPr>
+        <w:t>khi</w:t>
+      </w:r>
+      <w:proofErr w:type="spellEnd"/>
+      <w:r>
+        <w:rPr>
+          <w:rFonts w:ascii="Arial" w:hAnsi="Arial" w:cs="Arial"/>
+        </w:rPr>
+        <w:t xml:space="preserve"> Web </w:t>
+      </w:r>
+      <w:proofErr w:type="spellStart"/>
+      <w:r>
+        <w:rPr>
+          <w:rFonts w:ascii="Arial" w:hAnsi="Arial" w:cs="Arial"/>
+        </w:rPr>
+        <w:t>giới</w:t>
+      </w:r>
+      <w:proofErr w:type="spellEnd"/>
+      <w:r>
+        <w:rPr>
+          <w:rFonts w:ascii="Arial" w:hAnsi="Arial" w:cs="Arial"/>
+        </w:rPr>
+        <w:t xml:space="preserve"> </w:t>
+      </w:r>
+      <w:proofErr w:type="spellStart"/>
+      <w:r>
+        <w:rPr>
+          <w:rFonts w:ascii="Arial" w:hAnsi="Arial" w:cs="Arial"/>
+        </w:rPr>
+        <w:t>thiệu</w:t>
+      </w:r>
+      <w:proofErr w:type="spellEnd"/>
+      <w:r>
+        <w:rPr>
+          <w:rFonts w:ascii="Arial" w:hAnsi="Arial" w:cs="Arial"/>
+        </w:rPr>
+        <w:t xml:space="preserve"> </w:t>
+      </w:r>
+      <w:proofErr w:type="spellStart"/>
+      <w:r>
+        <w:rPr>
+          <w:rFonts w:ascii="Arial" w:hAnsi="Arial" w:cs="Arial"/>
+        </w:rPr>
+        <w:t>kỹ</w:t>
+      </w:r>
+      <w:proofErr w:type="spellEnd"/>
+      <w:r>
+        <w:rPr>
+          <w:rFonts w:ascii="Arial" w:hAnsi="Arial" w:cs="Arial"/>
+        </w:rPr>
+        <w:t xml:space="preserve"> </w:t>
+      </w:r>
+      <w:proofErr w:type="spellStart"/>
+      <w:r>
+        <w:rPr>
+          <w:rFonts w:ascii="Arial" w:hAnsi="Arial" w:cs="Arial"/>
+        </w:rPr>
+        <w:t>thuật</w:t>
+      </w:r>
+      <w:proofErr w:type="spellEnd"/>
+      <w:r>
+        <w:rPr>
+          <w:rFonts w:ascii="Arial" w:hAnsi="Arial" w:cs="Arial"/>
+        </w:rPr>
+        <w:t xml:space="preserve"> Service Worker</w:t>
       </w:r>
     </w:p>
     <w:p>
@@ -23675,3931 +24138,7 @@
           <w:rFonts w:ascii="Arial" w:hAnsi="Arial" w:cs="Arial"/>
         </w:rPr>
       </w:pPr>
-      <w:proofErr w:type="spellStart"/>
-      <w:r>
-        <w:rPr>
-          <w:rFonts w:ascii="Arial" w:hAnsi="Arial" w:cs="Arial"/>
-        </w:rPr>
-        <w:t>T</w:t>
-      </w:r>
-      <w:r>
-        <w:rPr>
-          <w:rFonts w:ascii="Arial" w:hAnsi="Arial" w:cs="Arial"/>
-        </w:rPr>
-        <w:t>rước</w:t>
-      </w:r>
-      <w:proofErr w:type="spellEnd"/>
-      <w:r>
-        <w:rPr>
-          <w:rFonts w:ascii="Arial" w:hAnsi="Arial" w:cs="Arial"/>
-        </w:rPr>
-        <w:t xml:space="preserve"> </w:t>
-      </w:r>
-      <w:proofErr w:type="spellStart"/>
-      <w:r>
-        <w:rPr>
-          <w:rFonts w:ascii="Arial" w:hAnsi="Arial" w:cs="Arial"/>
-        </w:rPr>
-        <w:t>đây</w:t>
-      </w:r>
-      <w:proofErr w:type="spellEnd"/>
-      <w:r>
-        <w:rPr>
-          <w:rFonts w:ascii="Arial" w:hAnsi="Arial" w:cs="Arial"/>
-        </w:rPr>
-        <w:t xml:space="preserve"> </w:t>
-      </w:r>
-      <w:proofErr w:type="spellStart"/>
-      <w:r>
-        <w:rPr>
-          <w:rFonts w:ascii="Arial" w:hAnsi="Arial" w:cs="Arial"/>
-        </w:rPr>
-        <w:t>không</w:t>
-      </w:r>
-      <w:proofErr w:type="spellEnd"/>
-      <w:r>
-        <w:rPr>
-          <w:rFonts w:ascii="Arial" w:hAnsi="Arial" w:cs="Arial"/>
-        </w:rPr>
-        <w:t xml:space="preserve"> </w:t>
-      </w:r>
-      <w:proofErr w:type="spellStart"/>
-      <w:r>
-        <w:rPr>
-          <w:rFonts w:ascii="Arial" w:hAnsi="Arial" w:cs="Arial"/>
-        </w:rPr>
-        <w:t>lâu</w:t>
-      </w:r>
-      <w:proofErr w:type="spellEnd"/>
-      <w:r>
-        <w:rPr>
-          <w:rFonts w:ascii="Arial" w:hAnsi="Arial" w:cs="Arial"/>
-        </w:rPr>
-        <w:t xml:space="preserve"> </w:t>
-      </w:r>
-      <w:proofErr w:type="spellStart"/>
-      <w:r>
-        <w:rPr>
-          <w:rFonts w:ascii="Arial" w:hAnsi="Arial" w:cs="Arial"/>
-        </w:rPr>
-        <w:t>là</w:t>
-      </w:r>
-      <w:proofErr w:type="spellEnd"/>
-      <w:r>
-        <w:rPr>
-          <w:rFonts w:ascii="Arial" w:hAnsi="Arial" w:cs="Arial"/>
-        </w:rPr>
-        <w:t xml:space="preserve"> </w:t>
-      </w:r>
-      <w:proofErr w:type="spellStart"/>
-      <w:r>
-        <w:rPr>
-          <w:rFonts w:ascii="Arial" w:hAnsi="Arial" w:cs="Arial"/>
-        </w:rPr>
-        <w:t>chức</w:t>
-      </w:r>
-      <w:proofErr w:type="spellEnd"/>
-      <w:r>
-        <w:rPr>
-          <w:rFonts w:ascii="Arial" w:hAnsi="Arial" w:cs="Arial"/>
-        </w:rPr>
-        <w:t xml:space="preserve"> </w:t>
-      </w:r>
-      <w:proofErr w:type="spellStart"/>
-      <w:r>
-        <w:rPr>
-          <w:rFonts w:ascii="Arial" w:hAnsi="Arial" w:cs="Arial"/>
-        </w:rPr>
-        <w:t>năng</w:t>
-      </w:r>
-      <w:proofErr w:type="spellEnd"/>
-      <w:r>
-        <w:rPr>
-          <w:rFonts w:ascii="Arial" w:hAnsi="Arial" w:cs="Arial"/>
-        </w:rPr>
-        <w:t xml:space="preserve"> </w:t>
-      </w:r>
-      <w:proofErr w:type="spellStart"/>
-      <w:r>
-        <w:rPr>
-          <w:rFonts w:ascii="Arial" w:hAnsi="Arial" w:cs="Arial"/>
-        </w:rPr>
-        <w:t>độc</w:t>
-      </w:r>
-      <w:proofErr w:type="spellEnd"/>
-      <w:r>
-        <w:rPr>
-          <w:rFonts w:ascii="Arial" w:hAnsi="Arial" w:cs="Arial"/>
-        </w:rPr>
-        <w:t xml:space="preserve"> </w:t>
-      </w:r>
-      <w:proofErr w:type="spellStart"/>
-      <w:r>
-        <w:rPr>
-          <w:rFonts w:ascii="Arial" w:hAnsi="Arial" w:cs="Arial"/>
-        </w:rPr>
-        <w:t>quyền</w:t>
-      </w:r>
-      <w:proofErr w:type="spellEnd"/>
-      <w:r>
-        <w:rPr>
-          <w:rFonts w:ascii="Arial" w:hAnsi="Arial" w:cs="Arial"/>
-        </w:rPr>
-        <w:t xml:space="preserve"> </w:t>
-      </w:r>
-      <w:proofErr w:type="spellStart"/>
-      <w:r>
-        <w:rPr>
-          <w:rFonts w:ascii="Arial" w:hAnsi="Arial" w:cs="Arial"/>
-        </w:rPr>
-        <w:t>của</w:t>
-      </w:r>
-      <w:proofErr w:type="spellEnd"/>
-      <w:r>
-        <w:rPr>
-          <w:rFonts w:ascii="Arial" w:hAnsi="Arial" w:cs="Arial"/>
-        </w:rPr>
-        <w:t xml:space="preserve"> </w:t>
-      </w:r>
-      <w:proofErr w:type="spellStart"/>
-      <w:r>
-        <w:rPr>
-          <w:rFonts w:ascii="Arial" w:hAnsi="Arial" w:cs="Arial"/>
-        </w:rPr>
-        <w:t>ứng</w:t>
-      </w:r>
-      <w:proofErr w:type="spellEnd"/>
-      <w:r>
-        <w:rPr>
-          <w:rFonts w:ascii="Arial" w:hAnsi="Arial" w:cs="Arial"/>
-        </w:rPr>
-        <w:t xml:space="preserve"> </w:t>
-      </w:r>
-      <w:proofErr w:type="spellStart"/>
-      <w:r>
-        <w:rPr>
-          <w:rFonts w:ascii="Arial" w:hAnsi="Arial" w:cs="Arial"/>
-        </w:rPr>
-        <w:t>dụng</w:t>
-      </w:r>
-      <w:proofErr w:type="spellEnd"/>
-      <w:r>
-        <w:rPr>
-          <w:rFonts w:ascii="Arial" w:hAnsi="Arial" w:cs="Arial"/>
-        </w:rPr>
-        <w:t xml:space="preserve"> Native </w:t>
-      </w:r>
-      <w:proofErr w:type="spellStart"/>
-      <w:r>
-        <w:rPr>
-          <w:rFonts w:ascii="Arial" w:hAnsi="Arial" w:cs="Arial"/>
-        </w:rPr>
-        <w:t>và</w:t>
-      </w:r>
-      <w:proofErr w:type="spellEnd"/>
-      <w:r>
-        <w:rPr>
-          <w:rFonts w:ascii="Arial" w:hAnsi="Arial" w:cs="Arial"/>
-        </w:rPr>
-        <w:t xml:space="preserve"> </w:t>
-      </w:r>
-      <w:proofErr w:type="spellStart"/>
-      <w:r>
-        <w:rPr>
-          <w:rFonts w:ascii="Arial" w:hAnsi="Arial" w:cs="Arial"/>
-        </w:rPr>
-        <w:t>không</w:t>
-      </w:r>
-      <w:proofErr w:type="spellEnd"/>
-      <w:r>
-        <w:rPr>
-          <w:rFonts w:ascii="Arial" w:hAnsi="Arial" w:cs="Arial"/>
-        </w:rPr>
-        <w:t xml:space="preserve"> </w:t>
-      </w:r>
-      <w:proofErr w:type="spellStart"/>
-      <w:r>
-        <w:rPr>
-          <w:rFonts w:ascii="Arial" w:hAnsi="Arial" w:cs="Arial"/>
-        </w:rPr>
-        <w:t>có</w:t>
-      </w:r>
-      <w:proofErr w:type="spellEnd"/>
-      <w:r>
-        <w:rPr>
-          <w:rFonts w:ascii="Arial" w:hAnsi="Arial" w:cs="Arial"/>
-        </w:rPr>
-        <w:t xml:space="preserve"> </w:t>
-      </w:r>
-      <w:proofErr w:type="spellStart"/>
-      <w:r>
-        <w:rPr>
-          <w:rFonts w:ascii="Arial" w:hAnsi="Arial" w:cs="Arial"/>
-        </w:rPr>
-        <w:t>trên</w:t>
-      </w:r>
-      <w:proofErr w:type="spellEnd"/>
-      <w:r>
-        <w:rPr>
-          <w:rFonts w:ascii="Arial" w:hAnsi="Arial" w:cs="Arial"/>
-        </w:rPr>
-        <w:t xml:space="preserve"> </w:t>
-      </w:r>
-      <w:proofErr w:type="spellStart"/>
-      <w:r>
-        <w:rPr>
-          <w:rFonts w:ascii="Arial" w:hAnsi="Arial" w:cs="Arial"/>
-        </w:rPr>
-        <w:t>các</w:t>
-      </w:r>
-      <w:proofErr w:type="spellEnd"/>
-      <w:r>
-        <w:rPr>
-          <w:rFonts w:ascii="Arial" w:hAnsi="Arial" w:cs="Arial"/>
-        </w:rPr>
-        <w:t xml:space="preserve"> </w:t>
-      </w:r>
-      <w:proofErr w:type="spellStart"/>
-      <w:r>
-        <w:rPr>
-          <w:rFonts w:ascii="Arial" w:hAnsi="Arial" w:cs="Arial"/>
-        </w:rPr>
-        <w:t>trang</w:t>
-      </w:r>
-      <w:proofErr w:type="spellEnd"/>
-      <w:r>
-        <w:rPr>
-          <w:rFonts w:ascii="Arial" w:hAnsi="Arial" w:cs="Arial"/>
-        </w:rPr>
-        <w:t xml:space="preserve"> web </w:t>
-      </w:r>
-      <w:proofErr w:type="spellStart"/>
-      <w:r>
-        <w:rPr>
-          <w:rFonts w:ascii="Arial" w:hAnsi="Arial" w:cs="Arial"/>
-        </w:rPr>
-        <w:t>trên</w:t>
-      </w:r>
-      <w:proofErr w:type="spellEnd"/>
-      <w:r>
-        <w:rPr>
-          <w:rFonts w:ascii="Arial" w:hAnsi="Arial" w:cs="Arial"/>
-        </w:rPr>
-        <w:t xml:space="preserve"> smartphone</w:t>
-      </w:r>
-      <w:r>
-        <w:rPr>
-          <w:rFonts w:ascii="Arial" w:hAnsi="Arial" w:cs="Arial"/>
-        </w:rPr>
-        <w:t xml:space="preserve">. </w:t>
-      </w:r>
-      <w:proofErr w:type="spellStart"/>
-      <w:r>
-        <w:rPr>
-          <w:rFonts w:ascii="Arial" w:hAnsi="Arial" w:cs="Arial"/>
-        </w:rPr>
-        <w:t>Giới</w:t>
-      </w:r>
-      <w:proofErr w:type="spellEnd"/>
-      <w:r>
-        <w:rPr>
-          <w:rFonts w:ascii="Arial" w:hAnsi="Arial" w:cs="Arial"/>
-        </w:rPr>
-        <w:t xml:space="preserve"> </w:t>
-      </w:r>
-      <w:proofErr w:type="spellStart"/>
-      <w:r>
-        <w:rPr>
-          <w:rFonts w:ascii="Arial" w:hAnsi="Arial" w:cs="Arial"/>
-        </w:rPr>
-        <w:t>hạn</w:t>
-      </w:r>
-      <w:proofErr w:type="spellEnd"/>
-      <w:r>
-        <w:rPr>
-          <w:rFonts w:ascii="Arial" w:hAnsi="Arial" w:cs="Arial"/>
-        </w:rPr>
-        <w:t xml:space="preserve"> </w:t>
-      </w:r>
-      <w:proofErr w:type="spellStart"/>
-      <w:r>
-        <w:rPr>
-          <w:rFonts w:ascii="Arial" w:hAnsi="Arial" w:cs="Arial"/>
-        </w:rPr>
-        <w:t>này</w:t>
-      </w:r>
-      <w:proofErr w:type="spellEnd"/>
-      <w:r>
-        <w:rPr>
-          <w:rFonts w:ascii="Arial" w:hAnsi="Arial" w:cs="Arial"/>
-        </w:rPr>
-        <w:t xml:space="preserve"> </w:t>
-      </w:r>
-      <w:proofErr w:type="spellStart"/>
-      <w:r>
-        <w:rPr>
-          <w:rFonts w:ascii="Arial" w:hAnsi="Arial" w:cs="Arial"/>
-        </w:rPr>
-        <w:t>được</w:t>
-      </w:r>
-      <w:proofErr w:type="spellEnd"/>
-      <w:r>
-        <w:rPr>
-          <w:rFonts w:ascii="Arial" w:hAnsi="Arial" w:cs="Arial"/>
-        </w:rPr>
-        <w:t xml:space="preserve"> </w:t>
-      </w:r>
-      <w:proofErr w:type="spellStart"/>
-      <w:r>
-        <w:rPr>
-          <w:rFonts w:ascii="Arial" w:hAnsi="Arial" w:cs="Arial"/>
-        </w:rPr>
-        <w:t>giải</w:t>
-      </w:r>
-      <w:proofErr w:type="spellEnd"/>
-      <w:r>
-        <w:rPr>
-          <w:rFonts w:ascii="Arial" w:hAnsi="Arial" w:cs="Arial"/>
-        </w:rPr>
-        <w:t xml:space="preserve"> </w:t>
-      </w:r>
-      <w:proofErr w:type="spellStart"/>
-      <w:r>
-        <w:rPr>
-          <w:rFonts w:ascii="Arial" w:hAnsi="Arial" w:cs="Arial"/>
-        </w:rPr>
-        <w:t>phóng</w:t>
-      </w:r>
-      <w:proofErr w:type="spellEnd"/>
-      <w:r>
-        <w:rPr>
-          <w:rFonts w:ascii="Arial" w:hAnsi="Arial" w:cs="Arial"/>
-        </w:rPr>
-        <w:t xml:space="preserve"> </w:t>
-      </w:r>
-      <w:proofErr w:type="spellStart"/>
-      <w:r>
-        <w:rPr>
-          <w:rFonts w:ascii="Arial" w:hAnsi="Arial" w:cs="Arial"/>
-        </w:rPr>
-        <w:t>khi</w:t>
-      </w:r>
-      <w:proofErr w:type="spellEnd"/>
-      <w:r>
-        <w:rPr>
-          <w:rFonts w:ascii="Arial" w:hAnsi="Arial" w:cs="Arial"/>
-        </w:rPr>
-        <w:t xml:space="preserve"> </w:t>
-      </w:r>
-      <w:proofErr w:type="spellStart"/>
-      <w:r>
-        <w:rPr>
-          <w:rFonts w:ascii="Arial" w:hAnsi="Arial" w:cs="Arial"/>
-        </w:rPr>
-        <w:t>công</w:t>
-      </w:r>
-      <w:proofErr w:type="spellEnd"/>
-      <w:r>
-        <w:rPr>
-          <w:rFonts w:ascii="Arial" w:hAnsi="Arial" w:cs="Arial"/>
-        </w:rPr>
-        <w:t xml:space="preserve"> </w:t>
-      </w:r>
-      <w:proofErr w:type="spellStart"/>
-      <w:r>
-        <w:rPr>
-          <w:rFonts w:ascii="Arial" w:hAnsi="Arial" w:cs="Arial"/>
-        </w:rPr>
-        <w:t xml:space="preserve">nghệ </w:t>
-      </w:r>
-      <w:proofErr w:type="spellEnd"/>
-      <w:r>
-        <w:rPr>
-          <w:rFonts w:ascii="Arial" w:hAnsi="Arial" w:cs="Arial"/>
-        </w:rPr>
-        <w:t>w</w:t>
-      </w:r>
-      <w:r>
-        <w:rPr>
-          <w:rFonts w:ascii="Arial" w:hAnsi="Arial" w:cs="Arial"/>
-        </w:rPr>
-        <w:t>eb gi</w:t>
-      </w:r>
-      <w:proofErr w:type="spellStart"/>
-      <w:r>
-        <w:rPr>
-          <w:rFonts w:ascii="Arial" w:hAnsi="Arial" w:cs="Arial"/>
-        </w:rPr>
-        <w:t>ới</w:t>
-      </w:r>
-      <w:proofErr w:type="spellEnd"/>
-      <w:r>
-        <w:rPr>
-          <w:rFonts w:ascii="Arial" w:hAnsi="Arial" w:cs="Arial"/>
-        </w:rPr>
-        <w:t xml:space="preserve"> </w:t>
-      </w:r>
-      <w:proofErr w:type="spellStart"/>
-      <w:r>
-        <w:rPr>
-          <w:rFonts w:ascii="Arial" w:hAnsi="Arial" w:cs="Arial"/>
-        </w:rPr>
-        <w:t>thiệu</w:t>
-      </w:r>
-      <w:proofErr w:type="spellEnd"/>
-      <w:r>
-        <w:rPr>
-          <w:rFonts w:ascii="Arial" w:hAnsi="Arial" w:cs="Arial"/>
-        </w:rPr>
-        <w:t xml:space="preserve"> </w:t>
-      </w:r>
-      <w:proofErr w:type="spellStart"/>
-      <w:r>
-        <w:rPr>
-          <w:rFonts w:ascii="Arial" w:hAnsi="Arial" w:cs="Arial"/>
-        </w:rPr>
-        <w:t>kỹ</w:t>
-      </w:r>
-      <w:proofErr w:type="spellEnd"/>
-      <w:r>
-        <w:rPr>
-          <w:rFonts w:ascii="Arial" w:hAnsi="Arial" w:cs="Arial"/>
-        </w:rPr>
-        <w:t xml:space="preserve"> </w:t>
-      </w:r>
-      <w:proofErr w:type="spellStart"/>
-      <w:r>
-        <w:rPr>
-          <w:rFonts w:ascii="Arial" w:hAnsi="Arial" w:cs="Arial"/>
-        </w:rPr>
-        <w:t>thuật</w:t>
-      </w:r>
-      <w:proofErr w:type="spellEnd"/>
-      <w:r>
-        <w:rPr>
-          <w:rFonts w:ascii="Arial" w:hAnsi="Arial" w:cs="Arial"/>
-        </w:rPr>
-        <w:t xml:space="preserve"> Service Worker</w:t>
-      </w:r>
-      <w:r>
-        <w:rPr>
-          <w:rFonts w:ascii="Arial" w:hAnsi="Arial" w:cs="Arial"/>
-        </w:rPr>
-        <w:t xml:space="preserve">, </w:t>
-      </w:r>
-      <w:proofErr w:type="spellStart"/>
-      <w:r>
-        <w:rPr>
-          <w:rFonts w:ascii="Arial" w:hAnsi="Arial" w:cs="Arial"/>
-        </w:rPr>
-        <w:t>cho</w:t>
-      </w:r>
-      <w:proofErr w:type="spellEnd"/>
-      <w:r>
-        <w:rPr>
-          <w:rFonts w:ascii="Arial" w:hAnsi="Arial" w:cs="Arial"/>
-        </w:rPr>
-        <w:t xml:space="preserve"> </w:t>
-      </w:r>
-      <w:proofErr w:type="spellStart"/>
-      <w:r>
-        <w:rPr>
-          <w:rFonts w:ascii="Arial" w:hAnsi="Arial" w:cs="Arial"/>
-        </w:rPr>
-        <w:t>phép</w:t>
-      </w:r>
-      <w:proofErr w:type="spellEnd"/>
-      <w:r>
-        <w:rPr>
-          <w:rFonts w:ascii="Arial" w:hAnsi="Arial" w:cs="Arial"/>
-        </w:rPr>
-        <w:t xml:space="preserve"> website </w:t>
-      </w:r>
-      <w:proofErr w:type="spellStart"/>
-      <w:r>
-        <w:rPr>
-          <w:rFonts w:ascii="Arial" w:hAnsi="Arial" w:cs="Arial"/>
-        </w:rPr>
-        <w:t>thực</w:t>
-      </w:r>
-      <w:proofErr w:type="spellEnd"/>
-      <w:r>
-        <w:rPr>
-          <w:rFonts w:ascii="Arial" w:hAnsi="Arial" w:cs="Arial"/>
-        </w:rPr>
-        <w:t xml:space="preserve"> </w:t>
-      </w:r>
-      <w:proofErr w:type="spellStart"/>
-      <w:r>
-        <w:rPr>
-          <w:rFonts w:ascii="Arial" w:hAnsi="Arial" w:cs="Arial"/>
-        </w:rPr>
-        <w:t>thi</w:t>
-      </w:r>
-      <w:proofErr w:type="spellEnd"/>
-      <w:r>
-        <w:rPr>
-          <w:rFonts w:ascii="Arial" w:hAnsi="Arial" w:cs="Arial"/>
-        </w:rPr>
-        <w:t xml:space="preserve"> </w:t>
-      </w:r>
-      <w:proofErr w:type="spellStart"/>
-      <w:r>
-        <w:rPr>
-          <w:rFonts w:ascii="Arial" w:hAnsi="Arial" w:cs="Arial"/>
-        </w:rPr>
-        <w:t>các</w:t>
-      </w:r>
-      <w:proofErr w:type="spellEnd"/>
-      <w:r>
-        <w:rPr>
-          <w:rFonts w:ascii="Arial" w:hAnsi="Arial" w:cs="Arial"/>
-        </w:rPr>
-        <w:t xml:space="preserve"> </w:t>
-      </w:r>
-      <w:proofErr w:type="spellStart"/>
-      <w:r>
-        <w:rPr>
-          <w:rFonts w:ascii="Arial" w:hAnsi="Arial" w:cs="Arial"/>
-        </w:rPr>
-        <w:t>xử</w:t>
-      </w:r>
-      <w:proofErr w:type="spellEnd"/>
-      <w:r>
-        <w:rPr>
-          <w:rFonts w:ascii="Arial" w:hAnsi="Arial" w:cs="Arial"/>
-        </w:rPr>
-        <w:t xml:space="preserve"> </w:t>
-      </w:r>
-      <w:proofErr w:type="spellStart"/>
-      <w:r>
-        <w:rPr>
-          <w:rFonts w:ascii="Arial" w:hAnsi="Arial" w:cs="Arial"/>
-        </w:rPr>
-        <w:t>lý</w:t>
-      </w:r>
-      <w:proofErr w:type="spellEnd"/>
-      <w:r>
-        <w:rPr>
-          <w:rFonts w:ascii="Arial" w:hAnsi="Arial" w:cs="Arial"/>
-        </w:rPr>
-        <w:t xml:space="preserve"> </w:t>
-      </w:r>
-      <w:proofErr w:type="spellStart"/>
-      <w:r>
-        <w:rPr>
-          <w:rFonts w:ascii="Arial" w:hAnsi="Arial" w:cs="Arial"/>
-        </w:rPr>
-        <w:t>chạy</w:t>
-      </w:r>
-      <w:proofErr w:type="spellEnd"/>
-      <w:r>
-        <w:rPr>
-          <w:rFonts w:ascii="Arial" w:hAnsi="Arial" w:cs="Arial"/>
-        </w:rPr>
-        <w:t xml:space="preserve"> </w:t>
-      </w:r>
-      <w:proofErr w:type="spellStart"/>
-      <w:r>
-        <w:rPr>
-          <w:rFonts w:ascii="Arial" w:hAnsi="Arial" w:cs="Arial"/>
-        </w:rPr>
-        <w:t>ngầm</w:t>
-      </w:r>
-      <w:proofErr w:type="spellEnd"/>
-      <w:r>
-        <w:rPr>
-          <w:rFonts w:ascii="Arial" w:hAnsi="Arial" w:cs="Arial"/>
-        </w:rPr>
-        <w:t xml:space="preserve"> </w:t>
-      </w:r>
-      <w:proofErr w:type="spellStart"/>
-      <w:r>
-        <w:rPr>
-          <w:rFonts w:ascii="Arial" w:hAnsi="Arial" w:cs="Arial"/>
-        </w:rPr>
-        <w:t>mà</w:t>
-      </w:r>
-      <w:proofErr w:type="spellEnd"/>
-      <w:r>
-        <w:rPr>
-          <w:rFonts w:ascii="Arial" w:hAnsi="Arial" w:cs="Arial"/>
-        </w:rPr>
-        <w:t xml:space="preserve"> </w:t>
-      </w:r>
-      <w:proofErr w:type="spellStart"/>
-      <w:r>
-        <w:rPr>
-          <w:rFonts w:ascii="Arial" w:hAnsi="Arial" w:cs="Arial"/>
-        </w:rPr>
-        <w:t>không</w:t>
-      </w:r>
-      <w:proofErr w:type="spellEnd"/>
-      <w:r>
-        <w:rPr>
-          <w:rFonts w:ascii="Arial" w:hAnsi="Arial" w:cs="Arial"/>
-        </w:rPr>
-        <w:t xml:space="preserve"> </w:t>
-      </w:r>
-      <w:proofErr w:type="spellStart"/>
-      <w:r>
-        <w:rPr>
-          <w:rFonts w:ascii="Arial" w:hAnsi="Arial" w:cs="Arial"/>
-        </w:rPr>
-        <w:t>cần</w:t>
-      </w:r>
-      <w:proofErr w:type="spellEnd"/>
-      <w:r>
-        <w:rPr>
-          <w:rFonts w:ascii="Arial" w:hAnsi="Arial" w:cs="Arial"/>
-        </w:rPr>
-        <w:t xml:space="preserve"> </w:t>
-      </w:r>
-      <w:proofErr w:type="spellStart"/>
-      <w:r>
-        <w:rPr>
-          <w:rFonts w:ascii="Arial" w:hAnsi="Arial" w:cs="Arial"/>
-        </w:rPr>
-        <w:t>giao</w:t>
-      </w:r>
-      <w:proofErr w:type="spellEnd"/>
-      <w:r>
-        <w:rPr>
-          <w:rFonts w:ascii="Arial" w:hAnsi="Arial" w:cs="Arial"/>
-        </w:rPr>
-        <w:t xml:space="preserve"> </w:t>
-      </w:r>
-      <w:proofErr w:type="spellStart"/>
-      <w:r>
-        <w:rPr>
-          <w:rFonts w:ascii="Arial" w:hAnsi="Arial" w:cs="Arial"/>
-        </w:rPr>
-        <w:t>diện</w:t>
-      </w:r>
-      <w:proofErr w:type="spellEnd"/>
-      <w:r>
-        <w:rPr>
-          <w:rFonts w:ascii="Arial" w:hAnsi="Arial" w:cs="Arial"/>
-        </w:rPr>
-        <w:t>.</w:t>
-      </w:r>
     </w:p>
-    <w:p>
-      <w:pPr>
-        <w:rPr>
-          <w:rFonts w:ascii="Arial" w:hAnsi="Arial" w:cs="Arial"/>
-        </w:rPr>
-      </w:pPr>
-    </w:p>
-    <w:p>
-      <w:pPr>
-        <w:rPr>
-          <w:rFonts w:ascii="Arial" w:hAnsi="Arial" w:cs="Arial"/>
-        </w:rPr>
-      </w:pPr>
-      <w:proofErr w:type="spellStart"/>
-      <w:r>
-        <w:rPr>
-          <w:rFonts w:ascii="Arial" w:hAnsi="Arial" w:cs="Arial"/>
-        </w:rPr>
-        <w:t>Nhằm</w:t>
-      </w:r>
-      <w:proofErr w:type="spellEnd"/>
-      <w:r>
-        <w:rPr>
-          <w:rFonts w:ascii="Arial" w:hAnsi="Arial" w:cs="Arial"/>
-        </w:rPr>
-        <w:t xml:space="preserve"> </w:t>
-      </w:r>
-      <w:proofErr w:type="spellStart"/>
-      <w:r>
-        <w:rPr>
-          <w:rFonts w:ascii="Arial" w:hAnsi="Arial" w:cs="Arial"/>
-        </w:rPr>
-        <w:t>đảm</w:t>
-      </w:r>
-      <w:proofErr w:type="spellEnd"/>
-      <w:r>
-        <w:rPr>
-          <w:rFonts w:ascii="Arial" w:hAnsi="Arial" w:cs="Arial"/>
-        </w:rPr>
-        <w:t xml:space="preserve"> </w:t>
-      </w:r>
-      <w:proofErr w:type="spellStart"/>
-      <w:r>
-        <w:rPr>
-          <w:rFonts w:ascii="Arial" w:hAnsi="Arial" w:cs="Arial"/>
-        </w:rPr>
-        <w:t>bảo</w:t>
-      </w:r>
-      <w:proofErr w:type="spellEnd"/>
-      <w:r>
-        <w:rPr>
-          <w:rFonts w:ascii="Arial" w:hAnsi="Arial" w:cs="Arial"/>
-        </w:rPr>
-        <w:t xml:space="preserve"> </w:t>
-      </w:r>
-      <w:proofErr w:type="spellStart"/>
-      <w:r>
-        <w:rPr>
-          <w:rFonts w:ascii="Arial" w:hAnsi="Arial" w:cs="Arial"/>
-        </w:rPr>
-        <w:t>vấn</w:t>
-      </w:r>
-      <w:proofErr w:type="spellEnd"/>
-      <w:r>
-        <w:rPr>
-          <w:rFonts w:ascii="Arial" w:hAnsi="Arial" w:cs="Arial"/>
-        </w:rPr>
-        <w:t xml:space="preserve"> </w:t>
-      </w:r>
-      <w:proofErr w:type="spellStart"/>
-      <w:r>
-        <w:rPr>
-          <w:rFonts w:ascii="Arial" w:hAnsi="Arial" w:cs="Arial"/>
-        </w:rPr>
-        <w:t>đề</w:t>
-      </w:r>
-      <w:proofErr w:type="spellEnd"/>
-      <w:r>
-        <w:rPr>
-          <w:rFonts w:ascii="Arial" w:hAnsi="Arial" w:cs="Arial"/>
-        </w:rPr>
-        <w:t xml:space="preserve"> </w:t>
-      </w:r>
-      <w:proofErr w:type="spellStart"/>
-      <w:r>
-        <w:rPr>
-          <w:rFonts w:ascii="Arial" w:hAnsi="Arial" w:cs="Arial"/>
-        </w:rPr>
-        <w:t>bảo</w:t>
-      </w:r>
-      <w:proofErr w:type="spellEnd"/>
-      <w:r>
-        <w:rPr>
-          <w:rFonts w:ascii="Arial" w:hAnsi="Arial" w:cs="Arial"/>
-        </w:rPr>
-        <w:t xml:space="preserve"> </w:t>
-      </w:r>
-      <w:proofErr w:type="spellStart"/>
-      <w:r>
-        <w:rPr>
-          <w:rFonts w:ascii="Arial" w:hAnsi="Arial" w:cs="Arial"/>
-        </w:rPr>
-        <w:t>mật</w:t>
-      </w:r>
-      <w:proofErr w:type="spellEnd"/>
-      <w:r>
-        <w:rPr>
-          <w:rFonts w:ascii="Arial" w:hAnsi="Arial" w:cs="Arial"/>
-        </w:rPr>
-        <w:t xml:space="preserve"> </w:t>
-      </w:r>
-      <w:proofErr w:type="spellStart"/>
-      <w:r>
-        <w:rPr>
-          <w:rFonts w:ascii="Arial" w:hAnsi="Arial" w:cs="Arial"/>
-        </w:rPr>
-        <w:t>và</w:t>
-      </w:r>
-      <w:proofErr w:type="spellEnd"/>
-      <w:r>
-        <w:rPr>
-          <w:rFonts w:ascii="Arial" w:hAnsi="Arial" w:cs="Arial"/>
-        </w:rPr>
-        <w:t xml:space="preserve"> </w:t>
-      </w:r>
-      <w:proofErr w:type="spellStart"/>
-      <w:r>
-        <w:rPr>
-          <w:rFonts w:ascii="Arial" w:hAnsi="Arial" w:cs="Arial"/>
-        </w:rPr>
-        <w:t>riêng</w:t>
-      </w:r>
-      <w:proofErr w:type="spellEnd"/>
-      <w:r>
-        <w:rPr>
-          <w:rFonts w:ascii="Arial" w:hAnsi="Arial" w:cs="Arial"/>
-        </w:rPr>
-        <w:t xml:space="preserve"> </w:t>
-      </w:r>
-      <w:proofErr w:type="spellStart"/>
-      <w:r>
-        <w:rPr>
-          <w:rFonts w:ascii="Arial" w:hAnsi="Arial" w:cs="Arial"/>
-        </w:rPr>
-        <w:t>tư</w:t>
-      </w:r>
-      <w:proofErr w:type="spellEnd"/>
-      <w:r>
-        <w:rPr>
-          <w:rFonts w:ascii="Arial" w:hAnsi="Arial" w:cs="Arial"/>
-        </w:rPr>
-        <w:t xml:space="preserve"> </w:t>
-      </w:r>
-      <w:proofErr w:type="spellStart"/>
-      <w:r>
-        <w:rPr>
-          <w:rFonts w:ascii="Arial" w:hAnsi="Arial" w:cs="Arial"/>
-        </w:rPr>
-        <w:t>của</w:t>
-      </w:r>
-      <w:proofErr w:type="spellEnd"/>
-      <w:r>
-        <w:rPr>
-          <w:rFonts w:ascii="Arial" w:hAnsi="Arial" w:cs="Arial"/>
-        </w:rPr>
-        <w:t xml:space="preserve"> </w:t>
-      </w:r>
-      <w:proofErr w:type="spellStart"/>
-      <w:r>
-        <w:rPr>
-          <w:rFonts w:ascii="Arial" w:hAnsi="Arial" w:cs="Arial"/>
-        </w:rPr>
-        <w:t>người</w:t>
-      </w:r>
-      <w:proofErr w:type="spellEnd"/>
-      <w:r>
-        <w:rPr>
-          <w:rFonts w:ascii="Arial" w:hAnsi="Arial" w:cs="Arial"/>
-        </w:rPr>
-        <w:t xml:space="preserve"> </w:t>
-      </w:r>
-      <w:proofErr w:type="spellStart"/>
-      <w:r>
-        <w:rPr>
-          <w:rFonts w:ascii="Arial" w:hAnsi="Arial" w:cs="Arial"/>
-        </w:rPr>
-        <w:t>dùng</w:t>
-      </w:r>
-      <w:proofErr w:type="spellEnd"/>
-      <w:r>
-        <w:rPr>
-          <w:rFonts w:ascii="Arial" w:hAnsi="Arial" w:cs="Arial"/>
-        </w:rPr>
-        <w:t xml:space="preserve">, </w:t>
-      </w:r>
-      <w:proofErr w:type="spellStart"/>
-      <w:r>
-        <w:rPr>
-          <w:rFonts w:ascii="Arial" w:hAnsi="Arial" w:cs="Arial"/>
-        </w:rPr>
-        <w:t>ứng</w:t>
-      </w:r>
-      <w:proofErr w:type="spellEnd"/>
-      <w:r>
-        <w:rPr>
-          <w:rFonts w:ascii="Arial" w:hAnsi="Arial" w:cs="Arial"/>
-        </w:rPr>
-        <w:t xml:space="preserve"> </w:t>
-      </w:r>
-      <w:proofErr w:type="spellStart"/>
-      <w:r>
-        <w:rPr>
-          <w:rFonts w:ascii="Arial" w:hAnsi="Arial" w:cs="Arial"/>
-        </w:rPr>
-        <w:t>dụng</w:t>
-      </w:r>
-      <w:proofErr w:type="spellEnd"/>
-      <w:r>
-        <w:rPr>
-          <w:rFonts w:ascii="Arial" w:hAnsi="Arial" w:cs="Arial"/>
-        </w:rPr>
-        <w:t xml:space="preserve"> web </w:t>
-      </w:r>
-      <w:proofErr w:type="spellStart"/>
-      <w:r>
-        <w:rPr>
-          <w:rFonts w:ascii="Arial" w:hAnsi="Arial" w:cs="Arial"/>
-        </w:rPr>
-        <w:t>cần</w:t>
-      </w:r>
-      <w:proofErr w:type="spellEnd"/>
-      <w:r>
-        <w:rPr>
-          <w:rFonts w:ascii="Arial" w:hAnsi="Arial" w:cs="Arial"/>
-        </w:rPr>
-        <w:t xml:space="preserve"> </w:t>
-      </w:r>
-      <w:proofErr w:type="spellStart"/>
-      <w:r>
-        <w:rPr>
-          <w:rFonts w:ascii="Arial" w:hAnsi="Arial" w:cs="Arial"/>
-        </w:rPr>
-        <w:t>sự</w:t>
-      </w:r>
-      <w:proofErr w:type="spellEnd"/>
-      <w:r>
-        <w:rPr>
-          <w:rFonts w:ascii="Arial" w:hAnsi="Arial" w:cs="Arial"/>
-        </w:rPr>
-        <w:t xml:space="preserve"> </w:t>
-      </w:r>
-      <w:proofErr w:type="spellStart"/>
-      <w:r>
-        <w:rPr>
-          <w:rFonts w:ascii="Arial" w:hAnsi="Arial" w:cs="Arial"/>
-        </w:rPr>
-        <w:t>đồng</w:t>
-      </w:r>
-      <w:proofErr w:type="spellEnd"/>
-      <w:r>
-        <w:rPr>
-          <w:rFonts w:ascii="Arial" w:hAnsi="Arial" w:cs="Arial"/>
-        </w:rPr>
-        <w:t xml:space="preserve"> ý </w:t>
-      </w:r>
-      <w:proofErr w:type="spellStart"/>
-      <w:r>
-        <w:rPr>
-          <w:rFonts w:ascii="Arial" w:hAnsi="Arial" w:cs="Arial"/>
-        </w:rPr>
-        <w:t>của</w:t>
-      </w:r>
-      <w:proofErr w:type="spellEnd"/>
-      <w:r>
-        <w:rPr>
-          <w:rFonts w:ascii="Arial" w:hAnsi="Arial" w:cs="Arial"/>
-        </w:rPr>
-        <w:t xml:space="preserve"> </w:t>
-      </w:r>
-      <w:proofErr w:type="spellStart"/>
-      <w:r>
-        <w:rPr>
-          <w:rFonts w:ascii="Arial" w:hAnsi="Arial" w:cs="Arial"/>
-        </w:rPr>
-        <w:t>người</w:t>
-      </w:r>
-      <w:proofErr w:type="spellEnd"/>
-      <w:r>
-        <w:rPr>
-          <w:rFonts w:ascii="Arial" w:hAnsi="Arial" w:cs="Arial"/>
-        </w:rPr>
-        <w:t xml:space="preserve"> </w:t>
-      </w:r>
-      <w:proofErr w:type="spellStart"/>
-      <w:r>
-        <w:rPr>
-          <w:rFonts w:ascii="Arial" w:hAnsi="Arial" w:cs="Arial"/>
-        </w:rPr>
-        <w:t>dùng</w:t>
-      </w:r>
-      <w:proofErr w:type="spellEnd"/>
-      <w:r>
-        <w:rPr>
-          <w:rFonts w:ascii="Arial" w:hAnsi="Arial" w:cs="Arial"/>
-        </w:rPr>
-        <w:t xml:space="preserve"> </w:t>
-      </w:r>
-      <w:proofErr w:type="spellStart"/>
-      <w:r>
-        <w:rPr>
-          <w:rFonts w:ascii="Arial" w:hAnsi="Arial" w:cs="Arial"/>
-        </w:rPr>
-        <w:t>cho</w:t>
-      </w:r>
-      <w:proofErr w:type="spellEnd"/>
-      <w:r>
-        <w:rPr>
-          <w:rFonts w:ascii="Arial" w:hAnsi="Arial" w:cs="Arial"/>
-        </w:rPr>
-        <w:t xml:space="preserve"> </w:t>
-      </w:r>
-      <w:proofErr w:type="spellStart"/>
-      <w:r>
-        <w:rPr>
-          <w:rFonts w:ascii="Arial" w:hAnsi="Arial" w:cs="Arial"/>
-        </w:rPr>
-        <w:t>phép</w:t>
-      </w:r>
-      <w:proofErr w:type="spellEnd"/>
-      <w:r>
-        <w:rPr>
-          <w:rFonts w:ascii="Arial" w:hAnsi="Arial" w:cs="Arial"/>
-        </w:rPr>
-        <w:t xml:space="preserve"> </w:t>
-      </w:r>
-      <w:proofErr w:type="spellStart"/>
-      <w:r>
-        <w:rPr>
-          <w:rFonts w:ascii="Arial" w:hAnsi="Arial" w:cs="Arial"/>
-        </w:rPr>
-        <w:t>hiển</w:t>
-      </w:r>
-      <w:proofErr w:type="spellEnd"/>
-      <w:r>
-        <w:rPr>
-          <w:rFonts w:ascii="Arial" w:hAnsi="Arial" w:cs="Arial"/>
-        </w:rPr>
-        <w:t xml:space="preserve"> </w:t>
-      </w:r>
-      <w:proofErr w:type="spellStart"/>
-      <w:r>
-        <w:rPr>
-          <w:rFonts w:ascii="Arial" w:hAnsi="Arial" w:cs="Arial"/>
-        </w:rPr>
-        <w:t>thị</w:t>
-      </w:r>
-      <w:proofErr w:type="spellEnd"/>
-      <w:r>
-        <w:rPr>
-          <w:rFonts w:ascii="Arial" w:hAnsi="Arial" w:cs="Arial"/>
-        </w:rPr>
-        <w:t xml:space="preserve"> Notification.</w:t>
-      </w:r>
-    </w:p>
-    <w:p>
-      <w:pPr>
-        <w:rPr>
-          <w:rFonts w:ascii="Arial" w:hAnsi="Arial" w:cs="Arial"/>
-        </w:rPr>
-      </w:pPr>
-    </w:p>
-    <w:tbl>
-      <w:tblPr>
-        <w:tblStyle w:val="TableGrid"/>
-        <w:tblW w:w="0" w:type="auto"/>
-        <w:tblBorders>
-          <w:top w:val="none" w:sz="0" w:space="0" w:color="auto"/>
-          <w:left w:val="none" w:sz="0" w:space="0" w:color="auto"/>
-          <w:bottom w:val="none" w:sz="0" w:space="0" w:color="auto"/>
-          <w:right w:val="none" w:sz="0" w:space="0" w:color="auto"/>
-          <w:insideH w:val="none" w:sz="0" w:space="0" w:color="auto"/>
-          <w:insideV w:val="none" w:sz="0" w:space="0" w:color="auto"/>
-        </w:tblBorders>
-        <w:tblLook w:val="04A0" w:firstRow="1" w:lastRow="0" w:firstColumn="1" w:lastColumn="0" w:noHBand="0" w:noVBand="1"/>
-      </w:tblPr>
-      <w:tblGrid>
-        <w:gridCol w:w="9010"/>
-      </w:tblGrid>
-      <w:tr>
-        <w:tc>
-          <w:tcPr>
-            <w:tcW w:w="9010" w:type="dxa"/>
-          </w:tcPr>
-          <w:p>
-            <w:pPr>
-              <w:shd w:val="clear" w:color="auto" w:fill="FFFFFF"/>
-              <w:spacing w:line="225" w:lineRule="atLeast"/>
-              <w:rPr>
-                <w:rFonts w:ascii="Menlo" w:hAnsi="Menlo" w:cs="Menlo"/>
-                <w:color w:val="000000"/>
-                <w:sz w:val="15"/>
-                <w:szCs w:val="15"/>
-              </w:rPr>
-            </w:pPr>
-            <w:r>
-              <w:rPr>
-                <w:rFonts w:ascii="Menlo" w:hAnsi="Menlo" w:cs="Menlo"/>
-                <w:color w:val="0000FF"/>
-                <w:sz w:val="15"/>
-                <w:szCs w:val="15"/>
-              </w:rPr>
-              <w:t>function</w:t>
-            </w:r>
-            <w:r>
-              <w:rPr>
-                <w:rFonts w:ascii="Menlo" w:hAnsi="Menlo" w:cs="Menlo"/>
-                <w:color w:val="000000"/>
-                <w:sz w:val="15"/>
-                <w:szCs w:val="15"/>
-              </w:rPr>
-              <w:t xml:space="preserve"> </w:t>
-            </w:r>
-            <w:proofErr w:type="spellStart"/>
-            <w:proofErr w:type="gramStart"/>
-            <w:r>
-              <w:rPr>
-                <w:rFonts w:ascii="Menlo" w:hAnsi="Menlo" w:cs="Menlo"/>
-                <w:color w:val="795E26"/>
-                <w:sz w:val="15"/>
-                <w:szCs w:val="15"/>
-              </w:rPr>
-              <w:t>requestNotificationPermission</w:t>
-            </w:r>
-            <w:proofErr w:type="spellEnd"/>
-            <w:r>
-              <w:rPr>
-                <w:rFonts w:ascii="Menlo" w:hAnsi="Menlo" w:cs="Menlo"/>
-                <w:color w:val="000000"/>
-                <w:sz w:val="15"/>
-                <w:szCs w:val="15"/>
-              </w:rPr>
-              <w:t>(</w:t>
-            </w:r>
-            <w:proofErr w:type="gramEnd"/>
-            <w:r>
-              <w:rPr>
-                <w:rFonts w:ascii="Menlo" w:hAnsi="Menlo" w:cs="Menlo"/>
-                <w:color w:val="000000"/>
-                <w:sz w:val="15"/>
-                <w:szCs w:val="15"/>
-              </w:rPr>
-              <w:t>) {</w:t>
-            </w:r>
-          </w:p>
-          <w:p>
-            <w:pPr>
-              <w:shd w:val="clear" w:color="auto" w:fill="FFFFFF"/>
-              <w:spacing w:line="225" w:lineRule="atLeast"/>
-              <w:rPr>
-                <w:rFonts w:ascii="Menlo" w:hAnsi="Menlo" w:cs="Menlo"/>
-                <w:color w:val="000000"/>
-                <w:sz w:val="15"/>
-                <w:szCs w:val="15"/>
-              </w:rPr>
-            </w:pPr>
-            <w:r>
-              <w:rPr>
-                <w:rFonts w:ascii="Menlo" w:hAnsi="Menlo" w:cs="Menlo"/>
-                <w:color w:val="000000"/>
-                <w:sz w:val="15"/>
-                <w:szCs w:val="15"/>
-              </w:rPr>
-              <w:t xml:space="preserve">    </w:t>
-            </w:r>
-            <w:r>
-              <w:rPr>
-                <w:rFonts w:ascii="Menlo" w:hAnsi="Menlo" w:cs="Menlo"/>
-                <w:color w:val="AF00DB"/>
-                <w:sz w:val="15"/>
-                <w:szCs w:val="15"/>
-              </w:rPr>
-              <w:t>if</w:t>
-            </w:r>
-            <w:r>
-              <w:rPr>
-                <w:rFonts w:ascii="Menlo" w:hAnsi="Menlo" w:cs="Menlo"/>
-                <w:color w:val="000000"/>
-                <w:sz w:val="15"/>
-                <w:szCs w:val="15"/>
-              </w:rPr>
-              <w:t xml:space="preserve"> </w:t>
-            </w:r>
-            <w:proofErr w:type="gramStart"/>
-            <w:r>
-              <w:rPr>
-                <w:rFonts w:ascii="Menlo" w:hAnsi="Menlo" w:cs="Menlo"/>
-                <w:color w:val="000000"/>
-                <w:sz w:val="15"/>
-                <w:szCs w:val="15"/>
-              </w:rPr>
-              <w:t>(!(</w:t>
-            </w:r>
-            <w:proofErr w:type="gramEnd"/>
-            <w:r>
-              <w:rPr>
-                <w:rFonts w:ascii="Menlo" w:hAnsi="Menlo" w:cs="Menlo"/>
-                <w:color w:val="A31515"/>
-                <w:sz w:val="15"/>
-                <w:szCs w:val="15"/>
-              </w:rPr>
-              <w:t>"Notification"</w:t>
-            </w:r>
-            <w:r>
-              <w:rPr>
-                <w:rFonts w:ascii="Menlo" w:hAnsi="Menlo" w:cs="Menlo"/>
-                <w:color w:val="000000"/>
-                <w:sz w:val="15"/>
-                <w:szCs w:val="15"/>
-              </w:rPr>
-              <w:t xml:space="preserve"> </w:t>
-            </w:r>
-            <w:r>
-              <w:rPr>
-                <w:rFonts w:ascii="Menlo" w:hAnsi="Menlo" w:cs="Menlo"/>
-                <w:color w:val="0000FF"/>
-                <w:sz w:val="15"/>
-                <w:szCs w:val="15"/>
-              </w:rPr>
-              <w:t>in</w:t>
-            </w:r>
-            <w:r>
-              <w:rPr>
-                <w:rFonts w:ascii="Menlo" w:hAnsi="Menlo" w:cs="Menlo"/>
-                <w:color w:val="000000"/>
-                <w:sz w:val="15"/>
-                <w:szCs w:val="15"/>
-              </w:rPr>
-              <w:t xml:space="preserve"> </w:t>
-            </w:r>
-            <w:r>
-              <w:rPr>
-                <w:rFonts w:ascii="Menlo" w:hAnsi="Menlo" w:cs="Menlo"/>
-                <w:color w:val="001080"/>
-                <w:sz w:val="15"/>
-                <w:szCs w:val="15"/>
-              </w:rPr>
-              <w:t>window</w:t>
-            </w:r>
-            <w:r>
-              <w:rPr>
-                <w:rFonts w:ascii="Menlo" w:hAnsi="Menlo" w:cs="Menlo"/>
-                <w:color w:val="000000"/>
-                <w:sz w:val="15"/>
-                <w:szCs w:val="15"/>
-              </w:rPr>
-              <w:t xml:space="preserve">)) </w:t>
-            </w:r>
-            <w:r>
-              <w:rPr>
-                <w:rFonts w:ascii="Menlo" w:hAnsi="Menlo" w:cs="Menlo"/>
-                <w:color w:val="AF00DB"/>
-                <w:sz w:val="15"/>
-                <w:szCs w:val="15"/>
-              </w:rPr>
-              <w:t>return</w:t>
-            </w:r>
-            <w:r>
-              <w:rPr>
-                <w:rFonts w:ascii="Menlo" w:hAnsi="Menlo" w:cs="Menlo"/>
-                <w:color w:val="000000"/>
-                <w:sz w:val="15"/>
-                <w:szCs w:val="15"/>
-              </w:rPr>
-              <w:t xml:space="preserve"> </w:t>
-            </w:r>
-            <w:r>
-              <w:rPr>
-                <w:rFonts w:ascii="Menlo" w:hAnsi="Menlo" w:cs="Menlo"/>
-                <w:color w:val="795E26"/>
-                <w:sz w:val="15"/>
-                <w:szCs w:val="15"/>
-              </w:rPr>
-              <w:t>alert</w:t>
-            </w:r>
-            <w:r>
-              <w:rPr>
-                <w:rFonts w:ascii="Menlo" w:hAnsi="Menlo" w:cs="Menlo"/>
-                <w:color w:val="000000"/>
-                <w:sz w:val="15"/>
-                <w:szCs w:val="15"/>
-              </w:rPr>
-              <w:t>(</w:t>
-            </w:r>
-            <w:r>
-              <w:rPr>
-                <w:rFonts w:ascii="Menlo" w:hAnsi="Menlo" w:cs="Menlo"/>
-                <w:color w:val="A31515"/>
-                <w:sz w:val="15"/>
-                <w:szCs w:val="15"/>
-              </w:rPr>
-              <w:t>"</w:t>
-            </w:r>
-            <w:proofErr w:type="spellStart"/>
-            <w:r>
-              <w:rPr>
-                <w:rFonts w:ascii="Menlo" w:hAnsi="Menlo" w:cs="Menlo"/>
-                <w:color w:val="A31515"/>
-                <w:sz w:val="15"/>
-                <w:szCs w:val="15"/>
-              </w:rPr>
-              <w:t>Trình</w:t>
-            </w:r>
-            <w:proofErr w:type="spellEnd"/>
-            <w:r>
-              <w:rPr>
-                <w:rFonts w:ascii="Menlo" w:hAnsi="Menlo" w:cs="Menlo"/>
-                <w:color w:val="A31515"/>
-                <w:sz w:val="15"/>
-                <w:szCs w:val="15"/>
-              </w:rPr>
-              <w:t xml:space="preserve"> </w:t>
-            </w:r>
-            <w:proofErr w:type="spellStart"/>
-            <w:r>
-              <w:rPr>
-                <w:rFonts w:ascii="Menlo" w:hAnsi="Menlo" w:cs="Menlo"/>
-                <w:color w:val="A31515"/>
-                <w:sz w:val="15"/>
-                <w:szCs w:val="15"/>
-              </w:rPr>
-              <w:t>duyệt</w:t>
-            </w:r>
-            <w:proofErr w:type="spellEnd"/>
-            <w:r>
-              <w:rPr>
-                <w:rFonts w:ascii="Menlo" w:hAnsi="Menlo" w:cs="Menlo"/>
-                <w:color w:val="A31515"/>
-                <w:sz w:val="15"/>
-                <w:szCs w:val="15"/>
-              </w:rPr>
-              <w:t xml:space="preserve"> </w:t>
-            </w:r>
-            <w:proofErr w:type="spellStart"/>
-            <w:r>
-              <w:rPr>
-                <w:rFonts w:ascii="Menlo" w:hAnsi="Menlo" w:cs="Menlo"/>
-                <w:color w:val="A31515"/>
-                <w:sz w:val="15"/>
-                <w:szCs w:val="15"/>
-              </w:rPr>
-              <w:t>c</w:t>
-            </w:r>
-            <w:r>
-              <w:rPr>
-                <w:rFonts w:ascii="Calibri" w:hAnsi="Calibri" w:cs="Calibri"/>
-                <w:color w:val="A31515"/>
-                <w:sz w:val="15"/>
-                <w:szCs w:val="15"/>
-              </w:rPr>
-              <w:t>ủ</w:t>
-            </w:r>
-            <w:r>
-              <w:rPr>
-                <w:rFonts w:ascii="Menlo" w:hAnsi="Menlo" w:cs="Menlo"/>
-                <w:color w:val="A31515"/>
-                <w:sz w:val="15"/>
-                <w:szCs w:val="15"/>
-              </w:rPr>
-              <w:t>a</w:t>
-            </w:r>
-            <w:proofErr w:type="spellEnd"/>
-            <w:r>
-              <w:rPr>
-                <w:rFonts w:ascii="Menlo" w:hAnsi="Menlo" w:cs="Menlo"/>
-                <w:color w:val="A31515"/>
-                <w:sz w:val="15"/>
-                <w:szCs w:val="15"/>
-              </w:rPr>
-              <w:t xml:space="preserve"> </w:t>
-            </w:r>
-            <w:proofErr w:type="spellStart"/>
-            <w:r>
-              <w:rPr>
-                <w:rFonts w:ascii="Menlo" w:hAnsi="Menlo" w:cs="Menlo"/>
-                <w:color w:val="A31515"/>
-                <w:sz w:val="15"/>
-                <w:szCs w:val="15"/>
-              </w:rPr>
-              <w:t>bạn</w:t>
-            </w:r>
-            <w:proofErr w:type="spellEnd"/>
-            <w:r>
-              <w:rPr>
-                <w:rFonts w:ascii="Menlo" w:hAnsi="Menlo" w:cs="Menlo"/>
-                <w:color w:val="A31515"/>
-                <w:sz w:val="15"/>
-                <w:szCs w:val="15"/>
-              </w:rPr>
-              <w:t xml:space="preserve"> </w:t>
-            </w:r>
-            <w:proofErr w:type="spellStart"/>
-            <w:r>
-              <w:rPr>
-                <w:rFonts w:ascii="Menlo" w:hAnsi="Menlo" w:cs="Menlo"/>
-                <w:color w:val="A31515"/>
-                <w:sz w:val="15"/>
-                <w:szCs w:val="15"/>
-              </w:rPr>
-              <w:t>k</w:t>
-            </w:r>
-            <w:r>
-              <w:rPr>
-                <w:rFonts w:ascii="Menlo" w:hAnsi="Menlo" w:cs="Menlo"/>
-                <w:color w:val="A31515"/>
-                <w:sz w:val="15"/>
-                <w:szCs w:val="15"/>
-              </w:rPr>
-              <w:t>hông</w:t>
-            </w:r>
-            <w:proofErr w:type="spellEnd"/>
-            <w:r>
-              <w:rPr>
-                <w:rFonts w:ascii="Menlo" w:hAnsi="Menlo" w:cs="Menlo"/>
-                <w:color w:val="A31515"/>
-                <w:sz w:val="15"/>
-                <w:szCs w:val="15"/>
-              </w:rPr>
-              <w:t xml:space="preserve"> </w:t>
-            </w:r>
-            <w:proofErr w:type="spellStart"/>
-            <w:r>
-              <w:rPr>
-                <w:rFonts w:ascii="Menlo" w:hAnsi="Menlo" w:cs="Menlo"/>
-                <w:color w:val="A31515"/>
-                <w:sz w:val="15"/>
-                <w:szCs w:val="15"/>
-              </w:rPr>
-              <w:t>h</w:t>
-            </w:r>
-            <w:r>
-              <w:rPr>
-                <w:rFonts w:ascii="Calibri" w:hAnsi="Calibri" w:cs="Menlo"/>
-                <w:color w:val="A31515"/>
-                <w:sz w:val="15"/>
-                <w:szCs w:val="15"/>
-              </w:rPr>
-              <w:t>ỗ</w:t>
-            </w:r>
-            <w:proofErr w:type="spellEnd"/>
-            <w:r>
-              <w:rPr>
-                <w:rFonts w:ascii="Calibri" w:hAnsi="Calibri" w:cs="Menlo"/>
-                <w:color w:val="A31515"/>
-                <w:sz w:val="15"/>
-                <w:szCs w:val="15"/>
-              </w:rPr>
-              <w:t xml:space="preserve"> </w:t>
-            </w:r>
-            <w:proofErr w:type="spellStart"/>
-            <w:r>
-              <w:rPr>
-                <w:rFonts w:ascii="Calibri" w:hAnsi="Calibri" w:cs="Menlo"/>
-                <w:color w:val="A31515"/>
-                <w:sz w:val="15"/>
-                <w:szCs w:val="15"/>
-              </w:rPr>
-              <w:t>trợ</w:t>
-            </w:r>
-            <w:proofErr w:type="spellEnd"/>
-            <w:r>
-              <w:rPr>
-                <w:rFonts w:ascii="Calibri" w:hAnsi="Calibri" w:cs="Menlo"/>
-                <w:color w:val="A31515"/>
-                <w:sz w:val="15"/>
-                <w:szCs w:val="15"/>
-              </w:rPr>
-              <w:t xml:space="preserve"> Notification</w:t>
-            </w:r>
-            <w:r>
-              <w:rPr>
-                <w:rFonts w:ascii="Menlo" w:hAnsi="Menlo" w:cs="Menlo"/>
-                <w:color w:val="A31515"/>
-                <w:sz w:val="15"/>
-                <w:szCs w:val="15"/>
-              </w:rPr>
-              <w:t>"</w:t>
-            </w:r>
-            <w:r>
-              <w:rPr>
-                <w:rFonts w:ascii="Menlo" w:hAnsi="Menlo" w:cs="Menlo"/>
-                <w:color w:val="000000"/>
-                <w:sz w:val="15"/>
-                <w:szCs w:val="15"/>
-              </w:rPr>
-              <w:t>)</w:t>
-            </w:r>
-          </w:p>
-          <w:p>
-            <w:pPr>
-              <w:shd w:val="clear" w:color="auto" w:fill="FFFFFF"/>
-              <w:spacing w:line="225" w:lineRule="atLeast"/>
-              <w:rPr>
-                <w:rFonts w:ascii="Menlo" w:hAnsi="Menlo" w:cs="Menlo"/>
-                <w:color w:val="000000"/>
-                <w:sz w:val="15"/>
-                <w:szCs w:val="15"/>
-              </w:rPr>
-            </w:pPr>
-          </w:p>
-          <w:p>
-            <w:pPr>
-              <w:shd w:val="clear" w:color="auto" w:fill="FFFFFF"/>
-              <w:spacing w:line="225" w:lineRule="atLeast"/>
-              <w:rPr>
-                <w:rFonts w:ascii="Menlo" w:hAnsi="Menlo" w:cs="Menlo"/>
-                <w:color w:val="000000"/>
-                <w:sz w:val="15"/>
-                <w:szCs w:val="15"/>
-              </w:rPr>
-            </w:pPr>
-            <w:r>
-              <w:rPr>
-                <w:rFonts w:ascii="Menlo" w:hAnsi="Menlo" w:cs="Menlo"/>
-                <w:color w:val="000000"/>
-                <w:sz w:val="15"/>
-                <w:szCs w:val="15"/>
-              </w:rPr>
-              <w:t xml:space="preserve">    </w:t>
-            </w:r>
-            <w:r>
-              <w:rPr>
-                <w:rFonts w:ascii="Menlo" w:hAnsi="Menlo" w:cs="Menlo"/>
-                <w:color w:val="AF00DB"/>
-                <w:sz w:val="15"/>
-                <w:szCs w:val="15"/>
-              </w:rPr>
-              <w:t>if</w:t>
-            </w:r>
-            <w:r>
-              <w:rPr>
-                <w:rFonts w:ascii="Menlo" w:hAnsi="Menlo" w:cs="Menlo"/>
-                <w:color w:val="000000"/>
-                <w:sz w:val="15"/>
-                <w:szCs w:val="15"/>
-              </w:rPr>
-              <w:t xml:space="preserve"> (</w:t>
-            </w:r>
-            <w:proofErr w:type="spellStart"/>
-            <w:r>
-              <w:rPr>
-                <w:rFonts w:ascii="Menlo" w:hAnsi="Menlo" w:cs="Menlo"/>
-                <w:color w:val="267F99"/>
-                <w:sz w:val="15"/>
-                <w:szCs w:val="15"/>
-              </w:rPr>
-              <w:t>Notification</w:t>
-            </w:r>
-            <w:r>
-              <w:rPr>
-                <w:rFonts w:ascii="Menlo" w:hAnsi="Menlo" w:cs="Menlo"/>
-                <w:color w:val="000000"/>
-                <w:sz w:val="15"/>
-                <w:szCs w:val="15"/>
-              </w:rPr>
-              <w:t>.</w:t>
-            </w:r>
-            <w:r>
-              <w:rPr>
-                <w:rFonts w:ascii="Menlo" w:hAnsi="Menlo" w:cs="Menlo"/>
-                <w:color w:val="0070C1"/>
-                <w:sz w:val="15"/>
-                <w:szCs w:val="15"/>
-              </w:rPr>
-              <w:t>permission</w:t>
-            </w:r>
-            <w:proofErr w:type="spellEnd"/>
-            <w:r>
-              <w:rPr>
-                <w:rFonts w:ascii="Menlo" w:hAnsi="Menlo" w:cs="Menlo"/>
-                <w:color w:val="000000"/>
-                <w:sz w:val="15"/>
-                <w:szCs w:val="15"/>
-              </w:rPr>
-              <w:t xml:space="preserve"> === </w:t>
-            </w:r>
-            <w:r>
-              <w:rPr>
-                <w:rFonts w:ascii="Menlo" w:hAnsi="Menlo" w:cs="Menlo"/>
-                <w:color w:val="A31515"/>
-                <w:sz w:val="15"/>
-                <w:szCs w:val="15"/>
-              </w:rPr>
-              <w:t>"denied"</w:t>
-            </w:r>
-            <w:r>
-              <w:rPr>
-                <w:rFonts w:ascii="Menlo" w:hAnsi="Menlo" w:cs="Menlo"/>
-                <w:color w:val="000000"/>
-                <w:sz w:val="15"/>
-                <w:szCs w:val="15"/>
-              </w:rPr>
-              <w:t xml:space="preserve"> || </w:t>
-            </w:r>
-            <w:proofErr w:type="spellStart"/>
-            <w:r>
-              <w:rPr>
-                <w:rFonts w:ascii="Menlo" w:hAnsi="Menlo" w:cs="Menlo"/>
-                <w:color w:val="267F99"/>
-                <w:sz w:val="15"/>
-                <w:szCs w:val="15"/>
-              </w:rPr>
-              <w:t>Notification</w:t>
-            </w:r>
-            <w:r>
-              <w:rPr>
-                <w:rFonts w:ascii="Menlo" w:hAnsi="Menlo" w:cs="Menlo"/>
-                <w:color w:val="000000"/>
-                <w:sz w:val="15"/>
-                <w:szCs w:val="15"/>
-              </w:rPr>
-              <w:t>.</w:t>
-            </w:r>
-            <w:r>
-              <w:rPr>
-                <w:rFonts w:ascii="Menlo" w:hAnsi="Menlo" w:cs="Menlo"/>
-                <w:color w:val="0070C1"/>
-                <w:sz w:val="15"/>
-                <w:szCs w:val="15"/>
-              </w:rPr>
-              <w:t>permission</w:t>
-            </w:r>
-            <w:proofErr w:type="spellEnd"/>
-            <w:r>
-              <w:rPr>
-                <w:rFonts w:ascii="Menlo" w:hAnsi="Menlo" w:cs="Menlo"/>
-                <w:color w:val="000000"/>
-                <w:sz w:val="15"/>
-                <w:szCs w:val="15"/>
-              </w:rPr>
-              <w:t xml:space="preserve"> === </w:t>
-            </w:r>
-            <w:r>
-              <w:rPr>
-                <w:rFonts w:ascii="Menlo" w:hAnsi="Menlo" w:cs="Menlo"/>
-                <w:color w:val="A31515"/>
-                <w:sz w:val="15"/>
-                <w:szCs w:val="15"/>
-              </w:rPr>
-              <w:t>"default"</w:t>
-            </w:r>
-            <w:r>
-              <w:rPr>
-                <w:rFonts w:ascii="Menlo" w:hAnsi="Menlo" w:cs="Menlo"/>
-                <w:color w:val="000000"/>
-                <w:sz w:val="15"/>
-                <w:szCs w:val="15"/>
-              </w:rPr>
-              <w:t>) {</w:t>
-            </w:r>
-          </w:p>
-          <w:p>
-            <w:pPr>
-              <w:shd w:val="clear" w:color="auto" w:fill="FFFFFF"/>
-              <w:spacing w:line="225" w:lineRule="atLeast"/>
-              <w:rPr>
-                <w:rFonts w:ascii="Menlo" w:hAnsi="Menlo" w:cs="Menlo"/>
-                <w:color w:val="000000"/>
-                <w:sz w:val="15"/>
-                <w:szCs w:val="15"/>
-              </w:rPr>
-            </w:pPr>
-            <w:r>
-              <w:rPr>
-                <w:rFonts w:ascii="Menlo" w:hAnsi="Menlo" w:cs="Menlo"/>
-                <w:color w:val="000000"/>
-                <w:sz w:val="15"/>
-                <w:szCs w:val="15"/>
-              </w:rPr>
-              <w:t xml:space="preserve">        </w:t>
-            </w:r>
-            <w:proofErr w:type="spellStart"/>
-            <w:r>
-              <w:rPr>
-                <w:rFonts w:ascii="Menlo" w:hAnsi="Menlo" w:cs="Menlo"/>
-                <w:color w:val="267F99"/>
-                <w:sz w:val="15"/>
-                <w:szCs w:val="15"/>
-              </w:rPr>
-              <w:t>Notification</w:t>
-            </w:r>
-            <w:r>
-              <w:rPr>
-                <w:rFonts w:ascii="Menlo" w:hAnsi="Menlo" w:cs="Menlo"/>
-                <w:color w:val="000000"/>
-                <w:sz w:val="15"/>
-                <w:szCs w:val="15"/>
-              </w:rPr>
-              <w:t>.</w:t>
-            </w:r>
-            <w:r>
-              <w:rPr>
-                <w:rFonts w:ascii="Menlo" w:hAnsi="Menlo" w:cs="Menlo"/>
-                <w:color w:val="795E26"/>
-                <w:sz w:val="15"/>
-                <w:szCs w:val="15"/>
-              </w:rPr>
-              <w:t>requestPermission</w:t>
-            </w:r>
-            <w:proofErr w:type="spellEnd"/>
-            <w:r>
-              <w:rPr>
-                <w:rFonts w:ascii="Menlo" w:hAnsi="Menlo" w:cs="Menlo"/>
-                <w:color w:val="000000"/>
-                <w:sz w:val="15"/>
-                <w:szCs w:val="15"/>
-              </w:rPr>
-              <w:t>(</w:t>
-            </w:r>
-            <w:proofErr w:type="gramStart"/>
-            <w:r>
-              <w:rPr>
-                <w:rFonts w:ascii="Menlo" w:hAnsi="Menlo" w:cs="Menlo"/>
-                <w:color w:val="000000"/>
-                <w:sz w:val="15"/>
-                <w:szCs w:val="15"/>
-              </w:rPr>
-              <w:t>).</w:t>
-            </w:r>
-            <w:r>
-              <w:rPr>
-                <w:rFonts w:ascii="Menlo" w:hAnsi="Menlo" w:cs="Menlo"/>
-                <w:color w:val="795E26"/>
-                <w:sz w:val="15"/>
-                <w:szCs w:val="15"/>
-              </w:rPr>
-              <w:t>then</w:t>
-            </w:r>
-            <w:proofErr w:type="gramEnd"/>
-            <w:r>
-              <w:rPr>
-                <w:rFonts w:ascii="Menlo" w:hAnsi="Menlo" w:cs="Menlo"/>
-                <w:color w:val="000000"/>
-                <w:sz w:val="15"/>
-                <w:szCs w:val="15"/>
-              </w:rPr>
-              <w:t>((</w:t>
-            </w:r>
-            <w:r>
-              <w:rPr>
-                <w:rFonts w:ascii="Menlo" w:hAnsi="Menlo" w:cs="Menlo"/>
-                <w:color w:val="001080"/>
-                <w:sz w:val="15"/>
-                <w:szCs w:val="15"/>
-              </w:rPr>
-              <w:t>perm</w:t>
-            </w:r>
-            <w:r>
-              <w:rPr>
-                <w:rFonts w:ascii="Menlo" w:hAnsi="Menlo" w:cs="Menlo"/>
-                <w:color w:val="000000"/>
-                <w:sz w:val="15"/>
-                <w:szCs w:val="15"/>
-              </w:rPr>
-              <w:t xml:space="preserve">) </w:t>
-            </w:r>
-            <w:r>
-              <w:rPr>
-                <w:rFonts w:ascii="Menlo" w:hAnsi="Menlo" w:cs="Menlo"/>
-                <w:color w:val="0000FF"/>
-                <w:sz w:val="15"/>
-                <w:szCs w:val="15"/>
-              </w:rPr>
-              <w:t>=&gt;</w:t>
-            </w:r>
-            <w:r>
-              <w:rPr>
-                <w:rFonts w:ascii="Menlo" w:hAnsi="Menlo" w:cs="Menlo"/>
-                <w:color w:val="000000"/>
-                <w:sz w:val="15"/>
-                <w:szCs w:val="15"/>
-              </w:rPr>
-              <w:t xml:space="preserve"> {</w:t>
-            </w:r>
-          </w:p>
-          <w:p>
-            <w:pPr>
-              <w:shd w:val="clear" w:color="auto" w:fill="FFFFFF"/>
-              <w:spacing w:line="225" w:lineRule="atLeast"/>
-              <w:rPr>
-                <w:rFonts w:ascii="Menlo" w:hAnsi="Menlo" w:cs="Menlo"/>
-                <w:color w:val="000000"/>
-                <w:sz w:val="15"/>
-                <w:szCs w:val="15"/>
-              </w:rPr>
-            </w:pPr>
-            <w:r>
-              <w:rPr>
-                <w:rFonts w:ascii="Menlo" w:hAnsi="Menlo" w:cs="Menlo"/>
-                <w:color w:val="000000"/>
-                <w:sz w:val="15"/>
-                <w:szCs w:val="15"/>
-              </w:rPr>
-              <w:t xml:space="preserve">            </w:t>
-            </w:r>
-            <w:r>
-              <w:rPr>
-                <w:rFonts w:ascii="Menlo" w:hAnsi="Menlo" w:cs="Menlo"/>
-                <w:color w:val="AF00DB"/>
-                <w:sz w:val="15"/>
-                <w:szCs w:val="15"/>
-              </w:rPr>
-              <w:t>if</w:t>
-            </w:r>
-            <w:r>
-              <w:rPr>
-                <w:rFonts w:ascii="Menlo" w:hAnsi="Menlo" w:cs="Menlo"/>
-                <w:color w:val="000000"/>
-                <w:sz w:val="15"/>
-                <w:szCs w:val="15"/>
-              </w:rPr>
-              <w:t xml:space="preserve"> (</w:t>
-            </w:r>
-            <w:r>
-              <w:rPr>
-                <w:rFonts w:ascii="Menlo" w:hAnsi="Menlo" w:cs="Menlo"/>
-                <w:color w:val="001080"/>
-                <w:sz w:val="15"/>
-                <w:szCs w:val="15"/>
-              </w:rPr>
-              <w:t>perm</w:t>
-            </w:r>
-            <w:r>
-              <w:rPr>
-                <w:rFonts w:ascii="Menlo" w:hAnsi="Menlo" w:cs="Menlo"/>
-                <w:color w:val="000000"/>
-                <w:sz w:val="15"/>
-                <w:szCs w:val="15"/>
-              </w:rPr>
-              <w:t xml:space="preserve"> === </w:t>
-            </w:r>
-            <w:r>
-              <w:rPr>
-                <w:rFonts w:ascii="Menlo" w:hAnsi="Menlo" w:cs="Menlo"/>
-                <w:color w:val="A31515"/>
-                <w:sz w:val="15"/>
-                <w:szCs w:val="15"/>
-              </w:rPr>
-              <w:t>"granted"</w:t>
-            </w:r>
-            <w:r>
-              <w:rPr>
-                <w:rFonts w:ascii="Menlo" w:hAnsi="Menlo" w:cs="Menlo"/>
-                <w:color w:val="000000"/>
-                <w:sz w:val="15"/>
-                <w:szCs w:val="15"/>
-              </w:rPr>
-              <w:t xml:space="preserve">) </w:t>
-            </w:r>
-            <w:proofErr w:type="spellStart"/>
-            <w:proofErr w:type="gramStart"/>
-            <w:r>
-              <w:rPr>
-                <w:rFonts w:ascii="Menlo" w:hAnsi="Menlo" w:cs="Menlo"/>
-                <w:color w:val="795E26"/>
-                <w:sz w:val="15"/>
-                <w:szCs w:val="15"/>
-              </w:rPr>
-              <w:t>registerSW</w:t>
-            </w:r>
-            <w:proofErr w:type="spellEnd"/>
-            <w:r>
-              <w:rPr>
-                <w:rFonts w:ascii="Menlo" w:hAnsi="Menlo" w:cs="Menlo"/>
-                <w:color w:val="000000"/>
-                <w:sz w:val="15"/>
-                <w:szCs w:val="15"/>
-              </w:rPr>
-              <w:t>(</w:t>
-            </w:r>
-            <w:proofErr w:type="gramEnd"/>
-            <w:r>
-              <w:rPr>
-                <w:rFonts w:ascii="Menlo" w:hAnsi="Menlo" w:cs="Menlo"/>
-                <w:color w:val="000000"/>
-                <w:sz w:val="15"/>
-                <w:szCs w:val="15"/>
-              </w:rPr>
-              <w:t>);</w:t>
-            </w:r>
-          </w:p>
-          <w:p>
-            <w:pPr>
-              <w:shd w:val="clear" w:color="auto" w:fill="FFFFFF"/>
-              <w:spacing w:line="225" w:lineRule="atLeast"/>
-              <w:rPr>
-                <w:rFonts w:ascii="Menlo" w:hAnsi="Menlo" w:cs="Menlo"/>
-                <w:color w:val="000000"/>
-                <w:sz w:val="15"/>
-                <w:szCs w:val="15"/>
-              </w:rPr>
-            </w:pPr>
-            <w:r>
-              <w:rPr>
-                <w:rFonts w:ascii="Menlo" w:hAnsi="Menlo" w:cs="Menlo"/>
-                <w:color w:val="000000"/>
-                <w:sz w:val="15"/>
-                <w:szCs w:val="15"/>
-              </w:rPr>
-              <w:t xml:space="preserve">        })</w:t>
-            </w:r>
-          </w:p>
-          <w:p>
-            <w:pPr>
-              <w:shd w:val="clear" w:color="auto" w:fill="FFFFFF"/>
-              <w:spacing w:line="225" w:lineRule="atLeast"/>
-              <w:rPr>
-                <w:rFonts w:ascii="Menlo" w:hAnsi="Menlo" w:cs="Menlo"/>
-                <w:color w:val="000000"/>
-                <w:sz w:val="15"/>
-                <w:szCs w:val="15"/>
-              </w:rPr>
-            </w:pPr>
-            <w:r>
-              <w:rPr>
-                <w:rFonts w:ascii="Menlo" w:hAnsi="Menlo" w:cs="Menlo"/>
-                <w:color w:val="000000"/>
-                <w:sz w:val="15"/>
-                <w:szCs w:val="15"/>
-              </w:rPr>
-              <w:t xml:space="preserve">    } </w:t>
-            </w:r>
-            <w:r>
-              <w:rPr>
-                <w:rFonts w:ascii="Menlo" w:hAnsi="Menlo" w:cs="Menlo"/>
-                <w:color w:val="AF00DB"/>
-                <w:sz w:val="15"/>
-                <w:szCs w:val="15"/>
-              </w:rPr>
-              <w:t>else</w:t>
-            </w:r>
-            <w:r>
-              <w:rPr>
-                <w:rFonts w:ascii="Menlo" w:hAnsi="Menlo" w:cs="Menlo"/>
-                <w:color w:val="000000"/>
-                <w:sz w:val="15"/>
-                <w:szCs w:val="15"/>
-              </w:rPr>
-              <w:t xml:space="preserve"> {</w:t>
-            </w:r>
-          </w:p>
-          <w:p>
-            <w:pPr>
-              <w:shd w:val="clear" w:color="auto" w:fill="FFFFFF"/>
-              <w:spacing w:line="225" w:lineRule="atLeast"/>
-              <w:rPr>
-                <w:rFonts w:ascii="Menlo" w:hAnsi="Menlo" w:cs="Menlo"/>
-                <w:color w:val="000000"/>
-                <w:sz w:val="15"/>
-                <w:szCs w:val="15"/>
-              </w:rPr>
-            </w:pPr>
-            <w:r>
-              <w:rPr>
-                <w:rFonts w:ascii="Menlo" w:hAnsi="Menlo" w:cs="Menlo"/>
-                <w:color w:val="000000"/>
-                <w:sz w:val="15"/>
-                <w:szCs w:val="15"/>
-              </w:rPr>
-              <w:t xml:space="preserve">        </w:t>
-            </w:r>
-            <w:proofErr w:type="spellStart"/>
-            <w:proofErr w:type="gramStart"/>
-            <w:r>
-              <w:rPr>
-                <w:rFonts w:ascii="Menlo" w:hAnsi="Menlo" w:cs="Menlo"/>
-                <w:color w:val="795E26"/>
-                <w:sz w:val="15"/>
-                <w:szCs w:val="15"/>
-              </w:rPr>
-              <w:t>registerSW</w:t>
-            </w:r>
-            <w:proofErr w:type="spellEnd"/>
-            <w:r>
-              <w:rPr>
-                <w:rFonts w:ascii="Menlo" w:hAnsi="Menlo" w:cs="Menlo"/>
-                <w:color w:val="000000"/>
-                <w:sz w:val="15"/>
-                <w:szCs w:val="15"/>
-              </w:rPr>
-              <w:t>(</w:t>
-            </w:r>
-            <w:proofErr w:type="gramEnd"/>
-            <w:r>
-              <w:rPr>
-                <w:rFonts w:ascii="Menlo" w:hAnsi="Menlo" w:cs="Menlo"/>
-                <w:color w:val="000000"/>
-                <w:sz w:val="15"/>
-                <w:szCs w:val="15"/>
-              </w:rPr>
-              <w:t>);</w:t>
-            </w:r>
-          </w:p>
-          <w:p>
-            <w:pPr>
-              <w:shd w:val="clear" w:color="auto" w:fill="FFFFFF"/>
-              <w:spacing w:line="225" w:lineRule="atLeast"/>
-              <w:rPr>
-                <w:rFonts w:ascii="Menlo" w:hAnsi="Menlo" w:cs="Menlo"/>
-                <w:color w:val="000000"/>
-                <w:sz w:val="15"/>
-                <w:szCs w:val="15"/>
-              </w:rPr>
-            </w:pPr>
-            <w:r>
-              <w:rPr>
-                <w:rFonts w:ascii="Menlo" w:hAnsi="Menlo" w:cs="Menlo"/>
-                <w:color w:val="000000"/>
-                <w:sz w:val="15"/>
-                <w:szCs w:val="15"/>
-              </w:rPr>
-              <w:t xml:space="preserve">    }</w:t>
-            </w:r>
-          </w:p>
-          <w:p>
-            <w:pPr>
-              <w:shd w:val="clear" w:color="auto" w:fill="FFFFFF"/>
-              <w:spacing w:line="225" w:lineRule="atLeast"/>
-              <w:rPr>
-                <w:rFonts w:ascii="Menlo" w:hAnsi="Menlo" w:cs="Menlo"/>
-                <w:color w:val="000000"/>
-                <w:sz w:val="15"/>
-                <w:szCs w:val="15"/>
-              </w:rPr>
-            </w:pPr>
-            <w:r>
-              <w:rPr>
-                <w:rFonts w:ascii="Menlo" w:hAnsi="Menlo" w:cs="Menlo"/>
-                <w:color w:val="000000"/>
-                <w:sz w:val="15"/>
-                <w:szCs w:val="15"/>
-              </w:rPr>
-              <w:t>}</w:t>
-            </w:r>
-          </w:p>
-          <w:p>
-            <w:pPr>
-              <w:rPr>
-                <w:rFonts w:ascii="Arial" w:hAnsi="Arial" w:cs="Arial"/>
-              </w:rPr>
-            </w:pPr>
-          </w:p>
-        </w:tc>
-      </w:tr>
-      <w:tr>
-        <w:tc>
-          <w:tcPr>
-            <w:tcW w:w="9010" w:type="dxa"/>
-          </w:tcPr>
-          <w:p>
-            <w:pPr>
-              <w:rPr>
-                <w:rFonts w:ascii="Arial" w:hAnsi="Arial" w:cs="Arial"/>
-              </w:rPr>
-            </w:pPr>
-          </w:p>
-          <w:p>
-            <w:pPr>
-              <w:rPr>
-                <w:rFonts w:ascii="Arial" w:hAnsi="Arial" w:cs="Arial"/>
-              </w:rPr>
-            </w:pPr>
-            <w:r>
-              <w:rPr>
-                <w:rFonts w:ascii="Arial" w:hAnsi="Arial" w:cs="Arial"/>
-              </w:rPr>
-              <w:t xml:space="preserve">Sau </w:t>
-            </w:r>
-            <w:proofErr w:type="spellStart"/>
-            <w:r>
-              <w:rPr>
-                <w:rFonts w:ascii="Arial" w:hAnsi="Arial" w:cs="Arial"/>
-              </w:rPr>
-              <w:t>khi</w:t>
-            </w:r>
-            <w:proofErr w:type="spellEnd"/>
-            <w:r>
-              <w:rPr>
-                <w:rFonts w:ascii="Arial" w:hAnsi="Arial" w:cs="Arial"/>
-              </w:rPr>
-              <w:t xml:space="preserve"> </w:t>
-            </w:r>
-            <w:proofErr w:type="spellStart"/>
-            <w:r>
-              <w:rPr>
-                <w:rFonts w:ascii="Arial" w:hAnsi="Arial" w:cs="Arial"/>
-              </w:rPr>
-              <w:t>đảm</w:t>
-            </w:r>
-            <w:proofErr w:type="spellEnd"/>
-            <w:r>
-              <w:rPr>
-                <w:rFonts w:ascii="Arial" w:hAnsi="Arial" w:cs="Arial"/>
-              </w:rPr>
-              <w:t xml:space="preserve"> </w:t>
-            </w:r>
-            <w:proofErr w:type="spellStart"/>
-            <w:r>
-              <w:rPr>
-                <w:rFonts w:ascii="Arial" w:hAnsi="Arial" w:cs="Arial"/>
-              </w:rPr>
-              <w:t>bảo</w:t>
-            </w:r>
-            <w:proofErr w:type="spellEnd"/>
-            <w:r>
-              <w:rPr>
-                <w:rFonts w:ascii="Arial" w:hAnsi="Arial" w:cs="Arial"/>
-              </w:rPr>
-              <w:t xml:space="preserve"> website </w:t>
-            </w:r>
-            <w:proofErr w:type="spellStart"/>
-            <w:r>
-              <w:rPr>
-                <w:rFonts w:ascii="Arial" w:hAnsi="Arial" w:cs="Arial"/>
-              </w:rPr>
-              <w:t>đã</w:t>
-            </w:r>
-            <w:proofErr w:type="spellEnd"/>
-            <w:r>
-              <w:rPr>
-                <w:rFonts w:ascii="Arial" w:hAnsi="Arial" w:cs="Arial"/>
-              </w:rPr>
-              <w:t xml:space="preserve"> </w:t>
-            </w:r>
-            <w:proofErr w:type="spellStart"/>
-            <w:r>
-              <w:rPr>
-                <w:rFonts w:ascii="Arial" w:hAnsi="Arial" w:cs="Arial"/>
-              </w:rPr>
-              <w:t>được</w:t>
-            </w:r>
-            <w:proofErr w:type="spellEnd"/>
-            <w:r>
-              <w:rPr>
-                <w:rFonts w:ascii="Arial" w:hAnsi="Arial" w:cs="Arial"/>
-              </w:rPr>
-              <w:t xml:space="preserve"> </w:t>
-            </w:r>
-            <w:proofErr w:type="spellStart"/>
-            <w:r>
-              <w:rPr>
-                <w:rFonts w:ascii="Arial" w:hAnsi="Arial" w:cs="Arial"/>
-              </w:rPr>
-              <w:t>người</w:t>
-            </w:r>
-            <w:proofErr w:type="spellEnd"/>
-            <w:r>
-              <w:rPr>
-                <w:rFonts w:ascii="Arial" w:hAnsi="Arial" w:cs="Arial"/>
-              </w:rPr>
-              <w:t xml:space="preserve"> </w:t>
-            </w:r>
-            <w:proofErr w:type="spellStart"/>
-            <w:r>
-              <w:rPr>
-                <w:rFonts w:ascii="Arial" w:hAnsi="Arial" w:cs="Arial"/>
-              </w:rPr>
-              <w:t>dùng</w:t>
-            </w:r>
-            <w:proofErr w:type="spellEnd"/>
-            <w:r>
-              <w:rPr>
-                <w:rFonts w:ascii="Arial" w:hAnsi="Arial" w:cs="Arial"/>
-              </w:rPr>
-              <w:t xml:space="preserve"> </w:t>
-            </w:r>
-            <w:proofErr w:type="spellStart"/>
-            <w:r>
-              <w:rPr>
-                <w:rFonts w:ascii="Arial" w:hAnsi="Arial" w:cs="Arial"/>
-              </w:rPr>
-              <w:t>cấp</w:t>
-            </w:r>
-            <w:proofErr w:type="spellEnd"/>
-            <w:r>
-              <w:rPr>
-                <w:rFonts w:ascii="Arial" w:hAnsi="Arial" w:cs="Arial"/>
-              </w:rPr>
-              <w:t xml:space="preserve"> </w:t>
-            </w:r>
-            <w:proofErr w:type="spellStart"/>
-            <w:r>
-              <w:rPr>
-                <w:rFonts w:ascii="Arial" w:hAnsi="Arial" w:cs="Arial"/>
-              </w:rPr>
-              <w:t>quyền</w:t>
-            </w:r>
-            <w:proofErr w:type="spellEnd"/>
-            <w:r>
-              <w:rPr>
-                <w:rFonts w:ascii="Arial" w:hAnsi="Arial" w:cs="Arial"/>
-              </w:rPr>
-              <w:t xml:space="preserve"> </w:t>
-            </w:r>
-            <w:proofErr w:type="spellStart"/>
-            <w:r>
-              <w:rPr>
-                <w:rFonts w:ascii="Arial" w:hAnsi="Arial" w:cs="Arial"/>
-              </w:rPr>
-              <w:t>hiển</w:t>
-            </w:r>
-            <w:proofErr w:type="spellEnd"/>
-            <w:r>
-              <w:rPr>
-                <w:rFonts w:ascii="Arial" w:hAnsi="Arial" w:cs="Arial"/>
-              </w:rPr>
-              <w:t xml:space="preserve"> </w:t>
-            </w:r>
-            <w:proofErr w:type="spellStart"/>
-            <w:r>
-              <w:rPr>
-                <w:rFonts w:ascii="Arial" w:hAnsi="Arial" w:cs="Arial"/>
-              </w:rPr>
-              <w:t>thị</w:t>
-            </w:r>
-            <w:proofErr w:type="spellEnd"/>
-            <w:r>
-              <w:rPr>
-                <w:rFonts w:ascii="Arial" w:hAnsi="Arial" w:cs="Arial"/>
-              </w:rPr>
-              <w:t xml:space="preserve"> Notification. Ta </w:t>
-            </w:r>
-            <w:proofErr w:type="spellStart"/>
-            <w:r>
-              <w:rPr>
-                <w:rFonts w:ascii="Arial" w:hAnsi="Arial" w:cs="Arial"/>
-              </w:rPr>
-              <w:t>tiến</w:t>
-            </w:r>
-            <w:proofErr w:type="spellEnd"/>
-            <w:r>
-              <w:rPr>
-                <w:rFonts w:ascii="Arial" w:hAnsi="Arial" w:cs="Arial"/>
-              </w:rPr>
-              <w:t xml:space="preserve"> </w:t>
-            </w:r>
-            <w:proofErr w:type="spellStart"/>
-            <w:r>
-              <w:rPr>
-                <w:rFonts w:ascii="Arial" w:hAnsi="Arial" w:cs="Arial"/>
-              </w:rPr>
-              <w:t>hành</w:t>
-            </w:r>
-            <w:proofErr w:type="spellEnd"/>
-            <w:r>
-              <w:rPr>
-                <w:rFonts w:ascii="Arial" w:hAnsi="Arial" w:cs="Arial"/>
-              </w:rPr>
-              <w:t xml:space="preserve"> </w:t>
-            </w:r>
-            <w:proofErr w:type="spellStart"/>
-            <w:r>
-              <w:rPr>
-                <w:rFonts w:ascii="Arial" w:hAnsi="Arial" w:cs="Arial"/>
-              </w:rPr>
-              <w:t>đăng</w:t>
-            </w:r>
-            <w:proofErr w:type="spellEnd"/>
-            <w:r>
-              <w:rPr>
-                <w:rFonts w:ascii="Arial" w:hAnsi="Arial" w:cs="Arial"/>
-              </w:rPr>
-              <w:t xml:space="preserve"> </w:t>
-            </w:r>
-            <w:proofErr w:type="spellStart"/>
-            <w:r>
-              <w:rPr>
-                <w:rFonts w:ascii="Arial" w:hAnsi="Arial" w:cs="Arial"/>
-              </w:rPr>
-              <w:t>ký</w:t>
-            </w:r>
-            <w:proofErr w:type="spellEnd"/>
-            <w:r>
-              <w:rPr>
-                <w:rFonts w:ascii="Arial" w:hAnsi="Arial" w:cs="Arial"/>
-              </w:rPr>
-              <w:t xml:space="preserve"> </w:t>
-            </w:r>
-            <w:proofErr w:type="spellStart"/>
-            <w:r>
-              <w:rPr>
-                <w:rFonts w:ascii="Arial" w:hAnsi="Arial" w:cs="Arial"/>
-              </w:rPr>
-              <w:t>một</w:t>
-            </w:r>
-            <w:proofErr w:type="spellEnd"/>
-            <w:r>
-              <w:rPr>
-                <w:rFonts w:ascii="Arial" w:hAnsi="Arial" w:cs="Arial"/>
-              </w:rPr>
-              <w:t xml:space="preserve"> Service Worker </w:t>
-            </w:r>
-            <w:proofErr w:type="spellStart"/>
-            <w:r>
-              <w:rPr>
-                <w:rFonts w:ascii="Arial" w:hAnsi="Arial" w:cs="Arial"/>
-              </w:rPr>
-              <w:t>chạy</w:t>
-            </w:r>
-            <w:proofErr w:type="spellEnd"/>
-            <w:r>
-              <w:rPr>
-                <w:rFonts w:ascii="Arial" w:hAnsi="Arial" w:cs="Arial"/>
-              </w:rPr>
-              <w:t xml:space="preserve"> </w:t>
-            </w:r>
-            <w:proofErr w:type="spellStart"/>
-            <w:r>
-              <w:rPr>
-                <w:rFonts w:ascii="Arial" w:hAnsi="Arial" w:cs="Arial"/>
-              </w:rPr>
-              <w:t>ngầm</w:t>
-            </w:r>
-            <w:proofErr w:type="spellEnd"/>
-            <w:r>
-              <w:rPr>
-                <w:rFonts w:ascii="Arial" w:hAnsi="Arial" w:cs="Arial"/>
-              </w:rPr>
-              <w:t xml:space="preserve"> </w:t>
-            </w:r>
-            <w:proofErr w:type="spellStart"/>
-            <w:r>
-              <w:rPr>
-                <w:rFonts w:ascii="Arial" w:hAnsi="Arial" w:cs="Arial"/>
-              </w:rPr>
-              <w:t>và</w:t>
-            </w:r>
-            <w:proofErr w:type="spellEnd"/>
-            <w:r>
-              <w:rPr>
-                <w:rFonts w:ascii="Arial" w:hAnsi="Arial" w:cs="Arial"/>
-              </w:rPr>
-              <w:t xml:space="preserve"> </w:t>
-            </w:r>
-            <w:proofErr w:type="spellStart"/>
-            <w:r>
-              <w:rPr>
-                <w:rFonts w:ascii="Arial" w:hAnsi="Arial" w:cs="Arial"/>
-              </w:rPr>
-              <w:t>định</w:t>
-            </w:r>
-            <w:proofErr w:type="spellEnd"/>
-            <w:r>
-              <w:rPr>
-                <w:rFonts w:ascii="Arial" w:hAnsi="Arial" w:cs="Arial"/>
-              </w:rPr>
-              <w:t xml:space="preserve"> </w:t>
-            </w:r>
-            <w:proofErr w:type="spellStart"/>
-            <w:r>
-              <w:rPr>
-                <w:rFonts w:ascii="Arial" w:hAnsi="Arial" w:cs="Arial"/>
-              </w:rPr>
-              <w:t>nghĩa</w:t>
-            </w:r>
-            <w:proofErr w:type="spellEnd"/>
-            <w:r>
-              <w:rPr>
-                <w:rFonts w:ascii="Arial" w:hAnsi="Arial" w:cs="Arial"/>
-              </w:rPr>
-              <w:t xml:space="preserve"> </w:t>
-            </w:r>
-            <w:proofErr w:type="spellStart"/>
-            <w:r>
-              <w:rPr>
-                <w:rFonts w:ascii="Arial" w:hAnsi="Arial" w:cs="Arial"/>
-              </w:rPr>
-              <w:t>các</w:t>
-            </w:r>
-            <w:proofErr w:type="spellEnd"/>
-            <w:r>
-              <w:rPr>
-                <w:rFonts w:ascii="Arial" w:hAnsi="Arial" w:cs="Arial"/>
-              </w:rPr>
-              <w:t xml:space="preserve"> </w:t>
-            </w:r>
-            <w:proofErr w:type="spellStart"/>
-            <w:r>
-              <w:rPr>
-                <w:rFonts w:ascii="Arial" w:hAnsi="Arial" w:cs="Arial"/>
-              </w:rPr>
-              <w:t>phương</w:t>
-            </w:r>
-            <w:proofErr w:type="spellEnd"/>
-            <w:r>
-              <w:rPr>
-                <w:rFonts w:ascii="Arial" w:hAnsi="Arial" w:cs="Arial"/>
-              </w:rPr>
-              <w:t xml:space="preserve"> </w:t>
-            </w:r>
-            <w:proofErr w:type="spellStart"/>
-            <w:r>
-              <w:rPr>
-                <w:rFonts w:ascii="Arial" w:hAnsi="Arial" w:cs="Arial"/>
-              </w:rPr>
-              <w:t>thức</w:t>
-            </w:r>
-            <w:proofErr w:type="spellEnd"/>
-            <w:r>
-              <w:rPr>
-                <w:rFonts w:ascii="Arial" w:hAnsi="Arial" w:cs="Arial"/>
-              </w:rPr>
-              <w:t xml:space="preserve"> </w:t>
-            </w:r>
-            <w:proofErr w:type="spellStart"/>
-            <w:r>
-              <w:rPr>
-                <w:rFonts w:ascii="Arial" w:hAnsi="Arial" w:cs="Arial"/>
-              </w:rPr>
-              <w:t>cần</w:t>
-            </w:r>
-            <w:proofErr w:type="spellEnd"/>
-            <w:r>
-              <w:rPr>
-                <w:rFonts w:ascii="Arial" w:hAnsi="Arial" w:cs="Arial"/>
-              </w:rPr>
-              <w:t xml:space="preserve"> </w:t>
-            </w:r>
-            <w:proofErr w:type="spellStart"/>
-            <w:r>
-              <w:rPr>
-                <w:rFonts w:ascii="Arial" w:hAnsi="Arial" w:cs="Arial"/>
-              </w:rPr>
-              <w:t>thiết</w:t>
-            </w:r>
-            <w:proofErr w:type="spellEnd"/>
-            <w:r>
-              <w:rPr>
-                <w:rFonts w:ascii="Arial" w:hAnsi="Arial" w:cs="Arial"/>
-              </w:rPr>
-              <w:t xml:space="preserve"> </w:t>
-            </w:r>
-            <w:proofErr w:type="spellStart"/>
-            <w:r>
-              <w:rPr>
-                <w:rFonts w:ascii="Arial" w:hAnsi="Arial" w:cs="Arial"/>
-              </w:rPr>
-              <w:t>để</w:t>
-            </w:r>
-            <w:proofErr w:type="spellEnd"/>
-            <w:r>
-              <w:rPr>
-                <w:rFonts w:ascii="Arial" w:hAnsi="Arial" w:cs="Arial"/>
-              </w:rPr>
-              <w:t xml:space="preserve"> show notification </w:t>
-            </w:r>
-            <w:proofErr w:type="spellStart"/>
-            <w:r>
-              <w:rPr>
-                <w:rFonts w:ascii="Arial" w:hAnsi="Arial" w:cs="Arial"/>
-              </w:rPr>
-              <w:t>khi</w:t>
-            </w:r>
-            <w:proofErr w:type="spellEnd"/>
-            <w:r>
-              <w:rPr>
-                <w:rFonts w:ascii="Arial" w:hAnsi="Arial" w:cs="Arial"/>
-              </w:rPr>
-              <w:t xml:space="preserve"> </w:t>
-            </w:r>
-            <w:proofErr w:type="spellStart"/>
-            <w:r>
-              <w:rPr>
-                <w:rFonts w:ascii="Arial" w:hAnsi="Arial" w:cs="Arial"/>
-              </w:rPr>
-              <w:t>số</w:t>
-            </w:r>
-            <w:proofErr w:type="spellEnd"/>
-            <w:r>
-              <w:rPr>
-                <w:rFonts w:ascii="Arial" w:hAnsi="Arial" w:cs="Arial"/>
-              </w:rPr>
-              <w:t xml:space="preserve"> </w:t>
-            </w:r>
-            <w:proofErr w:type="spellStart"/>
-            <w:r>
-              <w:rPr>
-                <w:rFonts w:ascii="Arial" w:hAnsi="Arial" w:cs="Arial"/>
-              </w:rPr>
-              <w:t>thứ</w:t>
-            </w:r>
-            <w:proofErr w:type="spellEnd"/>
-            <w:r>
-              <w:rPr>
-                <w:rFonts w:ascii="Arial" w:hAnsi="Arial" w:cs="Arial"/>
-              </w:rPr>
-              <w:t xml:space="preserve"> </w:t>
-            </w:r>
-            <w:proofErr w:type="spellStart"/>
-            <w:r>
-              <w:rPr>
-                <w:rFonts w:ascii="Arial" w:hAnsi="Arial" w:cs="Arial"/>
-              </w:rPr>
-              <w:t>tự</w:t>
-            </w:r>
-            <w:proofErr w:type="spellEnd"/>
-            <w:r>
-              <w:rPr>
-                <w:rFonts w:ascii="Arial" w:hAnsi="Arial" w:cs="Arial"/>
-              </w:rPr>
-              <w:t xml:space="preserve"> </w:t>
-            </w:r>
-            <w:proofErr w:type="spellStart"/>
-            <w:r>
-              <w:rPr>
-                <w:rFonts w:ascii="Arial" w:hAnsi="Arial" w:cs="Arial"/>
-              </w:rPr>
-              <w:t>của</w:t>
-            </w:r>
-            <w:proofErr w:type="spellEnd"/>
-            <w:r>
-              <w:rPr>
-                <w:rFonts w:ascii="Arial" w:hAnsi="Arial" w:cs="Arial"/>
-              </w:rPr>
-              <w:t xml:space="preserve"> </w:t>
-            </w:r>
-            <w:proofErr w:type="spellStart"/>
-            <w:r>
-              <w:rPr>
-                <w:rFonts w:ascii="Arial" w:hAnsi="Arial" w:cs="Arial"/>
-              </w:rPr>
-              <w:t>người</w:t>
-            </w:r>
-            <w:proofErr w:type="spellEnd"/>
-            <w:r>
-              <w:rPr>
-                <w:rFonts w:ascii="Arial" w:hAnsi="Arial" w:cs="Arial"/>
-              </w:rPr>
-              <w:t xml:space="preserve"> </w:t>
-            </w:r>
-            <w:proofErr w:type="spellStart"/>
-            <w:r>
-              <w:rPr>
-                <w:rFonts w:ascii="Arial" w:hAnsi="Arial" w:cs="Arial"/>
-              </w:rPr>
-              <w:t>dùng</w:t>
-            </w:r>
-            <w:proofErr w:type="spellEnd"/>
-            <w:r>
-              <w:rPr>
-                <w:rFonts w:ascii="Arial" w:hAnsi="Arial" w:cs="Arial"/>
-              </w:rPr>
-              <w:t xml:space="preserve"> </w:t>
-            </w:r>
-            <w:proofErr w:type="spellStart"/>
-            <w:r>
-              <w:rPr>
-                <w:rFonts w:ascii="Arial" w:hAnsi="Arial" w:cs="Arial"/>
-              </w:rPr>
-              <w:t>đến</w:t>
-            </w:r>
-            <w:proofErr w:type="spellEnd"/>
-            <w:r>
-              <w:rPr>
-                <w:rFonts w:ascii="Arial" w:hAnsi="Arial" w:cs="Arial"/>
-              </w:rPr>
-              <w:t xml:space="preserve"> </w:t>
-            </w:r>
-            <w:proofErr w:type="spellStart"/>
-            <w:r>
-              <w:rPr>
-                <w:rFonts w:ascii="Arial" w:hAnsi="Arial" w:cs="Arial"/>
-              </w:rPr>
-              <w:t>lượt</w:t>
-            </w:r>
-            <w:proofErr w:type="spellEnd"/>
-            <w:r>
-              <w:rPr>
-                <w:rFonts w:ascii="Arial" w:hAnsi="Arial" w:cs="Arial"/>
-              </w:rPr>
-              <w:t xml:space="preserve"> </w:t>
-            </w:r>
-            <w:proofErr w:type="spellStart"/>
-            <w:r>
-              <w:rPr>
-                <w:rFonts w:ascii="Arial" w:hAnsi="Arial" w:cs="Arial"/>
-              </w:rPr>
-              <w:t>phục</w:t>
-            </w:r>
-            <w:proofErr w:type="spellEnd"/>
-            <w:r>
-              <w:rPr>
-                <w:rFonts w:ascii="Arial" w:hAnsi="Arial" w:cs="Arial"/>
-              </w:rPr>
-              <w:t xml:space="preserve"> </w:t>
-            </w:r>
-            <w:proofErr w:type="spellStart"/>
-            <w:r>
-              <w:rPr>
-                <w:rFonts w:ascii="Arial" w:hAnsi="Arial" w:cs="Arial"/>
-              </w:rPr>
-              <w:t>vụ</w:t>
-            </w:r>
-            <w:proofErr w:type="spellEnd"/>
-            <w:r>
-              <w:rPr>
-                <w:rFonts w:ascii="Arial" w:hAnsi="Arial" w:cs="Arial"/>
-              </w:rPr>
-              <w:t>.</w:t>
-            </w:r>
-          </w:p>
-          <w:p>
-            <w:pPr>
-              <w:rPr>
-                <w:rFonts w:ascii="Arial" w:hAnsi="Arial" w:cs="Arial"/>
-              </w:rPr>
-            </w:pPr>
-          </w:p>
-        </w:tc>
-      </w:tr>
-      <w:tr>
-        <w:tc>
-          <w:tcPr>
-            <w:tcW w:w="9010" w:type="dxa"/>
-          </w:tcPr>
-          <w:p>
-            <w:pPr>
-              <w:shd w:val="clear" w:color="auto" w:fill="FFFFFF"/>
-              <w:spacing w:line="225" w:lineRule="atLeast"/>
-              <w:rPr>
-                <w:rFonts w:ascii="Menlo" w:hAnsi="Menlo" w:cs="Menlo"/>
-                <w:color w:val="000000"/>
-                <w:sz w:val="15"/>
-                <w:szCs w:val="15"/>
-              </w:rPr>
-            </w:pPr>
-            <w:r>
-              <w:rPr>
-                <w:rFonts w:ascii="Menlo" w:hAnsi="Menlo" w:cs="Menlo"/>
-                <w:color w:val="0000FF"/>
-                <w:sz w:val="15"/>
-                <w:szCs w:val="15"/>
-              </w:rPr>
-              <w:t>var</w:t>
-            </w:r>
-            <w:r>
-              <w:rPr>
-                <w:rFonts w:ascii="Menlo" w:hAnsi="Menlo" w:cs="Menlo"/>
-                <w:color w:val="000000"/>
-                <w:sz w:val="15"/>
-                <w:szCs w:val="15"/>
-              </w:rPr>
-              <w:t xml:space="preserve"> </w:t>
-            </w:r>
-            <w:proofErr w:type="spellStart"/>
-            <w:r>
-              <w:rPr>
-                <w:rFonts w:ascii="Menlo" w:hAnsi="Menlo" w:cs="Menlo"/>
-                <w:color w:val="001080"/>
-                <w:sz w:val="15"/>
-                <w:szCs w:val="15"/>
-              </w:rPr>
-              <w:t>myRegistration</w:t>
-            </w:r>
-            <w:proofErr w:type="spellEnd"/>
-            <w:r>
-              <w:rPr>
-                <w:rFonts w:ascii="Menlo" w:hAnsi="Menlo" w:cs="Menlo"/>
-                <w:color w:val="000000"/>
-                <w:sz w:val="15"/>
-                <w:szCs w:val="15"/>
-              </w:rPr>
-              <w:t xml:space="preserve"> = </w:t>
-            </w:r>
-            <w:r>
-              <w:rPr>
-                <w:rFonts w:ascii="Menlo" w:hAnsi="Menlo" w:cs="Menlo"/>
-                <w:color w:val="0000FF"/>
-                <w:sz w:val="15"/>
-                <w:szCs w:val="15"/>
-              </w:rPr>
-              <w:t>null</w:t>
-            </w:r>
-            <w:r>
-              <w:rPr>
-                <w:rFonts w:ascii="Menlo" w:hAnsi="Menlo" w:cs="Menlo"/>
-                <w:color w:val="000000"/>
-                <w:sz w:val="15"/>
-                <w:szCs w:val="15"/>
-              </w:rPr>
-              <w:t>;</w:t>
-            </w:r>
-          </w:p>
-          <w:p>
-            <w:pPr>
-              <w:shd w:val="clear" w:color="auto" w:fill="FFFFFF"/>
-              <w:spacing w:line="225" w:lineRule="atLeast"/>
-              <w:rPr>
-                <w:rFonts w:ascii="Menlo" w:hAnsi="Menlo" w:cs="Menlo"/>
-                <w:color w:val="000000"/>
-                <w:sz w:val="15"/>
-                <w:szCs w:val="15"/>
-              </w:rPr>
-            </w:pPr>
-            <w:r>
-              <w:rPr>
-                <w:rFonts w:ascii="Menlo" w:hAnsi="Menlo" w:cs="Menlo"/>
-                <w:color w:val="0000FF"/>
-                <w:sz w:val="15"/>
-                <w:szCs w:val="15"/>
-              </w:rPr>
-              <w:t>function</w:t>
-            </w:r>
-            <w:r>
-              <w:rPr>
-                <w:rFonts w:ascii="Menlo" w:hAnsi="Menlo" w:cs="Menlo"/>
-                <w:color w:val="000000"/>
-                <w:sz w:val="15"/>
-                <w:szCs w:val="15"/>
-              </w:rPr>
-              <w:t xml:space="preserve"> </w:t>
-            </w:r>
-            <w:proofErr w:type="spellStart"/>
-            <w:proofErr w:type="gramStart"/>
-            <w:r>
-              <w:rPr>
-                <w:rFonts w:ascii="Menlo" w:hAnsi="Menlo" w:cs="Menlo"/>
-                <w:color w:val="795E26"/>
-                <w:sz w:val="15"/>
-                <w:szCs w:val="15"/>
-              </w:rPr>
-              <w:t>registerSW</w:t>
-            </w:r>
-            <w:proofErr w:type="spellEnd"/>
-            <w:r>
-              <w:rPr>
-                <w:rFonts w:ascii="Menlo" w:hAnsi="Menlo" w:cs="Menlo"/>
-                <w:color w:val="000000"/>
-                <w:sz w:val="15"/>
-                <w:szCs w:val="15"/>
-              </w:rPr>
-              <w:t>(</w:t>
-            </w:r>
-            <w:proofErr w:type="gramEnd"/>
-            <w:r>
-              <w:rPr>
-                <w:rFonts w:ascii="Menlo" w:hAnsi="Menlo" w:cs="Menlo"/>
-                <w:color w:val="000000"/>
-                <w:sz w:val="15"/>
-                <w:szCs w:val="15"/>
-              </w:rPr>
-              <w:t>) {</w:t>
-            </w:r>
-          </w:p>
-          <w:p>
-            <w:pPr>
-              <w:shd w:val="clear" w:color="auto" w:fill="FFFFFF"/>
-              <w:spacing w:line="225" w:lineRule="atLeast"/>
-              <w:rPr>
-                <w:rFonts w:ascii="Menlo" w:hAnsi="Menlo" w:cs="Menlo"/>
-                <w:color w:val="000000"/>
-                <w:sz w:val="15"/>
-                <w:szCs w:val="15"/>
-              </w:rPr>
-            </w:pPr>
-            <w:r>
-              <w:rPr>
-                <w:rFonts w:ascii="Menlo" w:hAnsi="Menlo" w:cs="Menlo"/>
-                <w:color w:val="000000"/>
-                <w:sz w:val="15"/>
-                <w:szCs w:val="15"/>
-              </w:rPr>
-              <w:t xml:space="preserve">    </w:t>
-            </w:r>
-            <w:proofErr w:type="spellStart"/>
-            <w:proofErr w:type="gramStart"/>
-            <w:r>
-              <w:rPr>
-                <w:rFonts w:ascii="Menlo" w:hAnsi="Menlo" w:cs="Menlo"/>
-                <w:color w:val="001080"/>
-                <w:sz w:val="15"/>
-                <w:szCs w:val="15"/>
-              </w:rPr>
-              <w:t>navigator</w:t>
-            </w:r>
-            <w:r>
-              <w:rPr>
-                <w:rFonts w:ascii="Menlo" w:hAnsi="Menlo" w:cs="Menlo"/>
-                <w:color w:val="000000"/>
-                <w:sz w:val="15"/>
-                <w:szCs w:val="15"/>
-              </w:rPr>
-              <w:t>.</w:t>
-            </w:r>
-            <w:r>
-              <w:rPr>
-                <w:rFonts w:ascii="Menlo" w:hAnsi="Menlo" w:cs="Menlo"/>
-                <w:color w:val="0070C1"/>
-                <w:sz w:val="15"/>
-                <w:szCs w:val="15"/>
-              </w:rPr>
-              <w:t>serviceWorker</w:t>
-            </w:r>
-            <w:proofErr w:type="spellEnd"/>
-            <w:proofErr w:type="gramEnd"/>
-          </w:p>
-          <w:p>
-            <w:pPr>
-              <w:shd w:val="clear" w:color="auto" w:fill="FFFFFF"/>
-              <w:spacing w:line="225" w:lineRule="atLeast"/>
-              <w:rPr>
-                <w:rFonts w:ascii="Menlo" w:hAnsi="Menlo" w:cs="Menlo"/>
-                <w:color w:val="000000"/>
-                <w:sz w:val="15"/>
-                <w:szCs w:val="15"/>
-              </w:rPr>
-            </w:pPr>
-            <w:r>
-              <w:rPr>
-                <w:rFonts w:ascii="Menlo" w:hAnsi="Menlo" w:cs="Menlo"/>
-                <w:color w:val="000000"/>
-                <w:sz w:val="15"/>
-                <w:szCs w:val="15"/>
-              </w:rPr>
-              <w:t xml:space="preserve">        </w:t>
-            </w:r>
-            <w:proofErr w:type="gramStart"/>
-            <w:r>
-              <w:rPr>
-                <w:rFonts w:ascii="Menlo" w:hAnsi="Menlo" w:cs="Menlo"/>
-                <w:color w:val="000000"/>
-                <w:sz w:val="15"/>
-                <w:szCs w:val="15"/>
-              </w:rPr>
-              <w:t>.</w:t>
-            </w:r>
-            <w:r>
-              <w:rPr>
-                <w:rFonts w:ascii="Menlo" w:hAnsi="Menlo" w:cs="Menlo"/>
-                <w:color w:val="795E26"/>
-                <w:sz w:val="15"/>
-                <w:szCs w:val="15"/>
-              </w:rPr>
-              <w:t>register</w:t>
-            </w:r>
-            <w:proofErr w:type="gramEnd"/>
-            <w:r>
-              <w:rPr>
-                <w:rFonts w:ascii="Menlo" w:hAnsi="Menlo" w:cs="Menlo"/>
-                <w:color w:val="000000"/>
-                <w:sz w:val="15"/>
-                <w:szCs w:val="15"/>
-              </w:rPr>
-              <w:t>(</w:t>
-            </w:r>
-            <w:r>
-              <w:rPr>
-                <w:rFonts w:ascii="Menlo" w:hAnsi="Menlo" w:cs="Menlo"/>
-                <w:color w:val="A31515"/>
-                <w:sz w:val="15"/>
-                <w:szCs w:val="15"/>
-              </w:rPr>
-              <w:t>'sw.js'</w:t>
-            </w:r>
-            <w:r>
-              <w:rPr>
-                <w:rFonts w:ascii="Menlo" w:hAnsi="Menlo" w:cs="Menlo"/>
-                <w:color w:val="000000"/>
-                <w:sz w:val="15"/>
-                <w:szCs w:val="15"/>
-              </w:rPr>
-              <w:t>)</w:t>
-            </w:r>
-          </w:p>
-          <w:p>
-            <w:pPr>
-              <w:shd w:val="clear" w:color="auto" w:fill="FFFFFF"/>
-              <w:spacing w:line="225" w:lineRule="atLeast"/>
-              <w:rPr>
-                <w:rFonts w:ascii="Menlo" w:hAnsi="Menlo" w:cs="Menlo"/>
-                <w:color w:val="000000"/>
-                <w:sz w:val="15"/>
-                <w:szCs w:val="15"/>
-              </w:rPr>
-            </w:pPr>
-            <w:r>
-              <w:rPr>
-                <w:rFonts w:ascii="Menlo" w:hAnsi="Menlo" w:cs="Menlo"/>
-                <w:color w:val="000000"/>
-                <w:sz w:val="15"/>
-                <w:szCs w:val="15"/>
-              </w:rPr>
-              <w:t xml:space="preserve">        </w:t>
-            </w:r>
-            <w:proofErr w:type="gramStart"/>
-            <w:r>
-              <w:rPr>
-                <w:rFonts w:ascii="Menlo" w:hAnsi="Menlo" w:cs="Menlo"/>
-                <w:color w:val="000000"/>
-                <w:sz w:val="15"/>
-                <w:szCs w:val="15"/>
-              </w:rPr>
-              <w:t>.</w:t>
-            </w:r>
-            <w:r>
-              <w:rPr>
-                <w:rFonts w:ascii="Menlo" w:hAnsi="Menlo" w:cs="Menlo"/>
-                <w:color w:val="795E26"/>
-                <w:sz w:val="15"/>
-                <w:szCs w:val="15"/>
-              </w:rPr>
-              <w:t>then</w:t>
-            </w:r>
-            <w:proofErr w:type="gramEnd"/>
-            <w:r>
-              <w:rPr>
-                <w:rFonts w:ascii="Menlo" w:hAnsi="Menlo" w:cs="Menlo"/>
-                <w:color w:val="000000"/>
-                <w:sz w:val="15"/>
-                <w:szCs w:val="15"/>
-              </w:rPr>
-              <w:t>(</w:t>
-            </w:r>
-            <w:r>
-              <w:rPr>
-                <w:rFonts w:ascii="Menlo" w:hAnsi="Menlo" w:cs="Menlo"/>
-                <w:color w:val="0000FF"/>
-                <w:sz w:val="15"/>
-                <w:szCs w:val="15"/>
-              </w:rPr>
-              <w:t>function</w:t>
-            </w:r>
-            <w:r>
-              <w:rPr>
-                <w:rFonts w:ascii="Menlo" w:hAnsi="Menlo" w:cs="Menlo"/>
-                <w:color w:val="000000"/>
-                <w:sz w:val="15"/>
-                <w:szCs w:val="15"/>
-              </w:rPr>
-              <w:t xml:space="preserve"> (</w:t>
-            </w:r>
-            <w:r>
-              <w:rPr>
-                <w:rFonts w:ascii="Menlo" w:hAnsi="Menlo" w:cs="Menlo"/>
-                <w:color w:val="001080"/>
-                <w:sz w:val="15"/>
-                <w:szCs w:val="15"/>
-              </w:rPr>
-              <w:t>registration</w:t>
-            </w:r>
-            <w:r>
-              <w:rPr>
-                <w:rFonts w:ascii="Menlo" w:hAnsi="Menlo" w:cs="Menlo"/>
-                <w:color w:val="000000"/>
-                <w:sz w:val="15"/>
-                <w:szCs w:val="15"/>
-              </w:rPr>
-              <w:t>) {</w:t>
-            </w:r>
-          </w:p>
-          <w:p>
-            <w:pPr>
-              <w:shd w:val="clear" w:color="auto" w:fill="FFFFFF"/>
-              <w:spacing w:line="225" w:lineRule="atLeast"/>
-              <w:rPr>
-                <w:rFonts w:ascii="Menlo" w:hAnsi="Menlo" w:cs="Menlo"/>
-                <w:color w:val="000000"/>
-                <w:sz w:val="15"/>
-                <w:szCs w:val="15"/>
-              </w:rPr>
-            </w:pPr>
-            <w:r>
-              <w:rPr>
-                <w:rFonts w:ascii="Menlo" w:hAnsi="Menlo" w:cs="Menlo"/>
-                <w:color w:val="000000"/>
-                <w:sz w:val="15"/>
-                <w:szCs w:val="15"/>
-              </w:rPr>
-              <w:t xml:space="preserve">            </w:t>
-            </w:r>
-            <w:proofErr w:type="spellStart"/>
-            <w:r>
-              <w:rPr>
-                <w:rFonts w:ascii="Menlo" w:hAnsi="Menlo" w:cs="Menlo"/>
-                <w:color w:val="001080"/>
-                <w:sz w:val="15"/>
-                <w:szCs w:val="15"/>
-              </w:rPr>
-              <w:t>myRegistration</w:t>
-            </w:r>
-            <w:proofErr w:type="spellEnd"/>
-            <w:r>
-              <w:rPr>
-                <w:rFonts w:ascii="Menlo" w:hAnsi="Menlo" w:cs="Menlo"/>
-                <w:color w:val="000000"/>
-                <w:sz w:val="15"/>
-                <w:szCs w:val="15"/>
-              </w:rPr>
-              <w:t xml:space="preserve"> = </w:t>
-            </w:r>
-            <w:r>
-              <w:rPr>
-                <w:rFonts w:ascii="Menlo" w:hAnsi="Menlo" w:cs="Menlo"/>
-                <w:color w:val="001080"/>
-                <w:sz w:val="15"/>
-                <w:szCs w:val="15"/>
-              </w:rPr>
-              <w:t>registration</w:t>
-            </w:r>
-            <w:r>
-              <w:rPr>
-                <w:rFonts w:ascii="Menlo" w:hAnsi="Menlo" w:cs="Menlo"/>
-                <w:color w:val="000000"/>
-                <w:sz w:val="15"/>
-                <w:szCs w:val="15"/>
-              </w:rPr>
-              <w:t>;</w:t>
-            </w:r>
-          </w:p>
-          <w:p>
-            <w:pPr>
-              <w:shd w:val="clear" w:color="auto" w:fill="FFFFFF"/>
-              <w:spacing w:line="225" w:lineRule="atLeast"/>
-              <w:rPr>
-                <w:rFonts w:ascii="Menlo" w:hAnsi="Menlo" w:cs="Menlo"/>
-                <w:color w:val="000000"/>
-                <w:sz w:val="15"/>
-                <w:szCs w:val="15"/>
-              </w:rPr>
-            </w:pPr>
-            <w:r>
-              <w:rPr>
-                <w:rFonts w:ascii="Menlo" w:hAnsi="Menlo" w:cs="Menlo"/>
-                <w:color w:val="000000"/>
-                <w:sz w:val="15"/>
-                <w:szCs w:val="15"/>
-              </w:rPr>
-              <w:t xml:space="preserve">        });</w:t>
-            </w:r>
-          </w:p>
-          <w:p>
-            <w:pPr>
-              <w:shd w:val="clear" w:color="auto" w:fill="FFFFFF"/>
-              <w:spacing w:line="225" w:lineRule="atLeast"/>
-              <w:rPr>
-                <w:rFonts w:ascii="Menlo" w:hAnsi="Menlo" w:cs="Menlo"/>
-                <w:color w:val="000000"/>
-                <w:sz w:val="15"/>
-                <w:szCs w:val="15"/>
-              </w:rPr>
-            </w:pPr>
-            <w:r>
-              <w:rPr>
-                <w:rFonts w:ascii="Menlo" w:hAnsi="Menlo" w:cs="Menlo"/>
-                <w:color w:val="000000"/>
-                <w:sz w:val="15"/>
-                <w:szCs w:val="15"/>
-              </w:rPr>
-              <w:t>}</w:t>
-            </w:r>
-          </w:p>
-          <w:p>
-            <w:pPr>
-              <w:shd w:val="clear" w:color="auto" w:fill="FFFFFF"/>
-              <w:spacing w:line="225" w:lineRule="atLeast"/>
-              <w:rPr>
-                <w:rFonts w:ascii="Menlo" w:hAnsi="Menlo" w:cs="Menlo"/>
-                <w:color w:val="000000"/>
-                <w:sz w:val="15"/>
-                <w:szCs w:val="15"/>
-              </w:rPr>
-            </w:pPr>
-            <w:r>
-              <w:rPr>
-                <w:rFonts w:ascii="Menlo" w:hAnsi="Menlo" w:cs="Menlo"/>
-                <w:color w:val="008000"/>
-                <w:sz w:val="15"/>
-                <w:szCs w:val="15"/>
-              </w:rPr>
-              <w:t>/// Refer: https://www.javascripttutorial.net/web-apis/javascript-notification/</w:t>
-            </w:r>
-          </w:p>
-          <w:p>
-            <w:pPr>
-              <w:shd w:val="clear" w:color="auto" w:fill="FFFFFF"/>
-              <w:spacing w:line="225" w:lineRule="atLeast"/>
-              <w:rPr>
-                <w:rFonts w:ascii="Menlo" w:hAnsi="Menlo" w:cs="Menlo"/>
-                <w:color w:val="000000"/>
-                <w:sz w:val="15"/>
-                <w:szCs w:val="15"/>
-              </w:rPr>
-            </w:pPr>
-            <w:r>
-              <w:rPr>
-                <w:rFonts w:ascii="Menlo" w:hAnsi="Menlo" w:cs="Menlo"/>
-                <w:color w:val="008000"/>
-                <w:sz w:val="15"/>
-                <w:szCs w:val="15"/>
-              </w:rPr>
-              <w:t>/// https://developer.mozilla.org/en-US/docs/Web/API/ServiceWorkerRegistration/showNotification</w:t>
-            </w:r>
-          </w:p>
-          <w:p>
-            <w:pPr>
-              <w:shd w:val="clear" w:color="auto" w:fill="FFFFFF"/>
-              <w:spacing w:line="225" w:lineRule="atLeast"/>
-              <w:rPr>
-                <w:rFonts w:ascii="Menlo" w:hAnsi="Menlo" w:cs="Menlo"/>
-                <w:color w:val="000000"/>
-                <w:sz w:val="15"/>
-                <w:szCs w:val="15"/>
-              </w:rPr>
-            </w:pPr>
-            <w:r>
-              <w:rPr>
-                <w:rFonts w:ascii="Menlo" w:hAnsi="Menlo" w:cs="Menlo"/>
-                <w:color w:val="0000FF"/>
-                <w:sz w:val="15"/>
-                <w:szCs w:val="15"/>
-              </w:rPr>
-              <w:t>function</w:t>
-            </w:r>
-            <w:r>
-              <w:rPr>
-                <w:rFonts w:ascii="Menlo" w:hAnsi="Menlo" w:cs="Menlo"/>
-                <w:color w:val="000000"/>
-                <w:sz w:val="15"/>
-                <w:szCs w:val="15"/>
-              </w:rPr>
-              <w:t xml:space="preserve"> </w:t>
-            </w:r>
-            <w:proofErr w:type="spellStart"/>
-            <w:proofErr w:type="gramStart"/>
-            <w:r>
-              <w:rPr>
-                <w:rFonts w:ascii="Menlo" w:hAnsi="Menlo" w:cs="Menlo"/>
-                <w:color w:val="795E26"/>
-                <w:sz w:val="15"/>
-                <w:szCs w:val="15"/>
-              </w:rPr>
-              <w:t>showNoti</w:t>
-            </w:r>
-            <w:proofErr w:type="spellEnd"/>
-            <w:r>
-              <w:rPr>
-                <w:rFonts w:ascii="Menlo" w:hAnsi="Menlo" w:cs="Menlo"/>
-                <w:color w:val="000000"/>
-                <w:sz w:val="15"/>
-                <w:szCs w:val="15"/>
-              </w:rPr>
-              <w:t>(</w:t>
-            </w:r>
-            <w:proofErr w:type="gramEnd"/>
-            <w:r>
-              <w:rPr>
-                <w:rFonts w:ascii="Menlo" w:hAnsi="Menlo" w:cs="Menlo"/>
-                <w:color w:val="001080"/>
-                <w:sz w:val="15"/>
-                <w:szCs w:val="15"/>
-              </w:rPr>
-              <w:t>message</w:t>
-            </w:r>
-            <w:r>
-              <w:rPr>
-                <w:rFonts w:ascii="Menlo" w:hAnsi="Menlo" w:cs="Menlo"/>
-                <w:color w:val="000000"/>
-                <w:sz w:val="15"/>
-                <w:szCs w:val="15"/>
-              </w:rPr>
-              <w:t xml:space="preserve">, </w:t>
-            </w:r>
-            <w:proofErr w:type="spellStart"/>
-            <w:r>
-              <w:rPr>
-                <w:rFonts w:ascii="Menlo" w:hAnsi="Menlo" w:cs="Menlo"/>
-                <w:color w:val="001080"/>
-                <w:sz w:val="15"/>
-                <w:szCs w:val="15"/>
-              </w:rPr>
-              <w:t>fullMessage</w:t>
-            </w:r>
-            <w:proofErr w:type="spellEnd"/>
-            <w:r>
-              <w:rPr>
-                <w:rFonts w:ascii="Menlo" w:hAnsi="Menlo" w:cs="Menlo"/>
-                <w:color w:val="000000"/>
-                <w:sz w:val="15"/>
-                <w:szCs w:val="15"/>
-              </w:rPr>
-              <w:t>) {</w:t>
-            </w:r>
-          </w:p>
-          <w:p>
-            <w:pPr>
-              <w:shd w:val="clear" w:color="auto" w:fill="FFFFFF"/>
-              <w:spacing w:line="225" w:lineRule="atLeast"/>
-              <w:rPr>
-                <w:rFonts w:ascii="Menlo" w:hAnsi="Menlo" w:cs="Menlo"/>
-                <w:color w:val="000000"/>
-                <w:sz w:val="15"/>
-                <w:szCs w:val="15"/>
-              </w:rPr>
-            </w:pPr>
-            <w:r>
-              <w:rPr>
-                <w:rFonts w:ascii="Menlo" w:hAnsi="Menlo" w:cs="Menlo"/>
-                <w:color w:val="000000"/>
-                <w:sz w:val="15"/>
-                <w:szCs w:val="15"/>
-              </w:rPr>
-              <w:t xml:space="preserve">    </w:t>
-            </w:r>
-            <w:r>
-              <w:rPr>
-                <w:rFonts w:ascii="Menlo" w:hAnsi="Menlo" w:cs="Menlo"/>
-                <w:color w:val="0000FF"/>
-                <w:sz w:val="15"/>
-                <w:szCs w:val="15"/>
-              </w:rPr>
-              <w:t>const</w:t>
-            </w:r>
-            <w:r>
-              <w:rPr>
-                <w:rFonts w:ascii="Menlo" w:hAnsi="Menlo" w:cs="Menlo"/>
-                <w:color w:val="000000"/>
-                <w:sz w:val="15"/>
-                <w:szCs w:val="15"/>
-              </w:rPr>
-              <w:t xml:space="preserve"> </w:t>
-            </w:r>
-            <w:proofErr w:type="spellStart"/>
-            <w:r>
-              <w:rPr>
-                <w:rFonts w:ascii="Menlo" w:hAnsi="Menlo" w:cs="Menlo"/>
-                <w:color w:val="0070C1"/>
-                <w:sz w:val="15"/>
-                <w:szCs w:val="15"/>
-              </w:rPr>
-              <w:t>isGranted</w:t>
-            </w:r>
-            <w:proofErr w:type="spellEnd"/>
-            <w:r>
-              <w:rPr>
-                <w:rFonts w:ascii="Menlo" w:hAnsi="Menlo" w:cs="Menlo"/>
-                <w:color w:val="000000"/>
-                <w:sz w:val="15"/>
-                <w:szCs w:val="15"/>
-              </w:rPr>
-              <w:t xml:space="preserve"> = </w:t>
-            </w:r>
-            <w:proofErr w:type="spellStart"/>
-            <w:r>
-              <w:rPr>
-                <w:rFonts w:ascii="Menlo" w:hAnsi="Menlo" w:cs="Menlo"/>
-                <w:color w:val="267F99"/>
-                <w:sz w:val="15"/>
-                <w:szCs w:val="15"/>
-              </w:rPr>
-              <w:t>Notification</w:t>
-            </w:r>
-            <w:r>
-              <w:rPr>
-                <w:rFonts w:ascii="Menlo" w:hAnsi="Menlo" w:cs="Menlo"/>
-                <w:color w:val="000000"/>
-                <w:sz w:val="15"/>
-                <w:szCs w:val="15"/>
-              </w:rPr>
-              <w:t>.</w:t>
-            </w:r>
-            <w:r>
-              <w:rPr>
-                <w:rFonts w:ascii="Menlo" w:hAnsi="Menlo" w:cs="Menlo"/>
-                <w:color w:val="0070C1"/>
-                <w:sz w:val="15"/>
-                <w:szCs w:val="15"/>
-              </w:rPr>
-              <w:t>permission</w:t>
-            </w:r>
-            <w:proofErr w:type="spellEnd"/>
-            <w:r>
-              <w:rPr>
-                <w:rFonts w:ascii="Menlo" w:hAnsi="Menlo" w:cs="Menlo"/>
-                <w:color w:val="000000"/>
-                <w:sz w:val="15"/>
-                <w:szCs w:val="15"/>
-              </w:rPr>
-              <w:t xml:space="preserve"> === </w:t>
-            </w:r>
-            <w:r>
-              <w:rPr>
-                <w:rFonts w:ascii="Menlo" w:hAnsi="Menlo" w:cs="Menlo"/>
-                <w:color w:val="A31515"/>
-                <w:sz w:val="15"/>
-                <w:szCs w:val="15"/>
-              </w:rPr>
-              <w:t>"granted"</w:t>
-            </w:r>
-          </w:p>
-          <w:p>
-            <w:pPr>
-              <w:shd w:val="clear" w:color="auto" w:fill="FFFFFF"/>
-              <w:spacing w:line="225" w:lineRule="atLeast"/>
-              <w:rPr>
-                <w:rFonts w:ascii="Menlo" w:hAnsi="Menlo" w:cs="Menlo"/>
-                <w:color w:val="000000"/>
-                <w:sz w:val="15"/>
-                <w:szCs w:val="15"/>
-              </w:rPr>
-            </w:pPr>
-            <w:r>
-              <w:rPr>
-                <w:rFonts w:ascii="Menlo" w:hAnsi="Menlo" w:cs="Menlo"/>
-                <w:color w:val="000000"/>
-                <w:sz w:val="15"/>
-                <w:szCs w:val="15"/>
-              </w:rPr>
-              <w:t xml:space="preserve">    </w:t>
-            </w:r>
-            <w:r>
-              <w:rPr>
-                <w:rFonts w:ascii="Menlo" w:hAnsi="Menlo" w:cs="Menlo"/>
-                <w:color w:val="AF00DB"/>
-                <w:sz w:val="15"/>
-                <w:szCs w:val="15"/>
-              </w:rPr>
-              <w:t>if</w:t>
-            </w:r>
-            <w:r>
-              <w:rPr>
-                <w:rFonts w:ascii="Menlo" w:hAnsi="Menlo" w:cs="Menlo"/>
-                <w:color w:val="000000"/>
-                <w:sz w:val="15"/>
-                <w:szCs w:val="15"/>
-              </w:rPr>
-              <w:t xml:space="preserve"> </w:t>
-            </w:r>
-            <w:proofErr w:type="gramStart"/>
-            <w:r>
-              <w:rPr>
-                <w:rFonts w:ascii="Menlo" w:hAnsi="Menlo" w:cs="Menlo"/>
-                <w:color w:val="000000"/>
-                <w:sz w:val="15"/>
-                <w:szCs w:val="15"/>
-              </w:rPr>
-              <w:t>(!</w:t>
-            </w:r>
-            <w:proofErr w:type="spellStart"/>
-            <w:r>
-              <w:rPr>
-                <w:rFonts w:ascii="Menlo" w:hAnsi="Menlo" w:cs="Menlo"/>
-                <w:color w:val="0070C1"/>
-                <w:sz w:val="15"/>
-                <w:szCs w:val="15"/>
-              </w:rPr>
-              <w:t>isGranted</w:t>
-            </w:r>
-            <w:proofErr w:type="spellEnd"/>
-            <w:proofErr w:type="gramEnd"/>
-            <w:r>
-              <w:rPr>
-                <w:rFonts w:ascii="Menlo" w:hAnsi="Menlo" w:cs="Menlo"/>
-                <w:color w:val="000000"/>
-                <w:sz w:val="15"/>
-                <w:szCs w:val="15"/>
-              </w:rPr>
-              <w:t xml:space="preserve">) </w:t>
-            </w:r>
-            <w:r>
-              <w:rPr>
-                <w:rFonts w:ascii="Menlo" w:hAnsi="Menlo" w:cs="Menlo"/>
-                <w:color w:val="AF00DB"/>
-                <w:sz w:val="15"/>
-                <w:szCs w:val="15"/>
-              </w:rPr>
-              <w:t>return</w:t>
-            </w:r>
-            <w:r>
-              <w:rPr>
-                <w:rFonts w:ascii="Menlo" w:hAnsi="Menlo" w:cs="Menlo"/>
-                <w:color w:val="000000"/>
-                <w:sz w:val="15"/>
-                <w:szCs w:val="15"/>
-              </w:rPr>
-              <w:t>;</w:t>
-            </w:r>
-          </w:p>
-          <w:p>
-            <w:pPr>
-              <w:shd w:val="clear" w:color="auto" w:fill="FFFFFF"/>
-              <w:spacing w:line="225" w:lineRule="atLeast"/>
-              <w:rPr>
-                <w:rFonts w:ascii="Menlo" w:hAnsi="Menlo" w:cs="Menlo"/>
-                <w:color w:val="000000"/>
-                <w:sz w:val="15"/>
-                <w:szCs w:val="15"/>
-              </w:rPr>
-            </w:pPr>
-          </w:p>
-          <w:p>
-            <w:pPr>
-              <w:shd w:val="clear" w:color="auto" w:fill="FFFFFF"/>
-              <w:spacing w:line="225" w:lineRule="atLeast"/>
-              <w:rPr>
-                <w:rFonts w:ascii="Menlo" w:hAnsi="Menlo" w:cs="Menlo"/>
-                <w:color w:val="000000"/>
-                <w:sz w:val="15"/>
-                <w:szCs w:val="15"/>
-              </w:rPr>
-            </w:pPr>
-            <w:r>
-              <w:rPr>
-                <w:rFonts w:ascii="Menlo" w:hAnsi="Menlo" w:cs="Menlo"/>
-                <w:color w:val="000000"/>
-                <w:sz w:val="15"/>
-                <w:szCs w:val="15"/>
-              </w:rPr>
-              <w:t xml:space="preserve">    </w:t>
-            </w:r>
-            <w:proofErr w:type="spellStart"/>
-            <w:r>
-              <w:rPr>
-                <w:rFonts w:ascii="Menlo" w:hAnsi="Menlo" w:cs="Menlo"/>
-                <w:color w:val="001080"/>
-                <w:sz w:val="15"/>
-                <w:szCs w:val="15"/>
-              </w:rPr>
-              <w:t>myRegistration</w:t>
-            </w:r>
-            <w:r>
-              <w:rPr>
-                <w:rFonts w:ascii="Menlo" w:hAnsi="Menlo" w:cs="Menlo"/>
-                <w:color w:val="000000"/>
-                <w:sz w:val="15"/>
-                <w:szCs w:val="15"/>
-              </w:rPr>
-              <w:t>.</w:t>
-            </w:r>
-            <w:r>
-              <w:rPr>
-                <w:rFonts w:ascii="Menlo" w:hAnsi="Menlo" w:cs="Menlo"/>
-                <w:color w:val="795E26"/>
-                <w:sz w:val="15"/>
-                <w:szCs w:val="15"/>
-              </w:rPr>
-              <w:t>showNotification</w:t>
-            </w:r>
-            <w:proofErr w:type="spellEnd"/>
-            <w:r>
-              <w:rPr>
-                <w:rFonts w:ascii="Menlo" w:hAnsi="Menlo" w:cs="Menlo"/>
-                <w:color w:val="000000"/>
-                <w:sz w:val="15"/>
-                <w:szCs w:val="15"/>
-              </w:rPr>
-              <w:t>(</w:t>
-            </w:r>
-            <w:r>
-              <w:rPr>
-                <w:rFonts w:ascii="Menlo" w:hAnsi="Menlo" w:cs="Menlo"/>
-                <w:color w:val="001080"/>
-                <w:sz w:val="15"/>
-                <w:szCs w:val="15"/>
-              </w:rPr>
-              <w:t>message</w:t>
-            </w:r>
-            <w:r>
-              <w:rPr>
-                <w:rFonts w:ascii="Menlo" w:hAnsi="Menlo" w:cs="Menlo"/>
-                <w:color w:val="000000"/>
-                <w:sz w:val="15"/>
-                <w:szCs w:val="15"/>
-              </w:rPr>
-              <w:t>, {</w:t>
-            </w:r>
-          </w:p>
-          <w:p>
-            <w:pPr>
-              <w:shd w:val="clear" w:color="auto" w:fill="FFFFFF"/>
-              <w:spacing w:line="225" w:lineRule="atLeast"/>
-              <w:rPr>
-                <w:rFonts w:ascii="Menlo" w:hAnsi="Menlo" w:cs="Menlo"/>
-                <w:color w:val="000000"/>
-                <w:sz w:val="15"/>
-                <w:szCs w:val="15"/>
-              </w:rPr>
-            </w:pPr>
-            <w:r>
-              <w:rPr>
-                <w:rFonts w:ascii="Menlo" w:hAnsi="Menlo" w:cs="Menlo"/>
-                <w:color w:val="000000"/>
-                <w:sz w:val="15"/>
-                <w:szCs w:val="15"/>
-              </w:rPr>
-              <w:t xml:space="preserve">        </w:t>
-            </w:r>
-            <w:r>
-              <w:rPr>
-                <w:rFonts w:ascii="Menlo" w:hAnsi="Menlo" w:cs="Menlo"/>
-                <w:color w:val="001080"/>
-                <w:sz w:val="15"/>
-                <w:szCs w:val="15"/>
-              </w:rPr>
-              <w:t>body:</w:t>
-            </w:r>
-            <w:r>
-              <w:rPr>
-                <w:rFonts w:ascii="Menlo" w:hAnsi="Menlo" w:cs="Menlo"/>
-                <w:color w:val="000000"/>
-                <w:sz w:val="15"/>
-                <w:szCs w:val="15"/>
-              </w:rPr>
-              <w:t xml:space="preserve"> </w:t>
-            </w:r>
-            <w:proofErr w:type="spellStart"/>
-            <w:r>
-              <w:rPr>
-                <w:rFonts w:ascii="Menlo" w:hAnsi="Menlo" w:cs="Menlo"/>
-                <w:color w:val="001080"/>
-                <w:sz w:val="15"/>
-                <w:szCs w:val="15"/>
-              </w:rPr>
-              <w:t>fullMessage</w:t>
-            </w:r>
-            <w:proofErr w:type="spellEnd"/>
-            <w:r>
-              <w:rPr>
-                <w:rFonts w:ascii="Menlo" w:hAnsi="Menlo" w:cs="Menlo"/>
-                <w:color w:val="000000"/>
-                <w:sz w:val="15"/>
-                <w:szCs w:val="15"/>
-              </w:rPr>
-              <w:t>,</w:t>
-            </w:r>
-          </w:p>
-          <w:p>
-            <w:pPr>
-              <w:shd w:val="clear" w:color="auto" w:fill="FFFFFF"/>
-              <w:spacing w:line="225" w:lineRule="atLeast"/>
-              <w:rPr>
-                <w:rFonts w:ascii="Menlo" w:hAnsi="Menlo" w:cs="Menlo"/>
-                <w:color w:val="000000"/>
-                <w:sz w:val="15"/>
-                <w:szCs w:val="15"/>
-              </w:rPr>
-            </w:pPr>
-            <w:r>
-              <w:rPr>
-                <w:rFonts w:ascii="Menlo" w:hAnsi="Menlo" w:cs="Menlo"/>
-                <w:color w:val="000000"/>
-                <w:sz w:val="15"/>
-                <w:szCs w:val="15"/>
-              </w:rPr>
-              <w:t xml:space="preserve">        </w:t>
-            </w:r>
-            <w:r>
-              <w:rPr>
-                <w:rFonts w:ascii="Menlo" w:hAnsi="Menlo" w:cs="Menlo"/>
-                <w:color w:val="001080"/>
-                <w:sz w:val="15"/>
-                <w:szCs w:val="15"/>
-              </w:rPr>
-              <w:t>icon:</w:t>
-            </w:r>
-            <w:r>
-              <w:rPr>
-                <w:rFonts w:ascii="Menlo" w:hAnsi="Menlo" w:cs="Menlo"/>
-                <w:color w:val="000000"/>
-                <w:sz w:val="15"/>
-                <w:szCs w:val="15"/>
-              </w:rPr>
-              <w:t xml:space="preserve"> </w:t>
-            </w:r>
-            <w:r>
-              <w:rPr>
-                <w:rFonts w:ascii="Menlo" w:hAnsi="Menlo" w:cs="Menlo"/>
-                <w:color w:val="A31515"/>
-                <w:sz w:val="15"/>
-                <w:szCs w:val="15"/>
-              </w:rPr>
-              <w:t>'./assets/icon.png'</w:t>
-            </w:r>
-            <w:r>
-              <w:rPr>
-                <w:rFonts w:ascii="Menlo" w:hAnsi="Menlo" w:cs="Menlo"/>
-                <w:color w:val="000000"/>
-                <w:sz w:val="15"/>
-                <w:szCs w:val="15"/>
-              </w:rPr>
-              <w:t>,</w:t>
-            </w:r>
-          </w:p>
-          <w:p>
-            <w:pPr>
-              <w:shd w:val="clear" w:color="auto" w:fill="FFFFFF"/>
-              <w:spacing w:line="225" w:lineRule="atLeast"/>
-              <w:rPr>
-                <w:rFonts w:ascii="Menlo" w:hAnsi="Menlo" w:cs="Menlo"/>
-                <w:color w:val="000000"/>
-                <w:sz w:val="15"/>
-                <w:szCs w:val="15"/>
-              </w:rPr>
-            </w:pPr>
-            <w:r>
-              <w:rPr>
-                <w:rFonts w:ascii="Menlo" w:hAnsi="Menlo" w:cs="Menlo"/>
-                <w:color w:val="000000"/>
-                <w:sz w:val="15"/>
-                <w:szCs w:val="15"/>
-              </w:rPr>
-              <w:t xml:space="preserve">        </w:t>
-            </w:r>
-            <w:r>
-              <w:rPr>
-                <w:rFonts w:ascii="Menlo" w:hAnsi="Menlo" w:cs="Menlo"/>
-                <w:color w:val="001080"/>
-                <w:sz w:val="15"/>
-                <w:szCs w:val="15"/>
-              </w:rPr>
-              <w:t>image:</w:t>
-            </w:r>
-            <w:r>
-              <w:rPr>
-                <w:rFonts w:ascii="Menlo" w:hAnsi="Menlo" w:cs="Menlo"/>
-                <w:color w:val="000000"/>
-                <w:sz w:val="15"/>
-                <w:szCs w:val="15"/>
-              </w:rPr>
-              <w:t xml:space="preserve"> </w:t>
-            </w:r>
-            <w:r>
-              <w:rPr>
-                <w:rFonts w:ascii="Menlo" w:hAnsi="Menlo" w:cs="Menlo"/>
-                <w:color w:val="A31515"/>
-                <w:sz w:val="15"/>
-                <w:szCs w:val="15"/>
-              </w:rPr>
-              <w:t>'./assets/noti-bg.jpeg'</w:t>
-            </w:r>
-            <w:r>
-              <w:rPr>
-                <w:rFonts w:ascii="Menlo" w:hAnsi="Menlo" w:cs="Menlo"/>
-                <w:color w:val="000000"/>
-                <w:sz w:val="15"/>
-                <w:szCs w:val="15"/>
-              </w:rPr>
-              <w:t>,</w:t>
-            </w:r>
-          </w:p>
-          <w:p>
-            <w:pPr>
-              <w:shd w:val="clear" w:color="auto" w:fill="FFFFFF"/>
-              <w:spacing w:line="225" w:lineRule="atLeast"/>
-              <w:rPr>
-                <w:rFonts w:ascii="Menlo" w:hAnsi="Menlo" w:cs="Menlo"/>
-                <w:color w:val="000000"/>
-                <w:sz w:val="15"/>
-                <w:szCs w:val="15"/>
-              </w:rPr>
-            </w:pPr>
-            <w:r>
-              <w:rPr>
-                <w:rFonts w:ascii="Menlo" w:hAnsi="Menlo" w:cs="Menlo"/>
-                <w:color w:val="000000"/>
-                <w:sz w:val="15"/>
-                <w:szCs w:val="15"/>
-              </w:rPr>
-              <w:t xml:space="preserve">        </w:t>
-            </w:r>
-            <w:r>
-              <w:rPr>
-                <w:rFonts w:ascii="Menlo" w:hAnsi="Menlo" w:cs="Menlo"/>
-                <w:color w:val="001080"/>
-                <w:sz w:val="15"/>
-                <w:szCs w:val="15"/>
-              </w:rPr>
-              <w:t>sound:</w:t>
-            </w:r>
-            <w:r>
-              <w:rPr>
-                <w:rFonts w:ascii="Menlo" w:hAnsi="Menlo" w:cs="Menlo"/>
-                <w:color w:val="000000"/>
-                <w:sz w:val="15"/>
-                <w:szCs w:val="15"/>
-              </w:rPr>
-              <w:t xml:space="preserve"> </w:t>
-            </w:r>
-            <w:r>
-              <w:rPr>
-                <w:rFonts w:ascii="Menlo" w:hAnsi="Menlo" w:cs="Menlo"/>
-                <w:color w:val="A31515"/>
-                <w:sz w:val="15"/>
-                <w:szCs w:val="15"/>
-              </w:rPr>
-              <w:t>'./assets/bells-02.ogg'</w:t>
-            </w:r>
-            <w:r>
-              <w:rPr>
-                <w:rFonts w:ascii="Menlo" w:hAnsi="Menlo" w:cs="Menlo"/>
-                <w:color w:val="000000"/>
-                <w:sz w:val="15"/>
-                <w:szCs w:val="15"/>
-              </w:rPr>
-              <w:t>,</w:t>
-            </w:r>
-          </w:p>
-          <w:p>
-            <w:pPr>
-              <w:shd w:val="clear" w:color="auto" w:fill="FFFFFF"/>
-              <w:spacing w:line="225" w:lineRule="atLeast"/>
-              <w:rPr>
-                <w:rFonts w:ascii="Menlo" w:hAnsi="Menlo" w:cs="Menlo"/>
-                <w:color w:val="000000"/>
-                <w:sz w:val="15"/>
-                <w:szCs w:val="15"/>
-              </w:rPr>
-            </w:pPr>
-            <w:r>
-              <w:rPr>
-                <w:rFonts w:ascii="Menlo" w:hAnsi="Menlo" w:cs="Menlo"/>
-                <w:color w:val="000000"/>
-                <w:sz w:val="15"/>
-                <w:szCs w:val="15"/>
-              </w:rPr>
-              <w:t xml:space="preserve">        </w:t>
-            </w:r>
-            <w:r>
-              <w:rPr>
-                <w:rFonts w:ascii="Menlo" w:hAnsi="Menlo" w:cs="Menlo"/>
-                <w:color w:val="001080"/>
-                <w:sz w:val="15"/>
-                <w:szCs w:val="15"/>
-              </w:rPr>
-              <w:t>silent:</w:t>
-            </w:r>
-            <w:r>
-              <w:rPr>
-                <w:rFonts w:ascii="Menlo" w:hAnsi="Menlo" w:cs="Menlo"/>
-                <w:color w:val="000000"/>
-                <w:sz w:val="15"/>
-                <w:szCs w:val="15"/>
-              </w:rPr>
-              <w:t xml:space="preserve"> </w:t>
-            </w:r>
-            <w:r>
-              <w:rPr>
-                <w:rFonts w:ascii="Menlo" w:hAnsi="Menlo" w:cs="Menlo"/>
-                <w:color w:val="0000FF"/>
-                <w:sz w:val="15"/>
-                <w:szCs w:val="15"/>
-              </w:rPr>
-              <w:t>false</w:t>
-            </w:r>
-            <w:r>
-              <w:rPr>
-                <w:rFonts w:ascii="Menlo" w:hAnsi="Menlo" w:cs="Menlo"/>
-                <w:color w:val="000000"/>
-                <w:sz w:val="15"/>
-                <w:szCs w:val="15"/>
-              </w:rPr>
-              <w:t>,</w:t>
-            </w:r>
-          </w:p>
-          <w:p>
-            <w:pPr>
-              <w:shd w:val="clear" w:color="auto" w:fill="FFFFFF"/>
-              <w:spacing w:line="225" w:lineRule="atLeast"/>
-              <w:rPr>
-                <w:rFonts w:ascii="Menlo" w:hAnsi="Menlo" w:cs="Menlo"/>
-                <w:color w:val="000000"/>
-                <w:sz w:val="15"/>
-                <w:szCs w:val="15"/>
-              </w:rPr>
-            </w:pPr>
-            <w:r>
-              <w:rPr>
-                <w:rFonts w:ascii="Menlo" w:hAnsi="Menlo" w:cs="Menlo"/>
-                <w:color w:val="000000"/>
-                <w:sz w:val="15"/>
-                <w:szCs w:val="15"/>
-              </w:rPr>
-              <w:lastRenderedPageBreak/>
-              <w:t xml:space="preserve">        </w:t>
-            </w:r>
-            <w:r>
-              <w:rPr>
-                <w:rFonts w:ascii="Menlo" w:hAnsi="Menlo" w:cs="Menlo"/>
-                <w:color w:val="001080"/>
-                <w:sz w:val="15"/>
-                <w:szCs w:val="15"/>
-              </w:rPr>
-              <w:t>vibrate:</w:t>
-            </w:r>
-            <w:r>
-              <w:rPr>
-                <w:rFonts w:ascii="Menlo" w:hAnsi="Menlo" w:cs="Menlo"/>
-                <w:color w:val="000000"/>
-                <w:sz w:val="15"/>
-                <w:szCs w:val="15"/>
-              </w:rPr>
-              <w:t xml:space="preserve"> [</w:t>
-            </w:r>
-            <w:r>
-              <w:rPr>
-                <w:rFonts w:ascii="Menlo" w:hAnsi="Menlo" w:cs="Menlo"/>
-                <w:color w:val="098658"/>
-                <w:sz w:val="15"/>
-                <w:szCs w:val="15"/>
-              </w:rPr>
-              <w:t>300</w:t>
-            </w:r>
-            <w:r>
-              <w:rPr>
-                <w:rFonts w:ascii="Menlo" w:hAnsi="Menlo" w:cs="Menlo"/>
-                <w:color w:val="000000"/>
-                <w:sz w:val="15"/>
-                <w:szCs w:val="15"/>
-              </w:rPr>
-              <w:t xml:space="preserve">, </w:t>
-            </w:r>
-            <w:r>
-              <w:rPr>
-                <w:rFonts w:ascii="Menlo" w:hAnsi="Menlo" w:cs="Menlo"/>
-                <w:color w:val="098658"/>
-                <w:sz w:val="15"/>
-                <w:szCs w:val="15"/>
-              </w:rPr>
-              <w:t>100</w:t>
-            </w:r>
-            <w:r>
-              <w:rPr>
-                <w:rFonts w:ascii="Menlo" w:hAnsi="Menlo" w:cs="Menlo"/>
-                <w:color w:val="000000"/>
-                <w:sz w:val="15"/>
-                <w:szCs w:val="15"/>
-              </w:rPr>
-              <w:t xml:space="preserve">, </w:t>
-            </w:r>
-            <w:r>
-              <w:rPr>
-                <w:rFonts w:ascii="Menlo" w:hAnsi="Menlo" w:cs="Menlo"/>
-                <w:color w:val="098658"/>
-                <w:sz w:val="15"/>
-                <w:szCs w:val="15"/>
-              </w:rPr>
-              <w:t>400</w:t>
-            </w:r>
-            <w:r>
-              <w:rPr>
-                <w:rFonts w:ascii="Menlo" w:hAnsi="Menlo" w:cs="Menlo"/>
-                <w:color w:val="000000"/>
-                <w:sz w:val="15"/>
-                <w:szCs w:val="15"/>
-              </w:rPr>
-              <w:t>],</w:t>
-            </w:r>
-          </w:p>
-          <w:p>
-            <w:pPr>
-              <w:shd w:val="clear" w:color="auto" w:fill="FFFFFF"/>
-              <w:spacing w:line="225" w:lineRule="atLeast"/>
-              <w:rPr>
-                <w:rFonts w:ascii="Menlo" w:hAnsi="Menlo" w:cs="Menlo"/>
-                <w:color w:val="000000"/>
-                <w:sz w:val="15"/>
-                <w:szCs w:val="15"/>
-              </w:rPr>
-            </w:pPr>
-            <w:r>
-              <w:rPr>
-                <w:rFonts w:ascii="Menlo" w:hAnsi="Menlo" w:cs="Menlo"/>
-                <w:color w:val="000000"/>
-                <w:sz w:val="15"/>
-                <w:szCs w:val="15"/>
-              </w:rPr>
-              <w:t xml:space="preserve">        </w:t>
-            </w:r>
-            <w:r>
-              <w:rPr>
-                <w:rFonts w:ascii="Menlo" w:hAnsi="Menlo" w:cs="Menlo"/>
-                <w:color w:val="001080"/>
-                <w:sz w:val="15"/>
-                <w:szCs w:val="15"/>
-              </w:rPr>
-              <w:t>tag:</w:t>
-            </w:r>
-            <w:r>
-              <w:rPr>
-                <w:rFonts w:ascii="Menlo" w:hAnsi="Menlo" w:cs="Menlo"/>
-                <w:color w:val="000000"/>
-                <w:sz w:val="15"/>
-                <w:szCs w:val="15"/>
-              </w:rPr>
-              <w:t xml:space="preserve"> </w:t>
-            </w:r>
-            <w:r>
-              <w:rPr>
-                <w:rFonts w:ascii="Menlo" w:hAnsi="Menlo" w:cs="Menlo"/>
-                <w:color w:val="A31515"/>
-                <w:sz w:val="15"/>
-                <w:szCs w:val="15"/>
-              </w:rPr>
-              <w:t>'blah-blah-blah'</w:t>
-            </w:r>
-          </w:p>
-          <w:p>
-            <w:pPr>
-              <w:shd w:val="clear" w:color="auto" w:fill="FFFFFF"/>
-              <w:spacing w:line="225" w:lineRule="atLeast"/>
-              <w:rPr>
-                <w:rFonts w:ascii="Menlo" w:hAnsi="Menlo" w:cs="Menlo"/>
-                <w:color w:val="000000"/>
-                <w:sz w:val="15"/>
-                <w:szCs w:val="15"/>
-              </w:rPr>
-            </w:pPr>
-            <w:r>
-              <w:rPr>
-                <w:rFonts w:ascii="Menlo" w:hAnsi="Menlo" w:cs="Menlo"/>
-                <w:color w:val="000000"/>
-                <w:sz w:val="15"/>
-                <w:szCs w:val="15"/>
-              </w:rPr>
-              <w:t xml:space="preserve">    });</w:t>
-            </w:r>
-          </w:p>
-          <w:p>
-            <w:pPr>
-              <w:shd w:val="clear" w:color="auto" w:fill="FFFFFF"/>
-              <w:spacing w:line="225" w:lineRule="atLeast"/>
-              <w:rPr>
-                <w:rFonts w:ascii="Menlo" w:hAnsi="Menlo" w:cs="Menlo"/>
-                <w:color w:val="000000"/>
-                <w:sz w:val="15"/>
-                <w:szCs w:val="15"/>
-              </w:rPr>
-            </w:pPr>
-            <w:r>
-              <w:rPr>
-                <w:rFonts w:ascii="Menlo" w:hAnsi="Menlo" w:cs="Menlo"/>
-                <w:color w:val="000000"/>
-                <w:sz w:val="15"/>
-                <w:szCs w:val="15"/>
-              </w:rPr>
-              <w:t>}</w:t>
-            </w:r>
-          </w:p>
-          <w:p>
-            <w:pPr>
-              <w:rPr>
-                <w:rFonts w:ascii="Arial" w:hAnsi="Arial" w:cs="Arial"/>
-              </w:rPr>
-            </w:pPr>
-          </w:p>
-        </w:tc>
-      </w:tr>
-    </w:tbl>
     <w:p>
       <w:pPr>
         <w:rPr>
@@ -27650,6 +24189,7 @@
         <w:t>:</w:t>
       </w:r>
     </w:p>
+    <w:bookmarkStart w:id="28" w:name="_GoBack"/>
     <w:p>
       <w:pPr>
         <w:pStyle w:val="ListParagraph"/>
@@ -27661,106 +24201,130 @@
           <w:rFonts w:ascii="Arial" w:hAnsi="Arial" w:cs="Arial"/>
         </w:rPr>
       </w:pPr>
-      <w:hyperlink r:id="rId13" w:history="1">
-        <w:r>
-          <w:rPr>
-            <w:rFonts w:ascii="Arial" w:hAnsi="Arial" w:cs="Arial"/>
-            <w:color w:val="0000FF"/>
-            <w:u w:val="single"/>
-          </w:rPr>
-          <w:t xml:space="preserve">Visual Studio Code </w:t>
-        </w:r>
-        <w:proofErr w:type="spellStart"/>
-        <w:r>
-          <w:rPr>
-            <w:rFonts w:ascii="Arial" w:hAnsi="Arial" w:cs="Arial"/>
-            <w:color w:val="0000FF"/>
-            <w:u w:val="single"/>
-          </w:rPr>
-          <w:t>là</w:t>
-        </w:r>
-        <w:proofErr w:type="spellEnd"/>
-        <w:r>
-          <w:rPr>
-            <w:rFonts w:ascii="Arial" w:hAnsi="Arial" w:cs="Arial"/>
-            <w:color w:val="0000FF"/>
-            <w:u w:val="single"/>
-          </w:rPr>
-          <w:t xml:space="preserve"> </w:t>
-        </w:r>
-        <w:proofErr w:type="spellStart"/>
-        <w:r>
-          <w:rPr>
-            <w:rFonts w:ascii="Arial" w:hAnsi="Arial" w:cs="Arial"/>
-            <w:color w:val="0000FF"/>
-            <w:u w:val="single"/>
-          </w:rPr>
-          <w:t>gì</w:t>
-        </w:r>
-        <w:proofErr w:type="spellEnd"/>
-        <w:r>
-          <w:rPr>
-            <w:rFonts w:ascii="Arial" w:hAnsi="Arial" w:cs="Arial"/>
-            <w:color w:val="0000FF"/>
-            <w:u w:val="single"/>
-          </w:rPr>
-          <w:t xml:space="preserve">? </w:t>
-        </w:r>
-        <w:proofErr w:type="spellStart"/>
-        <w:r>
-          <w:rPr>
-            <w:rFonts w:ascii="Arial" w:hAnsi="Arial" w:cs="Arial"/>
-            <w:color w:val="0000FF"/>
-            <w:u w:val="single"/>
-          </w:rPr>
-          <w:t>Tính</w:t>
-        </w:r>
-        <w:proofErr w:type="spellEnd"/>
-        <w:r>
-          <w:rPr>
-            <w:rFonts w:ascii="Arial" w:hAnsi="Arial" w:cs="Arial"/>
-            <w:color w:val="0000FF"/>
-            <w:u w:val="single"/>
-          </w:rPr>
-          <w:t xml:space="preserve"> </w:t>
-        </w:r>
-        <w:proofErr w:type="spellStart"/>
-        <w:r>
-          <w:rPr>
-            <w:rFonts w:ascii="Arial" w:hAnsi="Arial" w:cs="Arial"/>
-            <w:color w:val="0000FF"/>
-            <w:u w:val="single"/>
-          </w:rPr>
-          <w:t>năng</w:t>
-        </w:r>
-        <w:proofErr w:type="spellEnd"/>
-        <w:r>
-          <w:rPr>
-            <w:rFonts w:ascii="Arial" w:hAnsi="Arial" w:cs="Arial"/>
-            <w:color w:val="0000FF"/>
-            <w:u w:val="single"/>
-          </w:rPr>
-          <w:t xml:space="preserve"> </w:t>
-        </w:r>
-        <w:proofErr w:type="spellStart"/>
-        <w:r>
-          <w:rPr>
-            <w:rFonts w:ascii="Arial" w:hAnsi="Arial" w:cs="Arial"/>
-            <w:color w:val="0000FF"/>
-            <w:u w:val="single"/>
-          </w:rPr>
-          <w:t>của</w:t>
-        </w:r>
-        <w:proofErr w:type="spellEnd"/>
-        <w:r>
-          <w:rPr>
-            <w:rFonts w:ascii="Arial" w:hAnsi="Arial" w:cs="Arial"/>
-            <w:color w:val="0000FF"/>
-            <w:u w:val="single"/>
-          </w:rPr>
-          <w:t xml:space="preserve"> Visual Studio Code - Fptshop.com.vn</w:t>
-        </w:r>
-      </w:hyperlink>
+      <w:r>
+        <w:rPr>
+          <w:rFonts w:ascii="Arial" w:hAnsi="Arial" w:cs="Arial"/>
+        </w:rPr>
+        <w:fldChar w:fldCharType="begin"/>
+      </w:r>
+      <w:r>
+        <w:rPr>
+          <w:rFonts w:ascii="Arial" w:hAnsi="Arial" w:cs="Arial"/>
+        </w:rPr>
+        <w:instrText xml:space="preserve"> HYPERLINK "https://fptshop.com.vn/tin-tuc/danh-gia/visual-studio-code-la-gi-cac-tinh-nang-noi-bat-cua-visual-studio-code-146213" </w:instrText>
+      </w:r>
+      <w:r>
+        <w:rPr>
+          <w:rFonts w:ascii="Arial" w:hAnsi="Arial" w:cs="Arial"/>
+        </w:rPr>
+        <w:fldChar w:fldCharType="separate"/>
+      </w:r>
+      <w:r>
+        <w:rPr>
+          <w:rFonts w:ascii="Arial" w:hAnsi="Arial" w:cs="Arial"/>
+          <w:color w:val="0000FF"/>
+          <w:u w:val="single"/>
+        </w:rPr>
+        <w:t xml:space="preserve">Visual Studio Code </w:t>
+      </w:r>
+      <w:proofErr w:type="spellStart"/>
+      <w:r>
+        <w:rPr>
+          <w:rFonts w:ascii="Arial" w:hAnsi="Arial" w:cs="Arial"/>
+          <w:color w:val="0000FF"/>
+          <w:u w:val="single"/>
+        </w:rPr>
+        <w:t>là</w:t>
+      </w:r>
+      <w:proofErr w:type="spellEnd"/>
+      <w:r>
+        <w:rPr>
+          <w:rFonts w:ascii="Arial" w:hAnsi="Arial" w:cs="Arial"/>
+          <w:color w:val="0000FF"/>
+          <w:u w:val="single"/>
+        </w:rPr>
+        <w:t xml:space="preserve"> </w:t>
+      </w:r>
+      <w:proofErr w:type="spellStart"/>
+      <w:r>
+        <w:rPr>
+          <w:rFonts w:ascii="Arial" w:hAnsi="Arial" w:cs="Arial"/>
+          <w:color w:val="0000FF"/>
+          <w:u w:val="single"/>
+        </w:rPr>
+        <w:t>gì</w:t>
+      </w:r>
+      <w:proofErr w:type="spellEnd"/>
+      <w:r>
+        <w:rPr>
+          <w:rFonts w:ascii="Arial" w:hAnsi="Arial" w:cs="Arial"/>
+          <w:color w:val="0000FF"/>
+          <w:u w:val="single"/>
+        </w:rPr>
+        <w:t xml:space="preserve">? </w:t>
+      </w:r>
+      <w:proofErr w:type="spellStart"/>
+      <w:r>
+        <w:rPr>
+          <w:rFonts w:ascii="Arial" w:hAnsi="Arial" w:cs="Arial"/>
+          <w:color w:val="0000FF"/>
+          <w:u w:val="single"/>
+        </w:rPr>
+        <w:t>Tính</w:t>
+      </w:r>
+      <w:proofErr w:type="spellEnd"/>
+      <w:r>
+        <w:rPr>
+          <w:rFonts w:ascii="Arial" w:hAnsi="Arial" w:cs="Arial"/>
+          <w:color w:val="0000FF"/>
+          <w:u w:val="single"/>
+        </w:rPr>
+        <w:t xml:space="preserve"> </w:t>
+      </w:r>
+      <w:proofErr w:type="spellStart"/>
+      <w:r>
+        <w:rPr>
+          <w:rFonts w:ascii="Arial" w:hAnsi="Arial" w:cs="Arial"/>
+          <w:color w:val="0000FF"/>
+          <w:u w:val="single"/>
+        </w:rPr>
+        <w:t>năng</w:t>
+      </w:r>
+      <w:proofErr w:type="spellEnd"/>
+      <w:r>
+        <w:rPr>
+          <w:rFonts w:ascii="Arial" w:hAnsi="Arial" w:cs="Arial"/>
+          <w:color w:val="0000FF"/>
+          <w:u w:val="single"/>
+        </w:rPr>
+        <w:t xml:space="preserve"> </w:t>
+      </w:r>
+      <w:proofErr w:type="spellStart"/>
+      <w:r>
+        <w:rPr>
+          <w:rFonts w:ascii="Arial" w:hAnsi="Arial" w:cs="Arial"/>
+          <w:color w:val="0000FF"/>
+          <w:u w:val="single"/>
+        </w:rPr>
+        <w:t>của</w:t>
+      </w:r>
+      <w:proofErr w:type="spellEnd"/>
+      <w:r>
+        <w:rPr>
+          <w:rFonts w:ascii="Arial" w:hAnsi="Arial" w:cs="Arial"/>
+          <w:color w:val="0000FF"/>
+          <w:u w:val="single"/>
+        </w:rPr>
+        <w:t xml:space="preserve"> Visual Studio Code - Fptshop.com.vn</w:t>
+      </w:r>
+      <w:r>
+        <w:rPr>
+          <w:rFonts w:ascii="Arial" w:hAnsi="Arial" w:cs="Arial"/>
+          <w:color w:val="0000FF"/>
+          <w:u w:val="single"/>
+        </w:rPr>
+        <w:fldChar w:fldCharType="end"/>
+      </w:r>
     </w:p>
     <w:p>
       <w:pPr>
@@ -27776,7 +24340,7 @@
           <w:szCs w:val="20"/>
         </w:rPr>
       </w:pPr>
-      <w:hyperlink r:id="rId14" w:history="1">
+      <w:hyperlink r:id="rId13" w:history="1">
         <w:r>
           <w:rPr>
             <w:rFonts w:ascii="Arial" w:eastAsiaTheme="majorEastAsia" w:hAnsi="Arial" w:cs="Arial"/>
@@ -27798,7 +24362,7 @@
           <w:rFonts w:ascii="Arial" w:hAnsi="Arial" w:cs="Arial"/>
         </w:rPr>
       </w:pPr>
-      <w:hyperlink r:id="rId15" w:history="1">
+      <w:hyperlink r:id="rId14" w:history="1">
         <w:proofErr w:type="spellStart"/>
         <w:r>
           <w:rPr>
@@ -27938,7 +24502,7 @@
           <w:rFonts w:ascii="Arial" w:hAnsi="Arial" w:cs="Arial"/>
         </w:rPr>
       </w:pPr>
-      <w:hyperlink r:id="rId16" w:history="1">
+      <w:hyperlink r:id="rId15" w:history="1">
         <w:proofErr w:type="spellStart"/>
         <w:r>
           <w:rPr>
@@ -28060,7 +24624,7 @@
           <w:rFonts w:ascii="Arial" w:hAnsi="Arial" w:cs="Arial"/>
         </w:rPr>
       </w:pPr>
-      <w:hyperlink r:id="rId17" w:anchor=":~:text=B%E1%BB%87nh%20vi%E1%BB%87n%20c%C3%B4ng%20%E1%BB%9F%20Vi%E1%BB%87t,%E1%BB%9F%20khu%20v%E1%BB%B1c%20th%C3%A0nh%20th%E1%BB%8B." w:history="1">
+      <w:hyperlink r:id="rId16" w:anchor=":~:text=B%E1%BB%87nh%20vi%E1%BB%87n%20c%C3%B4ng%20%E1%BB%9F%20Vi%E1%BB%87t,%E1%BB%9F%20khu%20v%E1%BB%B1c%20th%C3%A0nh%20th%E1%BB%8B." w:history="1">
         <w:proofErr w:type="spellStart"/>
         <w:r>
           <w:rPr>
@@ -28106,7 +24670,7 @@
           <w:rFonts w:ascii="Arial" w:hAnsi="Arial" w:cs="Arial"/>
         </w:rPr>
       </w:pPr>
-      <w:hyperlink r:id="rId18" w:history="1">
+      <w:hyperlink r:id="rId17" w:history="1">
         <w:r>
           <w:rPr>
             <w:rStyle w:val="Hyperlink"/>
@@ -28303,7 +24867,7 @@
           <w:rFonts w:ascii="Arial" w:hAnsi="Arial" w:cs="Arial"/>
         </w:rPr>
       </w:pPr>
-      <w:hyperlink r:id="rId19" w:history="1">
+      <w:hyperlink r:id="rId18" w:history="1">
         <w:proofErr w:type="spellStart"/>
         <w:r>
           <w:rPr>
@@ -28369,6 +24933,19 @@
           <w:t xml:space="preserve"> 1 (viblo.asia)</w:t>
         </w:r>
       </w:hyperlink>
+    </w:p>
+    <w:bookmarkEnd w:id="28"/>
+    <w:p>
+      <w:pPr>
+        <w:pStyle w:val="ListParagraph"/>
+        <w:numPr>
+          <w:ilvl w:val="0"/>
+          <w:numId w:val="3"/>
+        </w:numPr>
+        <w:rPr>
+          <w:rFonts w:ascii="Arial" w:hAnsi="Arial" w:cs="Arial"/>
+        </w:rPr>
+      </w:pPr>
     </w:p>
     <w:p>
       <w:pPr>
@@ -30897,7 +27474,7 @@
   <w:style w:type="paragraph" w:default="1" w:styleId="Normal">
     <w:name w:val="Normal"/>
     <w:qFormat/>
-    <w:rsid w:val="00647A6A"/>
+    <w:rsid w:val="001E5D10"/>
     <w:pPr>
       <w:ind w:firstLine="0"/>
     </w:pPr>
